--- a/Câu 1_Mai Xuân Hà.docx
+++ b/Câu 1_Mai Xuân Hà.docx
@@ -3,20 +3,4850 @@
 <w:document xmlns:wpc="http://schemas.microsoft.com/office/word/2010/wordprocessingCanvas" xmlns:cx="http://schemas.microsoft.com/office/drawing/2014/chartex" xmlns:cx1="http://schemas.microsoft.com/office/drawing/2015/9/8/chartex" xmlns:cx2="http://schemas.microsoft.com/office/drawing/2015/10/21/chartex" xmlns:cx3="http://schemas.microsoft.com/office/drawing/2016/5/9/chartex" xmlns:cx4="http://schemas.microsoft.com/office/drawing/2016/5/10/chartex" xmlns:cx5="http://schemas.microsoft.com/office/drawing/2016/5/11/chartex" xmlns:cx6="http://schemas.microsoft.com/office/drawing/2016/5/12/chartex" xmlns:cx7="http://schemas.microsoft.com/office/drawing/2016/5/13/chartex" xmlns:cx8="http://schemas.microsoft.com/office/drawing/2016/5/14/chartex" xmlns:mc="http://schemas.openxmlformats.org/markup-compatibility/2006" xmlns:aink="http://schemas.microsoft.com/office/drawing/2016/ink" xmlns:am3d="http://schemas.microsoft.com/office/drawing/2017/model3d" xmlns:o="urn:schemas-microsoft-com:office:office" xmlns:oel="http://schemas.microsoft.com/office/2019/extlst" xmlns:r="http://schemas.openxmlformats.org/officeDocument/2006/relationships" xmlns:m="http://schemas.openxmlformats.org/officeDocument/2006/math" xmlns:v="urn:schemas-microsoft-com:vml" xmlns:wp14="http://schemas.microsoft.com/office/word/2010/wordprocessingDrawing" xmlns:wp="http://schemas.openxmlformats.org/drawingml/2006/wordprocessingDrawing" xmlns:w10="urn:schemas-microsoft-com:office:word" xmlns:w="http://schemas.openxmlformats.org/wordprocessingml/2006/main" xmlns:w14="http://schemas.microsoft.com/office/word/2010/wordml" xmlns:w15="http://schemas.microsoft.com/office/word/2012/wordml" xmlns:w16cex="http://schemas.microsoft.com/office/word/2018/wordml/cex" xmlns:w16cid="http://schemas.microsoft.com/office/word/2016/wordml/cid" xmlns:w16="http://schemas.microsoft.com/office/word/2018/wordml" xmlns:w16sdtdh="http://schemas.microsoft.com/office/word/2020/wordml/sdtdatahash" xmlns:w16se="http://schemas.microsoft.com/office/word/2015/wordml/symex" xmlns:wpg="http://schemas.microsoft.com/office/word/2010/wordprocessingGroup" xmlns:wpi="http://schemas.microsoft.com/office/word/2010/wordprocessingInk" xmlns:wne="http://schemas.microsoft.com/office/word/2006/wordml" xmlns:wps="http://schemas.microsoft.com/office/word/2010/wordprocessingShape" mc:Ignorable="w14 w15 w16se w16cid w16 w16cex w16sdtdh wp14">
   <w:body>
     <w:p>
-      <w:r>
-        <w:t>Trình bày một bài nghiên cứu, đánh giá của em về các vấn đề sau:</w:t>
-      </w:r>
-    </w:p>
-    <w:p>
-      <w:r>
-        <w:t>1) Tìm hiểu, so sánh các phương pháp Optimizer trong huấn luyện mô hình học máy;</w:t>
-      </w:r>
-    </w:p>
-    <w:p>
-      <w:r>
-        <w:t>2) Tìm hiểu về Continual Learning và Test Production khi xây dựng một giải pháp học máy để giải quyết một bài toán nào đó</w:t>
-      </w:r>
-    </w:p>
+      <w:pPr>
+        <w:spacing w:before="91"/>
+        <w:ind w:left="540" w:right="550"/>
+        <w:jc w:val="center"/>
+        <w:rPr>
+          <w:sz w:val="28"/>
+          <w:szCs w:val="28"/>
+          <w:lang w:val="vi-VN"/>
+        </w:rPr>
+      </w:pPr>
+      <w:bookmarkStart w:id="0" w:name="_Hlk36280688"/>
+      <w:r>
+        <w:rPr>
+          <w:sz w:val="28"/>
+          <w:szCs w:val="28"/>
+          <w:lang w:val="vi-VN"/>
+        </w:rPr>
+        <w:t>TỔNG LIÊN ĐOÀN LAO ĐỘNG VIỆT NAM</w:t>
+      </w:r>
+    </w:p>
+    <w:p>
+      <w:pPr>
+        <w:spacing w:before="3"/>
+        <w:ind w:left="540" w:right="550"/>
+        <w:jc w:val="center"/>
+        <w:rPr>
+          <w:sz w:val="28"/>
+          <w:szCs w:val="28"/>
+          <w:lang w:val="vi-VN"/>
+        </w:rPr>
+      </w:pPr>
+      <w:r>
+        <w:rPr>
+          <w:b/>
+          <w:sz w:val="28"/>
+          <w:szCs w:val="28"/>
+          <w:lang w:val="vi-VN"/>
+        </w:rPr>
+        <w:t>TRƯỜNG ĐẠI HỌC TÔN ĐỨC THẮNG</w:t>
+      </w:r>
+    </w:p>
+    <w:p>
+      <w:pPr>
+        <w:spacing w:before="4"/>
+        <w:ind w:left="540" w:right="550"/>
+        <w:jc w:val="center"/>
+        <w:rPr>
+          <w:sz w:val="28"/>
+          <w:szCs w:val="28"/>
+        </w:rPr>
+      </w:pPr>
+      <w:r>
+        <w:rPr>
+          <w:b/>
+          <w:sz w:val="28"/>
+          <w:szCs w:val="28"/>
+          <w:lang w:val="vi-VN"/>
+        </w:rPr>
+        <w:t xml:space="preserve">KHOA </w:t>
+      </w:r>
+      <w:r>
+        <w:rPr>
+          <w:b/>
+          <w:sz w:val="28"/>
+          <w:szCs w:val="28"/>
+        </w:rPr>
+        <w:t>CÔNG NGHỆ THÔNG TIN</w:t>
+      </w:r>
+    </w:p>
+    <w:p>
+      <w:pPr>
+        <w:pStyle w:val="BodyText"/>
+        <w:spacing w:before="7"/>
+        <w:jc w:val="center"/>
+        <w:rPr>
+          <w:sz w:val="19"/>
+          <w:lang w:val="vi-VN"/>
+        </w:rPr>
+      </w:pPr>
+    </w:p>
+    <w:p>
+      <w:pPr>
+        <w:pStyle w:val="BodyText"/>
+        <w:rPr>
+          <w:sz w:val="28"/>
+          <w:lang w:val="vi-VN"/>
+        </w:rPr>
+      </w:pPr>
+      <w:r>
+        <w:rPr>
+          <w:noProof/>
+          <w:lang w:val="vi-VN"/>
+        </w:rPr>
+        <w:drawing>
+          <wp:anchor distT="0" distB="0" distL="114300" distR="114300" simplePos="0" relativeHeight="251659264" behindDoc="0" locked="0" layoutInCell="1" allowOverlap="1" wp14:anchorId="43FE0B7A" wp14:editId="040B1F4A">
+            <wp:simplePos x="0" y="0"/>
+            <wp:positionH relativeFrom="margin">
+              <wp:align>center</wp:align>
+            </wp:positionH>
+            <wp:positionV relativeFrom="paragraph">
+              <wp:posOffset>15240</wp:posOffset>
+            </wp:positionV>
+            <wp:extent cx="1487805" cy="823595"/>
+            <wp:effectExtent l="0" t="0" r="0" b="0"/>
+            <wp:wrapThrough wrapText="bothSides">
+              <wp:wrapPolygon edited="0">
+                <wp:start x="0" y="0"/>
+                <wp:lineTo x="0" y="21000"/>
+                <wp:lineTo x="21305" y="21000"/>
+                <wp:lineTo x="21305" y="0"/>
+                <wp:lineTo x="0" y="0"/>
+              </wp:wrapPolygon>
+            </wp:wrapThrough>
+            <wp:docPr id="1" name="Picture 1"/>
+            <wp:cNvGraphicFramePr>
+              <a:graphicFrameLocks xmlns:a="http://schemas.openxmlformats.org/drawingml/2006/main" noChangeAspect="1"/>
+            </wp:cNvGraphicFramePr>
+            <a:graphic xmlns:a="http://schemas.openxmlformats.org/drawingml/2006/main">
+              <a:graphicData uri="http://schemas.openxmlformats.org/drawingml/2006/picture">
+                <pic:pic xmlns:pic="http://schemas.openxmlformats.org/drawingml/2006/picture">
+                  <pic:nvPicPr>
+                    <pic:cNvPr id="1" name="Picture 1"/>
+                    <pic:cNvPicPr>
+                      <a:picLocks noChangeAspect="1" noChangeArrowheads="1"/>
+                    </pic:cNvPicPr>
+                  </pic:nvPicPr>
+                  <pic:blipFill>
+                    <a:blip r:embed="rId5">
+                      <a:extLst>
+                        <a:ext uri="{28A0092B-C50C-407E-A947-70E740481C1C}">
+                          <a14:useLocalDpi xmlns:a14="http://schemas.microsoft.com/office/drawing/2010/main" val="0"/>
+                        </a:ext>
+                      </a:extLst>
+                    </a:blip>
+                    <a:srcRect/>
+                    <a:stretch>
+                      <a:fillRect/>
+                    </a:stretch>
+                  </pic:blipFill>
+                  <pic:spPr>
+                    <a:xfrm>
+                      <a:off x="0" y="0"/>
+                      <a:ext cx="1487606" cy="823567"/>
+                    </a:xfrm>
+                    <a:prstGeom prst="rect">
+                      <a:avLst/>
+                    </a:prstGeom>
+                    <a:noFill/>
+                    <a:ln>
+                      <a:noFill/>
+                    </a:ln>
+                  </pic:spPr>
+                </pic:pic>
+              </a:graphicData>
+            </a:graphic>
+          </wp:anchor>
+        </w:drawing>
+      </w:r>
+    </w:p>
+    <w:p>
+      <w:pPr>
+        <w:pStyle w:val="BodyText"/>
+        <w:rPr>
+          <w:sz w:val="28"/>
+          <w:lang w:val="vi-VN"/>
+        </w:rPr>
+      </w:pPr>
+    </w:p>
+    <w:p>
+      <w:pPr>
+        <w:pStyle w:val="BodyText"/>
+        <w:spacing w:before="1"/>
+        <w:rPr>
+          <w:sz w:val="38"/>
+          <w:lang w:val="vi-VN"/>
+        </w:rPr>
+      </w:pPr>
+      <w:r>
+        <w:rPr>
+          <w:sz w:val="38"/>
+          <w:lang w:val="vi-VN"/>
+        </w:rPr>
+        <w:tab/>
+      </w:r>
+    </w:p>
+    <w:p>
+      <w:pPr>
+        <w:pStyle w:val="BodyText"/>
+        <w:spacing w:before="1"/>
+        <w:rPr>
+          <w:sz w:val="38"/>
+          <w:lang w:val="vi-VN"/>
+        </w:rPr>
+      </w:pPr>
+    </w:p>
+    <w:p>
+      <w:pPr>
+        <w:widowControl w:val="0"/>
+        <w:suppressAutoHyphens/>
+        <w:autoSpaceDE w:val="0"/>
+        <w:autoSpaceDN w:val="0"/>
+        <w:adjustRightInd w:val="0"/>
+        <w:spacing w:after="0"/>
+        <w:ind w:right="49" w:hanging="142"/>
+        <w:jc w:val="center"/>
+        <w:rPr>
+          <w:b/>
+          <w:sz w:val="28"/>
+          <w:szCs w:val="28"/>
+        </w:rPr>
+      </w:pPr>
+      <w:r>
+        <w:rPr>
+          <w:b/>
+          <w:sz w:val="28"/>
+          <w:szCs w:val="28"/>
+        </w:rPr>
+        <w:t>MAI XUÂN HÀ - 52100885</w:t>
+      </w:r>
+    </w:p>
+    <w:p>
+      <w:pPr>
+        <w:pStyle w:val="BodyText"/>
+        <w:rPr>
+          <w:sz w:val="28"/>
+          <w:lang w:val="vi-VN"/>
+        </w:rPr>
+      </w:pPr>
+    </w:p>
+    <w:p>
+      <w:pPr>
+        <w:pStyle w:val="BodyText"/>
+        <w:rPr>
+          <w:sz w:val="28"/>
+          <w:szCs w:val="28"/>
+          <w:lang w:val="vi-VN"/>
+        </w:rPr>
+      </w:pPr>
+    </w:p>
+    <w:p>
+      <w:pPr>
+        <w:spacing w:line="276" w:lineRule="auto"/>
+        <w:ind w:left="540" w:right="550"/>
+        <w:jc w:val="center"/>
+        <w:rPr>
+          <w:sz w:val="48"/>
+          <w:szCs w:val="48"/>
+        </w:rPr>
+      </w:pPr>
+      <w:r>
+        <w:rPr>
+          <w:b/>
+          <w:sz w:val="48"/>
+          <w:szCs w:val="48"/>
+        </w:rPr>
+        <w:t>TÌM HIỂU LÝ THUYẾT HỌC MÁY</w:t>
+      </w:r>
+    </w:p>
+    <w:p>
+      <w:pPr>
+        <w:pStyle w:val="BodyText"/>
+        <w:rPr>
+          <w:sz w:val="50"/>
+          <w:lang w:val="vi-VN"/>
+        </w:rPr>
+      </w:pPr>
+    </w:p>
+    <w:p>
+      <w:pPr>
+        <w:spacing w:line="276" w:lineRule="auto"/>
+        <w:ind w:left="446" w:right="461"/>
+        <w:jc w:val="center"/>
+        <w:rPr>
+          <w:b/>
+          <w:sz w:val="44"/>
+          <w:szCs w:val="44"/>
+        </w:rPr>
+      </w:pPr>
+      <w:r>
+        <w:rPr>
+          <w:b/>
+          <w:sz w:val="44"/>
+          <w:szCs w:val="44"/>
+        </w:rPr>
+        <w:t>BÁO CÁO CUỐI KỲ</w:t>
+      </w:r>
+    </w:p>
+    <w:p>
+      <w:pPr>
+        <w:spacing w:before="10" w:line="276" w:lineRule="auto"/>
+        <w:ind w:left="446" w:right="461"/>
+        <w:jc w:val="center"/>
+        <w:rPr>
+          <w:b/>
+          <w:sz w:val="44"/>
+          <w:szCs w:val="44"/>
+        </w:rPr>
+      </w:pPr>
+      <w:r>
+        <w:rPr>
+          <w:b/>
+          <w:sz w:val="44"/>
+          <w:szCs w:val="44"/>
+        </w:rPr>
+        <w:t>NHẬP MÔN HỌC MÁY</w:t>
+      </w:r>
+    </w:p>
+    <w:p>
+      <w:pPr>
+        <w:spacing w:before="10" w:line="276" w:lineRule="auto"/>
+        <w:ind w:left="446" w:right="461"/>
+        <w:jc w:val="center"/>
+        <w:rPr>
+          <w:b/>
+          <w:sz w:val="44"/>
+          <w:szCs w:val="44"/>
+        </w:rPr>
+      </w:pPr>
+    </w:p>
+    <w:p>
+      <w:pPr>
+        <w:spacing w:before="10" w:line="276" w:lineRule="auto"/>
+        <w:ind w:left="446" w:right="461"/>
+        <w:jc w:val="center"/>
+        <w:rPr>
+          <w:b/>
+          <w:sz w:val="44"/>
+          <w:szCs w:val="44"/>
+        </w:rPr>
+      </w:pPr>
+    </w:p>
+    <w:p>
+      <w:pPr>
+        <w:spacing w:before="10" w:line="276" w:lineRule="auto"/>
+        <w:ind w:left="446" w:right="461"/>
+        <w:jc w:val="center"/>
+        <w:rPr>
+          <w:b/>
+          <w:sz w:val="44"/>
+          <w:szCs w:val="44"/>
+        </w:rPr>
+      </w:pPr>
+    </w:p>
+    <w:p>
+      <w:pPr>
+        <w:spacing w:before="10" w:line="276" w:lineRule="auto"/>
+        <w:ind w:left="446" w:right="461"/>
+        <w:jc w:val="center"/>
+        <w:rPr>
+          <w:sz w:val="28"/>
+          <w:szCs w:val="28"/>
+          <w:lang w:val="vi-VN"/>
+        </w:rPr>
+      </w:pPr>
+    </w:p>
+    <w:p>
+      <w:pPr>
+        <w:spacing w:before="10" w:line="276" w:lineRule="auto"/>
+        <w:ind w:left="446" w:right="461"/>
+        <w:jc w:val="center"/>
+        <w:rPr>
+          <w:sz w:val="28"/>
+          <w:szCs w:val="28"/>
+          <w:lang w:val="vi-VN"/>
+        </w:rPr>
+      </w:pPr>
+      <w:r>
+        <w:rPr>
+          <w:b/>
+          <w:sz w:val="28"/>
+          <w:szCs w:val="28"/>
+          <w:lang w:val="vi-VN"/>
+        </w:rPr>
+        <w:t>THÀNH PHỐ HỒ CHÍ MINH, NĂM</w:t>
+      </w:r>
+      <w:bookmarkEnd w:id="0"/>
+      <w:r>
+        <w:rPr>
+          <w:b/>
+          <w:sz w:val="28"/>
+          <w:szCs w:val="28"/>
+        </w:rPr>
+        <w:t xml:space="preserve"> 2023</w:t>
+      </w:r>
+      <w:r>
+        <w:rPr>
+          <w:sz w:val="28"/>
+          <w:szCs w:val="28"/>
+          <w:lang w:val="vi-VN"/>
+        </w:rPr>
+        <w:br w:type="page"/>
+      </w:r>
+    </w:p>
+    <w:p>
+      <w:pPr>
+        <w:spacing w:before="91"/>
+        <w:ind w:left="540" w:right="550"/>
+        <w:jc w:val="center"/>
+        <w:rPr>
+          <w:sz w:val="28"/>
+          <w:szCs w:val="28"/>
+          <w:lang w:val="vi-VN"/>
+        </w:rPr>
+      </w:pPr>
+      <w:r>
+        <w:rPr>
+          <w:sz w:val="28"/>
+          <w:szCs w:val="28"/>
+          <w:lang w:val="vi-VN"/>
+        </w:rPr>
+        <w:lastRenderedPageBreak/>
+        <w:t>TỔNG LIÊN ĐOÀN LAO ĐỘNG VIỆT NAM</w:t>
+      </w:r>
+    </w:p>
+    <w:p>
+      <w:pPr>
+        <w:spacing w:before="3"/>
+        <w:ind w:left="540" w:right="550"/>
+        <w:jc w:val="center"/>
+        <w:rPr>
+          <w:sz w:val="28"/>
+          <w:szCs w:val="28"/>
+          <w:lang w:val="vi-VN"/>
+        </w:rPr>
+      </w:pPr>
+      <w:r>
+        <w:rPr>
+          <w:b/>
+          <w:sz w:val="28"/>
+          <w:szCs w:val="28"/>
+          <w:lang w:val="vi-VN"/>
+        </w:rPr>
+        <w:t>TRƯỜNG ĐẠI HỌC TÔN ĐỨC THẮNG</w:t>
+      </w:r>
+    </w:p>
+    <w:p>
+      <w:pPr>
+        <w:spacing w:before="4"/>
+        <w:ind w:left="540" w:right="550"/>
+        <w:jc w:val="center"/>
+        <w:rPr>
+          <w:sz w:val="28"/>
+          <w:szCs w:val="28"/>
+        </w:rPr>
+      </w:pPr>
+      <w:r>
+        <w:rPr>
+          <w:b/>
+          <w:sz w:val="28"/>
+          <w:szCs w:val="28"/>
+          <w:lang w:val="vi-VN"/>
+        </w:rPr>
+        <w:t xml:space="preserve">KHOA </w:t>
+      </w:r>
+      <w:r>
+        <w:rPr>
+          <w:b/>
+          <w:sz w:val="28"/>
+          <w:szCs w:val="28"/>
+        </w:rPr>
+        <w:t>CÔNG NGHỆ THÔNG TIN</w:t>
+      </w:r>
+    </w:p>
+    <w:p>
+      <w:pPr>
+        <w:pStyle w:val="BodyText"/>
+        <w:spacing w:before="7"/>
+        <w:jc w:val="center"/>
+        <w:rPr>
+          <w:sz w:val="19"/>
+          <w:lang w:val="vi-VN"/>
+        </w:rPr>
+      </w:pPr>
+    </w:p>
+    <w:p>
+      <w:pPr>
+        <w:pStyle w:val="BodyText"/>
+        <w:rPr>
+          <w:sz w:val="28"/>
+          <w:lang w:val="vi-VN"/>
+        </w:rPr>
+      </w:pPr>
+      <w:r>
+        <w:rPr>
+          <w:noProof/>
+          <w:lang w:val="vi-VN"/>
+        </w:rPr>
+        <w:drawing>
+          <wp:anchor distT="0" distB="0" distL="114300" distR="114300" simplePos="0" relativeHeight="251660288" behindDoc="0" locked="0" layoutInCell="1" allowOverlap="1" wp14:anchorId="39BC16CD" wp14:editId="7FC383CC">
+            <wp:simplePos x="0" y="0"/>
+            <wp:positionH relativeFrom="margin">
+              <wp:align>center</wp:align>
+            </wp:positionH>
+            <wp:positionV relativeFrom="paragraph">
+              <wp:posOffset>7620</wp:posOffset>
+            </wp:positionV>
+            <wp:extent cx="1487805" cy="823595"/>
+            <wp:effectExtent l="0" t="0" r="0" b="0"/>
+            <wp:wrapSquare wrapText="bothSides"/>
+            <wp:docPr id="40" name="Picture 40"/>
+            <wp:cNvGraphicFramePr>
+              <a:graphicFrameLocks xmlns:a="http://schemas.openxmlformats.org/drawingml/2006/main" noChangeAspect="1"/>
+            </wp:cNvGraphicFramePr>
+            <a:graphic xmlns:a="http://schemas.openxmlformats.org/drawingml/2006/main">
+              <a:graphicData uri="http://schemas.openxmlformats.org/drawingml/2006/picture">
+                <pic:pic xmlns:pic="http://schemas.openxmlformats.org/drawingml/2006/picture">
+                  <pic:nvPicPr>
+                    <pic:cNvPr id="40" name="Picture 40"/>
+                    <pic:cNvPicPr>
+                      <a:picLocks noChangeAspect="1" noChangeArrowheads="1"/>
+                    </pic:cNvPicPr>
+                  </pic:nvPicPr>
+                  <pic:blipFill>
+                    <a:blip r:embed="rId5">
+                      <a:extLst>
+                        <a:ext uri="{28A0092B-C50C-407E-A947-70E740481C1C}">
+                          <a14:useLocalDpi xmlns:a14="http://schemas.microsoft.com/office/drawing/2010/main" val="0"/>
+                        </a:ext>
+                      </a:extLst>
+                    </a:blip>
+                    <a:srcRect/>
+                    <a:stretch>
+                      <a:fillRect/>
+                    </a:stretch>
+                  </pic:blipFill>
+                  <pic:spPr>
+                    <a:xfrm>
+                      <a:off x="0" y="0"/>
+                      <a:ext cx="1487606" cy="823567"/>
+                    </a:xfrm>
+                    <a:prstGeom prst="rect">
+                      <a:avLst/>
+                    </a:prstGeom>
+                    <a:noFill/>
+                    <a:ln>
+                      <a:noFill/>
+                    </a:ln>
+                  </pic:spPr>
+                </pic:pic>
+              </a:graphicData>
+            </a:graphic>
+          </wp:anchor>
+        </w:drawing>
+      </w:r>
+    </w:p>
+    <w:p>
+      <w:pPr>
+        <w:pStyle w:val="BodyText"/>
+        <w:rPr>
+          <w:sz w:val="28"/>
+          <w:lang w:val="vi-VN"/>
+        </w:rPr>
+      </w:pPr>
+    </w:p>
+    <w:p>
+      <w:pPr>
+        <w:pStyle w:val="BodyText"/>
+        <w:spacing w:before="1"/>
+        <w:rPr>
+          <w:sz w:val="38"/>
+          <w:lang w:val="vi-VN"/>
+        </w:rPr>
+      </w:pPr>
+    </w:p>
+    <w:p>
+      <w:pPr>
+        <w:pStyle w:val="BodyText"/>
+        <w:spacing w:before="1"/>
+        <w:rPr>
+          <w:sz w:val="38"/>
+          <w:lang w:val="vi-VN"/>
+        </w:rPr>
+      </w:pPr>
+    </w:p>
+    <w:p>
+      <w:pPr>
+        <w:widowControl w:val="0"/>
+        <w:suppressAutoHyphens/>
+        <w:autoSpaceDE w:val="0"/>
+        <w:autoSpaceDN w:val="0"/>
+        <w:adjustRightInd w:val="0"/>
+        <w:spacing w:after="0"/>
+        <w:ind w:right="49" w:hanging="142"/>
+        <w:jc w:val="center"/>
+        <w:rPr>
+          <w:b/>
+          <w:sz w:val="28"/>
+          <w:szCs w:val="28"/>
+        </w:rPr>
+      </w:pPr>
+      <w:r>
+        <w:rPr>
+          <w:b/>
+          <w:sz w:val="28"/>
+          <w:szCs w:val="28"/>
+        </w:rPr>
+        <w:t>MAI XUÂN HÀ - 52100885</w:t>
+      </w:r>
+    </w:p>
+    <w:p>
+      <w:pPr>
+        <w:pStyle w:val="BodyText"/>
+        <w:rPr>
+          <w:sz w:val="28"/>
+          <w:lang w:val="vi-VN"/>
+        </w:rPr>
+      </w:pPr>
+    </w:p>
+    <w:p>
+      <w:pPr>
+        <w:pStyle w:val="BodyText"/>
+        <w:rPr>
+          <w:sz w:val="28"/>
+          <w:lang w:val="vi-VN"/>
+        </w:rPr>
+      </w:pPr>
+    </w:p>
+    <w:p>
+      <w:pPr>
+        <w:spacing w:line="276" w:lineRule="auto"/>
+        <w:ind w:left="540" w:right="550"/>
+        <w:jc w:val="center"/>
+        <w:rPr>
+          <w:sz w:val="48"/>
+          <w:szCs w:val="48"/>
+        </w:rPr>
+      </w:pPr>
+      <w:r>
+        <w:rPr>
+          <w:b/>
+          <w:sz w:val="48"/>
+          <w:szCs w:val="48"/>
+        </w:rPr>
+        <w:t>TÌM HIỂU LÝ THUYẾT HỌC MÁY</w:t>
+      </w:r>
+    </w:p>
+    <w:p>
+      <w:pPr>
+        <w:pStyle w:val="BodyText"/>
+        <w:rPr>
+          <w:sz w:val="50"/>
+          <w:lang w:val="vi-VN"/>
+        </w:rPr>
+      </w:pPr>
+    </w:p>
+    <w:p>
+      <w:pPr>
+        <w:spacing w:line="276" w:lineRule="auto"/>
+        <w:ind w:left="446" w:right="461"/>
+        <w:jc w:val="center"/>
+        <w:rPr>
+          <w:b/>
+          <w:sz w:val="44"/>
+          <w:szCs w:val="44"/>
+        </w:rPr>
+      </w:pPr>
+      <w:r>
+        <w:rPr>
+          <w:b/>
+          <w:sz w:val="44"/>
+          <w:szCs w:val="44"/>
+        </w:rPr>
+        <w:t>BÁO CÁO CUỐI KỲ</w:t>
+      </w:r>
+    </w:p>
+    <w:p>
+      <w:pPr>
+        <w:spacing w:line="276" w:lineRule="auto"/>
+        <w:ind w:left="446" w:right="461"/>
+        <w:jc w:val="center"/>
+        <w:rPr>
+          <w:b/>
+          <w:bCs w:val="0"/>
+          <w:sz w:val="44"/>
+          <w:szCs w:val="44"/>
+        </w:rPr>
+      </w:pPr>
+      <w:r>
+        <w:rPr>
+          <w:b/>
+          <w:sz w:val="44"/>
+          <w:szCs w:val="44"/>
+        </w:rPr>
+        <w:t>NHẬP MÔN HỌC MÁY</w:t>
+      </w:r>
+    </w:p>
+    <w:p>
+      <w:pPr>
+        <w:pStyle w:val="BodyText"/>
+        <w:tabs>
+          <w:tab w:val="left" w:pos="3919"/>
+        </w:tabs>
+        <w:spacing w:line="276" w:lineRule="auto"/>
+        <w:rPr>
+          <w:b/>
+          <w:bCs/>
+          <w:sz w:val="40"/>
+          <w:szCs w:val="40"/>
+          <w:lang w:val="en-US"/>
+        </w:rPr>
+      </w:pPr>
+    </w:p>
+    <w:p>
+      <w:pPr>
+        <w:pStyle w:val="BodyText"/>
+        <w:tabs>
+          <w:tab w:val="left" w:pos="3919"/>
+        </w:tabs>
+        <w:spacing w:line="276" w:lineRule="auto"/>
+        <w:rPr>
+          <w:b/>
+          <w:bCs/>
+          <w:sz w:val="40"/>
+          <w:szCs w:val="40"/>
+          <w:lang w:val="en-US"/>
+        </w:rPr>
+      </w:pPr>
+    </w:p>
+    <w:p>
+      <w:pPr>
+        <w:tabs>
+          <w:tab w:val="center" w:pos="4730"/>
+        </w:tabs>
+        <w:ind w:right="49"/>
+        <w:jc w:val="center"/>
+        <w:rPr>
+          <w:sz w:val="28"/>
+          <w:szCs w:val="28"/>
+        </w:rPr>
+      </w:pPr>
+      <w:r>
+        <w:rPr>
+          <w:sz w:val="28"/>
+          <w:szCs w:val="28"/>
+          <w:lang w:val="vi-VN"/>
+        </w:rPr>
+        <w:t>Người hướng dẫn</w:t>
+      </w:r>
+    </w:p>
+    <w:p>
+      <w:pPr>
+        <w:pStyle w:val="BodyText"/>
+        <w:tabs>
+          <w:tab w:val="left" w:pos="3919"/>
+        </w:tabs>
+        <w:spacing w:line="276" w:lineRule="auto"/>
+        <w:jc w:val="center"/>
+        <w:rPr>
+          <w:sz w:val="26"/>
+          <w:lang w:val="vi-VN"/>
+        </w:rPr>
+      </w:pPr>
+      <w:r>
+        <w:rPr>
+          <w:b/>
+          <w:sz w:val="28"/>
+          <w:szCs w:val="28"/>
+          <w:lang w:val="en-US"/>
+        </w:rPr>
+        <w:t>T</w:t>
+      </w:r>
+      <w:r>
+        <w:rPr>
+          <w:b/>
+          <w:sz w:val="28"/>
+          <w:szCs w:val="28"/>
+          <w:lang w:val="vi-VN"/>
+        </w:rPr>
+        <w:t xml:space="preserve">S. </w:t>
+      </w:r>
+      <w:r>
+        <w:rPr>
+          <w:b/>
+          <w:sz w:val="28"/>
+          <w:szCs w:val="28"/>
+          <w:lang w:val="en-US"/>
+        </w:rPr>
+        <w:t>LÊ ANH CƯỜNG</w:t>
+      </w:r>
+    </w:p>
+    <w:p>
+      <w:pPr>
+        <w:rPr>
+          <w:lang w:val="vi-VN"/>
+        </w:rPr>
+      </w:pPr>
+    </w:p>
+    <w:p>
+      <w:pPr>
+        <w:rPr>
+          <w:lang w:val="vi-VN"/>
+        </w:rPr>
+      </w:pPr>
+    </w:p>
+    <w:p>
+      <w:pPr>
+        <w:spacing w:before="10"/>
+        <w:ind w:left="20"/>
+        <w:jc w:val="center"/>
+        <w:rPr>
+          <w:b/>
+          <w:sz w:val="28"/>
+        </w:rPr>
+        <w:sectPr>
+          <w:headerReference w:type="default" r:id="rId6"/>
+          <w:pgSz w:w="11906" w:h="16838"/>
+          <w:pgMar w:top="1985" w:right="1134" w:bottom="1701" w:left="1985" w:header="720" w:footer="720" w:gutter="0"/>
+          <w:cols w:space="720"/>
+          <w:docGrid w:linePitch="360"/>
+        </w:sectPr>
+      </w:pPr>
+      <w:r>
+        <w:rPr>
+          <w:b/>
+          <w:sz w:val="28"/>
+          <w:lang w:val="vi-VN"/>
+        </w:rPr>
+        <w:t>THÀNH PHỐ HỒ CHÍ MINH, NĂ</w:t>
+      </w:r>
+      <w:r>
+        <w:rPr>
+          <w:b/>
+          <w:sz w:val="28"/>
+        </w:rPr>
+        <w:t>M 2023</w:t>
+      </w:r>
+    </w:p>
+    <w:p>
+      <w:pPr>
+        <w:jc w:val="center"/>
+        <w:rPr>
+          <w:b/>
+          <w:bCs w:val="0"/>
+          <w:sz w:val="32"/>
+          <w:szCs w:val="32"/>
+          <w:lang w:val="vi-VN"/>
+        </w:rPr>
+      </w:pPr>
+      <w:r>
+        <w:rPr>
+          <w:b/>
+          <w:sz w:val="32"/>
+          <w:szCs w:val="32"/>
+          <w:lang w:val="vi-VN"/>
+        </w:rPr>
+        <w:lastRenderedPageBreak/>
+        <w:t>LỜI CẢM ƠN</w:t>
+      </w:r>
+    </w:p>
+    <w:p>
+      <w:pPr>
+        <w:pStyle w:val="Nidungvnbn"/>
+      </w:pPr>
+      <w:r>
+        <w:t xml:space="preserve">Đầu tiên, em xin cảm ơn Trường Đại học Tôn Đức Thắng vì đã đưa môn </w:t>
+      </w:r>
+      <w:r>
+        <w:t xml:space="preserve">nhập môn Học máy </w:t>
+      </w:r>
+      <w:r>
+        <w:t xml:space="preserve">vào chương trình giảng dạy. Đặc biệt, em xin cám ơn sâu sắc đến giảng viên của bộ môn Thầy </w:t>
+      </w:r>
+      <w:r>
+        <w:t>Lê Anh Cường</w:t>
+      </w:r>
+      <w:r>
+        <w:t xml:space="preserve"> đã truyền đạt những kiến thức quý báu cho em trong </w:t>
+      </w:r>
+      <w:r>
+        <w:t>quá trình</w:t>
+      </w:r>
+      <w:r>
+        <w:t xml:space="preserve"> học tập. Đây sẽ là những kiến th</w:t>
+      </w:r>
+      <w:r>
+        <w:t>ức</w:t>
+      </w:r>
+      <w:r>
+        <w:t xml:space="preserve"> quý báu trong hành trang để chúng em có thể đi </w:t>
+      </w:r>
+      <w:r>
+        <w:t>vươn xa</w:t>
+      </w:r>
+      <w:r>
+        <w:t xml:space="preserve"> trong tương lai.</w:t>
+      </w:r>
+    </w:p>
+    <w:p>
+      <w:pPr>
+        <w:pStyle w:val="Nidungvnbn"/>
+      </w:pPr>
+      <w:r>
+        <w:t>Đây là một môn học vô cùng thú vị, bổ ích và có tính thực tế. Đảm bảo cung cấp đầy đủ kiến thức và gắn liền với nhu cầu thực tiễn của sinh viên Công Nghệ Thông Tin. Mặc dù em đã cố gắng hết sức những dự án sẽ có thể có những thiếu sót và những sai sót trong dự án, kính mong thầy cô xem xét và góp ý để chúng em được hoàn thiện hơn.</w:t>
+      </w:r>
+    </w:p>
+    <w:p>
+      <w:pPr>
+        <w:pStyle w:val="Nidungvnbn"/>
+      </w:pPr>
+      <w:r>
+        <w:t>Chúng em xin chân thành cảm ơn.</w:t>
+      </w:r>
+    </w:p>
+    <w:p>
+      <w:pPr>
+        <w:ind w:left="3600"/>
+        <w:jc w:val="center"/>
+        <w:rPr>
+          <w:i/>
+          <w:szCs w:val="26"/>
+          <w:lang w:val="vi-VN"/>
+        </w:rPr>
+      </w:pPr>
+      <w:r>
+        <w:rPr>
+          <w:i/>
+          <w:szCs w:val="26"/>
+          <w:lang w:val="vi-VN"/>
+        </w:rPr>
+        <w:t>TP. Hồ Chí Minh, ngày</w:t>
+      </w:r>
+      <w:r>
+        <w:rPr>
+          <w:i/>
+          <w:szCs w:val="26"/>
+        </w:rPr>
+        <w:t xml:space="preserve"> </w:t>
+      </w:r>
+      <w:r>
+        <w:rPr>
+          <w:i/>
+          <w:szCs w:val="26"/>
+        </w:rPr>
+        <w:t>15</w:t>
+      </w:r>
+      <w:r>
+        <w:rPr>
+          <w:i/>
+          <w:szCs w:val="26"/>
+        </w:rPr>
+        <w:t xml:space="preserve"> </w:t>
+      </w:r>
+      <w:r>
+        <w:rPr>
+          <w:i/>
+          <w:szCs w:val="26"/>
+          <w:lang w:val="vi-VN"/>
+        </w:rPr>
+        <w:t>tháng</w:t>
+      </w:r>
+      <w:r>
+        <w:rPr>
+          <w:i/>
+          <w:szCs w:val="26"/>
+        </w:rPr>
+        <w:t xml:space="preserve"> 12 </w:t>
+      </w:r>
+      <w:r>
+        <w:rPr>
+          <w:i/>
+          <w:szCs w:val="26"/>
+          <w:lang w:val="vi-VN"/>
+        </w:rPr>
+        <w:t>năm 2</w:t>
+      </w:r>
+      <w:r>
+        <w:rPr>
+          <w:i/>
+          <w:szCs w:val="26"/>
+        </w:rPr>
+        <w:t>023</w:t>
+      </w:r>
+      <w:r>
+        <w:rPr>
+          <w:i/>
+          <w:szCs w:val="26"/>
+          <w:lang w:val="vi-VN"/>
+        </w:rPr>
+        <w:t xml:space="preserve">     </w:t>
+      </w:r>
+    </w:p>
+    <w:p>
+      <w:pPr>
+        <w:ind w:left="3600"/>
+        <w:jc w:val="center"/>
+        <w:rPr>
+          <w:i/>
+          <w:szCs w:val="26"/>
+          <w:lang w:val="vi-VN"/>
+        </w:rPr>
+      </w:pPr>
+      <w:r>
+        <w:rPr>
+          <w:i/>
+          <w:szCs w:val="26"/>
+          <w:lang w:val="vi-VN"/>
+        </w:rPr>
+        <w:t>Tác giả</w:t>
+      </w:r>
+    </w:p>
+    <w:p>
+      <w:pPr>
+        <w:ind w:left="3211" w:firstLine="360"/>
+        <w:jc w:val="center"/>
+        <w:rPr>
+          <w:i/>
+          <w:szCs w:val="26"/>
+          <w:lang w:val="vi-VN"/>
+        </w:rPr>
+      </w:pPr>
+      <w:r>
+        <w:rPr>
+          <w:i/>
+          <w:szCs w:val="26"/>
+          <w:lang w:val="vi-VN"/>
+        </w:rPr>
+        <w:t>(Ký tên và ghi rõ họ tên)</w:t>
+      </w:r>
+    </w:p>
+    <w:tbl>
+      <w:tblPr>
+        <w:tblStyle w:val="TableGrid"/>
+        <w:tblW w:w="0" w:type="auto"/>
+        <w:tblInd w:w="3211" w:type="dxa"/>
+        <w:tblLook w:val="04A0" w:firstRow="1" w:lastRow="0" w:firstColumn="1" w:lastColumn="0" w:noHBand="0" w:noVBand="1"/>
+      </w:tblPr>
+      <w:tblGrid>
+        <w:gridCol w:w="5566"/>
+      </w:tblGrid>
+      <w:tr>
+        <w:tc>
+          <w:tcPr>
+            <w:tcW w:w="5566" w:type="dxa"/>
+          </w:tcPr>
+          <w:p>
+            <w:pPr>
+              <w:jc w:val="center"/>
+              <w:rPr>
+                <w:i/>
+                <w:sz w:val="26"/>
+                <w:szCs w:val="26"/>
+              </w:rPr>
+            </w:pPr>
+            <w:r>
+              <w:rPr>
+                <w:i/>
+                <w:sz w:val="26"/>
+                <w:szCs w:val="26"/>
+              </w:rPr>
+              <w:t>Hà</w:t>
+            </w:r>
+          </w:p>
+          <w:p>
+            <w:pPr>
+              <w:jc w:val="center"/>
+              <w:rPr>
+                <w:i/>
+                <w:sz w:val="26"/>
+                <w:szCs w:val="26"/>
+              </w:rPr>
+            </w:pPr>
+            <w:r>
+              <w:rPr>
+                <w:i/>
+                <w:sz w:val="26"/>
+                <w:szCs w:val="26"/>
+              </w:rPr>
+              <w:t>Mai Xuân Hà</w:t>
+            </w:r>
+          </w:p>
+        </w:tc>
+      </w:tr>
+    </w:tbl>
+    <w:p>
+      <w:pPr>
+        <w:ind w:left="3211" w:firstLine="360"/>
+        <w:jc w:val="center"/>
+        <w:rPr>
+          <w:i/>
+          <w:szCs w:val="26"/>
+          <w:lang w:val="vi-VN"/>
+        </w:rPr>
+      </w:pPr>
+    </w:p>
+    <w:p>
+      <w:pPr>
+        <w:pStyle w:val="Nidungvnbn"/>
+        <w:jc w:val="left"/>
+        <w:sectPr>
+          <w:headerReference w:type="default" r:id="rId7"/>
+          <w:pgSz w:w="11906" w:h="16838"/>
+          <w:pgMar w:top="1985" w:right="1134" w:bottom="1701" w:left="1985" w:header="720" w:footer="720" w:gutter="0"/>
+          <w:pgNumType w:fmt="lowerRoman" w:start="1"/>
+          <w:cols w:space="720"/>
+          <w:docGrid w:linePitch="360"/>
+        </w:sectPr>
+      </w:pPr>
+    </w:p>
+    <w:p>
+      <w:pPr>
+        <w:spacing w:before="103" w:line="362" w:lineRule="auto"/>
+        <w:ind w:right="10"/>
+        <w:jc w:val="center"/>
+        <w:rPr>
+          <w:b/>
+          <w:sz w:val="32"/>
+          <w:lang w:val="vi-VN"/>
+        </w:rPr>
+      </w:pPr>
+      <w:r>
+        <w:rPr>
+          <w:b/>
+          <w:sz w:val="32"/>
+          <w:lang w:val="vi-VN"/>
+        </w:rPr>
+        <w:lastRenderedPageBreak/>
+        <w:t xml:space="preserve">CÔNG TRÌNH ĐƯỢC HOÀN THÀNH </w:t>
+      </w:r>
+    </w:p>
+    <w:p>
+      <w:pPr>
+        <w:spacing w:before="103" w:line="362" w:lineRule="auto"/>
+        <w:ind w:right="10"/>
+        <w:jc w:val="center"/>
+        <w:rPr>
+          <w:b/>
+          <w:sz w:val="32"/>
+          <w:lang w:val="vi-VN"/>
+        </w:rPr>
+      </w:pPr>
+      <w:r>
+        <w:rPr>
+          <w:b/>
+          <w:sz w:val="32"/>
+          <w:lang w:val="vi-VN"/>
+        </w:rPr>
+        <w:t>TẠI TRƯỜNG ĐẠI HỌC TÔN ĐỨC THẮNG</w:t>
+      </w:r>
+    </w:p>
+    <w:p>
+      <w:pPr>
+        <w:pStyle w:val="BodyText"/>
+        <w:spacing w:before="181" w:line="364" w:lineRule="auto"/>
+        <w:ind w:left="147" w:right="280" w:firstLine="676"/>
+        <w:jc w:val="both"/>
+        <w:rPr>
+          <w:sz w:val="26"/>
+          <w:szCs w:val="26"/>
+          <w:lang w:val="vi-VN"/>
+        </w:rPr>
+      </w:pPr>
+      <w:r>
+        <w:rPr>
+          <w:sz w:val="26"/>
+          <w:szCs w:val="26"/>
+          <w:lang w:val="vi-VN"/>
+        </w:rPr>
+        <w:t xml:space="preserve">Tôi </w:t>
+      </w:r>
+      <w:r>
+        <w:rPr>
+          <w:spacing w:val="-3"/>
+          <w:sz w:val="26"/>
+          <w:szCs w:val="26"/>
+          <w:lang w:val="vi-VN"/>
+        </w:rPr>
+        <w:t xml:space="preserve">xin </w:t>
+      </w:r>
+      <w:r>
+        <w:rPr>
+          <w:sz w:val="26"/>
+          <w:szCs w:val="26"/>
+          <w:lang w:val="vi-VN"/>
+        </w:rPr>
+        <w:t xml:space="preserve">cam đoan </w:t>
+      </w:r>
+      <w:r>
+        <w:rPr>
+          <w:spacing w:val="3"/>
+          <w:sz w:val="26"/>
+          <w:szCs w:val="26"/>
+          <w:lang w:val="vi-VN"/>
+        </w:rPr>
+        <w:t xml:space="preserve">đây </w:t>
+      </w:r>
+      <w:r>
+        <w:rPr>
+          <w:sz w:val="26"/>
+          <w:szCs w:val="26"/>
+          <w:lang w:val="vi-VN"/>
+        </w:rPr>
+        <w:t>là công trình nghiên cứu của riêng tôi và được sự hướng dẫn kh</w:t>
+      </w:r>
+      <w:r>
+        <w:rPr>
+          <w:sz w:val="26"/>
+          <w:szCs w:val="26"/>
+          <w:lang w:val="en-US"/>
+        </w:rPr>
+        <w:t>óa</w:t>
+      </w:r>
+      <w:r>
+        <w:rPr>
+          <w:sz w:val="26"/>
+          <w:szCs w:val="26"/>
+          <w:lang w:val="vi-VN"/>
+        </w:rPr>
+        <w:t xml:space="preserve"> học của</w:t>
+      </w:r>
+      <w:r>
+        <w:rPr>
+          <w:sz w:val="26"/>
+          <w:szCs w:val="26"/>
+          <w:lang w:val="en-US"/>
+        </w:rPr>
+        <w:t xml:space="preserve"> Thầy Nguyễn Chí Thiện</w:t>
+      </w:r>
+      <w:r>
+        <w:rPr>
+          <w:sz w:val="26"/>
+          <w:szCs w:val="26"/>
+          <w:lang w:val="vi-VN"/>
+        </w:rPr>
+        <w:t xml:space="preserve">. Các </w:t>
+      </w:r>
+      <w:r>
+        <w:rPr>
+          <w:spacing w:val="3"/>
+          <w:sz w:val="26"/>
+          <w:szCs w:val="26"/>
+          <w:lang w:val="vi-VN"/>
+        </w:rPr>
+        <w:t xml:space="preserve">nội </w:t>
+      </w:r>
+      <w:r>
+        <w:rPr>
+          <w:sz w:val="26"/>
+          <w:szCs w:val="26"/>
+          <w:lang w:val="vi-VN"/>
+        </w:rPr>
+        <w:t xml:space="preserve">dung nghiên cứu, kết quả trong đề tài </w:t>
+      </w:r>
+      <w:r>
+        <w:rPr>
+          <w:spacing w:val="3"/>
+          <w:sz w:val="26"/>
+          <w:szCs w:val="26"/>
+          <w:lang w:val="vi-VN"/>
+        </w:rPr>
+        <w:t xml:space="preserve">này </w:t>
+      </w:r>
+      <w:r>
+        <w:rPr>
+          <w:sz w:val="26"/>
+          <w:szCs w:val="26"/>
+          <w:lang w:val="vi-VN"/>
+        </w:rPr>
+        <w:t xml:space="preserve">là trung thực và chưa công bố dưới bất </w:t>
+      </w:r>
+      <w:r>
+        <w:rPr>
+          <w:spacing w:val="3"/>
+          <w:sz w:val="26"/>
+          <w:szCs w:val="26"/>
+          <w:lang w:val="vi-VN"/>
+        </w:rPr>
+        <w:t xml:space="preserve">kỳ </w:t>
+      </w:r>
+      <w:r>
+        <w:rPr>
+          <w:sz w:val="26"/>
+          <w:szCs w:val="26"/>
+          <w:lang w:val="vi-VN"/>
+        </w:rPr>
+        <w:t xml:space="preserve">hình thức nào trước đây. Những </w:t>
+      </w:r>
+      <w:r>
+        <w:rPr>
+          <w:spacing w:val="-5"/>
+          <w:sz w:val="26"/>
+          <w:szCs w:val="26"/>
+          <w:lang w:val="vi-VN"/>
+        </w:rPr>
+        <w:t xml:space="preserve">số </w:t>
+      </w:r>
+      <w:r>
+        <w:rPr>
+          <w:sz w:val="26"/>
+          <w:szCs w:val="26"/>
+          <w:lang w:val="vi-VN"/>
+        </w:rPr>
+        <w:t xml:space="preserve">liệu trong các bảng biểu phục vụ cho việc phân tích, nhận xét, đánh giá được chính tác giả thu thập </w:t>
+      </w:r>
+      <w:r>
+        <w:rPr>
+          <w:spacing w:val="-3"/>
+          <w:sz w:val="26"/>
+          <w:szCs w:val="26"/>
+          <w:lang w:val="vi-VN"/>
+        </w:rPr>
+        <w:t xml:space="preserve">từ </w:t>
+      </w:r>
+      <w:r>
+        <w:rPr>
+          <w:sz w:val="26"/>
+          <w:szCs w:val="26"/>
+          <w:lang w:val="vi-VN"/>
+        </w:rPr>
+        <w:t>các nguồn khác</w:t>
+      </w:r>
+      <w:r>
+        <w:rPr>
+          <w:spacing w:val="23"/>
+          <w:sz w:val="26"/>
+          <w:szCs w:val="26"/>
+          <w:lang w:val="vi-VN"/>
+        </w:rPr>
+        <w:t xml:space="preserve"> </w:t>
+      </w:r>
+      <w:r>
+        <w:rPr>
+          <w:sz w:val="26"/>
+          <w:szCs w:val="26"/>
+          <w:lang w:val="vi-VN"/>
+        </w:rPr>
+        <w:t>nhau có ghi rõ trong phần tài liệu tham khảo.</w:t>
+      </w:r>
+    </w:p>
+    <w:p>
+      <w:pPr>
+        <w:pStyle w:val="BodyText"/>
+        <w:spacing w:before="181" w:line="364" w:lineRule="auto"/>
+        <w:ind w:left="147" w:right="280" w:firstLine="676"/>
+        <w:jc w:val="both"/>
+        <w:rPr>
+          <w:b/>
+          <w:bCs/>
+          <w:sz w:val="26"/>
+          <w:szCs w:val="26"/>
+          <w:lang w:val="vi-VN"/>
+        </w:rPr>
+      </w:pPr>
+      <w:r>
+        <w:rPr>
+          <w:sz w:val="26"/>
+          <w:szCs w:val="26"/>
+          <w:lang w:val="vi-VN"/>
+        </w:rPr>
+        <w:t xml:space="preserve">Ngoài ra, trong </w:t>
+      </w:r>
+      <w:r>
+        <w:rPr>
+          <w:sz w:val="26"/>
+          <w:szCs w:val="26"/>
+          <w:lang w:val="en-US"/>
+        </w:rPr>
+        <w:t>Dự án c</w:t>
+      </w:r>
+      <w:r>
+        <w:rPr>
+          <w:sz w:val="26"/>
+          <w:szCs w:val="26"/>
+          <w:lang w:val="vi-VN"/>
+        </w:rPr>
+        <w:t xml:space="preserve">òn sử dụng một số nhận xét, đánh giá cũng như số liệu của các tác giả khác, cơ quan tổ chức khác đều có trích dẫn và chú thích nguồn gốc. </w:t>
+      </w:r>
+    </w:p>
+    <w:p>
+      <w:pPr>
+        <w:pStyle w:val="BodyText"/>
+        <w:spacing w:before="181" w:line="364" w:lineRule="auto"/>
+        <w:ind w:left="147" w:right="280" w:firstLine="676"/>
+        <w:jc w:val="both"/>
+        <w:rPr>
+          <w:sz w:val="26"/>
+          <w:szCs w:val="26"/>
+          <w:lang w:val="vi-VN"/>
+        </w:rPr>
+      </w:pPr>
+      <w:r>
+        <w:rPr>
+          <w:b/>
+          <w:bCs/>
+          <w:sz w:val="26"/>
+          <w:szCs w:val="26"/>
+          <w:lang w:val="vi-VN"/>
+        </w:rPr>
+        <w:t xml:space="preserve">Nếu phát hiện có bất kỳ sự gian lận nào tôi xin hoàn toàn chịu trách nhiệm về nội dung </w:t>
+      </w:r>
+      <w:r>
+        <w:rPr>
+          <w:b/>
+          <w:bCs/>
+          <w:sz w:val="26"/>
+          <w:szCs w:val="26"/>
+          <w:lang w:val="en-US"/>
+        </w:rPr>
+        <w:t>Dự án</w:t>
+      </w:r>
+      <w:r>
+        <w:rPr>
+          <w:b/>
+          <w:bCs/>
+          <w:sz w:val="26"/>
+          <w:szCs w:val="26"/>
+          <w:lang w:val="vi-VN"/>
+        </w:rPr>
+        <w:t xml:space="preserve"> của mình</w:t>
+      </w:r>
+      <w:r>
+        <w:rPr>
+          <w:sz w:val="26"/>
+          <w:szCs w:val="26"/>
+          <w:lang w:val="vi-VN"/>
+        </w:rPr>
+        <w:t>. Trường Đại học Tôn Đức Thắng không liên quan đến những vi phạm tác quyền, bản quyền do tôi gây ra trong quá trình thực hiện (nếu có).</w:t>
+      </w:r>
+    </w:p>
+    <w:p>
+      <w:pPr>
+        <w:spacing w:before="240"/>
+        <w:ind w:left="3828"/>
+        <w:jc w:val="both"/>
+        <w:rPr>
+          <w:i/>
+          <w:szCs w:val="26"/>
+        </w:rPr>
+      </w:pPr>
+      <w:r>
+        <w:rPr>
+          <w:i/>
+          <w:szCs w:val="26"/>
+          <w:lang w:val="vi-VN"/>
+        </w:rPr>
+        <w:t>TP. Hồ Chí Minh, ngày</w:t>
+      </w:r>
+      <w:r>
+        <w:rPr>
+          <w:i/>
+          <w:szCs w:val="26"/>
+        </w:rPr>
+        <w:t xml:space="preserve"> </w:t>
+      </w:r>
+      <w:r>
+        <w:rPr>
+          <w:i/>
+          <w:szCs w:val="26"/>
+        </w:rPr>
+        <w:t>1</w:t>
+      </w:r>
+      <w:r>
+        <w:rPr>
+          <w:i/>
+          <w:szCs w:val="26"/>
+        </w:rPr>
+        <w:t xml:space="preserve">5 </w:t>
+      </w:r>
+      <w:r>
+        <w:rPr>
+          <w:i/>
+          <w:szCs w:val="26"/>
+          <w:lang w:val="vi-VN"/>
+        </w:rPr>
+        <w:t xml:space="preserve"> tháng </w:t>
+      </w:r>
+      <w:r>
+        <w:rPr>
+          <w:i/>
+          <w:szCs w:val="26"/>
+        </w:rPr>
+        <w:t>12</w:t>
+      </w:r>
+      <w:r>
+        <w:rPr>
+          <w:i/>
+          <w:szCs w:val="26"/>
+          <w:lang w:val="vi-VN"/>
+        </w:rPr>
+        <w:t xml:space="preserve"> năm</w:t>
+      </w:r>
+      <w:r>
+        <w:rPr>
+          <w:i/>
+          <w:szCs w:val="26"/>
+        </w:rPr>
+        <w:t xml:space="preserve"> 2023</w:t>
+      </w:r>
+    </w:p>
+    <w:p>
+      <w:pPr>
+        <w:spacing w:before="141"/>
+        <w:ind w:left="3932" w:right="828"/>
+        <w:jc w:val="center"/>
+        <w:rPr>
+          <w:i/>
+          <w:szCs w:val="26"/>
+          <w:lang w:val="vi-VN"/>
+        </w:rPr>
+      </w:pPr>
+      <w:r>
+        <w:rPr>
+          <w:i/>
+          <w:szCs w:val="26"/>
+          <w:lang w:val="vi-VN"/>
+        </w:rPr>
+        <w:t>Tác giả</w:t>
+      </w:r>
+    </w:p>
+    <w:p>
+      <w:pPr>
+        <w:spacing w:before="147"/>
+        <w:ind w:left="3940" w:right="828"/>
+        <w:jc w:val="center"/>
+        <w:rPr>
+          <w:i/>
+          <w:szCs w:val="26"/>
+          <w:lang w:val="vi-VN"/>
+        </w:rPr>
+      </w:pPr>
+      <w:r>
+        <w:rPr>
+          <w:i/>
+          <w:szCs w:val="26"/>
+          <w:lang w:val="vi-VN"/>
+        </w:rPr>
+        <w:t>(Ký tên và ghi rõ họ tên)</w:t>
+      </w:r>
+    </w:p>
+    <w:tbl>
+      <w:tblPr>
+        <w:tblStyle w:val="TableGrid"/>
+        <w:tblW w:w="0" w:type="auto"/>
+        <w:tblInd w:w="3211" w:type="dxa"/>
+        <w:tblLook w:val="04A0" w:firstRow="1" w:lastRow="0" w:firstColumn="1" w:lastColumn="0" w:noHBand="0" w:noVBand="1"/>
+      </w:tblPr>
+      <w:tblGrid>
+        <w:gridCol w:w="5566"/>
+      </w:tblGrid>
+      <w:tr>
+        <w:tc>
+          <w:tcPr>
+            <w:tcW w:w="5566" w:type="dxa"/>
+          </w:tcPr>
+          <w:p>
+            <w:pPr>
+              <w:jc w:val="center"/>
+              <w:rPr>
+                <w:i/>
+                <w:sz w:val="26"/>
+                <w:szCs w:val="26"/>
+              </w:rPr>
+            </w:pPr>
+            <w:r>
+              <w:rPr>
+                <w:i/>
+                <w:sz w:val="26"/>
+                <w:szCs w:val="26"/>
+              </w:rPr>
+              <w:t>Hà</w:t>
+            </w:r>
+          </w:p>
+          <w:p>
+            <w:pPr>
+              <w:jc w:val="center"/>
+              <w:rPr>
+                <w:i/>
+                <w:sz w:val="26"/>
+                <w:szCs w:val="26"/>
+              </w:rPr>
+            </w:pPr>
+            <w:r>
+              <w:rPr>
+                <w:i/>
+                <w:sz w:val="26"/>
+                <w:szCs w:val="26"/>
+              </w:rPr>
+              <w:t>Mai Xuân Hà</w:t>
+            </w:r>
+          </w:p>
+        </w:tc>
+      </w:tr>
+    </w:tbl>
+    <w:p>
+      <w:pPr>
+        <w:spacing w:before="147"/>
+        <w:ind w:left="3940" w:right="828"/>
+        <w:jc w:val="center"/>
+        <w:rPr>
+          <w:i/>
+          <w:szCs w:val="26"/>
+          <w:lang w:val="vi-VN"/>
+        </w:rPr>
+      </w:pPr>
+    </w:p>
+    <w:p>
+      <w:pPr>
+        <w:tabs>
+          <w:tab w:val="center" w:pos="6379"/>
+        </w:tabs>
+        <w:spacing w:after="200" w:line="276" w:lineRule="auto"/>
+        <w:rPr>
+          <w:i/>
+          <w:szCs w:val="26"/>
+          <w:lang w:val="vi-VN"/>
+        </w:rPr>
+      </w:pPr>
+    </w:p>
+    <w:p>
+      <w:pPr>
+        <w:tabs>
+          <w:tab w:val="center" w:pos="4111"/>
+        </w:tabs>
+        <w:spacing w:after="200" w:line="276" w:lineRule="auto"/>
+        <w:jc w:val="center"/>
+        <w:rPr>
+          <w:i/>
+          <w:szCs w:val="26"/>
+        </w:rPr>
+      </w:pPr>
+      <w:r>
+        <w:rPr>
+          <w:i/>
+          <w:szCs w:val="26"/>
+        </w:rPr>
+        <w:tab/>
+      </w:r>
+    </w:p>
+    <w:p>
+      <w:pPr>
+        <w:pStyle w:val="Tiucctrangmu"/>
+        <w:rPr>
+          <w:lang w:val="vi-VN"/>
+        </w:rPr>
+        <w:sectPr>
+          <w:pgSz w:w="11906" w:h="16838"/>
+          <w:pgMar w:top="1985" w:right="1134" w:bottom="1701" w:left="1985" w:header="720" w:footer="720" w:gutter="0"/>
+          <w:pgNumType w:fmt="lowerRoman"/>
+          <w:cols w:space="720"/>
+          <w:docGrid w:linePitch="360"/>
+        </w:sectPr>
+      </w:pPr>
+    </w:p>
+    <w:p>
+      <w:pPr>
+        <w:overflowPunct w:val="0"/>
+        <w:adjustRightInd w:val="0"/>
+        <w:spacing w:line="360" w:lineRule="auto"/>
+        <w:jc w:val="center"/>
+        <w:textAlignment w:val="baseline"/>
+        <w:rPr>
+          <w:b/>
+          <w:bCs w:val="0"/>
+          <w:sz w:val="32"/>
+          <w:szCs w:val="32"/>
+          <w:lang w:val="vi-VN"/>
+        </w:rPr>
+      </w:pPr>
+      <w:r>
+        <w:rPr>
+          <w:b/>
+          <w:sz w:val="32"/>
+          <w:szCs w:val="32"/>
+        </w:rPr>
+        <w:lastRenderedPageBreak/>
+        <w:t>TÌM HIỂU LÝ THUYẾT HỌC MÁY</w:t>
+      </w:r>
+    </w:p>
+    <w:p>
+      <w:pPr>
+        <w:overflowPunct w:val="0"/>
+        <w:adjustRightInd w:val="0"/>
+        <w:spacing w:line="360" w:lineRule="auto"/>
+        <w:jc w:val="center"/>
+        <w:textAlignment w:val="baseline"/>
+        <w:rPr>
+          <w:b/>
+          <w:bCs w:val="0"/>
+          <w:sz w:val="32"/>
+          <w:szCs w:val="32"/>
+          <w:lang w:val="vi-VN"/>
+        </w:rPr>
+      </w:pPr>
+      <w:r>
+        <w:rPr>
+          <w:b/>
+          <w:sz w:val="32"/>
+          <w:szCs w:val="32"/>
+          <w:lang w:val="vi-VN"/>
+        </w:rPr>
+        <w:t>TÓM TẮT</w:t>
+      </w:r>
+    </w:p>
+    <w:p>
+      <w:pPr>
+        <w:pStyle w:val="Nidungvnbn"/>
+        <w:rPr>
+          <w:lang w:val="vi-VN"/>
+        </w:rPr>
+      </w:pPr>
+    </w:p>
+    <w:p>
+      <w:pPr>
+        <w:spacing w:before="120" w:after="120" w:line="240" w:lineRule="auto"/>
+        <w:rPr>
+          <w:szCs w:val="26"/>
+        </w:rPr>
+      </w:pPr>
+      <w:r>
+        <w:rPr>
+          <w:rStyle w:val="normaltextrun"/>
+          <w:color w:val="000000"/>
+          <w:szCs w:val="26"/>
+          <w:shd w:val="clear" w:color="auto" w:fill="FFFFFF"/>
+        </w:rPr>
+        <w:t>Tìm hiểu, so sánh các phương pháp Optimizer trong huấn luyện mô hình học máy.</w:t>
+      </w:r>
+      <w:r>
+        <w:rPr>
+          <w:szCs w:val="26"/>
+        </w:rPr>
+        <w:t xml:space="preserve"> </w:t>
+      </w:r>
+    </w:p>
+    <w:p>
+      <w:pPr>
+        <w:pStyle w:val="ListParagraph"/>
+        <w:numPr>
+          <w:ilvl w:val="0"/>
+          <w:numId w:val="10"/>
+        </w:numPr>
+        <w:spacing w:before="120" w:after="120" w:line="240" w:lineRule="auto"/>
+        <w:rPr>
+          <w:szCs w:val="26"/>
+        </w:rPr>
+      </w:pPr>
+      <w:r>
+        <w:rPr>
+          <w:szCs w:val="26"/>
+        </w:rPr>
+        <w:t>Giới thiệu vấn đề</w:t>
+      </w:r>
+    </w:p>
+    <w:p>
+      <w:pPr>
+        <w:pStyle w:val="ListParagraph"/>
+        <w:numPr>
+          <w:ilvl w:val="0"/>
+          <w:numId w:val="10"/>
+        </w:numPr>
+        <w:spacing w:before="120" w:after="120" w:line="240" w:lineRule="auto"/>
+        <w:rPr>
+          <w:szCs w:val="26"/>
+        </w:rPr>
+      </w:pPr>
+      <w:r>
+        <w:rPr>
+          <w:szCs w:val="26"/>
+        </w:rPr>
+        <w:t>Các phương pháp cơ bản, công thức, ưu nhược điểm của nó</w:t>
+      </w:r>
+    </w:p>
+    <w:p>
+      <w:pPr>
+        <w:pStyle w:val="ListParagraph"/>
+        <w:numPr>
+          <w:ilvl w:val="0"/>
+          <w:numId w:val="10"/>
+        </w:numPr>
+        <w:spacing w:before="120" w:after="120" w:line="240" w:lineRule="auto"/>
+        <w:rPr>
+          <w:szCs w:val="26"/>
+        </w:rPr>
+      </w:pPr>
+      <w:r>
+        <w:rPr>
+          <w:szCs w:val="26"/>
+        </w:rPr>
+        <w:t>So sánh</w:t>
+      </w:r>
+    </w:p>
+    <w:p>
+      <w:pPr>
+        <w:spacing w:before="120" w:after="120" w:line="240" w:lineRule="auto"/>
+        <w:rPr>
+          <w:szCs w:val="26"/>
+        </w:rPr>
+      </w:pPr>
+      <w:r>
+        <w:rPr>
+          <w:rStyle w:val="normaltextrun"/>
+          <w:color w:val="000000"/>
+          <w:szCs w:val="26"/>
+          <w:shd w:val="clear" w:color="auto" w:fill="FFFFFF"/>
+        </w:rPr>
+        <w:t>Tìm hiểu về Continual Learning và Test Production khi xây dựng một giải pháp học máy để giải quyết một bài toán nào đó</w:t>
+      </w:r>
+    </w:p>
+    <w:p>
+      <w:pPr>
+        <w:pStyle w:val="ListParagraph"/>
+        <w:numPr>
+          <w:ilvl w:val="0"/>
+          <w:numId w:val="11"/>
+        </w:numPr>
+        <w:rPr>
+          <w:szCs w:val="26"/>
+        </w:rPr>
+      </w:pPr>
+      <w:r>
+        <w:rPr>
+          <w:szCs w:val="26"/>
+        </w:rPr>
+        <w:t>Tìm hiểu về Continual Learning</w:t>
+      </w:r>
+    </w:p>
+    <w:p>
+      <w:pPr>
+        <w:pStyle w:val="ListParagraph"/>
+        <w:numPr>
+          <w:ilvl w:val="0"/>
+          <w:numId w:val="11"/>
+        </w:numPr>
+        <w:rPr>
+          <w:szCs w:val="26"/>
+        </w:rPr>
+      </w:pPr>
+      <w:r>
+        <w:rPr>
+          <w:szCs w:val="26"/>
+        </w:rPr>
+        <w:t>Tìm hiểu về Test Production</w:t>
+      </w:r>
+    </w:p>
+    <w:p>
+      <w:pPr>
+        <w:pStyle w:val="ListParagraph"/>
+        <w:numPr>
+          <w:ilvl w:val="0"/>
+          <w:numId w:val="11"/>
+        </w:numPr>
+        <w:rPr>
+          <w:szCs w:val="26"/>
+        </w:rPr>
+      </w:pPr>
+      <w:r>
+        <w:rPr>
+          <w:szCs w:val="26"/>
+        </w:rPr>
+        <w:t>Ứng dụng</w:t>
+      </w:r>
+    </w:p>
+    <w:p>
+      <w:pPr>
+        <w:spacing w:after="200" w:line="276" w:lineRule="auto"/>
+        <w:rPr>
+          <w:szCs w:val="26"/>
+        </w:rPr>
+      </w:pPr>
+    </w:p>
+    <w:p>
+      <w:pPr>
+        <w:spacing w:after="200" w:line="276" w:lineRule="auto"/>
+        <w:rPr>
+          <w:szCs w:val="26"/>
+        </w:rPr>
+      </w:pPr>
+    </w:p>
+    <w:p>
+      <w:pPr>
+        <w:spacing w:after="200" w:line="276" w:lineRule="auto"/>
+        <w:rPr>
+          <w:szCs w:val="26"/>
+        </w:rPr>
+      </w:pPr>
+    </w:p>
+    <w:p>
+      <w:pPr>
+        <w:spacing w:after="200" w:line="276" w:lineRule="auto"/>
+        <w:rPr>
+          <w:b/>
+          <w:bCs w:val="0"/>
+          <w:sz w:val="32"/>
+          <w:szCs w:val="32"/>
+        </w:rPr>
+      </w:pPr>
+      <w:r>
+        <w:rPr>
+          <w:b/>
+          <w:sz w:val="32"/>
+          <w:szCs w:val="32"/>
+        </w:rPr>
+        <w:br w:type="page"/>
+      </w:r>
+    </w:p>
+    <w:p>
+      <w:pPr>
+        <w:pStyle w:val="Nidungvnbn"/>
+        <w:ind w:firstLine="0"/>
+        <w:jc w:val="center"/>
+        <w:rPr>
+          <w:b/>
+          <w:bCs/>
+          <w:sz w:val="32"/>
+          <w:szCs w:val="32"/>
+        </w:rPr>
+      </w:pPr>
+      <w:r>
+        <w:rPr>
+          <w:b/>
+          <w:bCs/>
+          <w:sz w:val="32"/>
+          <w:szCs w:val="32"/>
+        </w:rPr>
+        <w:lastRenderedPageBreak/>
+        <w:t>MỤC LỤC</w:t>
+      </w:r>
+    </w:p>
+    <w:p>
+      <w:pPr>
+        <w:pStyle w:val="TOC1"/>
+        <w:rPr>
+          <w:rFonts w:asciiTheme="minorHAnsi" w:eastAsiaTheme="minorEastAsia" w:hAnsiTheme="minorHAnsi"/>
+          <w:b w:val="0"/>
+          <w:noProof/>
+          <w:kern w:val="2"/>
+          <w:sz w:val="22"/>
+          <w:szCs w:val="22"/>
+          <w14:ligatures w14:val="standardContextual"/>
+        </w:rPr>
+      </w:pPr>
+      <w:r>
+        <w:rPr>
+          <w:b w:val="0"/>
+          <w:szCs w:val="26"/>
+        </w:rPr>
+        <w:fldChar w:fldCharType="begin"/>
+      </w:r>
+      <w:r>
+        <w:rPr>
+          <w:b w:val="0"/>
+          <w:szCs w:val="26"/>
+        </w:rPr>
+        <w:instrText xml:space="preserve"> TOC \o "1-3" \h \z \u </w:instrText>
+      </w:r>
+      <w:r>
+        <w:rPr>
+          <w:b w:val="0"/>
+          <w:szCs w:val="26"/>
+        </w:rPr>
+        <w:fldChar w:fldCharType="separate"/>
+      </w:r>
+      <w:hyperlink w:anchor="_Toc154131221" w:history="1">
+        <w:r>
+          <w:rPr>
+            <w:rStyle w:val="Hyperlink"/>
+            <w:noProof/>
+          </w:rPr>
+          <w:t>DANH MỤC HÌNH VẼ</w:t>
+        </w:r>
+        <w:r>
+          <w:rPr>
+            <w:noProof/>
+            <w:webHidden/>
+          </w:rPr>
+          <w:tab/>
+        </w:r>
+        <w:r>
+          <w:rPr>
+            <w:noProof/>
+            <w:webHidden/>
+          </w:rPr>
+          <w:fldChar w:fldCharType="begin"/>
+        </w:r>
+        <w:r>
+          <w:rPr>
+            <w:noProof/>
+            <w:webHidden/>
+          </w:rPr>
+          <w:instrText xml:space="preserve"> PAGEREF _Toc154131221 \h </w:instrText>
+        </w:r>
+        <w:r>
+          <w:rPr>
+            <w:noProof/>
+            <w:webHidden/>
+          </w:rPr>
+        </w:r>
+        <w:r>
+          <w:rPr>
+            <w:noProof/>
+            <w:webHidden/>
+          </w:rPr>
+          <w:fldChar w:fldCharType="separate"/>
+        </w:r>
+        <w:r>
+          <w:rPr>
+            <w:noProof/>
+            <w:webHidden/>
+          </w:rPr>
+          <w:t>v</w:t>
+        </w:r>
+        <w:r>
+          <w:rPr>
+            <w:noProof/>
+            <w:webHidden/>
+          </w:rPr>
+          <w:fldChar w:fldCharType="end"/>
+        </w:r>
+      </w:hyperlink>
+    </w:p>
+    <w:p>
+      <w:pPr>
+        <w:pStyle w:val="TOC1"/>
+        <w:rPr>
+          <w:rFonts w:asciiTheme="minorHAnsi" w:eastAsiaTheme="minorEastAsia" w:hAnsiTheme="minorHAnsi"/>
+          <w:b w:val="0"/>
+          <w:noProof/>
+          <w:kern w:val="2"/>
+          <w:sz w:val="22"/>
+          <w:szCs w:val="22"/>
+          <w14:ligatures w14:val="standardContextual"/>
+        </w:rPr>
+      </w:pPr>
+      <w:hyperlink w:anchor="_Toc154131222" w:history="1">
+        <w:r>
+          <w:rPr>
+            <w:rStyle w:val="Hyperlink"/>
+            <w:noProof/>
+          </w:rPr>
+          <w:t>DANH MỤC BẢNG BIỂU</w:t>
+        </w:r>
+        <w:r>
+          <w:rPr>
+            <w:noProof/>
+            <w:webHidden/>
+          </w:rPr>
+          <w:tab/>
+        </w:r>
+        <w:r>
+          <w:rPr>
+            <w:noProof/>
+            <w:webHidden/>
+          </w:rPr>
+          <w:fldChar w:fldCharType="begin"/>
+        </w:r>
+        <w:r>
+          <w:rPr>
+            <w:noProof/>
+            <w:webHidden/>
+          </w:rPr>
+          <w:instrText xml:space="preserve"> PAGEREF _Toc154131222 \h </w:instrText>
+        </w:r>
+        <w:r>
+          <w:rPr>
+            <w:noProof/>
+            <w:webHidden/>
+          </w:rPr>
+        </w:r>
+        <w:r>
+          <w:rPr>
+            <w:noProof/>
+            <w:webHidden/>
+          </w:rPr>
+          <w:fldChar w:fldCharType="separate"/>
+        </w:r>
+        <w:r>
+          <w:rPr>
+            <w:noProof/>
+            <w:webHidden/>
+          </w:rPr>
+          <w:t>vi</w:t>
+        </w:r>
+        <w:r>
+          <w:rPr>
+            <w:noProof/>
+            <w:webHidden/>
+          </w:rPr>
+          <w:fldChar w:fldCharType="end"/>
+        </w:r>
+      </w:hyperlink>
+    </w:p>
+    <w:p>
+      <w:pPr>
+        <w:pStyle w:val="TOC1"/>
+        <w:rPr>
+          <w:rFonts w:asciiTheme="minorHAnsi" w:eastAsiaTheme="minorEastAsia" w:hAnsiTheme="minorHAnsi"/>
+          <w:b w:val="0"/>
+          <w:noProof/>
+          <w:kern w:val="2"/>
+          <w:sz w:val="22"/>
+          <w:szCs w:val="22"/>
+          <w14:ligatures w14:val="standardContextual"/>
+        </w:rPr>
+      </w:pPr>
+      <w:hyperlink w:anchor="_Toc154131223" w:history="1">
+        <w:r>
+          <w:rPr>
+            <w:rStyle w:val="Hyperlink"/>
+            <w:noProof/>
+          </w:rPr>
+          <w:t>DANH MỤC CÁC CHỮ VIẾT TẮT</w:t>
+        </w:r>
+        <w:r>
+          <w:rPr>
+            <w:noProof/>
+            <w:webHidden/>
+          </w:rPr>
+          <w:tab/>
+        </w:r>
+        <w:r>
+          <w:rPr>
+            <w:noProof/>
+            <w:webHidden/>
+          </w:rPr>
+          <w:fldChar w:fldCharType="begin"/>
+        </w:r>
+        <w:r>
+          <w:rPr>
+            <w:noProof/>
+            <w:webHidden/>
+          </w:rPr>
+          <w:instrText xml:space="preserve"> PAGEREF _Toc154131223 \h </w:instrText>
+        </w:r>
+        <w:r>
+          <w:rPr>
+            <w:noProof/>
+            <w:webHidden/>
+          </w:rPr>
+        </w:r>
+        <w:r>
+          <w:rPr>
+            <w:noProof/>
+            <w:webHidden/>
+          </w:rPr>
+          <w:fldChar w:fldCharType="separate"/>
+        </w:r>
+        <w:r>
+          <w:rPr>
+            <w:noProof/>
+            <w:webHidden/>
+          </w:rPr>
+          <w:t>vii</w:t>
+        </w:r>
+        <w:r>
+          <w:rPr>
+            <w:noProof/>
+            <w:webHidden/>
+          </w:rPr>
+          <w:fldChar w:fldCharType="end"/>
+        </w:r>
+      </w:hyperlink>
+    </w:p>
+    <w:p>
+      <w:pPr>
+        <w:pStyle w:val="TOC1"/>
+        <w:rPr>
+          <w:rFonts w:asciiTheme="minorHAnsi" w:eastAsiaTheme="minorEastAsia" w:hAnsiTheme="minorHAnsi"/>
+          <w:b w:val="0"/>
+          <w:noProof/>
+          <w:kern w:val="2"/>
+          <w:sz w:val="22"/>
+          <w:szCs w:val="22"/>
+          <w14:ligatures w14:val="standardContextual"/>
+        </w:rPr>
+      </w:pPr>
+      <w:hyperlink w:anchor="_Toc154131224" w:history="1">
+        <w:r>
+          <w:rPr>
+            <w:rStyle w:val="Hyperlink"/>
+            <w:noProof/>
+          </w:rPr>
+          <w:t>CHƯƠNG 1. MỞ ĐẦU VÀ TỔNG QUAN ĐỀ TÀI</w:t>
+        </w:r>
+        <w:r>
+          <w:rPr>
+            <w:noProof/>
+            <w:webHidden/>
+          </w:rPr>
+          <w:tab/>
+        </w:r>
+        <w:r>
+          <w:rPr>
+            <w:noProof/>
+            <w:webHidden/>
+          </w:rPr>
+          <w:fldChar w:fldCharType="begin"/>
+        </w:r>
+        <w:r>
+          <w:rPr>
+            <w:noProof/>
+            <w:webHidden/>
+          </w:rPr>
+          <w:instrText xml:space="preserve"> PAGEREF _Toc154131224 \h </w:instrText>
+        </w:r>
+        <w:r>
+          <w:rPr>
+            <w:noProof/>
+            <w:webHidden/>
+          </w:rPr>
+        </w:r>
+        <w:r>
+          <w:rPr>
+            <w:noProof/>
+            <w:webHidden/>
+          </w:rPr>
+          <w:fldChar w:fldCharType="separate"/>
+        </w:r>
+        <w:r>
+          <w:rPr>
+            <w:noProof/>
+            <w:webHidden/>
+          </w:rPr>
+          <w:t>8</w:t>
+        </w:r>
+        <w:r>
+          <w:rPr>
+            <w:noProof/>
+            <w:webHidden/>
+          </w:rPr>
+          <w:fldChar w:fldCharType="end"/>
+        </w:r>
+      </w:hyperlink>
+    </w:p>
+    <w:p>
+      <w:pPr>
+        <w:pStyle w:val="TOC2"/>
+        <w:rPr>
+          <w:rFonts w:asciiTheme="minorHAnsi" w:eastAsiaTheme="minorEastAsia" w:hAnsiTheme="minorHAnsi"/>
+          <w:noProof/>
+          <w:kern w:val="2"/>
+          <w:sz w:val="22"/>
+          <w:szCs w:val="22"/>
+          <w14:ligatures w14:val="standardContextual"/>
+        </w:rPr>
+      </w:pPr>
+      <w:hyperlink w:anchor="_Toc154131225" w:history="1">
+        <w:r>
+          <w:rPr>
+            <w:rStyle w:val="Hyperlink"/>
+            <w:noProof/>
+          </w:rPr>
+          <w:t>1.1 Lý do chọn đề tài</w:t>
+        </w:r>
+        <w:r>
+          <w:rPr>
+            <w:noProof/>
+            <w:webHidden/>
+          </w:rPr>
+          <w:tab/>
+        </w:r>
+        <w:r>
+          <w:rPr>
+            <w:noProof/>
+            <w:webHidden/>
+          </w:rPr>
+          <w:fldChar w:fldCharType="begin"/>
+        </w:r>
+        <w:r>
+          <w:rPr>
+            <w:noProof/>
+            <w:webHidden/>
+          </w:rPr>
+          <w:instrText xml:space="preserve"> PAGEREF _Toc154131225 \h </w:instrText>
+        </w:r>
+        <w:r>
+          <w:rPr>
+            <w:noProof/>
+            <w:webHidden/>
+          </w:rPr>
+        </w:r>
+        <w:r>
+          <w:rPr>
+            <w:noProof/>
+            <w:webHidden/>
+          </w:rPr>
+          <w:fldChar w:fldCharType="separate"/>
+        </w:r>
+        <w:r>
+          <w:rPr>
+            <w:noProof/>
+            <w:webHidden/>
+          </w:rPr>
+          <w:t>8</w:t>
+        </w:r>
+        <w:r>
+          <w:rPr>
+            <w:noProof/>
+            <w:webHidden/>
+          </w:rPr>
+          <w:fldChar w:fldCharType="end"/>
+        </w:r>
+      </w:hyperlink>
+    </w:p>
+    <w:p>
+      <w:pPr>
+        <w:pStyle w:val="TOC2"/>
+        <w:rPr>
+          <w:rFonts w:asciiTheme="minorHAnsi" w:eastAsiaTheme="minorEastAsia" w:hAnsiTheme="minorHAnsi"/>
+          <w:noProof/>
+          <w:kern w:val="2"/>
+          <w:sz w:val="22"/>
+          <w:szCs w:val="22"/>
+          <w14:ligatures w14:val="standardContextual"/>
+        </w:rPr>
+      </w:pPr>
+      <w:hyperlink w:anchor="_Toc154131226" w:history="1">
+        <w:r>
+          <w:rPr>
+            <w:rStyle w:val="Hyperlink"/>
+            <w:noProof/>
+          </w:rPr>
+          <w:t>1.2 Mục tiêu thực hiện đề tài</w:t>
+        </w:r>
+        <w:r>
+          <w:rPr>
+            <w:noProof/>
+            <w:webHidden/>
+          </w:rPr>
+          <w:tab/>
+        </w:r>
+        <w:r>
+          <w:rPr>
+            <w:noProof/>
+            <w:webHidden/>
+          </w:rPr>
+          <w:fldChar w:fldCharType="begin"/>
+        </w:r>
+        <w:r>
+          <w:rPr>
+            <w:noProof/>
+            <w:webHidden/>
+          </w:rPr>
+          <w:instrText xml:space="preserve"> PAGEREF _Toc154131226 \h </w:instrText>
+        </w:r>
+        <w:r>
+          <w:rPr>
+            <w:noProof/>
+            <w:webHidden/>
+          </w:rPr>
+        </w:r>
+        <w:r>
+          <w:rPr>
+            <w:noProof/>
+            <w:webHidden/>
+          </w:rPr>
+          <w:fldChar w:fldCharType="separate"/>
+        </w:r>
+        <w:r>
+          <w:rPr>
+            <w:noProof/>
+            <w:webHidden/>
+          </w:rPr>
+          <w:t>8</w:t>
+        </w:r>
+        <w:r>
+          <w:rPr>
+            <w:noProof/>
+            <w:webHidden/>
+          </w:rPr>
+          <w:fldChar w:fldCharType="end"/>
+        </w:r>
+      </w:hyperlink>
+    </w:p>
+    <w:p>
+      <w:pPr>
+        <w:pStyle w:val="TOC1"/>
+        <w:rPr>
+          <w:rFonts w:asciiTheme="minorHAnsi" w:eastAsiaTheme="minorEastAsia" w:hAnsiTheme="minorHAnsi"/>
+          <w:b w:val="0"/>
+          <w:noProof/>
+          <w:kern w:val="2"/>
+          <w:sz w:val="22"/>
+          <w:szCs w:val="22"/>
+          <w14:ligatures w14:val="standardContextual"/>
+        </w:rPr>
+      </w:pPr>
+      <w:hyperlink w:anchor="_Toc154131227" w:history="1">
+        <w:r>
+          <w:rPr>
+            <w:rStyle w:val="Hyperlink"/>
+            <w:noProof/>
+          </w:rPr>
+          <w:t>CHƯƠNG 2. CƠ SỞ LÝ THUYẾT</w:t>
+        </w:r>
+        <w:r>
+          <w:rPr>
+            <w:noProof/>
+            <w:webHidden/>
+          </w:rPr>
+          <w:tab/>
+        </w:r>
+        <w:r>
+          <w:rPr>
+            <w:noProof/>
+            <w:webHidden/>
+          </w:rPr>
+          <w:fldChar w:fldCharType="begin"/>
+        </w:r>
+        <w:r>
+          <w:rPr>
+            <w:noProof/>
+            <w:webHidden/>
+          </w:rPr>
+          <w:instrText xml:space="preserve"> PAGEREF _Toc154131227 \h </w:instrText>
+        </w:r>
+        <w:r>
+          <w:rPr>
+            <w:noProof/>
+            <w:webHidden/>
+          </w:rPr>
+        </w:r>
+        <w:r>
+          <w:rPr>
+            <w:noProof/>
+            <w:webHidden/>
+          </w:rPr>
+          <w:fldChar w:fldCharType="separate"/>
+        </w:r>
+        <w:r>
+          <w:rPr>
+            <w:noProof/>
+            <w:webHidden/>
+          </w:rPr>
+          <w:t>8</w:t>
+        </w:r>
+        <w:r>
+          <w:rPr>
+            <w:noProof/>
+            <w:webHidden/>
+          </w:rPr>
+          <w:fldChar w:fldCharType="end"/>
+        </w:r>
+      </w:hyperlink>
+    </w:p>
+    <w:p>
+      <w:pPr>
+        <w:pStyle w:val="TOC2"/>
+        <w:rPr>
+          <w:rFonts w:asciiTheme="minorHAnsi" w:eastAsiaTheme="minorEastAsia" w:hAnsiTheme="minorHAnsi"/>
+          <w:noProof/>
+          <w:kern w:val="2"/>
+          <w:sz w:val="22"/>
+          <w:szCs w:val="22"/>
+          <w14:ligatures w14:val="standardContextual"/>
+        </w:rPr>
+      </w:pPr>
+      <w:hyperlink w:anchor="_Toc154131228" w:history="1">
+        <w:r>
+          <w:rPr>
+            <w:rStyle w:val="Hyperlink"/>
+            <w:noProof/>
+          </w:rPr>
+          <w:t>2.1 Bài toán tối ưu hóa</w:t>
+        </w:r>
+        <w:r>
+          <w:rPr>
+            <w:noProof/>
+            <w:webHidden/>
+          </w:rPr>
+          <w:tab/>
+        </w:r>
+        <w:r>
+          <w:rPr>
+            <w:noProof/>
+            <w:webHidden/>
+          </w:rPr>
+          <w:fldChar w:fldCharType="begin"/>
+        </w:r>
+        <w:r>
+          <w:rPr>
+            <w:noProof/>
+            <w:webHidden/>
+          </w:rPr>
+          <w:instrText xml:space="preserve"> PAGEREF _Toc154131228 \h </w:instrText>
+        </w:r>
+        <w:r>
+          <w:rPr>
+            <w:noProof/>
+            <w:webHidden/>
+          </w:rPr>
+        </w:r>
+        <w:r>
+          <w:rPr>
+            <w:noProof/>
+            <w:webHidden/>
+          </w:rPr>
+          <w:fldChar w:fldCharType="separate"/>
+        </w:r>
+        <w:r>
+          <w:rPr>
+            <w:noProof/>
+            <w:webHidden/>
+          </w:rPr>
+          <w:t>8</w:t>
+        </w:r>
+        <w:r>
+          <w:rPr>
+            <w:noProof/>
+            <w:webHidden/>
+          </w:rPr>
+          <w:fldChar w:fldCharType="end"/>
+        </w:r>
+      </w:hyperlink>
+    </w:p>
+    <w:p>
+      <w:pPr>
+        <w:pStyle w:val="TOC3"/>
+        <w:rPr>
+          <w:rFonts w:asciiTheme="minorHAnsi" w:eastAsiaTheme="minorEastAsia" w:hAnsiTheme="minorHAnsi"/>
+          <w:i w:val="0"/>
+          <w:noProof/>
+          <w:kern w:val="2"/>
+          <w:sz w:val="22"/>
+          <w:szCs w:val="22"/>
+          <w14:ligatures w14:val="standardContextual"/>
+        </w:rPr>
+      </w:pPr>
+      <w:hyperlink w:anchor="_Toc154131229" w:history="1">
+        <w:r>
+          <w:rPr>
+            <w:rStyle w:val="Hyperlink"/>
+            <w:noProof/>
+          </w:rPr>
+          <w:t>2.1.1 Bài toán tối ưu hóa NP-hard với trường hợp của TSP</w:t>
+        </w:r>
+        <w:r>
+          <w:rPr>
+            <w:noProof/>
+            <w:webHidden/>
+          </w:rPr>
+          <w:tab/>
+        </w:r>
+        <w:r>
+          <w:rPr>
+            <w:noProof/>
+            <w:webHidden/>
+          </w:rPr>
+          <w:fldChar w:fldCharType="begin"/>
+        </w:r>
+        <w:r>
+          <w:rPr>
+            <w:noProof/>
+            <w:webHidden/>
+          </w:rPr>
+          <w:instrText xml:space="preserve"> PAGEREF _Toc154131229 \h </w:instrText>
+        </w:r>
+        <w:r>
+          <w:rPr>
+            <w:noProof/>
+            <w:webHidden/>
+          </w:rPr>
+        </w:r>
+        <w:r>
+          <w:rPr>
+            <w:noProof/>
+            <w:webHidden/>
+          </w:rPr>
+          <w:fldChar w:fldCharType="separate"/>
+        </w:r>
+        <w:r>
+          <w:rPr>
+            <w:noProof/>
+            <w:webHidden/>
+          </w:rPr>
+          <w:t>9</w:t>
+        </w:r>
+        <w:r>
+          <w:rPr>
+            <w:noProof/>
+            <w:webHidden/>
+          </w:rPr>
+          <w:fldChar w:fldCharType="end"/>
+        </w:r>
+      </w:hyperlink>
+    </w:p>
+    <w:p>
+      <w:pPr>
+        <w:pStyle w:val="TOC2"/>
+        <w:rPr>
+          <w:rFonts w:asciiTheme="minorHAnsi" w:eastAsiaTheme="minorEastAsia" w:hAnsiTheme="minorHAnsi"/>
+          <w:noProof/>
+          <w:kern w:val="2"/>
+          <w:sz w:val="22"/>
+          <w:szCs w:val="22"/>
+          <w14:ligatures w14:val="standardContextual"/>
+        </w:rPr>
+      </w:pPr>
+      <w:hyperlink w:anchor="_Toc154131230" w:history="1">
+        <w:r>
+          <w:rPr>
+            <w:rStyle w:val="Hyperlink"/>
+            <w:noProof/>
+          </w:rPr>
+          <w:t>2.2 Bài toán Traveling salesman problem</w:t>
+        </w:r>
+        <w:r>
+          <w:rPr>
+            <w:noProof/>
+            <w:webHidden/>
+          </w:rPr>
+          <w:tab/>
+        </w:r>
+        <w:r>
+          <w:rPr>
+            <w:noProof/>
+            <w:webHidden/>
+          </w:rPr>
+          <w:fldChar w:fldCharType="begin"/>
+        </w:r>
+        <w:r>
+          <w:rPr>
+            <w:noProof/>
+            <w:webHidden/>
+          </w:rPr>
+          <w:instrText xml:space="preserve"> PAGEREF _Toc154131230 \h </w:instrText>
+        </w:r>
+        <w:r>
+          <w:rPr>
+            <w:noProof/>
+            <w:webHidden/>
+          </w:rPr>
+        </w:r>
+        <w:r>
+          <w:rPr>
+            <w:noProof/>
+            <w:webHidden/>
+          </w:rPr>
+          <w:fldChar w:fldCharType="separate"/>
+        </w:r>
+        <w:r>
+          <w:rPr>
+            <w:noProof/>
+            <w:webHidden/>
+          </w:rPr>
+          <w:t>9</w:t>
+        </w:r>
+        <w:r>
+          <w:rPr>
+            <w:noProof/>
+            <w:webHidden/>
+          </w:rPr>
+          <w:fldChar w:fldCharType="end"/>
+        </w:r>
+      </w:hyperlink>
+    </w:p>
+    <w:p>
+      <w:pPr>
+        <w:pStyle w:val="TOC3"/>
+        <w:rPr>
+          <w:rFonts w:asciiTheme="minorHAnsi" w:eastAsiaTheme="minorEastAsia" w:hAnsiTheme="minorHAnsi"/>
+          <w:i w:val="0"/>
+          <w:noProof/>
+          <w:kern w:val="2"/>
+          <w:sz w:val="22"/>
+          <w:szCs w:val="22"/>
+          <w14:ligatures w14:val="standardContextual"/>
+        </w:rPr>
+      </w:pPr>
+      <w:hyperlink w:anchor="_Toc154131231" w:history="1">
+        <w:r>
+          <w:rPr>
+            <w:rStyle w:val="Hyperlink"/>
+            <w:noProof/>
+          </w:rPr>
+          <w:t>2.2.1 Công thức toán học</w:t>
+        </w:r>
+        <w:r>
+          <w:rPr>
+            <w:noProof/>
+            <w:webHidden/>
+          </w:rPr>
+          <w:tab/>
+        </w:r>
+        <w:r>
+          <w:rPr>
+            <w:noProof/>
+            <w:webHidden/>
+          </w:rPr>
+          <w:fldChar w:fldCharType="begin"/>
+        </w:r>
+        <w:r>
+          <w:rPr>
+            <w:noProof/>
+            <w:webHidden/>
+          </w:rPr>
+          <w:instrText xml:space="preserve"> PAGEREF _Toc154131231 \h </w:instrText>
+        </w:r>
+        <w:r>
+          <w:rPr>
+            <w:noProof/>
+            <w:webHidden/>
+          </w:rPr>
+        </w:r>
+        <w:r>
+          <w:rPr>
+            <w:noProof/>
+            <w:webHidden/>
+          </w:rPr>
+          <w:fldChar w:fldCharType="separate"/>
+        </w:r>
+        <w:r>
+          <w:rPr>
+            <w:noProof/>
+            <w:webHidden/>
+          </w:rPr>
+          <w:t>10</w:t>
+        </w:r>
+        <w:r>
+          <w:rPr>
+            <w:noProof/>
+            <w:webHidden/>
+          </w:rPr>
+          <w:fldChar w:fldCharType="end"/>
+        </w:r>
+      </w:hyperlink>
+    </w:p>
+    <w:p>
+      <w:pPr>
+        <w:pStyle w:val="Nidungvnbn"/>
+        <w:ind w:firstLine="0"/>
+        <w:rPr>
+          <w:lang w:val="vi-VN"/>
+        </w:rPr>
+      </w:pPr>
+      <w:r>
+        <w:fldChar w:fldCharType="end"/>
+      </w:r>
+      <w:r>
+        <w:br w:type="page"/>
+      </w:r>
+    </w:p>
+    <w:p>
+      <w:pPr>
+        <w:pStyle w:val="Heading1"/>
+        <w:numPr>
+          <w:ilvl w:val="0"/>
+          <w:numId w:val="0"/>
+        </w:numPr>
+        <w:ind w:left="284" w:hanging="284"/>
+        <w:jc w:val="center"/>
+        <w:rPr>
+          <w:sz w:val="26"/>
+          <w:szCs w:val="26"/>
+        </w:rPr>
+      </w:pPr>
+      <w:bookmarkStart w:id="1" w:name="_Toc154131221"/>
+      <w:r>
+        <w:lastRenderedPageBreak/>
+        <w:t>DANH MỤC HÌNH VẼ</w:t>
+      </w:r>
+      <w:bookmarkEnd w:id="1"/>
+    </w:p>
+    <w:p>
+      <w:pPr>
+        <w:spacing w:after="200" w:line="276" w:lineRule="auto"/>
+        <w:rPr>
+          <w:szCs w:val="26"/>
+        </w:rPr>
+      </w:pPr>
+      <w:r>
+        <w:rPr>
+          <w:szCs w:val="26"/>
+        </w:rPr>
+        <w:fldChar w:fldCharType="begin"/>
+      </w:r>
+      <w:r>
+        <w:rPr>
+          <w:szCs w:val="26"/>
+        </w:rPr>
+        <w:instrText xml:space="preserve"> TOC \h \z \c "Hình" </w:instrText>
+      </w:r>
+      <w:r>
+        <w:rPr>
+          <w:szCs w:val="26"/>
+        </w:rPr>
+        <w:fldChar w:fldCharType="separate"/>
+      </w:r>
+      <w:r>
+        <w:rPr>
+          <w:b/>
+          <w:bCs w:val="0"/>
+          <w:noProof/>
+          <w:szCs w:val="26"/>
+        </w:rPr>
+        <w:t>No table of figures entries found.</w:t>
+      </w:r>
+      <w:r>
+        <w:rPr>
+          <w:szCs w:val="26"/>
+        </w:rPr>
+        <w:fldChar w:fldCharType="end"/>
+      </w:r>
+    </w:p>
+    <w:p>
+      <w:pPr>
+        <w:spacing w:after="200" w:line="276" w:lineRule="auto"/>
+        <w:rPr>
+          <w:b/>
+          <w:sz w:val="32"/>
+          <w:szCs w:val="32"/>
+          <w:lang w:val="vi-VN"/>
+        </w:rPr>
+      </w:pPr>
+      <w:r>
+        <w:br w:type="page"/>
+      </w:r>
+    </w:p>
+    <w:p>
+      <w:pPr>
+        <w:pStyle w:val="Heading1"/>
+        <w:numPr>
+          <w:ilvl w:val="0"/>
+          <w:numId w:val="0"/>
+        </w:numPr>
+        <w:jc w:val="center"/>
+        <w:rPr>
+          <w:lang w:val="en-US"/>
+        </w:rPr>
+      </w:pPr>
+      <w:bookmarkStart w:id="2" w:name="_Toc154131222"/>
+      <w:r>
+        <w:lastRenderedPageBreak/>
+        <w:t xml:space="preserve">DANH MỤC </w:t>
+      </w:r>
+      <w:r>
+        <w:rPr>
+          <w:lang w:val="en-US"/>
+        </w:rPr>
+        <w:t>BẢNG BIỂU</w:t>
+      </w:r>
+      <w:bookmarkEnd w:id="2"/>
+    </w:p>
+    <w:p>
+      <w:pPr>
+        <w:spacing w:after="200" w:line="276" w:lineRule="auto"/>
+        <w:rPr>
+          <w:b/>
+          <w:sz w:val="32"/>
+          <w:szCs w:val="32"/>
+          <w:lang w:val="vi-VN"/>
+        </w:rPr>
+      </w:pPr>
+      <w:r>
+        <w:rPr>
+          <w:szCs w:val="26"/>
+        </w:rPr>
+        <w:fldChar w:fldCharType="begin"/>
+      </w:r>
+      <w:r>
+        <w:rPr>
+          <w:szCs w:val="26"/>
+        </w:rPr>
+        <w:instrText xml:space="preserve"> TOC \h \z \c "Bảng" </w:instrText>
+      </w:r>
+      <w:r>
+        <w:rPr>
+          <w:szCs w:val="26"/>
+        </w:rPr>
+        <w:fldChar w:fldCharType="separate"/>
+      </w:r>
+      <w:r>
+        <w:rPr>
+          <w:b/>
+          <w:bCs w:val="0"/>
+          <w:noProof/>
+          <w:szCs w:val="26"/>
+        </w:rPr>
+        <w:t>No table of figures entries found.</w:t>
+      </w:r>
+      <w:r>
+        <w:rPr>
+          <w:szCs w:val="26"/>
+        </w:rPr>
+        <w:fldChar w:fldCharType="end"/>
+      </w:r>
+    </w:p>
+    <w:p>
+      <w:pPr>
+        <w:spacing w:after="200" w:line="276" w:lineRule="auto"/>
+        <w:rPr>
+          <w:b/>
+          <w:sz w:val="32"/>
+          <w:szCs w:val="32"/>
+          <w:lang w:val="vi-VN"/>
+        </w:rPr>
+      </w:pPr>
+      <w:r>
+        <w:br w:type="page"/>
+      </w:r>
+    </w:p>
+    <w:p>
+      <w:pPr>
+        <w:pStyle w:val="Heading1"/>
+        <w:numPr>
+          <w:ilvl w:val="0"/>
+          <w:numId w:val="0"/>
+        </w:numPr>
+        <w:jc w:val="center"/>
+      </w:pPr>
+      <w:bookmarkStart w:id="3" w:name="_Toc154131223"/>
+      <w:r>
+        <w:lastRenderedPageBreak/>
+        <w:t>DANH MỤC CÁC CHỮ VIẾT TẮT</w:t>
+      </w:r>
+      <w:bookmarkEnd w:id="3"/>
+    </w:p>
+    <w:p>
+      <w:pPr>
+        <w:spacing w:after="200" w:line="276" w:lineRule="auto"/>
+        <w:rPr>
+          <w:szCs w:val="26"/>
+        </w:rPr>
+      </w:pPr>
+    </w:p>
+    <w:tbl>
+      <w:tblPr>
+        <w:tblStyle w:val="TableGrid"/>
+        <w:tblW w:w="0" w:type="auto"/>
+        <w:tblBorders>
+          <w:top w:val="single" w:sz="4" w:space="0" w:color="4472C4" w:themeColor="accent1"/>
+          <w:left w:val="single" w:sz="4" w:space="0" w:color="4472C4" w:themeColor="accent1"/>
+          <w:bottom w:val="single" w:sz="4" w:space="0" w:color="4472C4" w:themeColor="accent1"/>
+          <w:right w:val="single" w:sz="4" w:space="0" w:color="4472C4" w:themeColor="accent1"/>
+          <w:insideH w:val="single" w:sz="4" w:space="0" w:color="4472C4" w:themeColor="accent1"/>
+          <w:insideV w:val="single" w:sz="4" w:space="0" w:color="4472C4" w:themeColor="accent1"/>
+        </w:tblBorders>
+        <w:tblLook w:val="04A0" w:firstRow="1" w:lastRow="0" w:firstColumn="1" w:lastColumn="0" w:noHBand="0" w:noVBand="1"/>
+      </w:tblPr>
+      <w:tblGrid>
+        <w:gridCol w:w="2840"/>
+        <w:gridCol w:w="5937"/>
+      </w:tblGrid>
+      <w:tr>
+        <w:tc>
+          <w:tcPr>
+            <w:tcW w:w="2840" w:type="dxa"/>
+          </w:tcPr>
+          <w:p>
+            <w:pPr>
+              <w:pStyle w:val="Nidungvnbn"/>
+              <w:rPr>
+                <w:sz w:val="26"/>
+              </w:rPr>
+            </w:pPr>
+            <w:r>
+              <w:rPr>
+                <w:sz w:val="26"/>
+              </w:rPr>
+              <w:t>GD</w:t>
+            </w:r>
+          </w:p>
+        </w:tc>
+        <w:tc>
+          <w:tcPr>
+            <w:tcW w:w="5937" w:type="dxa"/>
+          </w:tcPr>
+          <w:p>
+            <w:pPr>
+              <w:pStyle w:val="Nidungvnbn"/>
+            </w:pPr>
+            <w:r>
+              <w:rPr>
+                <w:rStyle w:val="normaltextrun"/>
+                <w:color w:val="000000"/>
+                <w:sz w:val="26"/>
+                <w:bdr w:val="none" w:sz="0" w:space="0" w:color="auto" w:frame="1"/>
+              </w:rPr>
+              <w:t>Gradient Descent</w:t>
+            </w:r>
+          </w:p>
+        </w:tc>
+      </w:tr>
+      <w:tr>
+        <w:tc>
+          <w:tcPr>
+            <w:tcW w:w="2840" w:type="dxa"/>
+          </w:tcPr>
+          <w:p>
+            <w:pPr>
+              <w:pStyle w:val="Nidungvnbn"/>
+              <w:rPr>
+                <w:sz w:val="26"/>
+              </w:rPr>
+            </w:pPr>
+            <w:r>
+              <w:rPr>
+                <w:sz w:val="26"/>
+              </w:rPr>
+              <w:t>SCD</w:t>
+            </w:r>
+          </w:p>
+        </w:tc>
+        <w:tc>
+          <w:tcPr>
+            <w:tcW w:w="5937" w:type="dxa"/>
+          </w:tcPr>
+          <w:p>
+            <w:pPr>
+              <w:pStyle w:val="Nidungvnbn"/>
+              <w:rPr>
+                <w:rStyle w:val="normaltextrun"/>
+                <w:color w:val="000000"/>
+                <w:sz w:val="26"/>
+                <w:bdr w:val="none" w:sz="0" w:space="0" w:color="auto" w:frame="1"/>
+              </w:rPr>
+            </w:pPr>
+            <w:r>
+              <w:rPr>
+                <w:rStyle w:val="normaltextrun"/>
+                <w:color w:val="000000"/>
+                <w:sz w:val="26"/>
+                <w:bdr w:val="none" w:sz="0" w:space="0" w:color="auto" w:frame="1"/>
+              </w:rPr>
+              <w:t>Stochastic Gradient Descent</w:t>
+            </w:r>
+          </w:p>
+        </w:tc>
+      </w:tr>
+      <w:tr>
+        <w:tc>
+          <w:tcPr>
+            <w:tcW w:w="2840" w:type="dxa"/>
+          </w:tcPr>
+          <w:p>
+            <w:pPr>
+              <w:pStyle w:val="Nidungvnbn"/>
+              <w:rPr>
+                <w:sz w:val="26"/>
+              </w:rPr>
+            </w:pPr>
+          </w:p>
+        </w:tc>
+        <w:tc>
+          <w:tcPr>
+            <w:tcW w:w="5937" w:type="dxa"/>
+          </w:tcPr>
+          <w:p>
+            <w:pPr>
+              <w:pStyle w:val="Nidungvnbn"/>
+              <w:rPr>
+                <w:rStyle w:val="normaltextrun"/>
+                <w:color w:val="000000"/>
+                <w:sz w:val="26"/>
+                <w:bdr w:val="none" w:sz="0" w:space="0" w:color="auto" w:frame="1"/>
+              </w:rPr>
+            </w:pPr>
+          </w:p>
+        </w:tc>
+      </w:tr>
+      <w:tr>
+        <w:tc>
+          <w:tcPr>
+            <w:tcW w:w="2840" w:type="dxa"/>
+          </w:tcPr>
+          <w:p>
+            <w:pPr>
+              <w:pStyle w:val="Nidungvnbn"/>
+              <w:rPr>
+                <w:sz w:val="26"/>
+              </w:rPr>
+            </w:pPr>
+          </w:p>
+        </w:tc>
+        <w:tc>
+          <w:tcPr>
+            <w:tcW w:w="5937" w:type="dxa"/>
+          </w:tcPr>
+          <w:p>
+            <w:pPr>
+              <w:pStyle w:val="Nidungvnbn"/>
+              <w:rPr>
+                <w:rStyle w:val="normaltextrun"/>
+                <w:color w:val="000000"/>
+                <w:sz w:val="26"/>
+                <w:bdr w:val="none" w:sz="0" w:space="0" w:color="auto" w:frame="1"/>
+              </w:rPr>
+            </w:pPr>
+          </w:p>
+        </w:tc>
+      </w:tr>
+      <w:tr>
+        <w:tc>
+          <w:tcPr>
+            <w:tcW w:w="2840" w:type="dxa"/>
+          </w:tcPr>
+          <w:p>
+            <w:pPr>
+              <w:pStyle w:val="Nidungvnbn"/>
+              <w:rPr>
+                <w:sz w:val="26"/>
+              </w:rPr>
+            </w:pPr>
+          </w:p>
+        </w:tc>
+        <w:tc>
+          <w:tcPr>
+            <w:tcW w:w="5937" w:type="dxa"/>
+          </w:tcPr>
+          <w:p>
+            <w:pPr>
+              <w:pStyle w:val="Nidungvnbn"/>
+              <w:rPr>
+                <w:rStyle w:val="normaltextrun"/>
+                <w:color w:val="000000"/>
+                <w:sz w:val="26"/>
+                <w:bdr w:val="none" w:sz="0" w:space="0" w:color="auto" w:frame="1"/>
+              </w:rPr>
+            </w:pPr>
+          </w:p>
+        </w:tc>
+      </w:tr>
+      <w:tr>
+        <w:tc>
+          <w:tcPr>
+            <w:tcW w:w="2840" w:type="dxa"/>
+          </w:tcPr>
+          <w:p>
+            <w:pPr>
+              <w:pStyle w:val="Nidungvnbn"/>
+              <w:rPr>
+                <w:sz w:val="26"/>
+              </w:rPr>
+            </w:pPr>
+          </w:p>
+        </w:tc>
+        <w:tc>
+          <w:tcPr>
+            <w:tcW w:w="5937" w:type="dxa"/>
+          </w:tcPr>
+          <w:p>
+            <w:pPr>
+              <w:pStyle w:val="Nidungvnbn"/>
+              <w:rPr>
+                <w:rStyle w:val="normaltextrun"/>
+                <w:color w:val="000000"/>
+                <w:sz w:val="26"/>
+                <w:bdr w:val="none" w:sz="0" w:space="0" w:color="auto" w:frame="1"/>
+              </w:rPr>
+            </w:pPr>
+          </w:p>
+        </w:tc>
+      </w:tr>
+      <w:tr>
+        <w:tc>
+          <w:tcPr>
+            <w:tcW w:w="2840" w:type="dxa"/>
+          </w:tcPr>
+          <w:p>
+            <w:pPr>
+              <w:pStyle w:val="Nidungvnbn"/>
+              <w:rPr>
+                <w:sz w:val="26"/>
+              </w:rPr>
+            </w:pPr>
+          </w:p>
+        </w:tc>
+        <w:tc>
+          <w:tcPr>
+            <w:tcW w:w="5937" w:type="dxa"/>
+          </w:tcPr>
+          <w:p>
+            <w:pPr>
+              <w:pStyle w:val="Nidungvnbn"/>
+              <w:rPr>
+                <w:rStyle w:val="normaltextrun"/>
+                <w:color w:val="000000"/>
+                <w:sz w:val="26"/>
+                <w:bdr w:val="none" w:sz="0" w:space="0" w:color="auto" w:frame="1"/>
+              </w:rPr>
+            </w:pPr>
+          </w:p>
+        </w:tc>
+      </w:tr>
+      <w:tr>
+        <w:tc>
+          <w:tcPr>
+            <w:tcW w:w="2840" w:type="dxa"/>
+          </w:tcPr>
+          <w:p>
+            <w:pPr>
+              <w:pStyle w:val="Nidungvnbn"/>
+              <w:rPr>
+                <w:sz w:val="26"/>
+              </w:rPr>
+            </w:pPr>
+          </w:p>
+        </w:tc>
+        <w:tc>
+          <w:tcPr>
+            <w:tcW w:w="5937" w:type="dxa"/>
+          </w:tcPr>
+          <w:p>
+            <w:pPr>
+              <w:pStyle w:val="Nidungvnbn"/>
+              <w:rPr>
+                <w:rStyle w:val="normaltextrun"/>
+                <w:color w:val="000000"/>
+                <w:sz w:val="26"/>
+                <w:bdr w:val="none" w:sz="0" w:space="0" w:color="auto" w:frame="1"/>
+              </w:rPr>
+            </w:pPr>
+          </w:p>
+        </w:tc>
+      </w:tr>
+      <w:tr>
+        <w:tc>
+          <w:tcPr>
+            <w:tcW w:w="2840" w:type="dxa"/>
+          </w:tcPr>
+          <w:p>
+            <w:pPr>
+              <w:pStyle w:val="Nidungvnbn"/>
+              <w:rPr>
+                <w:sz w:val="26"/>
+              </w:rPr>
+            </w:pPr>
+          </w:p>
+        </w:tc>
+        <w:tc>
+          <w:tcPr>
+            <w:tcW w:w="5937" w:type="dxa"/>
+          </w:tcPr>
+          <w:p>
+            <w:pPr>
+              <w:pStyle w:val="Nidungvnbn"/>
+              <w:rPr>
+                <w:rStyle w:val="normaltextrun"/>
+                <w:color w:val="000000"/>
+                <w:sz w:val="26"/>
+                <w:bdr w:val="none" w:sz="0" w:space="0" w:color="auto" w:frame="1"/>
+              </w:rPr>
+            </w:pPr>
+          </w:p>
+        </w:tc>
+      </w:tr>
+    </w:tbl>
+    <w:p>
+      <w:pPr>
+        <w:spacing w:after="200" w:line="276" w:lineRule="auto"/>
+        <w:rPr>
+          <w:szCs w:val="26"/>
+        </w:rPr>
+      </w:pPr>
+    </w:p>
+    <w:p>
+      <w:pPr>
+        <w:spacing w:after="200" w:line="276" w:lineRule="auto"/>
+        <w:rPr>
+          <w:szCs w:val="26"/>
+        </w:rPr>
+        <w:sectPr>
+          <w:headerReference w:type="default" r:id="rId8"/>
+          <w:pgSz w:w="11906" w:h="16838"/>
+          <w:pgMar w:top="1985" w:right="1134" w:bottom="1701" w:left="1985" w:header="720" w:footer="720" w:gutter="0"/>
+          <w:pgNumType w:fmt="lowerRoman"/>
+          <w:cols w:space="720"/>
+          <w:docGrid w:linePitch="360"/>
+        </w:sectPr>
+      </w:pPr>
+      <w:r>
+        <w:rPr>
+          <w:szCs w:val="26"/>
+        </w:rPr>
+        <w:br w:type="page"/>
+      </w:r>
+    </w:p>
+    <w:p>
+      <w:pPr>
+        <w:pStyle w:val="Heading1"/>
+      </w:pPr>
+      <w:r>
+        <w:rPr>
+          <w:lang w:val="en-US"/>
+        </w:rPr>
+        <w:lastRenderedPageBreak/>
+        <w:t>CÁC PHƯƠNG PHÁP OPTIMIZER</w:t>
+      </w:r>
+    </w:p>
+    <w:p>
+      <w:pPr>
+        <w:pStyle w:val="Heading2"/>
+      </w:pPr>
+      <w:r>
+        <w:rPr>
+          <w:lang w:val="en-US"/>
+        </w:rPr>
+        <w:t>Giới thiệu</w:t>
+      </w:r>
+    </w:p>
+    <w:p>
+      <w:pPr>
+        <w:pStyle w:val="Nidungvnbn"/>
+      </w:pPr>
+      <w:r>
+        <w:t xml:space="preserve">Trong quá trình huấn luyện một mô hình học máy, việc </w:t>
+      </w:r>
+      <w:r>
+        <w:t>điều chỉnh trọng số của mô hình rất quan trọng để đảm bảo các độ chính xác và tối ưu hóa của dự đoán tốt nhất có thể.</w:t>
+      </w:r>
+    </w:p>
+    <w:p>
+      <w:pPr>
+        <w:pStyle w:val="Nidungvnbn"/>
+      </w:pPr>
+      <w:r>
+        <w:t xml:space="preserve">Các phương pháp </w:t>
+      </w:r>
+      <w:r>
+        <w:t xml:space="preserve">tối ưu hóa </w:t>
+      </w:r>
+      <w:r>
+        <w:t>sẽ liên kết hàm mất mát và các tham số của mô hình bằng cách cập nhật mô hình dựa trên kết quả của hàm mất mát và tối ưu hóa mô hình tốt nhất bằng cách chỉnh sửa các trọng số.</w:t>
+      </w:r>
+    </w:p>
+    <w:p>
+      <w:pPr>
+        <w:pStyle w:val="Nidungvnbn"/>
+      </w:pPr>
+      <w:r>
+        <w:t xml:space="preserve"> Các phương pháp đó ảnh hưởng đến tốc độ hội tụ của mô hình, tổng quát hóa và hiệu suất của mô hình trên dữ liệu mới</w:t>
+      </w:r>
+      <w:r>
+        <w:t>.</w:t>
+      </w:r>
+    </w:p>
+    <w:p>
+      <w:pPr>
+        <w:pStyle w:val="Heading2"/>
+        <w:rPr>
+          <w:lang w:val="en-US"/>
+        </w:rPr>
+      </w:pPr>
+      <w:r>
+        <w:rPr>
+          <w:lang w:val="en-US"/>
+        </w:rPr>
+        <w:t>Các phương pháp cơ bản</w:t>
+      </w:r>
+    </w:p>
+    <w:p>
+      <w:pPr>
+        <w:pStyle w:val="Heading3"/>
+      </w:pPr>
+      <w:r>
+        <w:t>Gradient Descent và các biến thể</w:t>
+      </w:r>
+    </w:p>
+    <w:p>
+      <w:pPr>
+        <w:pStyle w:val="Heading4"/>
+      </w:pPr>
+      <w:r>
+        <w:t>Gradient Descent (GD)</w:t>
+      </w:r>
+    </w:p>
+    <w:p>
+      <w:pPr>
+        <w:pStyle w:val="Nidungvnbn"/>
+      </w:pPr>
+      <w:r>
+        <w:t>GD</w:t>
+      </w:r>
+      <w:r>
+        <w:t xml:space="preserve"> là một thuật toán tối ưu hóa được sử dụng trong nhiều lĩnh vực, bao gồm học máy, học sâu và khoa học dữ liệu. Mục đích của </w:t>
+      </w:r>
+      <w:r>
+        <w:t>GD</w:t>
+      </w:r>
+      <w:r>
+        <w:t xml:space="preserve"> là tìm giá trị tối ưu của một hàm bằng cách di chuyển dần dần trong không gian tìm kiếm theo hướng có độ dốc lớn nhất</w:t>
+      </w:r>
+      <w:r>
+        <w:t xml:space="preserve"> (tốc dộ ảnh hưởng bởi learning rate)</w:t>
+      </w:r>
+      <w:r>
+        <w:t>.</w:t>
+      </w:r>
+    </w:p>
+    <w:p>
+      <w:pPr>
+        <w:pStyle w:val="Nidungvnbn"/>
+      </w:pPr>
+      <w:r>
+        <w:t>Công thức:</w:t>
+      </w:r>
+    </w:p>
+    <w:p>
+      <w:pPr>
+        <w:pStyle w:val="Nidungvnbn"/>
+        <w:rPr>
+          <w:rFonts w:eastAsiaTheme="minorEastAsia"/>
+        </w:rPr>
+      </w:pPr>
+      <w:r>
+        <w:tab/>
+      </w:r>
+      <m:oMath>
+        <m:sSub>
+          <m:sSubPr>
+            <m:ctrlPr>
+              <w:rPr>
+                <w:rFonts w:ascii="Cambria Math" w:hAnsi="Cambria Math"/>
+                <w:i/>
+              </w:rPr>
+            </m:ctrlPr>
+          </m:sSubPr>
+          <m:e>
+            <m:r>
+              <w:rPr>
+                <w:rFonts w:ascii="Cambria Math" w:hAnsi="Cambria Math"/>
+              </w:rPr>
+              <m:t>w</m:t>
+            </m:r>
+          </m:e>
+          <m:sub>
+            <m:r>
+              <w:rPr>
+                <w:rFonts w:ascii="Cambria Math" w:hAnsi="Cambria Math"/>
+              </w:rPr>
+              <m:t>t+1</m:t>
+            </m:r>
+          </m:sub>
+        </m:sSub>
+        <m:r>
+          <w:rPr>
+            <w:rFonts w:ascii="Cambria Math" w:hAnsi="Cambria Math"/>
+          </w:rPr>
+          <m:t>=</m:t>
+        </m:r>
+        <m:sSub>
+          <m:sSubPr>
+            <m:ctrlPr>
+              <w:rPr>
+                <w:rFonts w:ascii="Cambria Math" w:hAnsi="Cambria Math"/>
+                <w:i/>
+              </w:rPr>
+            </m:ctrlPr>
+          </m:sSubPr>
+          <m:e>
+            <m:r>
+              <w:rPr>
+                <w:rFonts w:ascii="Cambria Math" w:hAnsi="Cambria Math"/>
+              </w:rPr>
+              <m:t>w</m:t>
+            </m:r>
+          </m:e>
+          <m:sub>
+            <m:r>
+              <w:rPr>
+                <w:rFonts w:ascii="Cambria Math" w:hAnsi="Cambria Math"/>
+              </w:rPr>
+              <m:t>t</m:t>
+            </m:r>
+          </m:sub>
+        </m:sSub>
+        <m:r>
+          <w:rPr>
+            <w:rFonts w:ascii="Cambria Math" w:hAnsi="Cambria Math"/>
+          </w:rPr>
+          <m:t>-</m:t>
+        </m:r>
+        <m:r>
+          <w:rPr>
+            <w:rFonts w:ascii="Cambria Math" w:hAnsi="Cambria Math"/>
+          </w:rPr>
+          <m:t>α</m:t>
+        </m:r>
+        <m:sSub>
+          <m:sSubPr>
+            <m:ctrlPr>
+              <w:rPr>
+                <w:rStyle w:val="Emphasis"/>
+                <w:rFonts w:ascii="Cambria Math" w:hAnsi="Arial" w:cs="Arial"/>
+                <w:i w:val="0"/>
+                <w:iCs w:val="0"/>
+                <w:color w:val="000000"/>
+                <w:shd w:val="clear" w:color="auto" w:fill="FFFFFF"/>
+              </w:rPr>
+            </m:ctrlPr>
+          </m:sSubPr>
+          <m:e>
+            <m:r>
+              <m:rPr>
+                <m:sty m:val="p"/>
+              </m:rPr>
+              <w:rPr>
+                <w:rFonts w:ascii="Cambria Math" w:hAnsi="Cambria Math"/>
+              </w:rPr>
+              <m:t>∇</m:t>
+            </m:r>
+            <m:ctrlPr>
+              <w:rPr>
+                <w:rFonts w:ascii="Cambria Math" w:hAnsi="Cambria Math"/>
+              </w:rPr>
+            </m:ctrlPr>
+          </m:e>
+          <m:sub>
+            <m:r>
+              <w:rPr>
+                <w:rFonts w:ascii="Cambria Math" w:hAnsi="Cambria Math"/>
+              </w:rPr>
+              <m:t>w</m:t>
+            </m:r>
+          </m:sub>
+        </m:sSub>
+        <m:r>
+          <w:rPr>
+            <w:rFonts w:ascii="Cambria Math" w:hAnsi="Cambria Math"/>
+          </w:rPr>
+          <m:t>f(</m:t>
+        </m:r>
+        <m:sSub>
+          <m:sSubPr>
+            <m:ctrlPr>
+              <w:rPr>
+                <w:rFonts w:ascii="Cambria Math" w:hAnsi="Cambria Math"/>
+                <w:i/>
+              </w:rPr>
+            </m:ctrlPr>
+          </m:sSubPr>
+          <m:e>
+            <m:r>
+              <w:rPr>
+                <w:rFonts w:ascii="Cambria Math" w:hAnsi="Cambria Math"/>
+              </w:rPr>
+              <m:t>w</m:t>
+            </m:r>
+          </m:e>
+          <m:sub>
+            <m:r>
+              <w:rPr>
+                <w:rFonts w:ascii="Cambria Math" w:hAnsi="Cambria Math"/>
+              </w:rPr>
+              <m:t>t</m:t>
+            </m:r>
+          </m:sub>
+        </m:sSub>
+        <m:r>
+          <w:rPr>
+            <w:rFonts w:ascii="Cambria Math" w:hAnsi="Cambria Math"/>
+          </w:rPr>
+          <m:t>)</m:t>
+        </m:r>
+        <m:r>
+          <w:rPr>
+            <w:rFonts w:ascii="Cambria Math" w:hAnsi="Cambria Math"/>
+          </w:rPr>
+          <m:t xml:space="preserve"> </m:t>
+        </m:r>
+      </m:oMath>
+    </w:p>
+    <w:p>
+      <w:pPr>
+        <w:pStyle w:val="Nidungvnbn"/>
+        <w:numPr>
+          <w:ilvl w:val="0"/>
+          <w:numId w:val="12"/>
+        </w:numPr>
+      </w:pPr>
+      <m:oMath>
+        <m:sSub>
+          <m:sSubPr>
+            <m:ctrlPr>
+              <w:rPr>
+                <w:rFonts w:ascii="Cambria Math" w:hAnsi="Cambria Math"/>
+                <w:i/>
+              </w:rPr>
+            </m:ctrlPr>
+          </m:sSubPr>
+          <m:e>
+            <m:r>
+              <w:rPr>
+                <w:rFonts w:ascii="Cambria Math" w:hAnsi="Cambria Math"/>
+              </w:rPr>
+              <m:t>w</m:t>
+            </m:r>
+          </m:e>
+          <m:sub>
+            <m:r>
+              <w:rPr>
+                <w:rFonts w:ascii="Cambria Math" w:hAnsi="Cambria Math"/>
+              </w:rPr>
+              <m:t>t+1</m:t>
+            </m:r>
+          </m:sub>
+        </m:sSub>
+      </m:oMath>
+      <w:r>
+        <w:rPr>
+          <w:rFonts w:eastAsiaTheme="minorEastAsia"/>
+        </w:rPr>
+        <w:t xml:space="preserve"> là giá trị của trọng số mới</w:t>
+      </w:r>
+    </w:p>
+    <w:p>
+      <w:pPr>
+        <w:pStyle w:val="Nidungvnbn"/>
+        <w:numPr>
+          <w:ilvl w:val="0"/>
+          <w:numId w:val="12"/>
+        </w:numPr>
+      </w:pPr>
+      <m:oMath>
+        <m:sSub>
+          <m:sSubPr>
+            <m:ctrlPr>
+              <w:rPr>
+                <w:rFonts w:ascii="Cambria Math" w:hAnsi="Cambria Math"/>
+                <w:i/>
+              </w:rPr>
+            </m:ctrlPr>
+          </m:sSubPr>
+          <m:e>
+            <m:r>
+              <w:rPr>
+                <w:rFonts w:ascii="Cambria Math" w:hAnsi="Cambria Math"/>
+              </w:rPr>
+              <m:t>w</m:t>
+            </m:r>
+          </m:e>
+          <m:sub>
+            <m:r>
+              <w:rPr>
+                <w:rFonts w:ascii="Cambria Math" w:hAnsi="Cambria Math"/>
+              </w:rPr>
+              <m:t>t</m:t>
+            </m:r>
+          </m:sub>
+        </m:sSub>
+      </m:oMath>
+      <w:r>
+        <w:rPr>
+          <w:rFonts w:eastAsiaTheme="minorEastAsia"/>
+        </w:rPr>
+        <w:t xml:space="preserve"> lá giá trị của trọng số hiện tại</w:t>
+      </w:r>
+    </w:p>
+    <w:p>
+      <w:pPr>
+        <w:pStyle w:val="Nidungvnbn"/>
+        <w:numPr>
+          <w:ilvl w:val="0"/>
+          <w:numId w:val="12"/>
+        </w:numPr>
+      </w:pPr>
+      <m:oMath>
+        <m:r>
+          <w:rPr>
+            <w:rFonts w:ascii="Cambria Math" w:hAnsi="Cambria Math"/>
+          </w:rPr>
+          <m:t>α</m:t>
+        </m:r>
+      </m:oMath>
+      <w:r>
+        <w:rPr>
+          <w:rFonts w:eastAsiaTheme="minorEastAsia"/>
+        </w:rPr>
+        <w:t xml:space="preserve"> là learning rate</w:t>
+      </w:r>
+    </w:p>
+    <w:p>
+      <w:pPr>
+        <w:pStyle w:val="Nidungvnbn"/>
+        <w:numPr>
+          <w:ilvl w:val="0"/>
+          <w:numId w:val="12"/>
+        </w:numPr>
+        <w:rPr>
+          <w:rFonts w:eastAsiaTheme="minorEastAsia"/>
+        </w:rPr>
+      </w:pPr>
+      <m:oMath>
+        <m:sSub>
+          <m:sSubPr>
+            <m:ctrlPr>
+              <w:rPr>
+                <w:rStyle w:val="Emphasis"/>
+                <w:rFonts w:ascii="Cambria Math" w:hAnsi="Arial" w:cs="Arial"/>
+                <w:i w:val="0"/>
+                <w:iCs w:val="0"/>
+                <w:color w:val="000000"/>
+                <w:shd w:val="clear" w:color="auto" w:fill="FFFFFF"/>
+              </w:rPr>
+            </m:ctrlPr>
+          </m:sSubPr>
+          <m:e>
+            <m:r>
+              <m:rPr>
+                <m:sty m:val="p"/>
+              </m:rPr>
+              <w:rPr>
+                <w:rFonts w:ascii="Cambria Math" w:hAnsi="Cambria Math"/>
+              </w:rPr>
+              <m:t>∇</m:t>
+            </m:r>
+            <m:ctrlPr>
+              <w:rPr>
+                <w:rFonts w:ascii="Cambria Math" w:hAnsi="Cambria Math"/>
+              </w:rPr>
+            </m:ctrlPr>
+          </m:e>
+          <m:sub>
+            <m:r>
+              <w:rPr>
+                <w:rFonts w:ascii="Cambria Math" w:hAnsi="Cambria Math"/>
+              </w:rPr>
+              <m:t>w</m:t>
+            </m:r>
+          </m:sub>
+        </m:sSub>
+        <m:r>
+          <w:rPr>
+            <w:rFonts w:ascii="Cambria Math" w:hAnsi="Cambria Math"/>
+          </w:rPr>
+          <m:t>f(</m:t>
+        </m:r>
+        <m:sSub>
+          <m:sSubPr>
+            <m:ctrlPr>
+              <w:rPr>
+                <w:rFonts w:ascii="Cambria Math" w:hAnsi="Cambria Math"/>
+                <w:i/>
+              </w:rPr>
+            </m:ctrlPr>
+          </m:sSubPr>
+          <m:e>
+            <m:r>
+              <w:rPr>
+                <w:rFonts w:ascii="Cambria Math" w:hAnsi="Cambria Math"/>
+              </w:rPr>
+              <m:t>w</m:t>
+            </m:r>
+          </m:e>
+          <m:sub>
+            <m:r>
+              <w:rPr>
+                <w:rFonts w:ascii="Cambria Math" w:hAnsi="Cambria Math"/>
+              </w:rPr>
+              <m:t>t</m:t>
+            </m:r>
+          </m:sub>
+        </m:sSub>
+        <m:r>
+          <w:rPr>
+            <w:rFonts w:ascii="Cambria Math" w:hAnsi="Cambria Math"/>
+          </w:rPr>
+          <m:t xml:space="preserve">) </m:t>
+        </m:r>
+      </m:oMath>
+      <w:r>
+        <w:rPr>
+          <w:rFonts w:eastAsiaTheme="minorEastAsia"/>
+        </w:rPr>
+        <w:t xml:space="preserve">là đạo hàm của hàm </w:t>
+      </w:r>
+      <w:r>
+        <w:rPr>
+          <w:rFonts w:eastAsiaTheme="minorEastAsia"/>
+        </w:rPr>
+        <w:t>số tại trọng số đó</w:t>
+      </w:r>
+    </w:p>
+    <w:p>
+      <w:pPr>
+        <w:pStyle w:val="Nidungvnbn"/>
+        <w:rPr>
+          <w:rFonts w:eastAsiaTheme="minorEastAsia"/>
+        </w:rPr>
+      </w:pPr>
+      <w:r>
+        <w:rPr>
+          <w:rFonts w:eastAsiaTheme="minorEastAsia"/>
+        </w:rPr>
+        <w:t>Ưu điểm:</w:t>
+      </w:r>
+    </w:p>
+    <w:p>
+      <w:pPr>
+        <w:pStyle w:val="Nidungvnbn"/>
+        <w:numPr>
+          <w:ilvl w:val="0"/>
+          <w:numId w:val="13"/>
+        </w:numPr>
+        <w:rPr>
+          <w:rFonts w:eastAsiaTheme="minorEastAsia"/>
+        </w:rPr>
+      </w:pPr>
+      <w:r>
+        <w:rPr>
+          <w:rFonts w:eastAsiaTheme="minorEastAsia"/>
+        </w:rPr>
+        <w:t>Đơn giản và dễ hiểu</w:t>
+      </w:r>
+    </w:p>
+    <w:p>
+      <w:pPr>
+        <w:pStyle w:val="Nidungvnbn"/>
+        <w:numPr>
+          <w:ilvl w:val="0"/>
+          <w:numId w:val="13"/>
+        </w:numPr>
+        <w:rPr>
+          <w:rFonts w:eastAsiaTheme="minorEastAsia"/>
+        </w:rPr>
+      </w:pPr>
+      <w:r>
+        <w:rPr>
+          <w:rFonts w:eastAsiaTheme="minorEastAsia"/>
+        </w:rPr>
+        <w:t>Có thể được áp dụng cho nhiều loại hàm mục tiêu</w:t>
+      </w:r>
+    </w:p>
+    <w:p>
+      <w:pPr>
+        <w:pStyle w:val="Nidungvnbn"/>
+        <w:numPr>
+          <w:ilvl w:val="0"/>
+          <w:numId w:val="13"/>
+        </w:numPr>
+        <w:rPr>
+          <w:rFonts w:eastAsiaTheme="minorEastAsia"/>
+        </w:rPr>
+      </w:pPr>
+      <w:r>
+        <w:rPr>
+          <w:rFonts w:eastAsiaTheme="minorEastAsia"/>
+        </w:rPr>
+        <w:t>Có thể được sử dụng để tối ưu hóa nhiều tham số cùng lúc</w:t>
+      </w:r>
+    </w:p>
+    <w:p>
+      <w:pPr>
+        <w:pStyle w:val="Nidungvnbn"/>
+        <w:rPr>
+          <w:rFonts w:eastAsiaTheme="minorEastAsia"/>
+        </w:rPr>
+      </w:pPr>
+      <w:r>
+        <w:rPr>
+          <w:rFonts w:eastAsiaTheme="minorEastAsia"/>
+        </w:rPr>
+        <w:lastRenderedPageBreak/>
+        <w:t>Nhược điểm:</w:t>
+      </w:r>
+    </w:p>
+    <w:p>
+      <w:pPr>
+        <w:pStyle w:val="Nidungvnbn"/>
+        <w:numPr>
+          <w:ilvl w:val="0"/>
+          <w:numId w:val="14"/>
+        </w:numPr>
+        <w:rPr>
+          <w:rFonts w:eastAsiaTheme="minorEastAsia"/>
+        </w:rPr>
+      </w:pPr>
+      <w:r>
+        <w:rPr>
+          <w:rFonts w:eastAsiaTheme="minorEastAsia"/>
+        </w:rPr>
+        <w:t>Có thể bị mắc kẹt tại cực đại hoặc cực tiểu cục bộ</w:t>
+      </w:r>
+    </w:p>
+    <w:p>
+      <w:pPr>
+        <w:pStyle w:val="Nidungvnbn"/>
+        <w:numPr>
+          <w:ilvl w:val="0"/>
+          <w:numId w:val="14"/>
+        </w:numPr>
+        <w:rPr>
+          <w:rFonts w:eastAsiaTheme="minorEastAsia"/>
+        </w:rPr>
+      </w:pPr>
+      <w:r>
+        <w:rPr>
+          <w:rFonts w:eastAsiaTheme="minorEastAsia"/>
+        </w:rPr>
+        <w:t>Có thể chậm hội tụ</w:t>
+      </w:r>
+    </w:p>
+    <w:p>
+      <w:pPr>
+        <w:pStyle w:val="Nidungvnbn"/>
+        <w:numPr>
+          <w:ilvl w:val="0"/>
+          <w:numId w:val="14"/>
+        </w:numPr>
+        <w:rPr>
+          <w:rFonts w:eastAsiaTheme="minorEastAsia"/>
+        </w:rPr>
+      </w:pPr>
+      <w:r>
+        <w:rPr>
+          <w:rFonts w:eastAsiaTheme="minorEastAsia"/>
+        </w:rPr>
+        <w:t xml:space="preserve">Có thể nhạy cảm với </w:t>
+      </w:r>
+      <w:r>
+        <w:rPr>
+          <w:rFonts w:eastAsiaTheme="minorEastAsia"/>
+        </w:rPr>
+        <w:t>learning rate</w:t>
+      </w:r>
+      <w:r>
+        <w:rPr>
+          <w:rFonts w:eastAsiaTheme="minorEastAsia"/>
+        </w:rPr>
+        <w:t xml:space="preserve"> α</w:t>
+      </w:r>
+    </w:p>
+    <w:p>
+      <w:pPr>
+        <w:pStyle w:val="Nidungvnbn"/>
+        <w:numPr>
+          <w:ilvl w:val="0"/>
+          <w:numId w:val="14"/>
+        </w:numPr>
+        <w:rPr>
+          <w:rFonts w:eastAsiaTheme="minorEastAsia"/>
+        </w:rPr>
+      </w:pPr>
+      <w:r>
+        <w:rPr>
+          <w:rFonts w:eastAsiaTheme="minorEastAsia"/>
+        </w:rPr>
+        <w:t>Không phù hợp với bộ dữ liệu được cập nhật liên tục</w:t>
+      </w:r>
+    </w:p>
+    <w:p>
+      <w:pPr>
+        <w:pStyle w:val="Heading4"/>
+      </w:pPr>
+      <w:r>
+        <w:t>Stochastic Gradient Descent (SGD)</w:t>
+      </w:r>
+    </w:p>
+    <w:p>
+      <w:pPr>
+        <w:pStyle w:val="Nidungvnbn"/>
+      </w:pPr>
+      <w:r>
+        <w:t>Đối với tập dữ liệu bình thường GD hoạt động rất tốt đến việc tìm ra điểm cực tiểu và ít ảnh hưởng bởi độ nhiễu và độ ngẫu nhiên hơn. Nhưng đối với tập dữ liệu</w:t>
+      </w:r>
+      <w:r>
+        <w:t xml:space="preserve"> siêu</w:t>
+      </w:r>
+      <w:r>
+        <w:t xml:space="preserve"> lớn, </w:t>
+      </w:r>
+      <w:r>
+        <w:t>việc sử dụng GD là không khả thi vì nó lượng tài nguyên sử dụng để chạy qua toàn bộ dữ liệu là siêu lớn. Để giải quyết vấn đề này, SGD được áp dụng với bài toán có dữ liệu lớn. Phương pháp này sẽ chọn ra một mẫu dữ liệu ngẫu nhiên để thực hiện GD trên nó trong mỗi lần lặp, từ đó cải thiện thời gian huấn luyện và tốc độ đạt tới điểm cực tiểu.</w:t>
+      </w:r>
+    </w:p>
+    <w:p>
+      <w:pPr>
+        <w:pStyle w:val="Nidungvnbn"/>
+      </w:pPr>
+      <w:r>
+        <w:t>Ưu điểm:</w:t>
+      </w:r>
+    </w:p>
+    <w:p>
+      <w:pPr>
+        <w:pStyle w:val="Nidungvnbn"/>
+        <w:numPr>
+          <w:ilvl w:val="0"/>
+          <w:numId w:val="16"/>
+        </w:numPr>
+      </w:pPr>
+      <w:r>
+        <w:t>Thuật toán giải quyết được đối với cơ sở dữ liệu lớn mà GD không làm được.</w:t>
+      </w:r>
+    </w:p>
+    <w:p>
+      <w:pPr>
+        <w:pStyle w:val="Nidungvnbn"/>
+      </w:pPr>
+      <w:r>
+        <w:t xml:space="preserve">Nhược điểm: </w:t>
+      </w:r>
+    </w:p>
+    <w:p>
+      <w:pPr>
+        <w:pStyle w:val="Nidungvnbn"/>
+        <w:numPr>
+          <w:ilvl w:val="0"/>
+          <w:numId w:val="16"/>
+        </w:numPr>
+      </w:pPr>
+      <w:r>
+        <w:t>Đường đi tới điểm cực tiểu bị ảnh hưởng nhiều hơn bởi dữ liệu nhiễu</w:t>
+      </w:r>
+    </w:p>
+    <w:p>
+      <w:pPr>
+        <w:pStyle w:val="Nidungvnbn"/>
+        <w:numPr>
+          <w:ilvl w:val="0"/>
+          <w:numId w:val="16"/>
+        </w:numPr>
+      </w:pPr>
+      <w:r>
+        <w:t>Vẫn chịu ảnh hưởng trực tiếp bởi learning rate</w:t>
+      </w:r>
+    </w:p>
+    <w:p>
+      <w:pPr>
+        <w:pStyle w:val="Heading3"/>
+      </w:pPr>
+      <w:r>
+        <w:t>Momentum</w:t>
+      </w:r>
+      <w:r>
+        <w:t xml:space="preserve"> và các biến thể</w:t>
+      </w:r>
+    </w:p>
+    <w:p>
+      <w:pPr>
+        <w:pStyle w:val="Heading4"/>
+      </w:pPr>
+      <w:r>
+        <w:t>Momentum</w:t>
+      </w:r>
+    </w:p>
+    <w:p>
+      <w:pPr>
+        <w:pStyle w:val="Nidungvnbn"/>
+      </w:pPr>
+      <w:r>
+        <w:t xml:space="preserve">Phương pháp Momentum khắc phục các hạn chế của GD bằng cách thêm vào giá trị </w:t>
+      </w:r>
+      <w:r>
+        <w:t>vận tốc (đà) nhằm giúp thuật toán GD vượt qua các điểm tối thiểu cục bộ nhanh hơn.</w:t>
+      </w:r>
+    </w:p>
+    <w:p>
+      <w:pPr>
+        <w:pStyle w:val="Nidungvnbn"/>
+      </w:pPr>
+      <w:r>
+        <w:t>Công thức:</w:t>
+      </w:r>
+    </w:p>
+    <w:p>
+      <w:pPr>
+        <w:pStyle w:val="Nidungvnbn"/>
+        <w:rPr>
+          <w:rFonts w:eastAsiaTheme="minorEastAsia"/>
+        </w:rPr>
+      </w:pPr>
+      <w:r>
+        <w:tab/>
+      </w:r>
+      <m:oMath>
+        <m:sSub>
+          <m:sSubPr>
+            <m:ctrlPr>
+              <w:rPr>
+                <w:rFonts w:ascii="Cambria Math" w:hAnsi="Cambria Math"/>
+                <w:i/>
+              </w:rPr>
+            </m:ctrlPr>
+          </m:sSubPr>
+          <m:e>
+            <m:r>
+              <w:rPr>
+                <w:rFonts w:ascii="Cambria Math" w:hAnsi="Cambria Math"/>
+              </w:rPr>
+              <m:t>v</m:t>
+            </m:r>
+          </m:e>
+          <m:sub>
+            <m:r>
+              <w:rPr>
+                <w:rFonts w:ascii="Cambria Math" w:hAnsi="Cambria Math"/>
+              </w:rPr>
+              <m:t>t</m:t>
+            </m:r>
+          </m:sub>
+        </m:sSub>
+        <m:r>
+          <w:rPr>
+            <w:rFonts w:ascii="Cambria Math" w:hAnsi="Cambria Math"/>
+          </w:rPr>
+          <m:t>=</m:t>
+        </m:r>
+        <m:r>
+          <m:rPr>
+            <m:sty m:val="p"/>
+          </m:rPr>
+          <w:rPr>
+            <w:rFonts w:ascii="Cambria Math" w:hAnsi="Cambria Math"/>
+          </w:rPr>
+          <m:t>β*</m:t>
+        </m:r>
+        <m:sSub>
+          <m:sSubPr>
+            <m:ctrlPr>
+              <w:rPr>
+                <w:rFonts w:ascii="Cambria Math" w:hAnsi="Cambria Math"/>
+                <w:i/>
+              </w:rPr>
+            </m:ctrlPr>
+          </m:sSubPr>
+          <m:e>
+            <m:r>
+              <w:rPr>
+                <w:rFonts w:ascii="Cambria Math" w:hAnsi="Cambria Math"/>
+              </w:rPr>
+              <m:t>v</m:t>
+            </m:r>
+          </m:e>
+          <m:sub>
+            <m:r>
+              <w:rPr>
+                <w:rFonts w:ascii="Cambria Math" w:hAnsi="Cambria Math"/>
+              </w:rPr>
+              <m:t>t-1</m:t>
+            </m:r>
+          </m:sub>
+        </m:sSub>
+        <m:r>
+          <m:rPr>
+            <m:sty m:val="p"/>
+          </m:rPr>
+          <w:rPr>
+            <w:rFonts w:ascii="Cambria Math" w:hAnsi="Cambria Math"/>
+          </w:rPr>
+          <m:t>+</m:t>
+        </m:r>
+        <m:r>
+          <w:rPr>
+            <w:rFonts w:ascii="Cambria Math" w:hAnsi="Cambria Math"/>
+          </w:rPr>
+          <m:t>α</m:t>
+        </m:r>
+        <m:sSub>
+          <m:sSubPr>
+            <m:ctrlPr>
+              <w:rPr>
+                <w:rStyle w:val="Emphasis"/>
+                <w:rFonts w:ascii="Cambria Math" w:hAnsi="Arial" w:cs="Arial"/>
+                <w:i w:val="0"/>
+                <w:iCs w:val="0"/>
+                <w:color w:val="000000"/>
+                <w:shd w:val="clear" w:color="auto" w:fill="FFFFFF"/>
+              </w:rPr>
+            </m:ctrlPr>
+          </m:sSubPr>
+          <m:e>
+            <m:r>
+              <m:rPr>
+                <m:sty m:val="p"/>
+              </m:rPr>
+              <w:rPr>
+                <w:rFonts w:ascii="Cambria Math" w:hAnsi="Cambria Math"/>
+              </w:rPr>
+              <m:t>∇</m:t>
+            </m:r>
+            <m:ctrlPr>
+              <w:rPr>
+                <w:rFonts w:ascii="Cambria Math" w:hAnsi="Cambria Math"/>
+              </w:rPr>
+            </m:ctrlPr>
+          </m:e>
+          <m:sub>
+            <m:r>
+              <w:rPr>
+                <w:rFonts w:ascii="Cambria Math" w:hAnsi="Cambria Math"/>
+              </w:rPr>
+              <m:t>w</m:t>
+            </m:r>
+          </m:sub>
+        </m:sSub>
+        <m:r>
+          <w:rPr>
+            <w:rFonts w:ascii="Cambria Math" w:hAnsi="Cambria Math"/>
+          </w:rPr>
+          <m:t>f(</m:t>
+        </m:r>
+        <m:sSub>
+          <m:sSubPr>
+            <m:ctrlPr>
+              <w:rPr>
+                <w:rFonts w:ascii="Cambria Math" w:hAnsi="Cambria Math"/>
+                <w:i/>
+              </w:rPr>
+            </m:ctrlPr>
+          </m:sSubPr>
+          <m:e>
+            <m:r>
+              <w:rPr>
+                <w:rFonts w:ascii="Cambria Math" w:hAnsi="Cambria Math"/>
+              </w:rPr>
+              <m:t>w</m:t>
+            </m:r>
+          </m:e>
+          <m:sub>
+            <m:r>
+              <w:rPr>
+                <w:rFonts w:ascii="Cambria Math" w:hAnsi="Cambria Math"/>
+              </w:rPr>
+              <m:t>t</m:t>
+            </m:r>
+          </m:sub>
+        </m:sSub>
+        <m:r>
+          <w:rPr>
+            <w:rFonts w:ascii="Cambria Math" w:hAnsi="Cambria Math"/>
+          </w:rPr>
+          <m:t>)</m:t>
+        </m:r>
+      </m:oMath>
+    </w:p>
+    <w:p>
+      <w:pPr>
+        <w:pStyle w:val="Nidungvnbn"/>
+        <w:rPr>
+          <w:rFonts w:eastAsiaTheme="minorEastAsia"/>
+        </w:rPr>
+      </w:pPr>
+      <w:r>
+        <w:tab/>
+      </w:r>
+      <m:oMath>
+        <m:sSub>
+          <m:sSubPr>
+            <m:ctrlPr>
+              <w:rPr>
+                <w:rFonts w:ascii="Cambria Math" w:hAnsi="Cambria Math"/>
+                <w:i/>
+              </w:rPr>
+            </m:ctrlPr>
+          </m:sSubPr>
+          <m:e>
+            <m:r>
+              <w:rPr>
+                <w:rFonts w:ascii="Cambria Math" w:hAnsi="Cambria Math"/>
+              </w:rPr>
+              <m:t>w</m:t>
+            </m:r>
+          </m:e>
+          <m:sub>
+            <m:r>
+              <w:rPr>
+                <w:rFonts w:ascii="Cambria Math" w:hAnsi="Cambria Math"/>
+              </w:rPr>
+              <m:t>t+1</m:t>
+            </m:r>
+          </m:sub>
+        </m:sSub>
+        <m:r>
+          <w:rPr>
+            <w:rFonts w:ascii="Cambria Math" w:hAnsi="Cambria Math"/>
+          </w:rPr>
+          <m:t>=</m:t>
+        </m:r>
+        <m:sSub>
+          <m:sSubPr>
+            <m:ctrlPr>
+              <w:rPr>
+                <w:rFonts w:ascii="Cambria Math" w:hAnsi="Cambria Math"/>
+                <w:i/>
+              </w:rPr>
+            </m:ctrlPr>
+          </m:sSubPr>
+          <m:e>
+            <m:r>
+              <w:rPr>
+                <w:rFonts w:ascii="Cambria Math" w:hAnsi="Cambria Math"/>
+              </w:rPr>
+              <m:t>w</m:t>
+            </m:r>
+          </m:e>
+          <m:sub>
+            <m:r>
+              <w:rPr>
+                <w:rFonts w:ascii="Cambria Math" w:hAnsi="Cambria Math"/>
+              </w:rPr>
+              <m:t>t</m:t>
+            </m:r>
+          </m:sub>
+        </m:sSub>
+        <m:r>
+          <w:rPr>
+            <w:rFonts w:ascii="Cambria Math" w:hAnsi="Cambria Math"/>
+          </w:rPr>
+          <m:t>-</m:t>
+        </m:r>
+        <m:sSub>
+          <m:sSubPr>
+            <m:ctrlPr>
+              <w:rPr>
+                <w:rStyle w:val="Emphasis"/>
+                <w:rFonts w:ascii="Cambria Math" w:hAnsi="Arial" w:cs="Arial"/>
+                <w:i w:val="0"/>
+                <w:iCs w:val="0"/>
+                <w:color w:val="000000"/>
+                <w:shd w:val="clear" w:color="auto" w:fill="FFFFFF"/>
+              </w:rPr>
+            </m:ctrlPr>
+          </m:sSubPr>
+          <m:e>
+            <m:r>
+              <m:rPr>
+                <m:sty m:val="p"/>
+              </m:rPr>
+              <w:rPr>
+                <w:rStyle w:val="Emphasis"/>
+                <w:rFonts w:ascii="Cambria Math" w:hAnsi="Arial" w:cs="Arial"/>
+                <w:color w:val="000000"/>
+                <w:shd w:val="clear" w:color="auto" w:fill="FFFFFF"/>
+              </w:rPr>
+              <m:t>v</m:t>
+            </m:r>
+          </m:e>
+          <m:sub>
+            <m:r>
+              <m:rPr>
+                <m:sty m:val="p"/>
+              </m:rPr>
+              <w:rPr>
+                <w:rStyle w:val="Emphasis"/>
+                <w:rFonts w:ascii="Cambria Math" w:hAnsi="Arial" w:cs="Arial"/>
+                <w:color w:val="000000"/>
+                <w:shd w:val="clear" w:color="auto" w:fill="FFFFFF"/>
+              </w:rPr>
+              <m:t>t</m:t>
+            </m:r>
+          </m:sub>
+        </m:sSub>
+        <m:r>
+          <w:rPr>
+            <w:rFonts w:ascii="Cambria Math" w:hAnsi="Cambria Math"/>
+          </w:rPr>
+          <m:t xml:space="preserve"> </m:t>
+        </m:r>
+      </m:oMath>
+    </w:p>
+    <w:p>
+      <w:pPr>
+        <w:pStyle w:val="Nidungvnbn"/>
+        <w:numPr>
+          <w:ilvl w:val="0"/>
+          <w:numId w:val="12"/>
+        </w:numPr>
+      </w:pPr>
+      <m:oMath>
+        <m:sSub>
+          <m:sSubPr>
+            <m:ctrlPr>
+              <w:rPr>
+                <w:rFonts w:ascii="Cambria Math" w:hAnsi="Cambria Math"/>
+                <w:i/>
+              </w:rPr>
+            </m:ctrlPr>
+          </m:sSubPr>
+          <m:e>
+            <m:r>
+              <w:rPr>
+                <w:rFonts w:ascii="Cambria Math" w:hAnsi="Cambria Math"/>
+              </w:rPr>
+              <m:t>w</m:t>
+            </m:r>
+          </m:e>
+          <m:sub>
+            <m:r>
+              <w:rPr>
+                <w:rFonts w:ascii="Cambria Math" w:hAnsi="Cambria Math"/>
+              </w:rPr>
+              <m:t>t+1</m:t>
+            </m:r>
+          </m:sub>
+        </m:sSub>
+      </m:oMath>
+      <w:r>
+        <w:rPr>
+          <w:rFonts w:eastAsiaTheme="minorEastAsia"/>
+        </w:rPr>
+        <w:t xml:space="preserve"> là giá trị của trọng số mới</w:t>
+      </w:r>
+    </w:p>
+    <w:p>
+      <w:pPr>
+        <w:pStyle w:val="Nidungvnbn"/>
+        <w:numPr>
+          <w:ilvl w:val="0"/>
+          <w:numId w:val="12"/>
+        </w:numPr>
+      </w:pPr>
+      <m:oMath>
+        <m:sSub>
+          <m:sSubPr>
+            <m:ctrlPr>
+              <w:rPr>
+                <w:rFonts w:ascii="Cambria Math" w:hAnsi="Cambria Math"/>
+                <w:i/>
+              </w:rPr>
+            </m:ctrlPr>
+          </m:sSubPr>
+          <m:e>
+            <m:r>
+              <w:rPr>
+                <w:rFonts w:ascii="Cambria Math" w:hAnsi="Cambria Math"/>
+              </w:rPr>
+              <m:t>w</m:t>
+            </m:r>
+          </m:e>
+          <m:sub>
+            <m:r>
+              <w:rPr>
+                <w:rFonts w:ascii="Cambria Math" w:hAnsi="Cambria Math"/>
+              </w:rPr>
+              <m:t>t</m:t>
+            </m:r>
+          </m:sub>
+        </m:sSub>
+      </m:oMath>
+      <w:r>
+        <w:rPr>
+          <w:rFonts w:eastAsiaTheme="minorEastAsia"/>
+        </w:rPr>
+        <w:t xml:space="preserve"> lá giá trị của trọng số hiện tại</w:t>
+      </w:r>
+    </w:p>
+    <w:p>
+      <w:pPr>
+        <w:pStyle w:val="Nidungvnbn"/>
+        <w:numPr>
+          <w:ilvl w:val="0"/>
+          <w:numId w:val="12"/>
+        </w:numPr>
+      </w:pPr>
+      <m:oMath>
+        <m:r>
+          <w:rPr>
+            <w:rFonts w:ascii="Cambria Math" w:hAnsi="Cambria Math"/>
+          </w:rPr>
+          <m:t>α</m:t>
+        </m:r>
+      </m:oMath>
+      <w:r>
+        <w:rPr>
+          <w:rFonts w:eastAsiaTheme="minorEastAsia"/>
+        </w:rPr>
+        <w:t xml:space="preserve"> là learning rate</w:t>
+      </w:r>
+    </w:p>
+    <w:p>
+      <w:pPr>
+        <w:pStyle w:val="Nidungvnbn"/>
+        <w:numPr>
+          <w:ilvl w:val="0"/>
+          <w:numId w:val="12"/>
+        </w:numPr>
+        <w:rPr>
+          <w:rFonts w:eastAsiaTheme="minorEastAsia"/>
+        </w:rPr>
+      </w:pPr>
+      <m:oMath>
+        <m:sSub>
+          <m:sSubPr>
+            <m:ctrlPr>
+              <w:rPr>
+                <w:rStyle w:val="Emphasis"/>
+                <w:rFonts w:ascii="Cambria Math" w:hAnsi="Arial" w:cs="Arial"/>
+                <w:i w:val="0"/>
+                <w:iCs w:val="0"/>
+                <w:color w:val="000000"/>
+                <w:shd w:val="clear" w:color="auto" w:fill="FFFFFF"/>
+              </w:rPr>
+            </m:ctrlPr>
+          </m:sSubPr>
+          <m:e>
+            <m:r>
+              <m:rPr>
+                <m:sty m:val="p"/>
+              </m:rPr>
+              <w:rPr>
+                <w:rFonts w:ascii="Cambria Math" w:hAnsi="Cambria Math"/>
+              </w:rPr>
+              <m:t>∇</m:t>
+            </m:r>
+            <m:ctrlPr>
+              <w:rPr>
+                <w:rFonts w:ascii="Cambria Math" w:hAnsi="Cambria Math"/>
+              </w:rPr>
+            </m:ctrlPr>
+          </m:e>
+          <m:sub>
+            <m:r>
+              <w:rPr>
+                <w:rFonts w:ascii="Cambria Math" w:hAnsi="Cambria Math"/>
+              </w:rPr>
+              <m:t>w</m:t>
+            </m:r>
+          </m:sub>
+        </m:sSub>
+        <m:r>
+          <w:rPr>
+            <w:rFonts w:ascii="Cambria Math" w:hAnsi="Cambria Math"/>
+          </w:rPr>
+          <m:t>f(</m:t>
+        </m:r>
+        <m:sSub>
+          <m:sSubPr>
+            <m:ctrlPr>
+              <w:rPr>
+                <w:rFonts w:ascii="Cambria Math" w:hAnsi="Cambria Math"/>
+                <w:i/>
+              </w:rPr>
+            </m:ctrlPr>
+          </m:sSubPr>
+          <m:e>
+            <m:r>
+              <w:rPr>
+                <w:rFonts w:ascii="Cambria Math" w:hAnsi="Cambria Math"/>
+              </w:rPr>
+              <m:t>w</m:t>
+            </m:r>
+          </m:e>
+          <m:sub>
+            <m:r>
+              <w:rPr>
+                <w:rFonts w:ascii="Cambria Math" w:hAnsi="Cambria Math"/>
+              </w:rPr>
+              <m:t>t</m:t>
+            </m:r>
+          </m:sub>
+        </m:sSub>
+        <m:r>
+          <w:rPr>
+            <w:rFonts w:ascii="Cambria Math" w:hAnsi="Cambria Math"/>
+          </w:rPr>
+          <m:t xml:space="preserve">) </m:t>
+        </m:r>
+      </m:oMath>
+      <w:r>
+        <w:rPr>
+          <w:rFonts w:eastAsiaTheme="minorEastAsia"/>
+        </w:rPr>
+        <w:t>là đạo hàm của hàm số tại trọng số đó</w:t>
+      </w:r>
+    </w:p>
+    <w:p>
+      <w:pPr>
+        <w:pStyle w:val="Nidungvnbn"/>
+        <w:numPr>
+          <w:ilvl w:val="0"/>
+          <w:numId w:val="12"/>
+        </w:numPr>
+      </w:pPr>
+      <m:oMath>
+        <m:r>
+          <w:rPr>
+            <w:rFonts w:ascii="Cambria Math" w:hAnsi="Cambria Math"/>
+          </w:rPr>
+          <m:t>β</m:t>
+        </m:r>
+      </m:oMath>
+      <w:r>
+        <w:rPr>
+          <w:rFonts w:eastAsiaTheme="minorEastAsia"/>
+        </w:rPr>
+        <w:t xml:space="preserve"> là tham số điều chỉnh vận tốc (đà)</w:t>
+      </w:r>
+    </w:p>
+    <w:p>
+      <w:pPr>
+        <w:pStyle w:val="Nidungvnbn"/>
+        <w:numPr>
+          <w:ilvl w:val="0"/>
+          <w:numId w:val="12"/>
+        </w:numPr>
+      </w:pPr>
+      <m:oMath>
+        <m:r>
+          <w:rPr>
+            <w:rFonts w:ascii="Cambria Math" w:hAnsi="Cambria Math"/>
+          </w:rPr>
+          <m:t>v</m:t>
+        </m:r>
+        <m:r>
+          <w:rPr>
+            <w:rFonts w:ascii="Cambria Math" w:eastAsiaTheme="minorEastAsia" w:hAnsi="Cambria Math"/>
+          </w:rPr>
+          <m:t xml:space="preserve"> </m:t>
+        </m:r>
+      </m:oMath>
+      <w:r>
+        <w:rPr>
+          <w:rFonts w:eastAsiaTheme="minorEastAsia"/>
+        </w:rPr>
+        <w:t>là giá trị vận tốc trước đó của trọng số w trước đó</w:t>
+      </w:r>
+    </w:p>
+    <w:p>
+      <w:pPr>
+        <w:pStyle w:val="Nidungvnbn"/>
+      </w:pPr>
+      <w:r>
+        <w:t>Ưu điểm:</w:t>
+      </w:r>
+    </w:p>
+    <w:p>
+      <w:pPr>
+        <w:pStyle w:val="Nidungvnbn"/>
+        <w:numPr>
+          <w:ilvl w:val="0"/>
+          <w:numId w:val="17"/>
+        </w:numPr>
+      </w:pPr>
+      <w:r>
+        <w:t>Giúp GD vượt qua các điểm local minium nhanh hơn và tiến tới global minium dễ hơn</w:t>
+      </w:r>
+    </w:p>
+    <w:p>
+      <w:pPr>
+        <w:pStyle w:val="Nidungvnbn"/>
+      </w:pPr>
+      <w:r>
+        <w:t>Nhược điểm:</w:t>
+      </w:r>
+    </w:p>
+    <w:p>
+      <w:pPr>
+        <w:pStyle w:val="Nidungvnbn"/>
+        <w:numPr>
+          <w:ilvl w:val="0"/>
+          <w:numId w:val="17"/>
+        </w:numPr>
+      </w:pPr>
+      <w:r>
+        <w:t>Bởi vì có thêm vận tốc (đà) nên sẽ dao động quanh global minium làm mất thời gian để triệt tiêu vận tốc và dừng lại.</w:t>
+      </w:r>
+    </w:p>
+    <w:p>
+      <w:pPr>
+        <w:pStyle w:val="Heading4"/>
+      </w:pPr>
+      <w:r>
+        <w:t>Nesterov Momentum</w:t>
+      </w:r>
+    </w:p>
+    <w:p>
+      <w:pPr>
+        <w:pStyle w:val="Nidungvnbn"/>
+      </w:pPr>
+    </w:p>
+    <w:p>
+      <w:pPr>
+        <w:pStyle w:val="Heading3"/>
+      </w:pPr>
+    </w:p>
+    <w:p>
+      <w:pPr>
+        <w:pStyle w:val="Heading1"/>
+        <w:rPr>
+          <w:lang w:val="en-US"/>
+        </w:rPr>
+      </w:pPr>
+      <w:bookmarkStart w:id="4" w:name="_Toc154131227"/>
+      <w:r>
+        <w:rPr>
+          <w:lang w:val="en-US"/>
+        </w:rPr>
+        <w:t>CƠ SỞ LÝ THUYẾT</w:t>
+      </w:r>
+      <w:bookmarkEnd w:id="4"/>
+    </w:p>
+    <w:p>
+      <w:pPr>
+        <w:pStyle w:val="Heading2"/>
+        <w:rPr>
+          <w:lang w:val="en-US"/>
+        </w:rPr>
+      </w:pPr>
+      <w:bookmarkStart w:id="5" w:name="_Toc154131228"/>
+      <w:r>
+        <w:rPr>
+          <w:lang w:val="en-US"/>
+        </w:rPr>
+        <w:t>Bài toán tối ưu hóa</w:t>
+      </w:r>
+      <w:bookmarkEnd w:id="5"/>
+    </w:p>
+    <w:p>
+      <w:pPr>
+        <w:pStyle w:val="Nidungvnbn"/>
+      </w:pPr>
+      <w:r>
+        <w:t xml:space="preserve">Trong khoa học máy tính và toán học, bài toán tối ưu hóa là bài toán tìm kiếm lời giải tốt nhất trong tất cả các lời giải khả thi. </w:t>
+      </w:r>
+    </w:p>
+    <w:p>
+      <w:pPr>
+        <w:pStyle w:val="Nidungvnbn"/>
+      </w:pPr>
+      <w:r>
+        <w:t xml:space="preserve">Một bài toán tối ưu hóa là một bài toán yêu cầu tìm một giải pháp tối ưu cho một hàm mục tiêu, trong khi thỏa mãn một số ràng buộc. </w:t>
+      </w:r>
+    </w:p>
+    <w:p>
+      <w:pPr>
+        <w:pStyle w:val="Nidungvnbn"/>
+      </w:pPr>
+      <w:r>
+        <w:t>Bài toán tối ưu hóa có thể được chia thành hai loại tùy thuộc vào việc các biến là liên tục hay rời rạc.</w:t>
+      </w:r>
+    </w:p>
+    <w:p>
+      <w:pPr>
+        <w:pStyle w:val="Heading3"/>
+      </w:pPr>
+      <w:bookmarkStart w:id="6" w:name="_Toc154131229"/>
+      <w:r>
+        <w:t>Bài toán tối ưu hóa NP-hard với trường hợp của TSP</w:t>
+      </w:r>
+      <w:bookmarkEnd w:id="6"/>
+    </w:p>
+    <w:p>
+      <w:pPr>
+        <w:pStyle w:val="Nidungvnbn"/>
+      </w:pPr>
+      <w:r>
+        <w:lastRenderedPageBreak/>
+        <w:t>Một bài toán NP là một bài toán mà giải pháp của nó có thể được xác minh nhanh chóng. Điều này có nghĩa là có một thuật toán có thể xác minh tính đúng đắn của một giải pháp trong thời gian polynomial.</w:t>
+      </w:r>
+    </w:p>
+    <w:p>
+      <w:pPr>
+        <w:pStyle w:val="Nidungvnbn"/>
+      </w:pPr>
+      <w:r>
+        <w:t>Một bài toán NP là một bài toán mà giải pháp của nó có thể được xác minh nhanh chóng. Trong trường hợp của TSP, một giải pháp có thể được xác minh nhanh chóng bằng cách tính tổng độ dài của tất cả các cạnh trong chu trình.</w:t>
+      </w:r>
+    </w:p>
+    <w:p>
+      <w:pPr>
+        <w:pStyle w:val="Nidungvnbn"/>
+      </w:pPr>
+      <w:r>
+        <w:t>Bài toán người bán hàng là một bài toán NP-hard có nghĩa là không có thuật toán nào có thể giải quyết nó một cách hiệu quả trong thời gian polynomial.</w:t>
+      </w:r>
+    </w:p>
+    <w:p>
+      <w:pPr>
+        <w:pStyle w:val="Nidungvnbn"/>
+      </w:pPr>
+      <w:r>
+        <w:t>Điều này có nghĩa là nếu có một thuật toán NP-đúng để giải quyết TSP, thì thuật toán đó cũng có thể được sử dụng để giải quyết tất cả các bài toán NP khác.</w:t>
+      </w:r>
+    </w:p>
+    <w:p>
+      <w:pPr>
+        <w:pStyle w:val="Heading2"/>
+        <w:rPr>
+          <w:lang w:val="en-US"/>
+        </w:rPr>
+      </w:pPr>
+      <w:bookmarkStart w:id="7" w:name="_Toc154131230"/>
+      <w:r>
+        <w:rPr>
+          <w:lang w:val="en-US"/>
+        </w:rPr>
+        <w:t>Bài toán Traveling salesman problem</w:t>
+      </w:r>
+      <w:bookmarkEnd w:id="7"/>
+    </w:p>
+    <w:p>
+      <w:pPr>
+        <w:pStyle w:val="Nidungvnbn"/>
+      </w:pPr>
+      <w:r>
+        <w:t>Là bài toán tối ưu hóa tổ hợp, trong đó cần có những tiêu chí sau:​</w:t>
+      </w:r>
+    </w:p>
+    <w:p>
+      <w:pPr>
+        <w:pStyle w:val="Nidungvnbn"/>
+        <w:numPr>
+          <w:ilvl w:val="0"/>
+          <w:numId w:val="9"/>
+        </w:numPr>
+      </w:pPr>
+      <w:r>
+        <w:t>Nhân viên bán hàng (Salesman) nhắm đến việc đi thăm toàn bộ thành phố và quay trở lại thành phố ban đầu của mình.​</w:t>
+      </w:r>
+    </w:p>
+    <w:p>
+      <w:pPr>
+        <w:pStyle w:val="Nidungvnbn"/>
+        <w:numPr>
+          <w:ilvl w:val="0"/>
+          <w:numId w:val="9"/>
+        </w:numPr>
+      </w:pPr>
+      <w:r>
+        <w:t>Salesman bắt buộc phải đi qua mỗi thành phố một lần với chi phí tối thiểu.​</w:t>
+      </w:r>
+    </w:p>
+    <w:p>
+      <w:pPr>
+        <w:pStyle w:val="Nidungvnbn"/>
+      </w:pPr>
+      <w:r>
+        <w:t>Thông thường độ dài của chuyến tham quan đại diện cho chi phí của giải pháp (tổng khoảng cách mà salesman phải đi qua)</w:t>
+      </w:r>
+    </w:p>
+    <w:p>
+      <w:pPr>
+        <w:pStyle w:val="Nidungvnbn"/>
+      </w:pPr>
+      <w:r>
+        <w:t>Bài toán người bán hàng du lịch (TSP), là một bài toán thuộc nhóm bài toán NP-hard.​</w:t>
+      </w:r>
+    </w:p>
+    <w:p>
+      <w:pPr>
+        <w:pStyle w:val="Nidungvnbn"/>
+      </w:pPr>
+      <w:r>
+        <w:t>TSP có thể được giải quyết như một vấn đề, đồng thời cũng là một thử nghiệm so sánh để đo lường năng lực của các giải thuật.</w:t>
+      </w:r>
+    </w:p>
+    <w:p>
+      <w:pPr>
+        <w:pStyle w:val="Heading3"/>
+      </w:pPr>
+      <w:bookmarkStart w:id="8" w:name="_Toc154131231"/>
+      <w:r>
+        <w:t>Công thức toán học</w:t>
+      </w:r>
+      <w:bookmarkEnd w:id="8"/>
+    </w:p>
+    <w:p>
+      <w:pPr>
+        <w:pStyle w:val="Nidungvnbn"/>
+      </w:pPr>
+      <w:r>
+        <w:t>Công thức toán học của TSP:</w:t>
+      </w:r>
+    </w:p>
+    <w:p/>
     <w:sectPr>
       <w:pgSz w:w="12240" w:h="15840"/>
       <w:pgMar w:top="1440" w:right="1440" w:bottom="1440" w:left="1440" w:header="720" w:footer="720" w:gutter="0"/>
@@ -27,6 +4857,2044 @@
 </w:document>
 </file>
 
+<file path=word/header1.xml><?xml version="1.0" encoding="utf-8"?>
+<w:hdr xmlns:wpc="http://schemas.microsoft.com/office/word/2010/wordprocessingCanvas" xmlns:cx="http://schemas.microsoft.com/office/drawing/2014/chartex" xmlns:cx1="http://schemas.microsoft.com/office/drawing/2015/9/8/chartex" xmlns:cx2="http://schemas.microsoft.com/office/drawing/2015/10/21/chartex" xmlns:cx3="http://schemas.microsoft.com/office/drawing/2016/5/9/chartex" xmlns:cx4="http://schemas.microsoft.com/office/drawing/2016/5/10/chartex" xmlns:cx5="http://schemas.microsoft.com/office/drawing/2016/5/11/chartex" xmlns:cx6="http://schemas.microsoft.com/office/drawing/2016/5/12/chartex" xmlns:cx7="http://schemas.microsoft.com/office/drawing/2016/5/13/chartex" xmlns:cx8="http://schemas.microsoft.com/office/drawing/2016/5/14/chartex" xmlns:mc="http://schemas.openxmlformats.org/markup-compatibility/2006" xmlns:aink="http://schemas.microsoft.com/office/drawing/2016/ink" xmlns:am3d="http://schemas.microsoft.com/office/drawing/2017/model3d" xmlns:o="urn:schemas-microsoft-com:office:office" xmlns:oel="http://schemas.microsoft.com/office/2019/extlst" xmlns:r="http://schemas.openxmlformats.org/officeDocument/2006/relationships" xmlns:m="http://schemas.openxmlformats.org/officeDocument/2006/math" xmlns:v="urn:schemas-microsoft-com:vml" xmlns:wp14="http://schemas.microsoft.com/office/word/2010/wordprocessingDrawing" xmlns:wp="http://schemas.openxmlformats.org/drawingml/2006/wordprocessingDrawing" xmlns:w10="urn:schemas-microsoft-com:office:word" xmlns:w="http://schemas.openxmlformats.org/wordprocessingml/2006/main" xmlns:w14="http://schemas.microsoft.com/office/word/2010/wordml" xmlns:w15="http://schemas.microsoft.com/office/word/2012/wordml" xmlns:w16cex="http://schemas.microsoft.com/office/word/2018/wordml/cex" xmlns:w16cid="http://schemas.microsoft.com/office/word/2016/wordml/cid" xmlns:w16="http://schemas.microsoft.com/office/word/2018/wordml" xmlns:w16sdtdh="http://schemas.microsoft.com/office/word/2020/wordml/sdtdatahash" xmlns:w16se="http://schemas.microsoft.com/office/word/2015/wordml/symex" xmlns:wpg="http://schemas.microsoft.com/office/word/2010/wordprocessingGroup" xmlns:wpi="http://schemas.microsoft.com/office/word/2010/wordprocessingInk" xmlns:wne="http://schemas.microsoft.com/office/word/2006/wordml" xmlns:wps="http://schemas.microsoft.com/office/word/2010/wordprocessingShape" mc:Ignorable="w14 w15 w16se w16cid w16 w16cex w16sdtdh wp14">
+  <w:p>
+    <w:pPr>
+      <w:pStyle w:val="Header"/>
+      <w:jc w:val="center"/>
+      <w:rPr>
+        <w:rStyle w:val="NidungvnbnChar"/>
+      </w:rPr>
+    </w:pPr>
+  </w:p>
+  <w:p>
+    <w:pPr>
+      <w:pStyle w:val="Nidungvnbn"/>
+    </w:pPr>
+  </w:p>
+</w:hdr>
+</file>
+
+<file path=word/header2.xml><?xml version="1.0" encoding="utf-8"?>
+<w:hdr xmlns:wpc="http://schemas.microsoft.com/office/word/2010/wordprocessingCanvas" xmlns:cx="http://schemas.microsoft.com/office/drawing/2014/chartex" xmlns:cx1="http://schemas.microsoft.com/office/drawing/2015/9/8/chartex" xmlns:cx2="http://schemas.microsoft.com/office/drawing/2015/10/21/chartex" xmlns:cx3="http://schemas.microsoft.com/office/drawing/2016/5/9/chartex" xmlns:cx4="http://schemas.microsoft.com/office/drawing/2016/5/10/chartex" xmlns:cx5="http://schemas.microsoft.com/office/drawing/2016/5/11/chartex" xmlns:cx6="http://schemas.microsoft.com/office/drawing/2016/5/12/chartex" xmlns:cx7="http://schemas.microsoft.com/office/drawing/2016/5/13/chartex" xmlns:cx8="http://schemas.microsoft.com/office/drawing/2016/5/14/chartex" xmlns:mc="http://schemas.openxmlformats.org/markup-compatibility/2006" xmlns:aink="http://schemas.microsoft.com/office/drawing/2016/ink" xmlns:am3d="http://schemas.microsoft.com/office/drawing/2017/model3d" xmlns:o="urn:schemas-microsoft-com:office:office" xmlns:oel="http://schemas.microsoft.com/office/2019/extlst" xmlns:r="http://schemas.openxmlformats.org/officeDocument/2006/relationships" xmlns:m="http://schemas.openxmlformats.org/officeDocument/2006/math" xmlns:v="urn:schemas-microsoft-com:vml" xmlns:wp14="http://schemas.microsoft.com/office/word/2010/wordprocessingDrawing" xmlns:wp="http://schemas.openxmlformats.org/drawingml/2006/wordprocessingDrawing" xmlns:w10="urn:schemas-microsoft-com:office:word" xmlns:w="http://schemas.openxmlformats.org/wordprocessingml/2006/main" xmlns:w14="http://schemas.microsoft.com/office/word/2010/wordml" xmlns:w15="http://schemas.microsoft.com/office/word/2012/wordml" xmlns:w16cex="http://schemas.microsoft.com/office/word/2018/wordml/cex" xmlns:w16cid="http://schemas.microsoft.com/office/word/2016/wordml/cid" xmlns:w16="http://schemas.microsoft.com/office/word/2018/wordml" xmlns:w16sdtdh="http://schemas.microsoft.com/office/word/2020/wordml/sdtdatahash" xmlns:w16se="http://schemas.microsoft.com/office/word/2015/wordml/symex" xmlns:wpg="http://schemas.microsoft.com/office/word/2010/wordprocessingGroup" xmlns:wpi="http://schemas.microsoft.com/office/word/2010/wordprocessingInk" xmlns:wne="http://schemas.microsoft.com/office/word/2006/wordml" xmlns:wps="http://schemas.microsoft.com/office/word/2010/wordprocessingShape" mc:Ignorable="w14 w15 w16se w16cid w16 w16cex w16sdtdh wp14">
+  <w:sdt>
+    <w:sdtPr>
+      <w:id w:val="-1487547156"/>
+      <w:docPartObj>
+        <w:docPartGallery w:val="AutoText"/>
+      </w:docPartObj>
+    </w:sdtPr>
+    <w:sdtContent>
+      <w:p>
+        <w:pPr>
+          <w:pStyle w:val="Header"/>
+          <w:jc w:val="center"/>
+        </w:pPr>
+        <w:r>
+          <w:fldChar w:fldCharType="begin"/>
+        </w:r>
+        <w:r>
+          <w:instrText xml:space="preserve"> PAGE   \* MERGEFORMAT </w:instrText>
+        </w:r>
+        <w:r>
+          <w:fldChar w:fldCharType="separate"/>
+        </w:r>
+        <w:r>
+          <w:t>iii</w:t>
+        </w:r>
+        <w:r>
+          <w:fldChar w:fldCharType="end"/>
+        </w:r>
+      </w:p>
+    </w:sdtContent>
+  </w:sdt>
+  <w:p>
+    <w:pPr>
+      <w:pStyle w:val="Nidungvnbn"/>
+    </w:pPr>
+  </w:p>
+</w:hdr>
+</file>
+
+<file path=word/header3.xml><?xml version="1.0" encoding="utf-8"?>
+<w:hdr xmlns:wpc="http://schemas.microsoft.com/office/word/2010/wordprocessingCanvas" xmlns:cx="http://schemas.microsoft.com/office/drawing/2014/chartex" xmlns:cx1="http://schemas.microsoft.com/office/drawing/2015/9/8/chartex" xmlns:cx2="http://schemas.microsoft.com/office/drawing/2015/10/21/chartex" xmlns:cx3="http://schemas.microsoft.com/office/drawing/2016/5/9/chartex" xmlns:cx4="http://schemas.microsoft.com/office/drawing/2016/5/10/chartex" xmlns:cx5="http://schemas.microsoft.com/office/drawing/2016/5/11/chartex" xmlns:cx6="http://schemas.microsoft.com/office/drawing/2016/5/12/chartex" xmlns:cx7="http://schemas.microsoft.com/office/drawing/2016/5/13/chartex" xmlns:cx8="http://schemas.microsoft.com/office/drawing/2016/5/14/chartex" xmlns:mc="http://schemas.openxmlformats.org/markup-compatibility/2006" xmlns:aink="http://schemas.microsoft.com/office/drawing/2016/ink" xmlns:am3d="http://schemas.microsoft.com/office/drawing/2017/model3d" xmlns:o="urn:schemas-microsoft-com:office:office" xmlns:oel="http://schemas.microsoft.com/office/2019/extlst" xmlns:r="http://schemas.openxmlformats.org/officeDocument/2006/relationships" xmlns:m="http://schemas.openxmlformats.org/officeDocument/2006/math" xmlns:v="urn:schemas-microsoft-com:vml" xmlns:wp14="http://schemas.microsoft.com/office/word/2010/wordprocessingDrawing" xmlns:wp="http://schemas.openxmlformats.org/drawingml/2006/wordprocessingDrawing" xmlns:w10="urn:schemas-microsoft-com:office:word" xmlns:w="http://schemas.openxmlformats.org/wordprocessingml/2006/main" xmlns:w14="http://schemas.microsoft.com/office/word/2010/wordml" xmlns:w15="http://schemas.microsoft.com/office/word/2012/wordml" xmlns:w16cex="http://schemas.microsoft.com/office/word/2018/wordml/cex" xmlns:w16cid="http://schemas.microsoft.com/office/word/2016/wordml/cid" xmlns:w16="http://schemas.microsoft.com/office/word/2018/wordml" xmlns:w16sdtdh="http://schemas.microsoft.com/office/word/2020/wordml/sdtdatahash" xmlns:w16se="http://schemas.microsoft.com/office/word/2015/wordml/symex" xmlns:wpg="http://schemas.microsoft.com/office/word/2010/wordprocessingGroup" xmlns:wpi="http://schemas.microsoft.com/office/word/2010/wordprocessingInk" xmlns:wne="http://schemas.microsoft.com/office/word/2006/wordml" xmlns:wps="http://schemas.microsoft.com/office/word/2010/wordprocessingShape" mc:Ignorable="w14 w15 w16se w16cid w16 w16cex w16sdtdh wp14">
+  <w:sdt>
+    <w:sdtPr>
+      <w:id w:val="-2026468923"/>
+      <w:docPartObj>
+        <w:docPartGallery w:val="AutoText"/>
+      </w:docPartObj>
+    </w:sdtPr>
+    <w:sdtEndPr>
+      <w:rPr>
+        <w:rStyle w:val="NidungvnbnChar"/>
+        <w:bCs/>
+        <w:szCs w:val="26"/>
+      </w:rPr>
+    </w:sdtEndPr>
+    <w:sdtContent>
+      <w:p>
+        <w:pPr>
+          <w:pStyle w:val="Header"/>
+          <w:jc w:val="center"/>
+          <w:rPr>
+            <w:rStyle w:val="NidungvnbnChar"/>
+          </w:rPr>
+        </w:pPr>
+        <w:r>
+          <w:rPr>
+            <w:rStyle w:val="NidungvnbnChar"/>
+          </w:rPr>
+          <w:fldChar w:fldCharType="begin"/>
+        </w:r>
+        <w:r>
+          <w:rPr>
+            <w:rStyle w:val="NidungvnbnChar"/>
+          </w:rPr>
+          <w:instrText xml:space="preserve"> PAGE   \* MERGEFORMAT </w:instrText>
+        </w:r>
+        <w:r>
+          <w:rPr>
+            <w:rStyle w:val="NidungvnbnChar"/>
+          </w:rPr>
+          <w:fldChar w:fldCharType="separate"/>
+        </w:r>
+        <w:r>
+          <w:rPr>
+            <w:rStyle w:val="NidungvnbnChar"/>
+          </w:rPr>
+          <w:t>1</w:t>
+        </w:r>
+        <w:r>
+          <w:rPr>
+            <w:rStyle w:val="NidungvnbnChar"/>
+          </w:rPr>
+          <w:fldChar w:fldCharType="end"/>
+        </w:r>
+      </w:p>
+    </w:sdtContent>
+  </w:sdt>
+  <w:p>
+    <w:pPr>
+      <w:pStyle w:val="Nidungvnbn"/>
+    </w:pPr>
+  </w:p>
+</w:hdr>
+</file>
+
+<file path=word/numbering.xml><?xml version="1.0" encoding="utf-8"?>
+<w:numbering xmlns:wpc="http://schemas.microsoft.com/office/word/2010/wordprocessingCanvas" xmlns:cx="http://schemas.microsoft.com/office/drawing/2014/chartex" xmlns:cx1="http://schemas.microsoft.com/office/drawing/2015/9/8/chartex" xmlns:cx2="http://schemas.microsoft.com/office/drawing/2015/10/21/chartex" xmlns:cx3="http://schemas.microsoft.com/office/drawing/2016/5/9/chartex" xmlns:cx4="http://schemas.microsoft.com/office/drawing/2016/5/10/chartex" xmlns:cx5="http://schemas.microsoft.com/office/drawing/2016/5/11/chartex" xmlns:cx6="http://schemas.microsoft.com/office/drawing/2016/5/12/chartex" xmlns:cx7="http://schemas.microsoft.com/office/drawing/2016/5/13/chartex" xmlns:cx8="http://schemas.microsoft.com/office/drawing/2016/5/14/chartex" xmlns:mc="http://schemas.openxmlformats.org/markup-compatibility/2006" xmlns:aink="http://schemas.microsoft.com/office/drawing/2016/ink" xmlns:am3d="http://schemas.microsoft.com/office/drawing/2017/model3d" xmlns:o="urn:schemas-microsoft-com:office:office" xmlns:oel="http://schemas.microsoft.com/office/2019/extlst" xmlns:r="http://schemas.openxmlformats.org/officeDocument/2006/relationships" xmlns:m="http://schemas.openxmlformats.org/officeDocument/2006/math" xmlns:v="urn:schemas-microsoft-com:vml" xmlns:wp14="http://schemas.microsoft.com/office/word/2010/wordprocessingDrawing" xmlns:wp="http://schemas.openxmlformats.org/drawingml/2006/wordprocessingDrawing" xmlns:w10="urn:schemas-microsoft-com:office:word" xmlns:w="http://schemas.openxmlformats.org/wordprocessingml/2006/main" xmlns:w14="http://schemas.microsoft.com/office/word/2010/wordml" xmlns:w15="http://schemas.microsoft.com/office/word/2012/wordml" xmlns:w16cex="http://schemas.microsoft.com/office/word/2018/wordml/cex" xmlns:w16cid="http://schemas.microsoft.com/office/word/2016/wordml/cid" xmlns:w16="http://schemas.microsoft.com/office/word/2018/wordml" xmlns:w16sdtdh="http://schemas.microsoft.com/office/word/2020/wordml/sdtdatahash" xmlns:w16se="http://schemas.microsoft.com/office/word/2015/wordml/symex" xmlns:wpg="http://schemas.microsoft.com/office/word/2010/wordprocessingGroup" xmlns:wpi="http://schemas.microsoft.com/office/word/2010/wordprocessingInk" xmlns:wne="http://schemas.microsoft.com/office/word/2006/wordml" xmlns:wps="http://schemas.microsoft.com/office/word/2010/wordprocessingShape" mc:Ignorable="w14 w15 w16se w16cid w16 w16cex w16sdtdh wp14">
+  <w:abstractNum w:abstractNumId="0" w15:restartNumberingAfterBreak="0">
+    <w:nsid w:val="00572D9F"/>
+    <w:multiLevelType w:val="hybridMultilevel"/>
+    <w:tmpl w:val="53183E58"/>
+    <w:lvl w:ilvl="0" w:tplc="04090001">
+      <w:start w:val="1"/>
+      <w:numFmt w:val="bullet"/>
+      <w:lvlText w:val=""/>
+      <w:lvlJc w:val="left"/>
+      <w:pPr>
+        <w:ind w:left="1440" w:hanging="360"/>
+      </w:pPr>
+      <w:rPr>
+        <w:rFonts w:ascii="Symbol" w:hAnsi="Symbol" w:hint="default"/>
+      </w:rPr>
+    </w:lvl>
+    <w:lvl w:ilvl="1" w:tplc="04090003" w:tentative="1">
+      <w:start w:val="1"/>
+      <w:numFmt w:val="bullet"/>
+      <w:lvlText w:val="o"/>
+      <w:lvlJc w:val="left"/>
+      <w:pPr>
+        <w:ind w:left="2160" w:hanging="360"/>
+      </w:pPr>
+      <w:rPr>
+        <w:rFonts w:ascii="Courier New" w:hAnsi="Courier New" w:cs="Courier New" w:hint="default"/>
+      </w:rPr>
+    </w:lvl>
+    <w:lvl w:ilvl="2" w:tplc="04090005" w:tentative="1">
+      <w:start w:val="1"/>
+      <w:numFmt w:val="bullet"/>
+      <w:lvlText w:val=""/>
+      <w:lvlJc w:val="left"/>
+      <w:pPr>
+        <w:ind w:left="2880" w:hanging="360"/>
+      </w:pPr>
+      <w:rPr>
+        <w:rFonts w:ascii="Wingdings" w:hAnsi="Wingdings" w:hint="default"/>
+      </w:rPr>
+    </w:lvl>
+    <w:lvl w:ilvl="3" w:tplc="04090001" w:tentative="1">
+      <w:start w:val="1"/>
+      <w:numFmt w:val="bullet"/>
+      <w:lvlText w:val=""/>
+      <w:lvlJc w:val="left"/>
+      <w:pPr>
+        <w:ind w:left="3600" w:hanging="360"/>
+      </w:pPr>
+      <w:rPr>
+        <w:rFonts w:ascii="Symbol" w:hAnsi="Symbol" w:hint="default"/>
+      </w:rPr>
+    </w:lvl>
+    <w:lvl w:ilvl="4" w:tplc="04090003" w:tentative="1">
+      <w:start w:val="1"/>
+      <w:numFmt w:val="bullet"/>
+      <w:lvlText w:val="o"/>
+      <w:lvlJc w:val="left"/>
+      <w:pPr>
+        <w:ind w:left="4320" w:hanging="360"/>
+      </w:pPr>
+      <w:rPr>
+        <w:rFonts w:ascii="Courier New" w:hAnsi="Courier New" w:cs="Courier New" w:hint="default"/>
+      </w:rPr>
+    </w:lvl>
+    <w:lvl w:ilvl="5" w:tplc="04090005" w:tentative="1">
+      <w:start w:val="1"/>
+      <w:numFmt w:val="bullet"/>
+      <w:lvlText w:val=""/>
+      <w:lvlJc w:val="left"/>
+      <w:pPr>
+        <w:ind w:left="5040" w:hanging="360"/>
+      </w:pPr>
+      <w:rPr>
+        <w:rFonts w:ascii="Wingdings" w:hAnsi="Wingdings" w:hint="default"/>
+      </w:rPr>
+    </w:lvl>
+    <w:lvl w:ilvl="6" w:tplc="04090001" w:tentative="1">
+      <w:start w:val="1"/>
+      <w:numFmt w:val="bullet"/>
+      <w:lvlText w:val=""/>
+      <w:lvlJc w:val="left"/>
+      <w:pPr>
+        <w:ind w:left="5760" w:hanging="360"/>
+      </w:pPr>
+      <w:rPr>
+        <w:rFonts w:ascii="Symbol" w:hAnsi="Symbol" w:hint="default"/>
+      </w:rPr>
+    </w:lvl>
+    <w:lvl w:ilvl="7" w:tplc="04090003" w:tentative="1">
+      <w:start w:val="1"/>
+      <w:numFmt w:val="bullet"/>
+      <w:lvlText w:val="o"/>
+      <w:lvlJc w:val="left"/>
+      <w:pPr>
+        <w:ind w:left="6480" w:hanging="360"/>
+      </w:pPr>
+      <w:rPr>
+        <w:rFonts w:ascii="Courier New" w:hAnsi="Courier New" w:cs="Courier New" w:hint="default"/>
+      </w:rPr>
+    </w:lvl>
+    <w:lvl w:ilvl="8" w:tplc="04090005" w:tentative="1">
+      <w:start w:val="1"/>
+      <w:numFmt w:val="bullet"/>
+      <w:lvlText w:val=""/>
+      <w:lvlJc w:val="left"/>
+      <w:pPr>
+        <w:ind w:left="7200" w:hanging="360"/>
+      </w:pPr>
+      <w:rPr>
+        <w:rFonts w:ascii="Wingdings" w:hAnsi="Wingdings" w:hint="default"/>
+      </w:rPr>
+    </w:lvl>
+  </w:abstractNum>
+  <w:abstractNum w:abstractNumId="1" w15:restartNumberingAfterBreak="0">
+    <w:nsid w:val="03366E48"/>
+    <w:multiLevelType w:val="multilevel"/>
+    <w:tmpl w:val="03366E48"/>
+    <w:lvl w:ilvl="0">
+      <w:start w:val="1"/>
+      <w:numFmt w:val="bullet"/>
+      <w:lvlText w:val=""/>
+      <w:lvlJc w:val="left"/>
+      <w:pPr>
+        <w:ind w:left="1440" w:hanging="360"/>
+      </w:pPr>
+      <w:rPr>
+        <w:rFonts w:ascii="Symbol" w:hAnsi="Symbol" w:hint="default"/>
+      </w:rPr>
+    </w:lvl>
+    <w:lvl w:ilvl="1">
+      <w:start w:val="1"/>
+      <w:numFmt w:val="bullet"/>
+      <w:lvlText w:val="o"/>
+      <w:lvlJc w:val="left"/>
+      <w:pPr>
+        <w:ind w:left="2160" w:hanging="360"/>
+      </w:pPr>
+      <w:rPr>
+        <w:rFonts w:ascii="Courier New" w:hAnsi="Courier New" w:cs="Courier New" w:hint="default"/>
+      </w:rPr>
+    </w:lvl>
+    <w:lvl w:ilvl="2">
+      <w:start w:val="1"/>
+      <w:numFmt w:val="bullet"/>
+      <w:lvlText w:val=""/>
+      <w:lvlJc w:val="left"/>
+      <w:pPr>
+        <w:ind w:left="2880" w:hanging="360"/>
+      </w:pPr>
+      <w:rPr>
+        <w:rFonts w:ascii="Wingdings" w:hAnsi="Wingdings" w:hint="default"/>
+      </w:rPr>
+    </w:lvl>
+    <w:lvl w:ilvl="3">
+      <w:start w:val="1"/>
+      <w:numFmt w:val="bullet"/>
+      <w:lvlText w:val=""/>
+      <w:lvlJc w:val="left"/>
+      <w:pPr>
+        <w:ind w:left="3600" w:hanging="360"/>
+      </w:pPr>
+      <w:rPr>
+        <w:rFonts w:ascii="Symbol" w:hAnsi="Symbol" w:hint="default"/>
+      </w:rPr>
+    </w:lvl>
+    <w:lvl w:ilvl="4">
+      <w:start w:val="1"/>
+      <w:numFmt w:val="bullet"/>
+      <w:lvlText w:val="o"/>
+      <w:lvlJc w:val="left"/>
+      <w:pPr>
+        <w:ind w:left="4320" w:hanging="360"/>
+      </w:pPr>
+      <w:rPr>
+        <w:rFonts w:ascii="Courier New" w:hAnsi="Courier New" w:cs="Courier New" w:hint="default"/>
+      </w:rPr>
+    </w:lvl>
+    <w:lvl w:ilvl="5">
+      <w:start w:val="1"/>
+      <w:numFmt w:val="bullet"/>
+      <w:lvlText w:val=""/>
+      <w:lvlJc w:val="left"/>
+      <w:pPr>
+        <w:ind w:left="5040" w:hanging="360"/>
+      </w:pPr>
+      <w:rPr>
+        <w:rFonts w:ascii="Wingdings" w:hAnsi="Wingdings" w:hint="default"/>
+      </w:rPr>
+    </w:lvl>
+    <w:lvl w:ilvl="6">
+      <w:start w:val="1"/>
+      <w:numFmt w:val="bullet"/>
+      <w:lvlText w:val=""/>
+      <w:lvlJc w:val="left"/>
+      <w:pPr>
+        <w:ind w:left="5760" w:hanging="360"/>
+      </w:pPr>
+      <w:rPr>
+        <w:rFonts w:ascii="Symbol" w:hAnsi="Symbol" w:hint="default"/>
+      </w:rPr>
+    </w:lvl>
+    <w:lvl w:ilvl="7">
+      <w:start w:val="1"/>
+      <w:numFmt w:val="bullet"/>
+      <w:lvlText w:val="o"/>
+      <w:lvlJc w:val="left"/>
+      <w:pPr>
+        <w:ind w:left="6480" w:hanging="360"/>
+      </w:pPr>
+      <w:rPr>
+        <w:rFonts w:ascii="Courier New" w:hAnsi="Courier New" w:cs="Courier New" w:hint="default"/>
+      </w:rPr>
+    </w:lvl>
+    <w:lvl w:ilvl="8">
+      <w:start w:val="1"/>
+      <w:numFmt w:val="bullet"/>
+      <w:lvlText w:val=""/>
+      <w:lvlJc w:val="left"/>
+      <w:pPr>
+        <w:ind w:left="7200" w:hanging="360"/>
+      </w:pPr>
+      <w:rPr>
+        <w:rFonts w:ascii="Wingdings" w:hAnsi="Wingdings" w:hint="default"/>
+      </w:rPr>
+    </w:lvl>
+  </w:abstractNum>
+  <w:abstractNum w:abstractNumId="2" w15:restartNumberingAfterBreak="0">
+    <w:nsid w:val="03977A35"/>
+    <w:multiLevelType w:val="hybridMultilevel"/>
+    <w:tmpl w:val="8396AB2E"/>
+    <w:lvl w:ilvl="0" w:tplc="0409000F">
+      <w:start w:val="1"/>
+      <w:numFmt w:val="decimal"/>
+      <w:lvlText w:val="%1."/>
+      <w:lvlJc w:val="left"/>
+      <w:pPr>
+        <w:ind w:left="720" w:hanging="360"/>
+      </w:pPr>
+      <w:rPr>
+        <w:rFonts w:hint="default"/>
+      </w:rPr>
+    </w:lvl>
+    <w:lvl w:ilvl="1" w:tplc="04090019" w:tentative="1">
+      <w:start w:val="1"/>
+      <w:numFmt w:val="lowerLetter"/>
+      <w:lvlText w:val="%2."/>
+      <w:lvlJc w:val="left"/>
+      <w:pPr>
+        <w:ind w:left="1440" w:hanging="360"/>
+      </w:pPr>
+    </w:lvl>
+    <w:lvl w:ilvl="2" w:tplc="0409001B" w:tentative="1">
+      <w:start w:val="1"/>
+      <w:numFmt w:val="lowerRoman"/>
+      <w:lvlText w:val="%3."/>
+      <w:lvlJc w:val="right"/>
+      <w:pPr>
+        <w:ind w:left="2160" w:hanging="180"/>
+      </w:pPr>
+    </w:lvl>
+    <w:lvl w:ilvl="3" w:tplc="0409000F" w:tentative="1">
+      <w:start w:val="1"/>
+      <w:numFmt w:val="decimal"/>
+      <w:lvlText w:val="%4."/>
+      <w:lvlJc w:val="left"/>
+      <w:pPr>
+        <w:ind w:left="2880" w:hanging="360"/>
+      </w:pPr>
+    </w:lvl>
+    <w:lvl w:ilvl="4" w:tplc="04090019" w:tentative="1">
+      <w:start w:val="1"/>
+      <w:numFmt w:val="lowerLetter"/>
+      <w:lvlText w:val="%5."/>
+      <w:lvlJc w:val="left"/>
+      <w:pPr>
+        <w:ind w:left="3600" w:hanging="360"/>
+      </w:pPr>
+    </w:lvl>
+    <w:lvl w:ilvl="5" w:tplc="0409001B" w:tentative="1">
+      <w:start w:val="1"/>
+      <w:numFmt w:val="lowerRoman"/>
+      <w:lvlText w:val="%6."/>
+      <w:lvlJc w:val="right"/>
+      <w:pPr>
+        <w:ind w:left="4320" w:hanging="180"/>
+      </w:pPr>
+    </w:lvl>
+    <w:lvl w:ilvl="6" w:tplc="0409000F" w:tentative="1">
+      <w:start w:val="1"/>
+      <w:numFmt w:val="decimal"/>
+      <w:lvlText w:val="%7."/>
+      <w:lvlJc w:val="left"/>
+      <w:pPr>
+        <w:ind w:left="5040" w:hanging="360"/>
+      </w:pPr>
+    </w:lvl>
+    <w:lvl w:ilvl="7" w:tplc="04090019" w:tentative="1">
+      <w:start w:val="1"/>
+      <w:numFmt w:val="lowerLetter"/>
+      <w:lvlText w:val="%8."/>
+      <w:lvlJc w:val="left"/>
+      <w:pPr>
+        <w:ind w:left="5760" w:hanging="360"/>
+      </w:pPr>
+    </w:lvl>
+    <w:lvl w:ilvl="8" w:tplc="0409001B" w:tentative="1">
+      <w:start w:val="1"/>
+      <w:numFmt w:val="lowerRoman"/>
+      <w:lvlText w:val="%9."/>
+      <w:lvlJc w:val="right"/>
+      <w:pPr>
+        <w:ind w:left="6480" w:hanging="180"/>
+      </w:pPr>
+    </w:lvl>
+  </w:abstractNum>
+  <w:abstractNum w:abstractNumId="3" w15:restartNumberingAfterBreak="0">
+    <w:nsid w:val="0A076E78"/>
+    <w:multiLevelType w:val="hybridMultilevel"/>
+    <w:tmpl w:val="8B42F18A"/>
+    <w:lvl w:ilvl="0" w:tplc="04090001">
+      <w:start w:val="1"/>
+      <w:numFmt w:val="bullet"/>
+      <w:lvlText w:val=""/>
+      <w:lvlJc w:val="left"/>
+      <w:pPr>
+        <w:ind w:left="720" w:hanging="360"/>
+      </w:pPr>
+      <w:rPr>
+        <w:rFonts w:ascii="Symbol" w:hAnsi="Symbol" w:hint="default"/>
+      </w:rPr>
+    </w:lvl>
+    <w:lvl w:ilvl="1" w:tplc="04090003" w:tentative="1">
+      <w:start w:val="1"/>
+      <w:numFmt w:val="bullet"/>
+      <w:lvlText w:val="o"/>
+      <w:lvlJc w:val="left"/>
+      <w:pPr>
+        <w:ind w:left="1440" w:hanging="360"/>
+      </w:pPr>
+      <w:rPr>
+        <w:rFonts w:ascii="Courier New" w:hAnsi="Courier New" w:cs="Courier New" w:hint="default"/>
+      </w:rPr>
+    </w:lvl>
+    <w:lvl w:ilvl="2" w:tplc="04090005" w:tentative="1">
+      <w:start w:val="1"/>
+      <w:numFmt w:val="bullet"/>
+      <w:lvlText w:val=""/>
+      <w:lvlJc w:val="left"/>
+      <w:pPr>
+        <w:ind w:left="2160" w:hanging="360"/>
+      </w:pPr>
+      <w:rPr>
+        <w:rFonts w:ascii="Wingdings" w:hAnsi="Wingdings" w:hint="default"/>
+      </w:rPr>
+    </w:lvl>
+    <w:lvl w:ilvl="3" w:tplc="04090001" w:tentative="1">
+      <w:start w:val="1"/>
+      <w:numFmt w:val="bullet"/>
+      <w:lvlText w:val=""/>
+      <w:lvlJc w:val="left"/>
+      <w:pPr>
+        <w:ind w:left="2880" w:hanging="360"/>
+      </w:pPr>
+      <w:rPr>
+        <w:rFonts w:ascii="Symbol" w:hAnsi="Symbol" w:hint="default"/>
+      </w:rPr>
+    </w:lvl>
+    <w:lvl w:ilvl="4" w:tplc="04090003" w:tentative="1">
+      <w:start w:val="1"/>
+      <w:numFmt w:val="bullet"/>
+      <w:lvlText w:val="o"/>
+      <w:lvlJc w:val="left"/>
+      <w:pPr>
+        <w:ind w:left="3600" w:hanging="360"/>
+      </w:pPr>
+      <w:rPr>
+        <w:rFonts w:ascii="Courier New" w:hAnsi="Courier New" w:cs="Courier New" w:hint="default"/>
+      </w:rPr>
+    </w:lvl>
+    <w:lvl w:ilvl="5" w:tplc="04090005" w:tentative="1">
+      <w:start w:val="1"/>
+      <w:numFmt w:val="bullet"/>
+      <w:lvlText w:val=""/>
+      <w:lvlJc w:val="left"/>
+      <w:pPr>
+        <w:ind w:left="4320" w:hanging="360"/>
+      </w:pPr>
+      <w:rPr>
+        <w:rFonts w:ascii="Wingdings" w:hAnsi="Wingdings" w:hint="default"/>
+      </w:rPr>
+    </w:lvl>
+    <w:lvl w:ilvl="6" w:tplc="04090001" w:tentative="1">
+      <w:start w:val="1"/>
+      <w:numFmt w:val="bullet"/>
+      <w:lvlText w:val=""/>
+      <w:lvlJc w:val="left"/>
+      <w:pPr>
+        <w:ind w:left="5040" w:hanging="360"/>
+      </w:pPr>
+      <w:rPr>
+        <w:rFonts w:ascii="Symbol" w:hAnsi="Symbol" w:hint="default"/>
+      </w:rPr>
+    </w:lvl>
+    <w:lvl w:ilvl="7" w:tplc="04090003" w:tentative="1">
+      <w:start w:val="1"/>
+      <w:numFmt w:val="bullet"/>
+      <w:lvlText w:val="o"/>
+      <w:lvlJc w:val="left"/>
+      <w:pPr>
+        <w:ind w:left="5760" w:hanging="360"/>
+      </w:pPr>
+      <w:rPr>
+        <w:rFonts w:ascii="Courier New" w:hAnsi="Courier New" w:cs="Courier New" w:hint="default"/>
+      </w:rPr>
+    </w:lvl>
+    <w:lvl w:ilvl="8" w:tplc="04090005" w:tentative="1">
+      <w:start w:val="1"/>
+      <w:numFmt w:val="bullet"/>
+      <w:lvlText w:val=""/>
+      <w:lvlJc w:val="left"/>
+      <w:pPr>
+        <w:ind w:left="6480" w:hanging="360"/>
+      </w:pPr>
+      <w:rPr>
+        <w:rFonts w:ascii="Wingdings" w:hAnsi="Wingdings" w:hint="default"/>
+      </w:rPr>
+    </w:lvl>
+  </w:abstractNum>
+  <w:abstractNum w:abstractNumId="4" w15:restartNumberingAfterBreak="0">
+    <w:nsid w:val="0A644C04"/>
+    <w:multiLevelType w:val="hybridMultilevel"/>
+    <w:tmpl w:val="A3744BD0"/>
+    <w:lvl w:ilvl="0" w:tplc="04090001">
+      <w:start w:val="1"/>
+      <w:numFmt w:val="bullet"/>
+      <w:lvlText w:val=""/>
+      <w:lvlJc w:val="left"/>
+      <w:pPr>
+        <w:ind w:left="1800" w:hanging="360"/>
+      </w:pPr>
+      <w:rPr>
+        <w:rFonts w:ascii="Symbol" w:hAnsi="Symbol" w:hint="default"/>
+      </w:rPr>
+    </w:lvl>
+    <w:lvl w:ilvl="1" w:tplc="04090003">
+      <w:start w:val="1"/>
+      <w:numFmt w:val="bullet"/>
+      <w:lvlText w:val="o"/>
+      <w:lvlJc w:val="left"/>
+      <w:pPr>
+        <w:ind w:left="1800" w:hanging="360"/>
+      </w:pPr>
+      <w:rPr>
+        <w:rFonts w:ascii="Courier New" w:hAnsi="Courier New" w:cs="Courier New" w:hint="default"/>
+      </w:rPr>
+    </w:lvl>
+    <w:lvl w:ilvl="2" w:tplc="04090005" w:tentative="1">
+      <w:start w:val="1"/>
+      <w:numFmt w:val="bullet"/>
+      <w:lvlText w:val=""/>
+      <w:lvlJc w:val="left"/>
+      <w:pPr>
+        <w:ind w:left="2520" w:hanging="360"/>
+      </w:pPr>
+      <w:rPr>
+        <w:rFonts w:ascii="Wingdings" w:hAnsi="Wingdings" w:hint="default"/>
+      </w:rPr>
+    </w:lvl>
+    <w:lvl w:ilvl="3" w:tplc="04090001" w:tentative="1">
+      <w:start w:val="1"/>
+      <w:numFmt w:val="bullet"/>
+      <w:lvlText w:val=""/>
+      <w:lvlJc w:val="left"/>
+      <w:pPr>
+        <w:ind w:left="3240" w:hanging="360"/>
+      </w:pPr>
+      <w:rPr>
+        <w:rFonts w:ascii="Symbol" w:hAnsi="Symbol" w:hint="default"/>
+      </w:rPr>
+    </w:lvl>
+    <w:lvl w:ilvl="4" w:tplc="04090003" w:tentative="1">
+      <w:start w:val="1"/>
+      <w:numFmt w:val="bullet"/>
+      <w:lvlText w:val="o"/>
+      <w:lvlJc w:val="left"/>
+      <w:pPr>
+        <w:ind w:left="3960" w:hanging="360"/>
+      </w:pPr>
+      <w:rPr>
+        <w:rFonts w:ascii="Courier New" w:hAnsi="Courier New" w:cs="Courier New" w:hint="default"/>
+      </w:rPr>
+    </w:lvl>
+    <w:lvl w:ilvl="5" w:tplc="04090005" w:tentative="1">
+      <w:start w:val="1"/>
+      <w:numFmt w:val="bullet"/>
+      <w:lvlText w:val=""/>
+      <w:lvlJc w:val="left"/>
+      <w:pPr>
+        <w:ind w:left="4680" w:hanging="360"/>
+      </w:pPr>
+      <w:rPr>
+        <w:rFonts w:ascii="Wingdings" w:hAnsi="Wingdings" w:hint="default"/>
+      </w:rPr>
+    </w:lvl>
+    <w:lvl w:ilvl="6" w:tplc="04090001" w:tentative="1">
+      <w:start w:val="1"/>
+      <w:numFmt w:val="bullet"/>
+      <w:lvlText w:val=""/>
+      <w:lvlJc w:val="left"/>
+      <w:pPr>
+        <w:ind w:left="5400" w:hanging="360"/>
+      </w:pPr>
+      <w:rPr>
+        <w:rFonts w:ascii="Symbol" w:hAnsi="Symbol" w:hint="default"/>
+      </w:rPr>
+    </w:lvl>
+    <w:lvl w:ilvl="7" w:tplc="04090003" w:tentative="1">
+      <w:start w:val="1"/>
+      <w:numFmt w:val="bullet"/>
+      <w:lvlText w:val="o"/>
+      <w:lvlJc w:val="left"/>
+      <w:pPr>
+        <w:ind w:left="6120" w:hanging="360"/>
+      </w:pPr>
+      <w:rPr>
+        <w:rFonts w:ascii="Courier New" w:hAnsi="Courier New" w:cs="Courier New" w:hint="default"/>
+      </w:rPr>
+    </w:lvl>
+    <w:lvl w:ilvl="8" w:tplc="04090005" w:tentative="1">
+      <w:start w:val="1"/>
+      <w:numFmt w:val="bullet"/>
+      <w:lvlText w:val=""/>
+      <w:lvlJc w:val="left"/>
+      <w:pPr>
+        <w:ind w:left="6840" w:hanging="360"/>
+      </w:pPr>
+      <w:rPr>
+        <w:rFonts w:ascii="Wingdings" w:hAnsi="Wingdings" w:hint="default"/>
+      </w:rPr>
+    </w:lvl>
+  </w:abstractNum>
+  <w:abstractNum w:abstractNumId="5" w15:restartNumberingAfterBreak="0">
+    <w:nsid w:val="121724AE"/>
+    <w:multiLevelType w:val="multilevel"/>
+    <w:tmpl w:val="121724AE"/>
+    <w:lvl w:ilvl="0">
+      <w:start w:val="1"/>
+      <w:numFmt w:val="decimal"/>
+      <w:pStyle w:val="Heading1"/>
+      <w:suff w:val="space"/>
+      <w:lvlText w:val="CHƯƠNG %1. "/>
+      <w:lvlJc w:val="left"/>
+      <w:pPr>
+        <w:ind w:left="284" w:hanging="284"/>
+      </w:pPr>
+      <w:rPr>
+        <w:rFonts w:hint="default"/>
+      </w:rPr>
+    </w:lvl>
+    <w:lvl w:ilvl="1">
+      <w:start w:val="1"/>
+      <w:numFmt w:val="decimal"/>
+      <w:pStyle w:val="Heading2"/>
+      <w:suff w:val="space"/>
+      <w:lvlText w:val="%1.%2"/>
+      <w:lvlJc w:val="left"/>
+      <w:pPr>
+        <w:ind w:left="284" w:hanging="284"/>
+      </w:pPr>
+      <w:rPr>
+        <w:rFonts w:hint="default"/>
+      </w:rPr>
+    </w:lvl>
+    <w:lvl w:ilvl="2">
+      <w:start w:val="1"/>
+      <w:numFmt w:val="decimal"/>
+      <w:pStyle w:val="Heading3"/>
+      <w:suff w:val="space"/>
+      <w:lvlText w:val="%1.%2.%3"/>
+      <w:lvlJc w:val="left"/>
+      <w:pPr>
+        <w:ind w:left="284" w:hanging="284"/>
+      </w:pPr>
+      <w:rPr>
+        <w:rFonts w:hint="default"/>
+      </w:rPr>
+    </w:lvl>
+    <w:lvl w:ilvl="3">
+      <w:start w:val="1"/>
+      <w:numFmt w:val="decimal"/>
+      <w:pStyle w:val="Heading4"/>
+      <w:suff w:val="space"/>
+      <w:lvlText w:val="%1.%2.%3.%4"/>
+      <w:lvlJc w:val="left"/>
+      <w:pPr>
+        <w:ind w:left="284" w:hanging="284"/>
+      </w:pPr>
+      <w:rPr>
+        <w:rFonts w:hint="default"/>
+      </w:rPr>
+    </w:lvl>
+    <w:lvl w:ilvl="4">
+      <w:start w:val="1"/>
+      <w:numFmt w:val="decimal"/>
+      <w:pStyle w:val="Heading5"/>
+      <w:lvlText w:val="%1.%2.%3.%4.%5"/>
+      <w:lvlJc w:val="left"/>
+      <w:pPr>
+        <w:ind w:left="0" w:firstLine="0"/>
+      </w:pPr>
+      <w:rPr>
+        <w:rFonts w:hint="default"/>
+      </w:rPr>
+    </w:lvl>
+    <w:lvl w:ilvl="5">
+      <w:start w:val="1"/>
+      <w:numFmt w:val="decimal"/>
+      <w:pStyle w:val="Heading6"/>
+      <w:lvlText w:val="%1.%2.%3.%4.%5.%6"/>
+      <w:lvlJc w:val="left"/>
+      <w:pPr>
+        <w:ind w:left="0" w:firstLine="0"/>
+      </w:pPr>
+      <w:rPr>
+        <w:rFonts w:hint="default"/>
+      </w:rPr>
+    </w:lvl>
+    <w:lvl w:ilvl="6">
+      <w:start w:val="1"/>
+      <w:numFmt w:val="decimal"/>
+      <w:pStyle w:val="Heading7"/>
+      <w:lvlText w:val="%1.%2.%3.%4.%5.%6.%7"/>
+      <w:lvlJc w:val="left"/>
+      <w:pPr>
+        <w:ind w:left="0" w:firstLine="0"/>
+      </w:pPr>
+      <w:rPr>
+        <w:rFonts w:hint="default"/>
+      </w:rPr>
+    </w:lvl>
+    <w:lvl w:ilvl="7">
+      <w:start w:val="1"/>
+      <w:numFmt w:val="decimal"/>
+      <w:pStyle w:val="Heading8"/>
+      <w:lvlText w:val="%1.%2.%3.%4.%5.%6.%7.%8"/>
+      <w:lvlJc w:val="left"/>
+      <w:pPr>
+        <w:ind w:left="0" w:firstLine="0"/>
+      </w:pPr>
+      <w:rPr>
+        <w:rFonts w:hint="default"/>
+      </w:rPr>
+    </w:lvl>
+    <w:lvl w:ilvl="8">
+      <w:start w:val="1"/>
+      <w:numFmt w:val="decimal"/>
+      <w:pStyle w:val="Heading9"/>
+      <w:lvlText w:val="%1.%2.%3.%4.%5.%6.%7.%8.%9"/>
+      <w:lvlJc w:val="left"/>
+      <w:pPr>
+        <w:ind w:left="0" w:firstLine="0"/>
+      </w:pPr>
+      <w:rPr>
+        <w:rFonts w:hint="default"/>
+      </w:rPr>
+    </w:lvl>
+  </w:abstractNum>
+  <w:abstractNum w:abstractNumId="6" w15:restartNumberingAfterBreak="0">
+    <w:nsid w:val="44930486"/>
+    <w:multiLevelType w:val="multilevel"/>
+    <w:tmpl w:val="58DC82AA"/>
+    <w:lvl w:ilvl="0">
+      <w:start w:val="2"/>
+      <w:numFmt w:val="decimal"/>
+      <w:lvlText w:val="%1."/>
+      <w:lvlJc w:val="left"/>
+      <w:pPr>
+        <w:tabs>
+          <w:tab w:val="num" w:pos="720"/>
+        </w:tabs>
+        <w:ind w:left="720" w:hanging="360"/>
+      </w:pPr>
+    </w:lvl>
+    <w:lvl w:ilvl="1" w:tentative="1">
+      <w:start w:val="1"/>
+      <w:numFmt w:val="decimal"/>
+      <w:lvlText w:val="%2."/>
+      <w:lvlJc w:val="left"/>
+      <w:pPr>
+        <w:tabs>
+          <w:tab w:val="num" w:pos="1440"/>
+        </w:tabs>
+        <w:ind w:left="1440" w:hanging="360"/>
+      </w:pPr>
+    </w:lvl>
+    <w:lvl w:ilvl="2" w:tentative="1">
+      <w:start w:val="1"/>
+      <w:numFmt w:val="decimal"/>
+      <w:lvlText w:val="%3."/>
+      <w:lvlJc w:val="left"/>
+      <w:pPr>
+        <w:tabs>
+          <w:tab w:val="num" w:pos="2160"/>
+        </w:tabs>
+        <w:ind w:left="2160" w:hanging="360"/>
+      </w:pPr>
+    </w:lvl>
+    <w:lvl w:ilvl="3" w:tentative="1">
+      <w:start w:val="1"/>
+      <w:numFmt w:val="decimal"/>
+      <w:lvlText w:val="%4."/>
+      <w:lvlJc w:val="left"/>
+      <w:pPr>
+        <w:tabs>
+          <w:tab w:val="num" w:pos="2880"/>
+        </w:tabs>
+        <w:ind w:left="2880" w:hanging="360"/>
+      </w:pPr>
+    </w:lvl>
+    <w:lvl w:ilvl="4" w:tentative="1">
+      <w:start w:val="1"/>
+      <w:numFmt w:val="decimal"/>
+      <w:lvlText w:val="%5."/>
+      <w:lvlJc w:val="left"/>
+      <w:pPr>
+        <w:tabs>
+          <w:tab w:val="num" w:pos="3600"/>
+        </w:tabs>
+        <w:ind w:left="3600" w:hanging="360"/>
+      </w:pPr>
+    </w:lvl>
+    <w:lvl w:ilvl="5" w:tentative="1">
+      <w:start w:val="1"/>
+      <w:numFmt w:val="decimal"/>
+      <w:lvlText w:val="%6."/>
+      <w:lvlJc w:val="left"/>
+      <w:pPr>
+        <w:tabs>
+          <w:tab w:val="num" w:pos="4320"/>
+        </w:tabs>
+        <w:ind w:left="4320" w:hanging="360"/>
+      </w:pPr>
+    </w:lvl>
+    <w:lvl w:ilvl="6" w:tentative="1">
+      <w:start w:val="1"/>
+      <w:numFmt w:val="decimal"/>
+      <w:lvlText w:val="%7."/>
+      <w:lvlJc w:val="left"/>
+      <w:pPr>
+        <w:tabs>
+          <w:tab w:val="num" w:pos="5040"/>
+        </w:tabs>
+        <w:ind w:left="5040" w:hanging="360"/>
+      </w:pPr>
+    </w:lvl>
+    <w:lvl w:ilvl="7" w:tentative="1">
+      <w:start w:val="1"/>
+      <w:numFmt w:val="decimal"/>
+      <w:lvlText w:val="%8."/>
+      <w:lvlJc w:val="left"/>
+      <w:pPr>
+        <w:tabs>
+          <w:tab w:val="num" w:pos="5760"/>
+        </w:tabs>
+        <w:ind w:left="5760" w:hanging="360"/>
+      </w:pPr>
+    </w:lvl>
+    <w:lvl w:ilvl="8" w:tentative="1">
+      <w:start w:val="1"/>
+      <w:numFmt w:val="decimal"/>
+      <w:lvlText w:val="%9."/>
+      <w:lvlJc w:val="left"/>
+      <w:pPr>
+        <w:tabs>
+          <w:tab w:val="num" w:pos="6480"/>
+        </w:tabs>
+        <w:ind w:left="6480" w:hanging="360"/>
+      </w:pPr>
+    </w:lvl>
+  </w:abstractNum>
+  <w:abstractNum w:abstractNumId="7" w15:restartNumberingAfterBreak="0">
+    <w:nsid w:val="46BD7102"/>
+    <w:multiLevelType w:val="multilevel"/>
+    <w:tmpl w:val="46BD7102"/>
+    <w:lvl w:ilvl="0">
+      <w:start w:val="1"/>
+      <w:numFmt w:val="bullet"/>
+      <w:lvlText w:val=""/>
+      <w:lvlJc w:val="left"/>
+      <w:pPr>
+        <w:ind w:left="1440" w:hanging="360"/>
+      </w:pPr>
+      <w:rPr>
+        <w:rFonts w:ascii="Symbol" w:hAnsi="Symbol" w:hint="default"/>
+      </w:rPr>
+    </w:lvl>
+    <w:lvl w:ilvl="1">
+      <w:start w:val="1"/>
+      <w:numFmt w:val="bullet"/>
+      <w:lvlText w:val="o"/>
+      <w:lvlJc w:val="left"/>
+      <w:pPr>
+        <w:ind w:left="2160" w:hanging="360"/>
+      </w:pPr>
+      <w:rPr>
+        <w:rFonts w:ascii="Courier New" w:hAnsi="Courier New" w:cs="Courier New" w:hint="default"/>
+      </w:rPr>
+    </w:lvl>
+    <w:lvl w:ilvl="2">
+      <w:start w:val="1"/>
+      <w:numFmt w:val="bullet"/>
+      <w:lvlText w:val=""/>
+      <w:lvlJc w:val="left"/>
+      <w:pPr>
+        <w:ind w:left="2880" w:hanging="360"/>
+      </w:pPr>
+      <w:rPr>
+        <w:rFonts w:ascii="Wingdings" w:hAnsi="Wingdings" w:hint="default"/>
+      </w:rPr>
+    </w:lvl>
+    <w:lvl w:ilvl="3">
+      <w:start w:val="1"/>
+      <w:numFmt w:val="bullet"/>
+      <w:lvlText w:val=""/>
+      <w:lvlJc w:val="left"/>
+      <w:pPr>
+        <w:ind w:left="3600" w:hanging="360"/>
+      </w:pPr>
+      <w:rPr>
+        <w:rFonts w:ascii="Symbol" w:hAnsi="Symbol" w:hint="default"/>
+      </w:rPr>
+    </w:lvl>
+    <w:lvl w:ilvl="4">
+      <w:start w:val="1"/>
+      <w:numFmt w:val="bullet"/>
+      <w:lvlText w:val="o"/>
+      <w:lvlJc w:val="left"/>
+      <w:pPr>
+        <w:ind w:left="4320" w:hanging="360"/>
+      </w:pPr>
+      <w:rPr>
+        <w:rFonts w:ascii="Courier New" w:hAnsi="Courier New" w:cs="Courier New" w:hint="default"/>
+      </w:rPr>
+    </w:lvl>
+    <w:lvl w:ilvl="5">
+      <w:start w:val="1"/>
+      <w:numFmt w:val="bullet"/>
+      <w:lvlText w:val=""/>
+      <w:lvlJc w:val="left"/>
+      <w:pPr>
+        <w:ind w:left="5040" w:hanging="360"/>
+      </w:pPr>
+      <w:rPr>
+        <w:rFonts w:ascii="Wingdings" w:hAnsi="Wingdings" w:hint="default"/>
+      </w:rPr>
+    </w:lvl>
+    <w:lvl w:ilvl="6">
+      <w:start w:val="1"/>
+      <w:numFmt w:val="bullet"/>
+      <w:lvlText w:val=""/>
+      <w:lvlJc w:val="left"/>
+      <w:pPr>
+        <w:ind w:left="5760" w:hanging="360"/>
+      </w:pPr>
+      <w:rPr>
+        <w:rFonts w:ascii="Symbol" w:hAnsi="Symbol" w:hint="default"/>
+      </w:rPr>
+    </w:lvl>
+    <w:lvl w:ilvl="7">
+      <w:start w:val="1"/>
+      <w:numFmt w:val="bullet"/>
+      <w:lvlText w:val="o"/>
+      <w:lvlJc w:val="left"/>
+      <w:pPr>
+        <w:ind w:left="6480" w:hanging="360"/>
+      </w:pPr>
+      <w:rPr>
+        <w:rFonts w:ascii="Courier New" w:hAnsi="Courier New" w:cs="Courier New" w:hint="default"/>
+      </w:rPr>
+    </w:lvl>
+    <w:lvl w:ilvl="8">
+      <w:start w:val="1"/>
+      <w:numFmt w:val="bullet"/>
+      <w:lvlText w:val=""/>
+      <w:lvlJc w:val="left"/>
+      <w:pPr>
+        <w:ind w:left="7200" w:hanging="360"/>
+      </w:pPr>
+      <w:rPr>
+        <w:rFonts w:ascii="Wingdings" w:hAnsi="Wingdings" w:hint="default"/>
+      </w:rPr>
+    </w:lvl>
+  </w:abstractNum>
+  <w:abstractNum w:abstractNumId="8" w15:restartNumberingAfterBreak="0">
+    <w:nsid w:val="48EB10FF"/>
+    <w:multiLevelType w:val="hybridMultilevel"/>
+    <w:tmpl w:val="75DCDB26"/>
+    <w:lvl w:ilvl="0" w:tplc="04090013">
+      <w:start w:val="1"/>
+      <w:numFmt w:val="upperRoman"/>
+      <w:lvlText w:val="%1."/>
+      <w:lvlJc w:val="right"/>
+      <w:pPr>
+        <w:ind w:left="720" w:hanging="360"/>
+      </w:pPr>
+    </w:lvl>
+    <w:lvl w:ilvl="1" w:tplc="04090019" w:tentative="1">
+      <w:start w:val="1"/>
+      <w:numFmt w:val="lowerLetter"/>
+      <w:lvlText w:val="%2."/>
+      <w:lvlJc w:val="left"/>
+      <w:pPr>
+        <w:ind w:left="1440" w:hanging="360"/>
+      </w:pPr>
+    </w:lvl>
+    <w:lvl w:ilvl="2" w:tplc="0409001B" w:tentative="1">
+      <w:start w:val="1"/>
+      <w:numFmt w:val="lowerRoman"/>
+      <w:lvlText w:val="%3."/>
+      <w:lvlJc w:val="right"/>
+      <w:pPr>
+        <w:ind w:left="2160" w:hanging="180"/>
+      </w:pPr>
+    </w:lvl>
+    <w:lvl w:ilvl="3" w:tplc="0409000F" w:tentative="1">
+      <w:start w:val="1"/>
+      <w:numFmt w:val="decimal"/>
+      <w:lvlText w:val="%4."/>
+      <w:lvlJc w:val="left"/>
+      <w:pPr>
+        <w:ind w:left="2880" w:hanging="360"/>
+      </w:pPr>
+    </w:lvl>
+    <w:lvl w:ilvl="4" w:tplc="04090019" w:tentative="1">
+      <w:start w:val="1"/>
+      <w:numFmt w:val="lowerLetter"/>
+      <w:lvlText w:val="%5."/>
+      <w:lvlJc w:val="left"/>
+      <w:pPr>
+        <w:ind w:left="3600" w:hanging="360"/>
+      </w:pPr>
+    </w:lvl>
+    <w:lvl w:ilvl="5" w:tplc="0409001B" w:tentative="1">
+      <w:start w:val="1"/>
+      <w:numFmt w:val="lowerRoman"/>
+      <w:lvlText w:val="%6."/>
+      <w:lvlJc w:val="right"/>
+      <w:pPr>
+        <w:ind w:left="4320" w:hanging="180"/>
+      </w:pPr>
+    </w:lvl>
+    <w:lvl w:ilvl="6" w:tplc="0409000F" w:tentative="1">
+      <w:start w:val="1"/>
+      <w:numFmt w:val="decimal"/>
+      <w:lvlText w:val="%7."/>
+      <w:lvlJc w:val="left"/>
+      <w:pPr>
+        <w:ind w:left="5040" w:hanging="360"/>
+      </w:pPr>
+    </w:lvl>
+    <w:lvl w:ilvl="7" w:tplc="04090019" w:tentative="1">
+      <w:start w:val="1"/>
+      <w:numFmt w:val="lowerLetter"/>
+      <w:lvlText w:val="%8."/>
+      <w:lvlJc w:val="left"/>
+      <w:pPr>
+        <w:ind w:left="5760" w:hanging="360"/>
+      </w:pPr>
+    </w:lvl>
+    <w:lvl w:ilvl="8" w:tplc="0409001B" w:tentative="1">
+      <w:start w:val="1"/>
+      <w:numFmt w:val="lowerRoman"/>
+      <w:lvlText w:val="%9."/>
+      <w:lvlJc w:val="right"/>
+      <w:pPr>
+        <w:ind w:left="6480" w:hanging="180"/>
+      </w:pPr>
+    </w:lvl>
+  </w:abstractNum>
+  <w:abstractNum w:abstractNumId="9" w15:restartNumberingAfterBreak="0">
+    <w:nsid w:val="4E1B1C9C"/>
+    <w:multiLevelType w:val="multilevel"/>
+    <w:tmpl w:val="4E1B1C9C"/>
+    <w:lvl w:ilvl="0">
+      <w:start w:val="1"/>
+      <w:numFmt w:val="bullet"/>
+      <w:lvlText w:val=""/>
+      <w:lvlJc w:val="left"/>
+      <w:pPr>
+        <w:ind w:left="1440" w:hanging="360"/>
+      </w:pPr>
+      <w:rPr>
+        <w:rFonts w:ascii="Symbol" w:hAnsi="Symbol" w:hint="default"/>
+      </w:rPr>
+    </w:lvl>
+    <w:lvl w:ilvl="1">
+      <w:start w:val="1"/>
+      <w:numFmt w:val="bullet"/>
+      <w:lvlText w:val="o"/>
+      <w:lvlJc w:val="left"/>
+      <w:pPr>
+        <w:ind w:left="2160" w:hanging="360"/>
+      </w:pPr>
+      <w:rPr>
+        <w:rFonts w:ascii="Courier New" w:hAnsi="Courier New" w:cs="Courier New" w:hint="default"/>
+      </w:rPr>
+    </w:lvl>
+    <w:lvl w:ilvl="2">
+      <w:start w:val="1"/>
+      <w:numFmt w:val="bullet"/>
+      <w:lvlText w:val=""/>
+      <w:lvlJc w:val="left"/>
+      <w:pPr>
+        <w:ind w:left="2880" w:hanging="360"/>
+      </w:pPr>
+      <w:rPr>
+        <w:rFonts w:ascii="Wingdings" w:hAnsi="Wingdings" w:hint="default"/>
+      </w:rPr>
+    </w:lvl>
+    <w:lvl w:ilvl="3">
+      <w:start w:val="1"/>
+      <w:numFmt w:val="bullet"/>
+      <w:lvlText w:val=""/>
+      <w:lvlJc w:val="left"/>
+      <w:pPr>
+        <w:ind w:left="3600" w:hanging="360"/>
+      </w:pPr>
+      <w:rPr>
+        <w:rFonts w:ascii="Symbol" w:hAnsi="Symbol" w:hint="default"/>
+      </w:rPr>
+    </w:lvl>
+    <w:lvl w:ilvl="4">
+      <w:start w:val="1"/>
+      <w:numFmt w:val="bullet"/>
+      <w:lvlText w:val="o"/>
+      <w:lvlJc w:val="left"/>
+      <w:pPr>
+        <w:ind w:left="4320" w:hanging="360"/>
+      </w:pPr>
+      <w:rPr>
+        <w:rFonts w:ascii="Courier New" w:hAnsi="Courier New" w:cs="Courier New" w:hint="default"/>
+      </w:rPr>
+    </w:lvl>
+    <w:lvl w:ilvl="5">
+      <w:start w:val="1"/>
+      <w:numFmt w:val="bullet"/>
+      <w:lvlText w:val=""/>
+      <w:lvlJc w:val="left"/>
+      <w:pPr>
+        <w:ind w:left="5040" w:hanging="360"/>
+      </w:pPr>
+      <w:rPr>
+        <w:rFonts w:ascii="Wingdings" w:hAnsi="Wingdings" w:hint="default"/>
+      </w:rPr>
+    </w:lvl>
+    <w:lvl w:ilvl="6">
+      <w:start w:val="1"/>
+      <w:numFmt w:val="bullet"/>
+      <w:lvlText w:val=""/>
+      <w:lvlJc w:val="left"/>
+      <w:pPr>
+        <w:ind w:left="5760" w:hanging="360"/>
+      </w:pPr>
+      <w:rPr>
+        <w:rFonts w:ascii="Symbol" w:hAnsi="Symbol" w:hint="default"/>
+      </w:rPr>
+    </w:lvl>
+    <w:lvl w:ilvl="7">
+      <w:start w:val="1"/>
+      <w:numFmt w:val="bullet"/>
+      <w:lvlText w:val="o"/>
+      <w:lvlJc w:val="left"/>
+      <w:pPr>
+        <w:ind w:left="6480" w:hanging="360"/>
+      </w:pPr>
+      <w:rPr>
+        <w:rFonts w:ascii="Courier New" w:hAnsi="Courier New" w:cs="Courier New" w:hint="default"/>
+      </w:rPr>
+    </w:lvl>
+    <w:lvl w:ilvl="8">
+      <w:start w:val="1"/>
+      <w:numFmt w:val="bullet"/>
+      <w:lvlText w:val=""/>
+      <w:lvlJc w:val="left"/>
+      <w:pPr>
+        <w:ind w:left="7200" w:hanging="360"/>
+      </w:pPr>
+      <w:rPr>
+        <w:rFonts w:ascii="Wingdings" w:hAnsi="Wingdings" w:hint="default"/>
+      </w:rPr>
+    </w:lvl>
+  </w:abstractNum>
+  <w:abstractNum w:abstractNumId="10" w15:restartNumberingAfterBreak="0">
+    <w:nsid w:val="506A2F2D"/>
+    <w:multiLevelType w:val="hybridMultilevel"/>
+    <w:tmpl w:val="1162599A"/>
+    <w:lvl w:ilvl="0" w:tplc="0409000F">
+      <w:start w:val="1"/>
+      <w:numFmt w:val="decimal"/>
+      <w:lvlText w:val="%1."/>
+      <w:lvlJc w:val="left"/>
+      <w:pPr>
+        <w:ind w:left="720" w:hanging="360"/>
+      </w:pPr>
+    </w:lvl>
+    <w:lvl w:ilvl="1" w:tplc="04090019" w:tentative="1">
+      <w:start w:val="1"/>
+      <w:numFmt w:val="lowerLetter"/>
+      <w:lvlText w:val="%2."/>
+      <w:lvlJc w:val="left"/>
+      <w:pPr>
+        <w:ind w:left="1440" w:hanging="360"/>
+      </w:pPr>
+    </w:lvl>
+    <w:lvl w:ilvl="2" w:tplc="0409001B" w:tentative="1">
+      <w:start w:val="1"/>
+      <w:numFmt w:val="lowerRoman"/>
+      <w:lvlText w:val="%3."/>
+      <w:lvlJc w:val="right"/>
+      <w:pPr>
+        <w:ind w:left="2160" w:hanging="180"/>
+      </w:pPr>
+    </w:lvl>
+    <w:lvl w:ilvl="3" w:tplc="0409000F" w:tentative="1">
+      <w:start w:val="1"/>
+      <w:numFmt w:val="decimal"/>
+      <w:lvlText w:val="%4."/>
+      <w:lvlJc w:val="left"/>
+      <w:pPr>
+        <w:ind w:left="2880" w:hanging="360"/>
+      </w:pPr>
+    </w:lvl>
+    <w:lvl w:ilvl="4" w:tplc="04090019" w:tentative="1">
+      <w:start w:val="1"/>
+      <w:numFmt w:val="lowerLetter"/>
+      <w:lvlText w:val="%5."/>
+      <w:lvlJc w:val="left"/>
+      <w:pPr>
+        <w:ind w:left="3600" w:hanging="360"/>
+      </w:pPr>
+    </w:lvl>
+    <w:lvl w:ilvl="5" w:tplc="0409001B" w:tentative="1">
+      <w:start w:val="1"/>
+      <w:numFmt w:val="lowerRoman"/>
+      <w:lvlText w:val="%6."/>
+      <w:lvlJc w:val="right"/>
+      <w:pPr>
+        <w:ind w:left="4320" w:hanging="180"/>
+      </w:pPr>
+    </w:lvl>
+    <w:lvl w:ilvl="6" w:tplc="0409000F" w:tentative="1">
+      <w:start w:val="1"/>
+      <w:numFmt w:val="decimal"/>
+      <w:lvlText w:val="%7."/>
+      <w:lvlJc w:val="left"/>
+      <w:pPr>
+        <w:ind w:left="5040" w:hanging="360"/>
+      </w:pPr>
+    </w:lvl>
+    <w:lvl w:ilvl="7" w:tplc="04090019" w:tentative="1">
+      <w:start w:val="1"/>
+      <w:numFmt w:val="lowerLetter"/>
+      <w:lvlText w:val="%8."/>
+      <w:lvlJc w:val="left"/>
+      <w:pPr>
+        <w:ind w:left="5760" w:hanging="360"/>
+      </w:pPr>
+    </w:lvl>
+    <w:lvl w:ilvl="8" w:tplc="0409001B" w:tentative="1">
+      <w:start w:val="1"/>
+      <w:numFmt w:val="lowerRoman"/>
+      <w:lvlText w:val="%9."/>
+      <w:lvlJc w:val="right"/>
+      <w:pPr>
+        <w:ind w:left="6480" w:hanging="180"/>
+      </w:pPr>
+    </w:lvl>
+  </w:abstractNum>
+  <w:abstractNum w:abstractNumId="11" w15:restartNumberingAfterBreak="0">
+    <w:nsid w:val="527B6EF7"/>
+    <w:multiLevelType w:val="hybridMultilevel"/>
+    <w:tmpl w:val="8A123A14"/>
+    <w:lvl w:ilvl="0" w:tplc="04090001">
+      <w:start w:val="1"/>
+      <w:numFmt w:val="bullet"/>
+      <w:lvlText w:val=""/>
+      <w:lvlJc w:val="left"/>
+      <w:pPr>
+        <w:ind w:left="1440" w:hanging="360"/>
+      </w:pPr>
+      <w:rPr>
+        <w:rFonts w:ascii="Symbol" w:hAnsi="Symbol" w:hint="default"/>
+      </w:rPr>
+    </w:lvl>
+    <w:lvl w:ilvl="1" w:tplc="04090003" w:tentative="1">
+      <w:start w:val="1"/>
+      <w:numFmt w:val="bullet"/>
+      <w:lvlText w:val="o"/>
+      <w:lvlJc w:val="left"/>
+      <w:pPr>
+        <w:ind w:left="2160" w:hanging="360"/>
+      </w:pPr>
+      <w:rPr>
+        <w:rFonts w:ascii="Courier New" w:hAnsi="Courier New" w:cs="Courier New" w:hint="default"/>
+      </w:rPr>
+    </w:lvl>
+    <w:lvl w:ilvl="2" w:tplc="04090005" w:tentative="1">
+      <w:start w:val="1"/>
+      <w:numFmt w:val="bullet"/>
+      <w:lvlText w:val=""/>
+      <w:lvlJc w:val="left"/>
+      <w:pPr>
+        <w:ind w:left="2880" w:hanging="360"/>
+      </w:pPr>
+      <w:rPr>
+        <w:rFonts w:ascii="Wingdings" w:hAnsi="Wingdings" w:hint="default"/>
+      </w:rPr>
+    </w:lvl>
+    <w:lvl w:ilvl="3" w:tplc="04090001" w:tentative="1">
+      <w:start w:val="1"/>
+      <w:numFmt w:val="bullet"/>
+      <w:lvlText w:val=""/>
+      <w:lvlJc w:val="left"/>
+      <w:pPr>
+        <w:ind w:left="3600" w:hanging="360"/>
+      </w:pPr>
+      <w:rPr>
+        <w:rFonts w:ascii="Symbol" w:hAnsi="Symbol" w:hint="default"/>
+      </w:rPr>
+    </w:lvl>
+    <w:lvl w:ilvl="4" w:tplc="04090003" w:tentative="1">
+      <w:start w:val="1"/>
+      <w:numFmt w:val="bullet"/>
+      <w:lvlText w:val="o"/>
+      <w:lvlJc w:val="left"/>
+      <w:pPr>
+        <w:ind w:left="4320" w:hanging="360"/>
+      </w:pPr>
+      <w:rPr>
+        <w:rFonts w:ascii="Courier New" w:hAnsi="Courier New" w:cs="Courier New" w:hint="default"/>
+      </w:rPr>
+    </w:lvl>
+    <w:lvl w:ilvl="5" w:tplc="04090005" w:tentative="1">
+      <w:start w:val="1"/>
+      <w:numFmt w:val="bullet"/>
+      <w:lvlText w:val=""/>
+      <w:lvlJc w:val="left"/>
+      <w:pPr>
+        <w:ind w:left="5040" w:hanging="360"/>
+      </w:pPr>
+      <w:rPr>
+        <w:rFonts w:ascii="Wingdings" w:hAnsi="Wingdings" w:hint="default"/>
+      </w:rPr>
+    </w:lvl>
+    <w:lvl w:ilvl="6" w:tplc="04090001" w:tentative="1">
+      <w:start w:val="1"/>
+      <w:numFmt w:val="bullet"/>
+      <w:lvlText w:val=""/>
+      <w:lvlJc w:val="left"/>
+      <w:pPr>
+        <w:ind w:left="5760" w:hanging="360"/>
+      </w:pPr>
+      <w:rPr>
+        <w:rFonts w:ascii="Symbol" w:hAnsi="Symbol" w:hint="default"/>
+      </w:rPr>
+    </w:lvl>
+    <w:lvl w:ilvl="7" w:tplc="04090003" w:tentative="1">
+      <w:start w:val="1"/>
+      <w:numFmt w:val="bullet"/>
+      <w:lvlText w:val="o"/>
+      <w:lvlJc w:val="left"/>
+      <w:pPr>
+        <w:ind w:left="6480" w:hanging="360"/>
+      </w:pPr>
+      <w:rPr>
+        <w:rFonts w:ascii="Courier New" w:hAnsi="Courier New" w:cs="Courier New" w:hint="default"/>
+      </w:rPr>
+    </w:lvl>
+    <w:lvl w:ilvl="8" w:tplc="04090005" w:tentative="1">
+      <w:start w:val="1"/>
+      <w:numFmt w:val="bullet"/>
+      <w:lvlText w:val=""/>
+      <w:lvlJc w:val="left"/>
+      <w:pPr>
+        <w:ind w:left="7200" w:hanging="360"/>
+      </w:pPr>
+      <w:rPr>
+        <w:rFonts w:ascii="Wingdings" w:hAnsi="Wingdings" w:hint="default"/>
+      </w:rPr>
+    </w:lvl>
+  </w:abstractNum>
+  <w:abstractNum w:abstractNumId="12" w15:restartNumberingAfterBreak="0">
+    <w:nsid w:val="52B53C7C"/>
+    <w:multiLevelType w:val="hybridMultilevel"/>
+    <w:tmpl w:val="61684E9A"/>
+    <w:lvl w:ilvl="0" w:tplc="04090001">
+      <w:start w:val="1"/>
+      <w:numFmt w:val="bullet"/>
+      <w:lvlText w:val=""/>
+      <w:lvlJc w:val="left"/>
+      <w:pPr>
+        <w:ind w:left="1440" w:hanging="360"/>
+      </w:pPr>
+      <w:rPr>
+        <w:rFonts w:ascii="Symbol" w:hAnsi="Symbol" w:hint="default"/>
+      </w:rPr>
+    </w:lvl>
+    <w:lvl w:ilvl="1" w:tplc="04090003" w:tentative="1">
+      <w:start w:val="1"/>
+      <w:numFmt w:val="bullet"/>
+      <w:lvlText w:val="o"/>
+      <w:lvlJc w:val="left"/>
+      <w:pPr>
+        <w:ind w:left="2160" w:hanging="360"/>
+      </w:pPr>
+      <w:rPr>
+        <w:rFonts w:ascii="Courier New" w:hAnsi="Courier New" w:cs="Courier New" w:hint="default"/>
+      </w:rPr>
+    </w:lvl>
+    <w:lvl w:ilvl="2" w:tplc="04090005" w:tentative="1">
+      <w:start w:val="1"/>
+      <w:numFmt w:val="bullet"/>
+      <w:lvlText w:val=""/>
+      <w:lvlJc w:val="left"/>
+      <w:pPr>
+        <w:ind w:left="2880" w:hanging="360"/>
+      </w:pPr>
+      <w:rPr>
+        <w:rFonts w:ascii="Wingdings" w:hAnsi="Wingdings" w:hint="default"/>
+      </w:rPr>
+    </w:lvl>
+    <w:lvl w:ilvl="3" w:tplc="04090001" w:tentative="1">
+      <w:start w:val="1"/>
+      <w:numFmt w:val="bullet"/>
+      <w:lvlText w:val=""/>
+      <w:lvlJc w:val="left"/>
+      <w:pPr>
+        <w:ind w:left="3600" w:hanging="360"/>
+      </w:pPr>
+      <w:rPr>
+        <w:rFonts w:ascii="Symbol" w:hAnsi="Symbol" w:hint="default"/>
+      </w:rPr>
+    </w:lvl>
+    <w:lvl w:ilvl="4" w:tplc="04090003" w:tentative="1">
+      <w:start w:val="1"/>
+      <w:numFmt w:val="bullet"/>
+      <w:lvlText w:val="o"/>
+      <w:lvlJc w:val="left"/>
+      <w:pPr>
+        <w:ind w:left="4320" w:hanging="360"/>
+      </w:pPr>
+      <w:rPr>
+        <w:rFonts w:ascii="Courier New" w:hAnsi="Courier New" w:cs="Courier New" w:hint="default"/>
+      </w:rPr>
+    </w:lvl>
+    <w:lvl w:ilvl="5" w:tplc="04090005" w:tentative="1">
+      <w:start w:val="1"/>
+      <w:numFmt w:val="bullet"/>
+      <w:lvlText w:val=""/>
+      <w:lvlJc w:val="left"/>
+      <w:pPr>
+        <w:ind w:left="5040" w:hanging="360"/>
+      </w:pPr>
+      <w:rPr>
+        <w:rFonts w:ascii="Wingdings" w:hAnsi="Wingdings" w:hint="default"/>
+      </w:rPr>
+    </w:lvl>
+    <w:lvl w:ilvl="6" w:tplc="04090001" w:tentative="1">
+      <w:start w:val="1"/>
+      <w:numFmt w:val="bullet"/>
+      <w:lvlText w:val=""/>
+      <w:lvlJc w:val="left"/>
+      <w:pPr>
+        <w:ind w:left="5760" w:hanging="360"/>
+      </w:pPr>
+      <w:rPr>
+        <w:rFonts w:ascii="Symbol" w:hAnsi="Symbol" w:hint="default"/>
+      </w:rPr>
+    </w:lvl>
+    <w:lvl w:ilvl="7" w:tplc="04090003" w:tentative="1">
+      <w:start w:val="1"/>
+      <w:numFmt w:val="bullet"/>
+      <w:lvlText w:val="o"/>
+      <w:lvlJc w:val="left"/>
+      <w:pPr>
+        <w:ind w:left="6480" w:hanging="360"/>
+      </w:pPr>
+      <w:rPr>
+        <w:rFonts w:ascii="Courier New" w:hAnsi="Courier New" w:cs="Courier New" w:hint="default"/>
+      </w:rPr>
+    </w:lvl>
+    <w:lvl w:ilvl="8" w:tplc="04090005" w:tentative="1">
+      <w:start w:val="1"/>
+      <w:numFmt w:val="bullet"/>
+      <w:lvlText w:val=""/>
+      <w:lvlJc w:val="left"/>
+      <w:pPr>
+        <w:ind w:left="7200" w:hanging="360"/>
+      </w:pPr>
+      <w:rPr>
+        <w:rFonts w:ascii="Wingdings" w:hAnsi="Wingdings" w:hint="default"/>
+      </w:rPr>
+    </w:lvl>
+  </w:abstractNum>
+  <w:abstractNum w:abstractNumId="13" w15:restartNumberingAfterBreak="0">
+    <w:nsid w:val="72B54DAB"/>
+    <w:multiLevelType w:val="hybridMultilevel"/>
+    <w:tmpl w:val="A8262302"/>
+    <w:lvl w:ilvl="0" w:tplc="04090001">
+      <w:start w:val="1"/>
+      <w:numFmt w:val="bullet"/>
+      <w:lvlText w:val=""/>
+      <w:lvlJc w:val="left"/>
+      <w:pPr>
+        <w:ind w:left="1800" w:hanging="360"/>
+      </w:pPr>
+      <w:rPr>
+        <w:rFonts w:ascii="Symbol" w:hAnsi="Symbol" w:hint="default"/>
+      </w:rPr>
+    </w:lvl>
+    <w:lvl w:ilvl="1" w:tplc="04090003">
+      <w:start w:val="1"/>
+      <w:numFmt w:val="bullet"/>
+      <w:lvlText w:val="o"/>
+      <w:lvlJc w:val="left"/>
+      <w:pPr>
+        <w:ind w:left="1800" w:hanging="360"/>
+      </w:pPr>
+      <w:rPr>
+        <w:rFonts w:ascii="Courier New" w:hAnsi="Courier New" w:cs="Courier New" w:hint="default"/>
+      </w:rPr>
+    </w:lvl>
+    <w:lvl w:ilvl="2" w:tplc="04090005" w:tentative="1">
+      <w:start w:val="1"/>
+      <w:numFmt w:val="bullet"/>
+      <w:lvlText w:val=""/>
+      <w:lvlJc w:val="left"/>
+      <w:pPr>
+        <w:ind w:left="2520" w:hanging="360"/>
+      </w:pPr>
+      <w:rPr>
+        <w:rFonts w:ascii="Wingdings" w:hAnsi="Wingdings" w:hint="default"/>
+      </w:rPr>
+    </w:lvl>
+    <w:lvl w:ilvl="3" w:tplc="04090001" w:tentative="1">
+      <w:start w:val="1"/>
+      <w:numFmt w:val="bullet"/>
+      <w:lvlText w:val=""/>
+      <w:lvlJc w:val="left"/>
+      <w:pPr>
+        <w:ind w:left="3240" w:hanging="360"/>
+      </w:pPr>
+      <w:rPr>
+        <w:rFonts w:ascii="Symbol" w:hAnsi="Symbol" w:hint="default"/>
+      </w:rPr>
+    </w:lvl>
+    <w:lvl w:ilvl="4" w:tplc="04090003" w:tentative="1">
+      <w:start w:val="1"/>
+      <w:numFmt w:val="bullet"/>
+      <w:lvlText w:val="o"/>
+      <w:lvlJc w:val="left"/>
+      <w:pPr>
+        <w:ind w:left="3960" w:hanging="360"/>
+      </w:pPr>
+      <w:rPr>
+        <w:rFonts w:ascii="Courier New" w:hAnsi="Courier New" w:cs="Courier New" w:hint="default"/>
+      </w:rPr>
+    </w:lvl>
+    <w:lvl w:ilvl="5" w:tplc="04090005" w:tentative="1">
+      <w:start w:val="1"/>
+      <w:numFmt w:val="bullet"/>
+      <w:lvlText w:val=""/>
+      <w:lvlJc w:val="left"/>
+      <w:pPr>
+        <w:ind w:left="4680" w:hanging="360"/>
+      </w:pPr>
+      <w:rPr>
+        <w:rFonts w:ascii="Wingdings" w:hAnsi="Wingdings" w:hint="default"/>
+      </w:rPr>
+    </w:lvl>
+    <w:lvl w:ilvl="6" w:tplc="04090001" w:tentative="1">
+      <w:start w:val="1"/>
+      <w:numFmt w:val="bullet"/>
+      <w:lvlText w:val=""/>
+      <w:lvlJc w:val="left"/>
+      <w:pPr>
+        <w:ind w:left="5400" w:hanging="360"/>
+      </w:pPr>
+      <w:rPr>
+        <w:rFonts w:ascii="Symbol" w:hAnsi="Symbol" w:hint="default"/>
+      </w:rPr>
+    </w:lvl>
+    <w:lvl w:ilvl="7" w:tplc="04090003" w:tentative="1">
+      <w:start w:val="1"/>
+      <w:numFmt w:val="bullet"/>
+      <w:lvlText w:val="o"/>
+      <w:lvlJc w:val="left"/>
+      <w:pPr>
+        <w:ind w:left="6120" w:hanging="360"/>
+      </w:pPr>
+      <w:rPr>
+        <w:rFonts w:ascii="Courier New" w:hAnsi="Courier New" w:cs="Courier New" w:hint="default"/>
+      </w:rPr>
+    </w:lvl>
+    <w:lvl w:ilvl="8" w:tplc="04090005" w:tentative="1">
+      <w:start w:val="1"/>
+      <w:numFmt w:val="bullet"/>
+      <w:lvlText w:val=""/>
+      <w:lvlJc w:val="left"/>
+      <w:pPr>
+        <w:ind w:left="6840" w:hanging="360"/>
+      </w:pPr>
+      <w:rPr>
+        <w:rFonts w:ascii="Wingdings" w:hAnsi="Wingdings" w:hint="default"/>
+      </w:rPr>
+    </w:lvl>
+  </w:abstractNum>
+  <w:abstractNum w:abstractNumId="14" w15:restartNumberingAfterBreak="0">
+    <w:nsid w:val="72B6007B"/>
+    <w:multiLevelType w:val="hybridMultilevel"/>
+    <w:tmpl w:val="533E07DA"/>
+    <w:lvl w:ilvl="0" w:tplc="04090001">
+      <w:start w:val="1"/>
+      <w:numFmt w:val="bullet"/>
+      <w:lvlText w:val=""/>
+      <w:lvlJc w:val="left"/>
+      <w:pPr>
+        <w:ind w:left="1800" w:hanging="360"/>
+      </w:pPr>
+      <w:rPr>
+        <w:rFonts w:ascii="Symbol" w:hAnsi="Symbol" w:hint="default"/>
+      </w:rPr>
+    </w:lvl>
+    <w:lvl w:ilvl="1" w:tplc="04090003">
+      <w:start w:val="1"/>
+      <w:numFmt w:val="bullet"/>
+      <w:lvlText w:val="o"/>
+      <w:lvlJc w:val="left"/>
+      <w:pPr>
+        <w:ind w:left="1800" w:hanging="360"/>
+      </w:pPr>
+      <w:rPr>
+        <w:rFonts w:ascii="Courier New" w:hAnsi="Courier New" w:cs="Courier New" w:hint="default"/>
+      </w:rPr>
+    </w:lvl>
+    <w:lvl w:ilvl="2" w:tplc="04090005">
+      <w:start w:val="1"/>
+      <w:numFmt w:val="bullet"/>
+      <w:lvlText w:val=""/>
+      <w:lvlJc w:val="left"/>
+      <w:pPr>
+        <w:ind w:left="2520" w:hanging="360"/>
+      </w:pPr>
+      <w:rPr>
+        <w:rFonts w:ascii="Wingdings" w:hAnsi="Wingdings" w:hint="default"/>
+      </w:rPr>
+    </w:lvl>
+    <w:lvl w:ilvl="3" w:tplc="04090001" w:tentative="1">
+      <w:start w:val="1"/>
+      <w:numFmt w:val="bullet"/>
+      <w:lvlText w:val=""/>
+      <w:lvlJc w:val="left"/>
+      <w:pPr>
+        <w:ind w:left="3240" w:hanging="360"/>
+      </w:pPr>
+      <w:rPr>
+        <w:rFonts w:ascii="Symbol" w:hAnsi="Symbol" w:hint="default"/>
+      </w:rPr>
+    </w:lvl>
+    <w:lvl w:ilvl="4" w:tplc="04090003" w:tentative="1">
+      <w:start w:val="1"/>
+      <w:numFmt w:val="bullet"/>
+      <w:lvlText w:val="o"/>
+      <w:lvlJc w:val="left"/>
+      <w:pPr>
+        <w:ind w:left="3960" w:hanging="360"/>
+      </w:pPr>
+      <w:rPr>
+        <w:rFonts w:ascii="Courier New" w:hAnsi="Courier New" w:cs="Courier New" w:hint="default"/>
+      </w:rPr>
+    </w:lvl>
+    <w:lvl w:ilvl="5" w:tplc="04090005" w:tentative="1">
+      <w:start w:val="1"/>
+      <w:numFmt w:val="bullet"/>
+      <w:lvlText w:val=""/>
+      <w:lvlJc w:val="left"/>
+      <w:pPr>
+        <w:ind w:left="4680" w:hanging="360"/>
+      </w:pPr>
+      <w:rPr>
+        <w:rFonts w:ascii="Wingdings" w:hAnsi="Wingdings" w:hint="default"/>
+      </w:rPr>
+    </w:lvl>
+    <w:lvl w:ilvl="6" w:tplc="04090001" w:tentative="1">
+      <w:start w:val="1"/>
+      <w:numFmt w:val="bullet"/>
+      <w:lvlText w:val=""/>
+      <w:lvlJc w:val="left"/>
+      <w:pPr>
+        <w:ind w:left="5400" w:hanging="360"/>
+      </w:pPr>
+      <w:rPr>
+        <w:rFonts w:ascii="Symbol" w:hAnsi="Symbol" w:hint="default"/>
+      </w:rPr>
+    </w:lvl>
+    <w:lvl w:ilvl="7" w:tplc="04090003" w:tentative="1">
+      <w:start w:val="1"/>
+      <w:numFmt w:val="bullet"/>
+      <w:lvlText w:val="o"/>
+      <w:lvlJc w:val="left"/>
+      <w:pPr>
+        <w:ind w:left="6120" w:hanging="360"/>
+      </w:pPr>
+      <w:rPr>
+        <w:rFonts w:ascii="Courier New" w:hAnsi="Courier New" w:cs="Courier New" w:hint="default"/>
+      </w:rPr>
+    </w:lvl>
+    <w:lvl w:ilvl="8" w:tplc="04090005" w:tentative="1">
+      <w:start w:val="1"/>
+      <w:numFmt w:val="bullet"/>
+      <w:lvlText w:val=""/>
+      <w:lvlJc w:val="left"/>
+      <w:pPr>
+        <w:ind w:left="6840" w:hanging="360"/>
+      </w:pPr>
+      <w:rPr>
+        <w:rFonts w:ascii="Wingdings" w:hAnsi="Wingdings" w:hint="default"/>
+      </w:rPr>
+    </w:lvl>
+  </w:abstractNum>
+  <w:abstractNum w:abstractNumId="15" w15:restartNumberingAfterBreak="0">
+    <w:nsid w:val="75423251"/>
+    <w:multiLevelType w:val="hybridMultilevel"/>
+    <w:tmpl w:val="2814DF14"/>
+    <w:lvl w:ilvl="0" w:tplc="04090001">
+      <w:start w:val="1"/>
+      <w:numFmt w:val="bullet"/>
+      <w:lvlText w:val=""/>
+      <w:lvlJc w:val="left"/>
+      <w:pPr>
+        <w:ind w:left="720" w:hanging="360"/>
+      </w:pPr>
+      <w:rPr>
+        <w:rFonts w:ascii="Symbol" w:hAnsi="Symbol" w:hint="default"/>
+      </w:rPr>
+    </w:lvl>
+    <w:lvl w:ilvl="1" w:tplc="04090003" w:tentative="1">
+      <w:start w:val="1"/>
+      <w:numFmt w:val="bullet"/>
+      <w:lvlText w:val="o"/>
+      <w:lvlJc w:val="left"/>
+      <w:pPr>
+        <w:ind w:left="1440" w:hanging="360"/>
+      </w:pPr>
+      <w:rPr>
+        <w:rFonts w:ascii="Courier New" w:hAnsi="Courier New" w:cs="Courier New" w:hint="default"/>
+      </w:rPr>
+    </w:lvl>
+    <w:lvl w:ilvl="2" w:tplc="04090005" w:tentative="1">
+      <w:start w:val="1"/>
+      <w:numFmt w:val="bullet"/>
+      <w:lvlText w:val=""/>
+      <w:lvlJc w:val="left"/>
+      <w:pPr>
+        <w:ind w:left="2160" w:hanging="360"/>
+      </w:pPr>
+      <w:rPr>
+        <w:rFonts w:ascii="Wingdings" w:hAnsi="Wingdings" w:hint="default"/>
+      </w:rPr>
+    </w:lvl>
+    <w:lvl w:ilvl="3" w:tplc="04090001" w:tentative="1">
+      <w:start w:val="1"/>
+      <w:numFmt w:val="bullet"/>
+      <w:lvlText w:val=""/>
+      <w:lvlJc w:val="left"/>
+      <w:pPr>
+        <w:ind w:left="2880" w:hanging="360"/>
+      </w:pPr>
+      <w:rPr>
+        <w:rFonts w:ascii="Symbol" w:hAnsi="Symbol" w:hint="default"/>
+      </w:rPr>
+    </w:lvl>
+    <w:lvl w:ilvl="4" w:tplc="04090003" w:tentative="1">
+      <w:start w:val="1"/>
+      <w:numFmt w:val="bullet"/>
+      <w:lvlText w:val="o"/>
+      <w:lvlJc w:val="left"/>
+      <w:pPr>
+        <w:ind w:left="3600" w:hanging="360"/>
+      </w:pPr>
+      <w:rPr>
+        <w:rFonts w:ascii="Courier New" w:hAnsi="Courier New" w:cs="Courier New" w:hint="default"/>
+      </w:rPr>
+    </w:lvl>
+    <w:lvl w:ilvl="5" w:tplc="04090005" w:tentative="1">
+      <w:start w:val="1"/>
+      <w:numFmt w:val="bullet"/>
+      <w:lvlText w:val=""/>
+      <w:lvlJc w:val="left"/>
+      <w:pPr>
+        <w:ind w:left="4320" w:hanging="360"/>
+      </w:pPr>
+      <w:rPr>
+        <w:rFonts w:ascii="Wingdings" w:hAnsi="Wingdings" w:hint="default"/>
+      </w:rPr>
+    </w:lvl>
+    <w:lvl w:ilvl="6" w:tplc="04090001" w:tentative="1">
+      <w:start w:val="1"/>
+      <w:numFmt w:val="bullet"/>
+      <w:lvlText w:val=""/>
+      <w:lvlJc w:val="left"/>
+      <w:pPr>
+        <w:ind w:left="5040" w:hanging="360"/>
+      </w:pPr>
+      <w:rPr>
+        <w:rFonts w:ascii="Symbol" w:hAnsi="Symbol" w:hint="default"/>
+      </w:rPr>
+    </w:lvl>
+    <w:lvl w:ilvl="7" w:tplc="04090003" w:tentative="1">
+      <w:start w:val="1"/>
+      <w:numFmt w:val="bullet"/>
+      <w:lvlText w:val="o"/>
+      <w:lvlJc w:val="left"/>
+      <w:pPr>
+        <w:ind w:left="5760" w:hanging="360"/>
+      </w:pPr>
+      <w:rPr>
+        <w:rFonts w:ascii="Courier New" w:hAnsi="Courier New" w:cs="Courier New" w:hint="default"/>
+      </w:rPr>
+    </w:lvl>
+    <w:lvl w:ilvl="8" w:tplc="04090005" w:tentative="1">
+      <w:start w:val="1"/>
+      <w:numFmt w:val="bullet"/>
+      <w:lvlText w:val=""/>
+      <w:lvlJc w:val="left"/>
+      <w:pPr>
+        <w:ind w:left="6480" w:hanging="360"/>
+      </w:pPr>
+      <w:rPr>
+        <w:rFonts w:ascii="Wingdings" w:hAnsi="Wingdings" w:hint="default"/>
+      </w:rPr>
+    </w:lvl>
+  </w:abstractNum>
+  <w:abstractNum w:abstractNumId="16" w15:restartNumberingAfterBreak="0">
+    <w:nsid w:val="78F469A2"/>
+    <w:multiLevelType w:val="multilevel"/>
+    <w:tmpl w:val="6FC43096"/>
+    <w:lvl w:ilvl="0">
+      <w:start w:val="1"/>
+      <w:numFmt w:val="decimal"/>
+      <w:lvlText w:val="%1."/>
+      <w:lvlJc w:val="left"/>
+      <w:pPr>
+        <w:tabs>
+          <w:tab w:val="num" w:pos="720"/>
+        </w:tabs>
+        <w:ind w:left="720" w:hanging="360"/>
+      </w:pPr>
+    </w:lvl>
+    <w:lvl w:ilvl="1" w:tentative="1">
+      <w:start w:val="1"/>
+      <w:numFmt w:val="decimal"/>
+      <w:lvlText w:val="%2."/>
+      <w:lvlJc w:val="left"/>
+      <w:pPr>
+        <w:tabs>
+          <w:tab w:val="num" w:pos="1440"/>
+        </w:tabs>
+        <w:ind w:left="1440" w:hanging="360"/>
+      </w:pPr>
+    </w:lvl>
+    <w:lvl w:ilvl="2" w:tentative="1">
+      <w:start w:val="1"/>
+      <w:numFmt w:val="decimal"/>
+      <w:lvlText w:val="%3."/>
+      <w:lvlJc w:val="left"/>
+      <w:pPr>
+        <w:tabs>
+          <w:tab w:val="num" w:pos="2160"/>
+        </w:tabs>
+        <w:ind w:left="2160" w:hanging="360"/>
+      </w:pPr>
+    </w:lvl>
+    <w:lvl w:ilvl="3" w:tentative="1">
+      <w:start w:val="1"/>
+      <w:numFmt w:val="decimal"/>
+      <w:lvlText w:val="%4."/>
+      <w:lvlJc w:val="left"/>
+      <w:pPr>
+        <w:tabs>
+          <w:tab w:val="num" w:pos="2880"/>
+        </w:tabs>
+        <w:ind w:left="2880" w:hanging="360"/>
+      </w:pPr>
+    </w:lvl>
+    <w:lvl w:ilvl="4" w:tentative="1">
+      <w:start w:val="1"/>
+      <w:numFmt w:val="decimal"/>
+      <w:lvlText w:val="%5."/>
+      <w:lvlJc w:val="left"/>
+      <w:pPr>
+        <w:tabs>
+          <w:tab w:val="num" w:pos="3600"/>
+        </w:tabs>
+        <w:ind w:left="3600" w:hanging="360"/>
+      </w:pPr>
+    </w:lvl>
+    <w:lvl w:ilvl="5" w:tentative="1">
+      <w:start w:val="1"/>
+      <w:numFmt w:val="decimal"/>
+      <w:lvlText w:val="%6."/>
+      <w:lvlJc w:val="left"/>
+      <w:pPr>
+        <w:tabs>
+          <w:tab w:val="num" w:pos="4320"/>
+        </w:tabs>
+        <w:ind w:left="4320" w:hanging="360"/>
+      </w:pPr>
+    </w:lvl>
+    <w:lvl w:ilvl="6" w:tentative="1">
+      <w:start w:val="1"/>
+      <w:numFmt w:val="decimal"/>
+      <w:lvlText w:val="%7."/>
+      <w:lvlJc w:val="left"/>
+      <w:pPr>
+        <w:tabs>
+          <w:tab w:val="num" w:pos="5040"/>
+        </w:tabs>
+        <w:ind w:left="5040" w:hanging="360"/>
+      </w:pPr>
+    </w:lvl>
+    <w:lvl w:ilvl="7" w:tentative="1">
+      <w:start w:val="1"/>
+      <w:numFmt w:val="decimal"/>
+      <w:lvlText w:val="%8."/>
+      <w:lvlJc w:val="left"/>
+      <w:pPr>
+        <w:tabs>
+          <w:tab w:val="num" w:pos="5760"/>
+        </w:tabs>
+        <w:ind w:left="5760" w:hanging="360"/>
+      </w:pPr>
+    </w:lvl>
+    <w:lvl w:ilvl="8" w:tentative="1">
+      <w:start w:val="1"/>
+      <w:numFmt w:val="decimal"/>
+      <w:lvlText w:val="%9."/>
+      <w:lvlJc w:val="left"/>
+      <w:pPr>
+        <w:tabs>
+          <w:tab w:val="num" w:pos="6480"/>
+        </w:tabs>
+        <w:ind w:left="6480" w:hanging="360"/>
+      </w:pPr>
+    </w:lvl>
+  </w:abstractNum>
+  <w:num w:numId="1" w16cid:durableId="1538197041">
+    <w:abstractNumId w:val="2"/>
+  </w:num>
+  <w:num w:numId="2" w16cid:durableId="2064326025">
+    <w:abstractNumId w:val="8"/>
+  </w:num>
+  <w:num w:numId="3" w16cid:durableId="458650460">
+    <w:abstractNumId w:val="10"/>
+  </w:num>
+  <w:num w:numId="4" w16cid:durableId="744186630">
+    <w:abstractNumId w:val="16"/>
+  </w:num>
+  <w:num w:numId="5" w16cid:durableId="610476491">
+    <w:abstractNumId w:val="6"/>
+  </w:num>
+  <w:num w:numId="6" w16cid:durableId="1684235180">
+    <w:abstractNumId w:val="5"/>
+  </w:num>
+  <w:num w:numId="7" w16cid:durableId="404881765">
+    <w:abstractNumId w:val="7"/>
+  </w:num>
+  <w:num w:numId="8" w16cid:durableId="127479836">
+    <w:abstractNumId w:val="1"/>
+  </w:num>
+  <w:num w:numId="9" w16cid:durableId="147019610">
+    <w:abstractNumId w:val="9"/>
+  </w:num>
+  <w:num w:numId="10" w16cid:durableId="1754280499">
+    <w:abstractNumId w:val="3"/>
+  </w:num>
+  <w:num w:numId="11" w16cid:durableId="1247230492">
+    <w:abstractNumId w:val="15"/>
+  </w:num>
+  <w:num w:numId="12" w16cid:durableId="1099326783">
+    <w:abstractNumId w:val="0"/>
+  </w:num>
+  <w:num w:numId="13" w16cid:durableId="331571678">
+    <w:abstractNumId w:val="12"/>
+  </w:num>
+  <w:num w:numId="14" w16cid:durableId="822935997">
+    <w:abstractNumId w:val="11"/>
+  </w:num>
+  <w:num w:numId="15" w16cid:durableId="700474117">
+    <w:abstractNumId w:val="13"/>
+  </w:num>
+  <w:num w:numId="16" w16cid:durableId="1877697908">
+    <w:abstractNumId w:val="14"/>
+  </w:num>
+  <w:num w:numId="17" w16cid:durableId="2022006062">
+    <w:abstractNumId w:val="4"/>
+  </w:num>
+</w:numbering>
+</file>
+
 <file path=word/styles.xml><?xml version="1.0" encoding="utf-8"?>
 <w:styles xmlns:mc="http://schemas.openxmlformats.org/markup-compatibility/2006" xmlns:r="http://schemas.openxmlformats.org/officeDocument/2006/relationships" xmlns:w="http://schemas.openxmlformats.org/wordprocessingml/2006/main" xmlns:w14="http://schemas.microsoft.com/office/word/2010/wordml" xmlns:w15="http://schemas.microsoft.com/office/word/2012/wordml" xmlns:w16cex="http://schemas.microsoft.com/office/word/2018/wordml/cex" xmlns:w16cid="http://schemas.microsoft.com/office/word/2016/wordml/cid" xmlns:w16="http://schemas.microsoft.com/office/word/2018/wordml" xmlns:w16sdtdh="http://schemas.microsoft.com/office/word/2020/wordml/sdtdatahash" xmlns:w16se="http://schemas.microsoft.com/office/word/2015/wordml/symex" mc:Ignorable="w14 w15 w16se w16cid w16 w16cex w16sdtdh">
   <w:docDefaults>
@@ -49,10 +6917,10 @@
   </w:docDefaults>
   <w:latentStyles w:defLockedState="0" w:defUIPriority="99" w:defSemiHidden="0" w:defUnhideWhenUsed="0" w:defQFormat="0" w:count="376">
     <w:lsdException w:name="Normal" w:uiPriority="0" w:qFormat="1"/>
-    <w:lsdException w:name="heading 1" w:uiPriority="9" w:qFormat="1"/>
-    <w:lsdException w:name="heading 2" w:semiHidden="1" w:uiPriority="9" w:unhideWhenUsed="1" w:qFormat="1"/>
-    <w:lsdException w:name="heading 3" w:semiHidden="1" w:uiPriority="9" w:unhideWhenUsed="1" w:qFormat="1"/>
-    <w:lsdException w:name="heading 4" w:semiHidden="1" w:uiPriority="9" w:unhideWhenUsed="1" w:qFormat="1"/>
+    <w:lsdException w:name="heading 1" w:uiPriority="0" w:qFormat="1"/>
+    <w:lsdException w:name="heading 2" w:semiHidden="1" w:uiPriority="1" w:unhideWhenUsed="1" w:qFormat="1"/>
+    <w:lsdException w:name="heading 3" w:semiHidden="1" w:uiPriority="1" w:unhideWhenUsed="1" w:qFormat="1"/>
+    <w:lsdException w:name="heading 4" w:semiHidden="1" w:uiPriority="1" w:unhideWhenUsed="1" w:qFormat="1"/>
     <w:lsdException w:name="heading 5" w:semiHidden="1" w:uiPriority="9" w:unhideWhenUsed="1" w:qFormat="1"/>
     <w:lsdException w:name="heading 6" w:semiHidden="1" w:uiPriority="9" w:unhideWhenUsed="1" w:qFormat="1"/>
     <w:lsdException w:name="heading 7" w:semiHidden="1" w:uiPriority="9" w:unhideWhenUsed="1" w:qFormat="1"/>
@@ -114,7 +6982,7 @@
     <w:lsdException w:name="Closing" w:semiHidden="1" w:unhideWhenUsed="1"/>
     <w:lsdException w:name="Signature" w:semiHidden="1" w:unhideWhenUsed="1"/>
     <w:lsdException w:name="Default Paragraph Font" w:semiHidden="1" w:uiPriority="1" w:unhideWhenUsed="1"/>
-    <w:lsdException w:name="Body Text" w:semiHidden="1" w:unhideWhenUsed="1"/>
+    <w:lsdException w:name="Body Text" w:semiHidden="1" w:uiPriority="1" w:unhideWhenUsed="1" w:qFormat="1"/>
     <w:lsdException w:name="Body Text Indent" w:semiHidden="1" w:unhideWhenUsed="1"/>
     <w:lsdException w:name="List Continue" w:semiHidden="1" w:unhideWhenUsed="1"/>
     <w:lsdException w:name="List Continue 2" w:semiHidden="1" w:unhideWhenUsed="1"/>
@@ -429,10 +7297,266 @@
     <w:name w:val="Normal"/>
     <w:qFormat/>
   </w:style>
+  <w:style w:type="paragraph" w:styleId="Heading1">
+    <w:name w:val="heading 1"/>
+    <w:basedOn w:val="Normal"/>
+    <w:link w:val="Heading1Char"/>
+    <w:qFormat/>
+    <w:rsid w:val="00756EF2"/>
+    <w:pPr>
+      <w:numPr>
+        <w:numId w:val="6"/>
+      </w:numPr>
+      <w:spacing w:before="120" w:after="120" w:line="360" w:lineRule="auto"/>
+      <w:outlineLvl w:val="0"/>
+    </w:pPr>
+    <w:rPr>
+      <w:b/>
+      <w:bCs w:val="0"/>
+      <w:kern w:val="0"/>
+      <w:sz w:val="32"/>
+      <w:szCs w:val="32"/>
+      <w:lang w:val="vi-VN"/>
+      <w14:ligatures w14:val="none"/>
+    </w:rPr>
+  </w:style>
+  <w:style w:type="paragraph" w:styleId="Heading2">
+    <w:name w:val="heading 2"/>
+    <w:basedOn w:val="Normal"/>
+    <w:next w:val="Nidungvnbn"/>
+    <w:link w:val="Heading2Char"/>
+    <w:uiPriority w:val="1"/>
+    <w:unhideWhenUsed/>
+    <w:qFormat/>
+    <w:rsid w:val="00756EF2"/>
+    <w:pPr>
+      <w:numPr>
+        <w:ilvl w:val="1"/>
+        <w:numId w:val="6"/>
+      </w:numPr>
+      <w:spacing w:before="120" w:after="120" w:line="360" w:lineRule="auto"/>
+      <w:outlineLvl w:val="1"/>
+    </w:pPr>
+    <w:rPr>
+      <w:b/>
+      <w:bCs w:val="0"/>
+      <w:kern w:val="0"/>
+      <w:sz w:val="28"/>
+      <w:szCs w:val="28"/>
+      <w:lang w:val="vi-VN"/>
+      <w14:ligatures w14:val="none"/>
+    </w:rPr>
+  </w:style>
+  <w:style w:type="paragraph" w:styleId="Heading3">
+    <w:name w:val="heading 3"/>
+    <w:basedOn w:val="Normal"/>
+    <w:next w:val="Nidungvnbn"/>
+    <w:link w:val="Heading3Char"/>
+    <w:uiPriority w:val="1"/>
+    <w:unhideWhenUsed/>
+    <w:qFormat/>
+    <w:rsid w:val="00756EF2"/>
+    <w:pPr>
+      <w:numPr>
+        <w:ilvl w:val="2"/>
+        <w:numId w:val="6"/>
+      </w:numPr>
+      <w:spacing w:before="120" w:after="120" w:line="360" w:lineRule="auto"/>
+      <w:outlineLvl w:val="2"/>
+    </w:pPr>
+    <w:rPr>
+      <w:b/>
+      <w:bCs w:val="0"/>
+      <w:i/>
+      <w:kern w:val="0"/>
+      <w:sz w:val="28"/>
+      <w:szCs w:val="26"/>
+      <w14:ligatures w14:val="none"/>
+    </w:rPr>
+  </w:style>
+  <w:style w:type="paragraph" w:styleId="Heading4">
+    <w:name w:val="heading 4"/>
+    <w:next w:val="Nidungvnbn"/>
+    <w:link w:val="Heading4Char"/>
+    <w:uiPriority w:val="1"/>
+    <w:unhideWhenUsed/>
+    <w:qFormat/>
+    <w:rsid w:val="00756EF2"/>
+    <w:pPr>
+      <w:numPr>
+        <w:ilvl w:val="3"/>
+        <w:numId w:val="6"/>
+      </w:numPr>
+      <w:spacing w:before="120" w:after="120" w:line="360" w:lineRule="auto"/>
+      <w:outlineLvl w:val="3"/>
+    </w:pPr>
+    <w:rPr>
+      <w:bCs w:val="0"/>
+      <w:kern w:val="0"/>
+      <w:sz w:val="28"/>
+      <w:szCs w:val="26"/>
+      <w14:ligatures w14:val="none"/>
+    </w:rPr>
+  </w:style>
+  <w:style w:type="paragraph" w:styleId="Heading5">
+    <w:name w:val="heading 5"/>
+    <w:basedOn w:val="Normal"/>
+    <w:next w:val="Normal"/>
+    <w:link w:val="Heading5Char"/>
+    <w:uiPriority w:val="9"/>
+    <w:unhideWhenUsed/>
+    <w:rsid w:val="00756EF2"/>
+    <w:pPr>
+      <w:keepNext/>
+      <w:keepLines/>
+      <w:numPr>
+        <w:ilvl w:val="4"/>
+        <w:numId w:val="6"/>
+      </w:numPr>
+      <w:spacing w:before="40" w:after="120" w:line="240" w:lineRule="auto"/>
+      <w:ind w:left="3600" w:hanging="360"/>
+      <w:outlineLvl w:val="4"/>
+    </w:pPr>
+    <w:rPr>
+      <w:rFonts w:asciiTheme="majorHAnsi" w:eastAsiaTheme="majorEastAsia" w:hAnsiTheme="majorHAnsi" w:cstheme="majorBidi"/>
+      <w:bCs w:val="0"/>
+      <w:color w:val="2F5496" w:themeColor="accent1" w:themeShade="BF"/>
+      <w:kern w:val="0"/>
+      <w:sz w:val="24"/>
+      <w:szCs w:val="24"/>
+      <w14:ligatures w14:val="none"/>
+    </w:rPr>
+  </w:style>
+  <w:style w:type="paragraph" w:styleId="Heading6">
+    <w:name w:val="heading 6"/>
+    <w:basedOn w:val="Normal"/>
+    <w:next w:val="Normal"/>
+    <w:link w:val="Heading6Char"/>
+    <w:uiPriority w:val="9"/>
+    <w:semiHidden/>
+    <w:unhideWhenUsed/>
+    <w:rsid w:val="00756EF2"/>
+    <w:pPr>
+      <w:keepNext/>
+      <w:keepLines/>
+      <w:numPr>
+        <w:ilvl w:val="5"/>
+        <w:numId w:val="6"/>
+      </w:numPr>
+      <w:spacing w:before="40" w:after="120" w:line="240" w:lineRule="auto"/>
+      <w:ind w:left="4320" w:hanging="360"/>
+      <w:outlineLvl w:val="5"/>
+    </w:pPr>
+    <w:rPr>
+      <w:rFonts w:asciiTheme="majorHAnsi" w:eastAsiaTheme="majorEastAsia" w:hAnsiTheme="majorHAnsi" w:cstheme="majorBidi"/>
+      <w:bCs w:val="0"/>
+      <w:color w:val="1F3864" w:themeColor="accent1" w:themeShade="80"/>
+      <w:kern w:val="0"/>
+      <w:sz w:val="24"/>
+      <w:szCs w:val="24"/>
+      <w14:ligatures w14:val="none"/>
+    </w:rPr>
+  </w:style>
+  <w:style w:type="paragraph" w:styleId="Heading7">
+    <w:name w:val="heading 7"/>
+    <w:basedOn w:val="Normal"/>
+    <w:next w:val="Normal"/>
+    <w:link w:val="Heading7Char"/>
+    <w:uiPriority w:val="9"/>
+    <w:semiHidden/>
+    <w:unhideWhenUsed/>
+    <w:qFormat/>
+    <w:rsid w:val="00756EF2"/>
+    <w:pPr>
+      <w:keepNext/>
+      <w:keepLines/>
+      <w:numPr>
+        <w:ilvl w:val="6"/>
+        <w:numId w:val="6"/>
+      </w:numPr>
+      <w:spacing w:before="40" w:after="120" w:line="240" w:lineRule="auto"/>
+      <w:ind w:left="5040" w:hanging="360"/>
+      <w:outlineLvl w:val="6"/>
+    </w:pPr>
+    <w:rPr>
+      <w:rFonts w:asciiTheme="majorHAnsi" w:eastAsiaTheme="majorEastAsia" w:hAnsiTheme="majorHAnsi" w:cstheme="majorBidi"/>
+      <w:bCs w:val="0"/>
+      <w:i/>
+      <w:iCs/>
+      <w:color w:val="1F3864" w:themeColor="accent1" w:themeShade="80"/>
+      <w:kern w:val="0"/>
+      <w:sz w:val="24"/>
+      <w:szCs w:val="24"/>
+      <w14:ligatures w14:val="none"/>
+    </w:rPr>
+  </w:style>
+  <w:style w:type="paragraph" w:styleId="Heading8">
+    <w:name w:val="heading 8"/>
+    <w:basedOn w:val="Normal"/>
+    <w:next w:val="Normal"/>
+    <w:link w:val="Heading8Char"/>
+    <w:uiPriority w:val="9"/>
+    <w:semiHidden/>
+    <w:unhideWhenUsed/>
+    <w:qFormat/>
+    <w:rsid w:val="00756EF2"/>
+    <w:pPr>
+      <w:keepNext/>
+      <w:keepLines/>
+      <w:numPr>
+        <w:ilvl w:val="7"/>
+        <w:numId w:val="6"/>
+      </w:numPr>
+      <w:spacing w:before="40" w:after="120" w:line="240" w:lineRule="auto"/>
+      <w:ind w:left="5760" w:hanging="360"/>
+      <w:outlineLvl w:val="7"/>
+    </w:pPr>
+    <w:rPr>
+      <w:rFonts w:asciiTheme="majorHAnsi" w:eastAsiaTheme="majorEastAsia" w:hAnsiTheme="majorHAnsi" w:cstheme="majorBidi"/>
+      <w:bCs w:val="0"/>
+      <w:color w:val="262626" w:themeColor="text1" w:themeTint="D9"/>
+      <w:kern w:val="0"/>
+      <w:sz w:val="21"/>
+      <w:szCs w:val="21"/>
+      <w14:ligatures w14:val="none"/>
+    </w:rPr>
+  </w:style>
+  <w:style w:type="paragraph" w:styleId="Heading9">
+    <w:name w:val="heading 9"/>
+    <w:basedOn w:val="Normal"/>
+    <w:next w:val="Normal"/>
+    <w:link w:val="Heading9Char"/>
+    <w:uiPriority w:val="9"/>
+    <w:semiHidden/>
+    <w:unhideWhenUsed/>
+    <w:qFormat/>
+    <w:rsid w:val="00756EF2"/>
+    <w:pPr>
+      <w:keepNext/>
+      <w:keepLines/>
+      <w:numPr>
+        <w:ilvl w:val="8"/>
+        <w:numId w:val="6"/>
+      </w:numPr>
+      <w:spacing w:before="40" w:after="120" w:line="240" w:lineRule="auto"/>
+      <w:ind w:left="6480" w:hanging="360"/>
+      <w:outlineLvl w:val="8"/>
+    </w:pPr>
+    <w:rPr>
+      <w:rFonts w:asciiTheme="majorHAnsi" w:eastAsiaTheme="majorEastAsia" w:hAnsiTheme="majorHAnsi" w:cstheme="majorBidi"/>
+      <w:bCs w:val="0"/>
+      <w:i/>
+      <w:iCs/>
+      <w:color w:val="262626" w:themeColor="text1" w:themeTint="D9"/>
+      <w:kern w:val="0"/>
+      <w:sz w:val="21"/>
+      <w:szCs w:val="21"/>
+      <w14:ligatures w14:val="none"/>
+    </w:rPr>
+  </w:style>
   <w:style w:type="character" w:default="1" w:styleId="DefaultParagraphFont">
     <w:name w:val="Default Paragraph Font"/>
     <w:uiPriority w:val="1"/>
-    <w:semiHidden/>
     <w:unhideWhenUsed/>
   </w:style>
   <w:style w:type="table" w:default="1" w:styleId="TableNormal">
@@ -455,6 +7579,473 @@
     <w:uiPriority w:val="99"/>
     <w:semiHidden/>
     <w:unhideWhenUsed/>
+  </w:style>
+  <w:style w:type="paragraph" w:styleId="ListParagraph">
+    <w:name w:val="List Paragraph"/>
+    <w:basedOn w:val="Normal"/>
+    <w:uiPriority w:val="34"/>
+    <w:qFormat/>
+    <w:rsid w:val="00FA6918"/>
+    <w:pPr>
+      <w:ind w:left="720"/>
+      <w:contextualSpacing/>
+    </w:pPr>
+  </w:style>
+  <w:style w:type="paragraph" w:customStyle="1" w:styleId="paragraph">
+    <w:name w:val="paragraph"/>
+    <w:basedOn w:val="Normal"/>
+    <w:rsid w:val="00743425"/>
+    <w:pPr>
+      <w:spacing w:before="100" w:beforeAutospacing="1" w:after="100" w:afterAutospacing="1" w:line="240" w:lineRule="auto"/>
+    </w:pPr>
+    <w:rPr>
+      <w:rFonts w:eastAsia="Times New Roman" w:cs="Times New Roman"/>
+      <w:bCs w:val="0"/>
+      <w:kern w:val="0"/>
+      <w:sz w:val="24"/>
+      <w:szCs w:val="24"/>
+      <w14:ligatures w14:val="none"/>
+    </w:rPr>
+  </w:style>
+  <w:style w:type="character" w:customStyle="1" w:styleId="normaltextrun">
+    <w:name w:val="normaltextrun"/>
+    <w:basedOn w:val="DefaultParagraphFont"/>
+    <w:rsid w:val="00743425"/>
+  </w:style>
+  <w:style w:type="character" w:customStyle="1" w:styleId="eop">
+    <w:name w:val="eop"/>
+    <w:basedOn w:val="DefaultParagraphFont"/>
+    <w:rsid w:val="00743425"/>
+  </w:style>
+  <w:style w:type="character" w:customStyle="1" w:styleId="Heading1Char">
+    <w:name w:val="Heading 1 Char"/>
+    <w:basedOn w:val="DefaultParagraphFont"/>
+    <w:link w:val="Heading1"/>
+    <w:rsid w:val="00756EF2"/>
+    <w:rPr>
+      <w:b/>
+      <w:bCs w:val="0"/>
+      <w:kern w:val="0"/>
+      <w:sz w:val="32"/>
+      <w:szCs w:val="32"/>
+      <w:lang w:val="vi-VN"/>
+      <w14:ligatures w14:val="none"/>
+    </w:rPr>
+  </w:style>
+  <w:style w:type="character" w:customStyle="1" w:styleId="Heading2Char">
+    <w:name w:val="Heading 2 Char"/>
+    <w:basedOn w:val="DefaultParagraphFont"/>
+    <w:link w:val="Heading2"/>
+    <w:uiPriority w:val="1"/>
+    <w:rsid w:val="00756EF2"/>
+    <w:rPr>
+      <w:b/>
+      <w:bCs w:val="0"/>
+      <w:kern w:val="0"/>
+      <w:sz w:val="28"/>
+      <w:szCs w:val="28"/>
+      <w:lang w:val="vi-VN"/>
+      <w14:ligatures w14:val="none"/>
+    </w:rPr>
+  </w:style>
+  <w:style w:type="character" w:customStyle="1" w:styleId="Heading3Char">
+    <w:name w:val="Heading 3 Char"/>
+    <w:basedOn w:val="DefaultParagraphFont"/>
+    <w:link w:val="Heading3"/>
+    <w:uiPriority w:val="1"/>
+    <w:rsid w:val="00756EF2"/>
+    <w:rPr>
+      <w:b/>
+      <w:bCs w:val="0"/>
+      <w:i/>
+      <w:kern w:val="0"/>
+      <w:sz w:val="28"/>
+      <w:szCs w:val="26"/>
+      <w14:ligatures w14:val="none"/>
+    </w:rPr>
+  </w:style>
+  <w:style w:type="character" w:customStyle="1" w:styleId="Heading4Char">
+    <w:name w:val="Heading 4 Char"/>
+    <w:basedOn w:val="DefaultParagraphFont"/>
+    <w:link w:val="Heading4"/>
+    <w:uiPriority w:val="1"/>
+    <w:rsid w:val="00756EF2"/>
+    <w:rPr>
+      <w:bCs w:val="0"/>
+      <w:kern w:val="0"/>
+      <w:sz w:val="28"/>
+      <w:szCs w:val="26"/>
+      <w14:ligatures w14:val="none"/>
+    </w:rPr>
+  </w:style>
+  <w:style w:type="character" w:customStyle="1" w:styleId="Heading5Char">
+    <w:name w:val="Heading 5 Char"/>
+    <w:basedOn w:val="DefaultParagraphFont"/>
+    <w:link w:val="Heading5"/>
+    <w:uiPriority w:val="9"/>
+    <w:rsid w:val="00756EF2"/>
+    <w:rPr>
+      <w:rFonts w:asciiTheme="majorHAnsi" w:eastAsiaTheme="majorEastAsia" w:hAnsiTheme="majorHAnsi" w:cstheme="majorBidi"/>
+      <w:bCs w:val="0"/>
+      <w:color w:val="2F5496" w:themeColor="accent1" w:themeShade="BF"/>
+      <w:kern w:val="0"/>
+      <w:sz w:val="24"/>
+      <w:szCs w:val="24"/>
+      <w14:ligatures w14:val="none"/>
+    </w:rPr>
+  </w:style>
+  <w:style w:type="character" w:customStyle="1" w:styleId="Heading6Char">
+    <w:name w:val="Heading 6 Char"/>
+    <w:basedOn w:val="DefaultParagraphFont"/>
+    <w:link w:val="Heading6"/>
+    <w:uiPriority w:val="9"/>
+    <w:semiHidden/>
+    <w:rsid w:val="00756EF2"/>
+    <w:rPr>
+      <w:rFonts w:asciiTheme="majorHAnsi" w:eastAsiaTheme="majorEastAsia" w:hAnsiTheme="majorHAnsi" w:cstheme="majorBidi"/>
+      <w:bCs w:val="0"/>
+      <w:color w:val="1F3864" w:themeColor="accent1" w:themeShade="80"/>
+      <w:kern w:val="0"/>
+      <w:sz w:val="24"/>
+      <w:szCs w:val="24"/>
+      <w14:ligatures w14:val="none"/>
+    </w:rPr>
+  </w:style>
+  <w:style w:type="character" w:customStyle="1" w:styleId="Heading7Char">
+    <w:name w:val="Heading 7 Char"/>
+    <w:basedOn w:val="DefaultParagraphFont"/>
+    <w:link w:val="Heading7"/>
+    <w:uiPriority w:val="9"/>
+    <w:semiHidden/>
+    <w:rsid w:val="00756EF2"/>
+    <w:rPr>
+      <w:rFonts w:asciiTheme="majorHAnsi" w:eastAsiaTheme="majorEastAsia" w:hAnsiTheme="majorHAnsi" w:cstheme="majorBidi"/>
+      <w:bCs w:val="0"/>
+      <w:i/>
+      <w:iCs/>
+      <w:color w:val="1F3864" w:themeColor="accent1" w:themeShade="80"/>
+      <w:kern w:val="0"/>
+      <w:sz w:val="24"/>
+      <w:szCs w:val="24"/>
+      <w14:ligatures w14:val="none"/>
+    </w:rPr>
+  </w:style>
+  <w:style w:type="character" w:customStyle="1" w:styleId="Heading8Char">
+    <w:name w:val="Heading 8 Char"/>
+    <w:basedOn w:val="DefaultParagraphFont"/>
+    <w:link w:val="Heading8"/>
+    <w:uiPriority w:val="9"/>
+    <w:semiHidden/>
+    <w:rsid w:val="00756EF2"/>
+    <w:rPr>
+      <w:rFonts w:asciiTheme="majorHAnsi" w:eastAsiaTheme="majorEastAsia" w:hAnsiTheme="majorHAnsi" w:cstheme="majorBidi"/>
+      <w:bCs w:val="0"/>
+      <w:color w:val="262626" w:themeColor="text1" w:themeTint="D9"/>
+      <w:kern w:val="0"/>
+      <w:sz w:val="21"/>
+      <w:szCs w:val="21"/>
+      <w14:ligatures w14:val="none"/>
+    </w:rPr>
+  </w:style>
+  <w:style w:type="character" w:customStyle="1" w:styleId="Heading9Char">
+    <w:name w:val="Heading 9 Char"/>
+    <w:basedOn w:val="DefaultParagraphFont"/>
+    <w:link w:val="Heading9"/>
+    <w:uiPriority w:val="9"/>
+    <w:semiHidden/>
+    <w:rsid w:val="00756EF2"/>
+    <w:rPr>
+      <w:rFonts w:asciiTheme="majorHAnsi" w:eastAsiaTheme="majorEastAsia" w:hAnsiTheme="majorHAnsi" w:cstheme="majorBidi"/>
+      <w:bCs w:val="0"/>
+      <w:i/>
+      <w:iCs/>
+      <w:color w:val="262626" w:themeColor="text1" w:themeTint="D9"/>
+      <w:kern w:val="0"/>
+      <w:sz w:val="21"/>
+      <w:szCs w:val="21"/>
+      <w14:ligatures w14:val="none"/>
+    </w:rPr>
+  </w:style>
+  <w:style w:type="paragraph" w:customStyle="1" w:styleId="Nidungvnbn">
+    <w:name w:val="Nội dung văn bản"/>
+    <w:basedOn w:val="Normal"/>
+    <w:link w:val="NidungvnbnChar"/>
+    <w:qFormat/>
+    <w:rsid w:val="00756EF2"/>
+    <w:pPr>
+      <w:spacing w:after="0" w:line="360" w:lineRule="auto"/>
+      <w:ind w:firstLine="720"/>
+      <w:jc w:val="both"/>
+    </w:pPr>
+    <w:rPr>
+      <w:bCs w:val="0"/>
+      <w:kern w:val="0"/>
+      <w:szCs w:val="26"/>
+      <w14:ligatures w14:val="none"/>
+    </w:rPr>
+  </w:style>
+  <w:style w:type="paragraph" w:styleId="BodyText">
+    <w:name w:val="Body Text"/>
+    <w:basedOn w:val="Normal"/>
+    <w:link w:val="BodyTextChar"/>
+    <w:uiPriority w:val="1"/>
+    <w:qFormat/>
+    <w:rsid w:val="00756EF2"/>
+    <w:pPr>
+      <w:widowControl w:val="0"/>
+      <w:autoSpaceDE w:val="0"/>
+      <w:autoSpaceDN w:val="0"/>
+      <w:spacing w:before="120" w:after="120" w:line="240" w:lineRule="auto"/>
+    </w:pPr>
+    <w:rPr>
+      <w:bCs w:val="0"/>
+      <w:kern w:val="0"/>
+      <w:sz w:val="24"/>
+      <w:szCs w:val="24"/>
+      <w:lang w:val="vi"/>
+      <w14:ligatures w14:val="none"/>
+    </w:rPr>
+  </w:style>
+  <w:style w:type="character" w:customStyle="1" w:styleId="BodyTextChar">
+    <w:name w:val="Body Text Char"/>
+    <w:basedOn w:val="DefaultParagraphFont"/>
+    <w:link w:val="BodyText"/>
+    <w:uiPriority w:val="1"/>
+    <w:rsid w:val="00756EF2"/>
+    <w:rPr>
+      <w:bCs w:val="0"/>
+      <w:kern w:val="0"/>
+      <w:sz w:val="24"/>
+      <w:szCs w:val="24"/>
+      <w:lang w:val="vi"/>
+      <w14:ligatures w14:val="none"/>
+    </w:rPr>
+  </w:style>
+  <w:style w:type="paragraph" w:styleId="Header">
+    <w:name w:val="header"/>
+    <w:basedOn w:val="Normal"/>
+    <w:link w:val="HeaderChar"/>
+    <w:uiPriority w:val="99"/>
+    <w:unhideWhenUsed/>
+    <w:rsid w:val="00756EF2"/>
+    <w:pPr>
+      <w:tabs>
+        <w:tab w:val="center" w:pos="4680"/>
+        <w:tab w:val="right" w:pos="9360"/>
+      </w:tabs>
+      <w:spacing w:before="120" w:after="120" w:line="240" w:lineRule="auto"/>
+    </w:pPr>
+    <w:rPr>
+      <w:bCs w:val="0"/>
+      <w:kern w:val="0"/>
+      <w:sz w:val="24"/>
+      <w:szCs w:val="24"/>
+      <w14:ligatures w14:val="none"/>
+    </w:rPr>
+  </w:style>
+  <w:style w:type="character" w:customStyle="1" w:styleId="HeaderChar">
+    <w:name w:val="Header Char"/>
+    <w:basedOn w:val="DefaultParagraphFont"/>
+    <w:link w:val="Header"/>
+    <w:uiPriority w:val="99"/>
+    <w:rsid w:val="00756EF2"/>
+    <w:rPr>
+      <w:bCs w:val="0"/>
+      <w:kern w:val="0"/>
+      <w:sz w:val="24"/>
+      <w:szCs w:val="24"/>
+      <w14:ligatures w14:val="none"/>
+    </w:rPr>
+  </w:style>
+  <w:style w:type="character" w:styleId="Hyperlink">
+    <w:name w:val="Hyperlink"/>
+    <w:basedOn w:val="DefaultParagraphFont"/>
+    <w:uiPriority w:val="99"/>
+    <w:unhideWhenUsed/>
+    <w:rsid w:val="00756EF2"/>
+    <w:rPr>
+      <w:color w:val="0563C1" w:themeColor="hyperlink"/>
+      <w:u w:val="single"/>
+    </w:rPr>
+  </w:style>
+  <w:style w:type="table" w:styleId="TableGrid">
+    <w:name w:val="Table Grid"/>
+    <w:basedOn w:val="TableNormal"/>
+    <w:uiPriority w:val="39"/>
+    <w:rsid w:val="00756EF2"/>
+    <w:pPr>
+      <w:spacing w:after="0" w:line="240" w:lineRule="auto"/>
+    </w:pPr>
+    <w:rPr>
+      <w:bCs w:val="0"/>
+      <w:kern w:val="0"/>
+      <w:sz w:val="20"/>
+      <w:szCs w:val="20"/>
+      <w14:ligatures w14:val="none"/>
+    </w:rPr>
+    <w:tblPr>
+      <w:tblBorders>
+        <w:top w:val="single" w:sz="4" w:space="0" w:color="auto"/>
+        <w:left w:val="single" w:sz="4" w:space="0" w:color="auto"/>
+        <w:bottom w:val="single" w:sz="4" w:space="0" w:color="auto"/>
+        <w:right w:val="single" w:sz="4" w:space="0" w:color="auto"/>
+        <w:insideH w:val="single" w:sz="4" w:space="0" w:color="auto"/>
+        <w:insideV w:val="single" w:sz="4" w:space="0" w:color="auto"/>
+      </w:tblBorders>
+    </w:tblPr>
+  </w:style>
+  <w:style w:type="paragraph" w:styleId="TableofFigures">
+    <w:name w:val="table of figures"/>
+    <w:basedOn w:val="Normal"/>
+    <w:next w:val="Normal"/>
+    <w:uiPriority w:val="99"/>
+    <w:unhideWhenUsed/>
+    <w:rsid w:val="00756EF2"/>
+    <w:pPr>
+      <w:spacing w:before="120" w:after="120" w:line="360" w:lineRule="auto"/>
+    </w:pPr>
+    <w:rPr>
+      <w:bCs w:val="0"/>
+      <w:kern w:val="0"/>
+      <w:szCs w:val="24"/>
+      <w14:ligatures w14:val="none"/>
+    </w:rPr>
+  </w:style>
+  <w:style w:type="paragraph" w:styleId="TOC1">
+    <w:name w:val="toc 1"/>
+    <w:basedOn w:val="Normal"/>
+    <w:next w:val="Normal"/>
+    <w:uiPriority w:val="39"/>
+    <w:unhideWhenUsed/>
+    <w:rsid w:val="00756EF2"/>
+    <w:pPr>
+      <w:tabs>
+        <w:tab w:val="left" w:pos="1560"/>
+        <w:tab w:val="right" w:leader="dot" w:pos="9111"/>
+      </w:tabs>
+      <w:spacing w:before="120" w:after="120" w:line="360" w:lineRule="auto"/>
+    </w:pPr>
+    <w:rPr>
+      <w:b/>
+      <w:bCs w:val="0"/>
+      <w:kern w:val="0"/>
+      <w:szCs w:val="24"/>
+      <w14:ligatures w14:val="none"/>
+    </w:rPr>
+  </w:style>
+  <w:style w:type="paragraph" w:styleId="TOC2">
+    <w:name w:val="toc 2"/>
+    <w:basedOn w:val="Normal"/>
+    <w:next w:val="Normal"/>
+    <w:uiPriority w:val="39"/>
+    <w:unhideWhenUsed/>
+    <w:rsid w:val="00756EF2"/>
+    <w:pPr>
+      <w:tabs>
+        <w:tab w:val="left" w:pos="567"/>
+        <w:tab w:val="right" w:leader="dot" w:pos="9111"/>
+      </w:tabs>
+      <w:spacing w:before="120" w:after="120" w:line="360" w:lineRule="auto"/>
+    </w:pPr>
+    <w:rPr>
+      <w:bCs w:val="0"/>
+      <w:kern w:val="0"/>
+      <w:szCs w:val="24"/>
+      <w14:ligatures w14:val="none"/>
+    </w:rPr>
+  </w:style>
+  <w:style w:type="paragraph" w:styleId="TOC3">
+    <w:name w:val="toc 3"/>
+    <w:basedOn w:val="Normal"/>
+    <w:next w:val="Normal"/>
+    <w:uiPriority w:val="39"/>
+    <w:unhideWhenUsed/>
+    <w:rsid w:val="00756EF2"/>
+    <w:pPr>
+      <w:tabs>
+        <w:tab w:val="left" w:pos="993"/>
+        <w:tab w:val="right" w:leader="dot" w:pos="9111"/>
+      </w:tabs>
+      <w:spacing w:before="120" w:after="120" w:line="360" w:lineRule="auto"/>
+      <w:ind w:left="142"/>
+    </w:pPr>
+    <w:rPr>
+      <w:bCs w:val="0"/>
+      <w:i/>
+      <w:kern w:val="0"/>
+      <w:szCs w:val="24"/>
+      <w14:ligatures w14:val="none"/>
+    </w:rPr>
+  </w:style>
+  <w:style w:type="paragraph" w:customStyle="1" w:styleId="Tiucctrangmu">
+    <w:name w:val="Tiêu đề các trang mở đầu"/>
+    <w:basedOn w:val="Normal"/>
+    <w:link w:val="TiucctrangmuChar"/>
+    <w:qFormat/>
+    <w:rsid w:val="00756EF2"/>
+    <w:pPr>
+      <w:tabs>
+        <w:tab w:val="center" w:pos="6379"/>
+      </w:tabs>
+      <w:spacing w:before="120" w:after="200" w:line="276" w:lineRule="auto"/>
+      <w:jc w:val="center"/>
+    </w:pPr>
+    <w:rPr>
+      <w:b/>
+      <w:bCs w:val="0"/>
+      <w:kern w:val="0"/>
+      <w:sz w:val="32"/>
+      <w:szCs w:val="32"/>
+      <w14:ligatures w14:val="none"/>
+    </w:rPr>
+  </w:style>
+  <w:style w:type="character" w:customStyle="1" w:styleId="TiucctrangmuChar">
+    <w:name w:val="Tiêu đề các trang mở đầu Char"/>
+    <w:basedOn w:val="DefaultParagraphFont"/>
+    <w:link w:val="Tiucctrangmu"/>
+    <w:rsid w:val="00756EF2"/>
+    <w:rPr>
+      <w:b/>
+      <w:bCs w:val="0"/>
+      <w:kern w:val="0"/>
+      <w:sz w:val="32"/>
+      <w:szCs w:val="32"/>
+      <w14:ligatures w14:val="none"/>
+    </w:rPr>
+  </w:style>
+  <w:style w:type="character" w:customStyle="1" w:styleId="NidungvnbnChar">
+    <w:name w:val="Nội dung văn bản Char"/>
+    <w:basedOn w:val="DefaultParagraphFont"/>
+    <w:link w:val="Nidungvnbn"/>
+    <w:qFormat/>
+    <w:rsid w:val="00756EF2"/>
+    <w:rPr>
+      <w:bCs w:val="0"/>
+      <w:kern w:val="0"/>
+      <w:szCs w:val="26"/>
+      <w14:ligatures w14:val="none"/>
+    </w:rPr>
+  </w:style>
+  <w:style w:type="character" w:styleId="PlaceholderText">
+    <w:name w:val="Placeholder Text"/>
+    <w:basedOn w:val="DefaultParagraphFont"/>
+    <w:uiPriority w:val="99"/>
+    <w:semiHidden/>
+    <w:rsid w:val="006D4A8B"/>
+    <w:rPr>
+      <w:color w:val="666666"/>
+    </w:rPr>
+  </w:style>
+  <w:style w:type="character" w:styleId="Emphasis">
+    <w:name w:val="Emphasis"/>
+    <w:basedOn w:val="DefaultParagraphFont"/>
+    <w:uiPriority w:val="20"/>
+    <w:qFormat/>
+    <w:rsid w:val="00E20170"/>
+    <w:rPr>
+      <w:i/>
+      <w:iCs/>
+    </w:rPr>
   </w:style>
 </w:styles>
 </file>

--- a/Câu 1_Mai Xuân Hà.docx
+++ b/Câu 1_Mai Xuân Hà.docx
@@ -130,7 +130,7 @@
                     </pic:cNvPicPr>
                   </pic:nvPicPr>
                   <pic:blipFill>
-                    <a:blip r:embed="rId5">
+                    <a:blip r:embed="rId7">
                       <a:extLst>
                         <a:ext uri="{28A0092B-C50C-407E-A947-70E740481C1C}">
                           <a14:useLocalDpi xmlns:a14="http://schemas.microsoft.com/office/drawing/2010/main" val="0"/>
@@ -352,6 +352,18 @@
         <w:ind w:left="446" w:right="461"/>
         <w:jc w:val="center"/>
         <w:rPr>
+          <w:b/>
+          <w:sz w:val="44"/>
+          <w:szCs w:val="44"/>
+        </w:rPr>
+      </w:pPr>
+    </w:p>
+    <w:p>
+      <w:pPr>
+        <w:spacing w:before="10" w:line="276" w:lineRule="auto"/>
+        <w:ind w:left="446" w:right="461"/>
+        <w:jc w:val="center"/>
+        <w:rPr>
           <w:sz w:val="28"/>
           <w:szCs w:val="28"/>
           <w:lang w:val="vi-VN"/>
@@ -516,7 +528,7 @@
                     </pic:cNvPicPr>
                   </pic:nvPicPr>
                   <pic:blipFill>
-                    <a:blip r:embed="rId5">
+                    <a:blip r:embed="rId7">
                       <a:extLst>
                         <a:ext uri="{28A0092B-C50C-407E-A947-70E740481C1C}">
                           <a14:useLocalDpi xmlns:a14="http://schemas.microsoft.com/office/drawing/2010/main" val="0"/>
@@ -799,6 +811,13 @@
     </w:p>
     <w:p>
       <w:pPr>
+        <w:rPr>
+          <w:lang w:val="vi-VN"/>
+        </w:rPr>
+      </w:pPr>
+    </w:p>
+    <w:p>
+      <w:pPr>
         <w:spacing w:before="10"/>
         <w:ind w:left="20"/>
         <w:jc w:val="center"/>
@@ -807,7 +826,7 @@
           <w:sz w:val="28"/>
         </w:rPr>
         <w:sectPr>
-          <w:headerReference w:type="default" r:id="rId6"/>
+          <w:headerReference w:type="default" r:id="rId8"/>
           <w:pgSz w:w="11906" w:h="16838"/>
           <w:pgMar w:top="1985" w:right="1134" w:bottom="1701" w:left="1985" w:header="720" w:footer="720" w:gutter="0"/>
           <w:cols w:space="720"/>
@@ -857,37 +876,7 @@
         <w:pStyle w:val="Nidungvnbn"/>
       </w:pPr>
       <w:r>
-        <w:t xml:space="preserve">Đầu tiên, em xin cảm ơn Trường Đại học Tôn Đức Thắng vì đã đưa môn </w:t>
-      </w:r>
-      <w:r>
-        <w:t xml:space="preserve">nhập môn Học máy </w:t>
-      </w:r>
-      <w:r>
-        <w:t xml:space="preserve">vào chương trình giảng dạy. Đặc biệt, em xin cám ơn sâu sắc đến giảng viên của bộ môn Thầy </w:t>
-      </w:r>
-      <w:r>
-        <w:t>Lê Anh Cường</w:t>
-      </w:r>
-      <w:r>
-        <w:t xml:space="preserve"> đã truyền đạt những kiến thức quý báu cho em trong </w:t>
-      </w:r>
-      <w:r>
-        <w:t>quá trình</w:t>
-      </w:r>
-      <w:r>
-        <w:t xml:space="preserve"> học tập. Đây sẽ là những kiến th</w:t>
-      </w:r>
-      <w:r>
-        <w:t>ức</w:t>
-      </w:r>
-      <w:r>
-        <w:t xml:space="preserve"> quý báu trong hành trang để chúng em có thể đi </w:t>
-      </w:r>
-      <w:r>
-        <w:t>vươn xa</w:t>
-      </w:r>
-      <w:r>
-        <w:t xml:space="preserve"> trong tương lai.</w:t>
+        <w:t>Đầu tiên, em xin cảm ơn Trường Đại học Tôn Đức Thắng vì đã đưa môn nhập môn Học máy vào chương trình giảng dạy. Đặc biệt, em xin cám ơn sâu sắc đến giảng viên của bộ môn Thầy Lê Anh Cường đã truyền đạt những kiến thức quý báu cho em trong quá trình học tập. Đây sẽ là những kiến thức quý báu trong hành trang để chúng em có thể đi vươn xa trong tương lai.</w:t>
       </w:r>
     </w:p>
     <w:p>
@@ -895,7 +884,13 @@
         <w:pStyle w:val="Nidungvnbn"/>
       </w:pPr>
       <w:r>
-        <w:t>Đây là một môn học vô cùng thú vị, bổ ích và có tính thực tế. Đảm bảo cung cấp đầy đủ kiến thức và gắn liền với nhu cầu thực tiễn của sinh viên Công Nghệ Thông Tin. Mặc dù em đã cố gắng hết sức những dự án sẽ có thể có những thiếu sót và những sai sót trong dự án, kính mong thầy cô xem xét và góp ý để chúng em được hoàn thiện hơn.</w:t>
+        <w:t xml:space="preserve">Đây là một môn học vô cùng thú vị, bổ ích và có tính thực tế. Đảm bảo cung cấp đầy đủ kiến thức và gắn liền với nhu cầu thực tiễn của sinh viên Công Nghệ Thông Tin. Mặc dù em đã cố gắng hết sức những dự án sẽ có thể có những thiếu sót và những sai sót trong dự án, kính mong thầy cô xem xét và góp ý để </w:t>
+      </w:r>
+      <w:r>
+        <w:t>e</w:t>
+      </w:r>
+      <w:r>
+        <w:t>m được hoàn thiện hơn.</w:t>
       </w:r>
     </w:p>
     <w:p>
@@ -903,7 +898,10 @@
         <w:pStyle w:val="Nidungvnbn"/>
       </w:pPr>
       <w:r>
-        <w:t>Chúng em xin chân thành cảm ơn.</w:t>
+        <w:t>E</w:t>
+      </w:r>
+      <w:r>
+        <w:t>m xin chân thành cảm ơn.</w:t>
       </w:r>
     </w:p>
     <w:p>
@@ -929,21 +927,7 @@
           <w:i/>
           <w:szCs w:val="26"/>
         </w:rPr>
-        <w:t xml:space="preserve"> </w:t>
-      </w:r>
-      <w:r>
-        <w:rPr>
-          <w:i/>
-          <w:szCs w:val="26"/>
-        </w:rPr>
-        <w:t>15</w:t>
-      </w:r>
-      <w:r>
-        <w:rPr>
-          <w:i/>
-          <w:szCs w:val="26"/>
-        </w:rPr>
-        <w:t xml:space="preserve"> </w:t>
+        <w:t xml:space="preserve"> 15 </w:t>
       </w:r>
       <w:r>
         <w:rPr>
@@ -1092,7 +1076,7 @@
         <w:pStyle w:val="Nidungvnbn"/>
         <w:jc w:val="left"/>
         <w:sectPr>
-          <w:headerReference w:type="default" r:id="rId7"/>
+          <w:headerReference w:type="default" r:id="rId9"/>
           <w:pgSz w:w="11906" w:h="16838"/>
           <w:pgMar w:top="1985" w:right="1134" w:bottom="1701" w:left="1985" w:header="720" w:footer="720" w:gutter="0"/>
           <w:pgNumType w:fmt="lowerRoman" w:start="1"/>
@@ -1218,7 +1202,15 @@
           <w:szCs w:val="26"/>
           <w:lang w:val="en-US"/>
         </w:rPr>
-        <w:t xml:space="preserve"> Thầy Nguyễn Chí Thiện</w:t>
+        <w:t xml:space="preserve"> Thầy </w:t>
+      </w:r>
+      <w:r>
+        <w:rPr>
+          <w:sz w:val="26"/>
+          <w:szCs w:val="26"/>
+          <w:lang w:val="en-US"/>
+        </w:rPr>
+        <w:t>Lê Anh Cường</w:t>
       </w:r>
       <w:r>
         <w:rPr>
@@ -3032,6 +3024,52 @@
                 <w:sz w:val="26"/>
               </w:rPr>
             </w:pPr>
+            <w:r>
+              <w:rPr>
+                <w:sz w:val="26"/>
+              </w:rPr>
+              <w:t>NAG</w:t>
+            </w:r>
+          </w:p>
+        </w:tc>
+        <w:tc>
+          <w:tcPr>
+            <w:tcW w:w="5937" w:type="dxa"/>
+          </w:tcPr>
+          <w:p>
+            <w:pPr>
+              <w:pStyle w:val="Nidungvnbn"/>
+              <w:rPr>
+                <w:rStyle w:val="normaltextrun"/>
+                <w:color w:val="000000"/>
+                <w:sz w:val="26"/>
+                <w:bdr w:val="none" w:sz="0" w:space="0" w:color="auto" w:frame="1"/>
+              </w:rPr>
+            </w:pPr>
+            <w:r>
+              <w:rPr>
+                <w:rStyle w:val="normaltextrun"/>
+                <w:color w:val="000000"/>
+                <w:sz w:val="26"/>
+                <w:bdr w:val="none" w:sz="0" w:space="0" w:color="auto" w:frame="1"/>
+              </w:rPr>
+              <w:t>Nesterov accelerated gradient</w:t>
+            </w:r>
+          </w:p>
+        </w:tc>
+      </w:tr>
+      <w:tr>
+        <w:tc>
+          <w:tcPr>
+            <w:tcW w:w="2840" w:type="dxa"/>
+          </w:tcPr>
+          <w:p>
+            <w:pPr>
+              <w:pStyle w:val="Nidungvnbn"/>
+              <w:rPr>
+                <w:sz w:val="26"/>
+              </w:rPr>
+            </w:pPr>
           </w:p>
         </w:tc>
         <w:tc>
@@ -3206,37 +3244,6 @@
           </w:p>
         </w:tc>
       </w:tr>
-      <w:tr>
-        <w:tc>
-          <w:tcPr>
-            <w:tcW w:w="2840" w:type="dxa"/>
-          </w:tcPr>
-          <w:p>
-            <w:pPr>
-              <w:pStyle w:val="Nidungvnbn"/>
-              <w:rPr>
-                <w:sz w:val="26"/>
-              </w:rPr>
-            </w:pPr>
-          </w:p>
-        </w:tc>
-        <w:tc>
-          <w:tcPr>
-            <w:tcW w:w="5937" w:type="dxa"/>
-          </w:tcPr>
-          <w:p>
-            <w:pPr>
-              <w:pStyle w:val="Nidungvnbn"/>
-              <w:rPr>
-                <w:rStyle w:val="normaltextrun"/>
-                <w:color w:val="000000"/>
-                <w:sz w:val="26"/>
-                <w:bdr w:val="none" w:sz="0" w:space="0" w:color="auto" w:frame="1"/>
-              </w:rPr>
-            </w:pPr>
-          </w:p>
-        </w:tc>
-      </w:tr>
     </w:tbl>
     <w:p>
       <w:pPr>
@@ -3253,7 +3260,7 @@
           <w:szCs w:val="26"/>
         </w:rPr>
         <w:sectPr>
-          <w:headerReference w:type="default" r:id="rId8"/>
+          <w:headerReference w:type="default" r:id="rId10"/>
           <w:pgSz w:w="11906" w:h="16838"/>
           <w:pgMar w:top="1985" w:right="1134" w:bottom="1701" w:left="1985" w:header="720" w:footer="720" w:gutter="0"/>
           <w:pgNumType w:fmt="lowerRoman"/>
@@ -3461,13 +3468,7 @@
           <w:rPr>
             <w:rFonts w:ascii="Cambria Math" w:hAnsi="Cambria Math"/>
           </w:rPr>
-          <m:t>-</m:t>
-        </m:r>
-        <m:r>
-          <w:rPr>
-            <w:rFonts w:ascii="Cambria Math" w:hAnsi="Cambria Math"/>
-          </w:rPr>
-          <m:t>α</m:t>
+          <m:t>-α</m:t>
         </m:r>
         <m:sSub>
           <m:sSubPr>
@@ -3543,13 +3544,7 @@
           <w:rPr>
             <w:rFonts w:ascii="Cambria Math" w:hAnsi="Cambria Math"/>
           </w:rPr>
-          <m:t>)</m:t>
-        </m:r>
-        <m:r>
-          <w:rPr>
-            <w:rFonts w:ascii="Cambria Math" w:hAnsi="Cambria Math"/>
-          </w:rPr>
-          <m:t xml:space="preserve"> </m:t>
+          <m:t xml:space="preserve">) </m:t>
         </m:r>
       </m:oMath>
     </w:p>
@@ -4644,13 +4639,25 @@
         <w:pStyle w:val="Heading4"/>
       </w:pPr>
       <w:r>
+        <w:t>Nesterov accelerated gradient (NAG)</w:t>
+      </w:r>
+      <w:r>
+        <w:t xml:space="preserve"> (</w:t>
+      </w:r>
+      <w:r>
         <w:t>Nesterov Momentum</w:t>
       </w:r>
+      <w:r>
+        <w:t>)</w:t>
+      </w:r>
     </w:p>
     <w:p>
       <w:pPr>
         <w:pStyle w:val="Nidungvnbn"/>
       </w:pPr>
+      <w:r>
+        <w:t>Thuật toán momentum tuy giúp GD vượt qua các local minium dễ hơn, tuy nhiên do có vận tốc nên việc dừng lại ở global minium tốn rất nhiều thời gian. Thuật toán</w:t>
+      </w:r>
     </w:p>
     <w:p>
       <w:pPr>
@@ -4855,6 +4862,56 @@
     </w:sectPr>
   </w:body>
 </w:document>
+</file>
+
+<file path=word/endnotes.xml><?xml version="1.0" encoding="utf-8"?>
+<w:endnotes xmlns:wpc="http://schemas.microsoft.com/office/word/2010/wordprocessingCanvas" xmlns:cx="http://schemas.microsoft.com/office/drawing/2014/chartex" xmlns:cx1="http://schemas.microsoft.com/office/drawing/2015/9/8/chartex" xmlns:cx2="http://schemas.microsoft.com/office/drawing/2015/10/21/chartex" xmlns:cx3="http://schemas.microsoft.com/office/drawing/2016/5/9/chartex" xmlns:cx4="http://schemas.microsoft.com/office/drawing/2016/5/10/chartex" xmlns:cx5="http://schemas.microsoft.com/office/drawing/2016/5/11/chartex" xmlns:cx6="http://schemas.microsoft.com/office/drawing/2016/5/12/chartex" xmlns:cx7="http://schemas.microsoft.com/office/drawing/2016/5/13/chartex" xmlns:cx8="http://schemas.microsoft.com/office/drawing/2016/5/14/chartex" xmlns:mc="http://schemas.openxmlformats.org/markup-compatibility/2006" xmlns:aink="http://schemas.microsoft.com/office/drawing/2016/ink" xmlns:am3d="http://schemas.microsoft.com/office/drawing/2017/model3d" xmlns:o="urn:schemas-microsoft-com:office:office" xmlns:oel="http://schemas.microsoft.com/office/2019/extlst" xmlns:r="http://schemas.openxmlformats.org/officeDocument/2006/relationships" xmlns:m="http://schemas.openxmlformats.org/officeDocument/2006/math" xmlns:v="urn:schemas-microsoft-com:vml" xmlns:wp14="http://schemas.microsoft.com/office/word/2010/wordprocessingDrawing" xmlns:wp="http://schemas.openxmlformats.org/drawingml/2006/wordprocessingDrawing" xmlns:w10="urn:schemas-microsoft-com:office:word" xmlns:w="http://schemas.openxmlformats.org/wordprocessingml/2006/main" xmlns:w14="http://schemas.microsoft.com/office/word/2010/wordml" xmlns:w15="http://schemas.microsoft.com/office/word/2012/wordml" xmlns:w16cex="http://schemas.microsoft.com/office/word/2018/wordml/cex" xmlns:w16cid="http://schemas.microsoft.com/office/word/2016/wordml/cid" xmlns:w16="http://schemas.microsoft.com/office/word/2018/wordml" xmlns:w16sdtdh="http://schemas.microsoft.com/office/word/2020/wordml/sdtdatahash" xmlns:w16se="http://schemas.microsoft.com/office/word/2015/wordml/symex" xmlns:wpg="http://schemas.microsoft.com/office/word/2010/wordprocessingGroup" xmlns:wpi="http://schemas.microsoft.com/office/word/2010/wordprocessingInk" xmlns:wne="http://schemas.microsoft.com/office/word/2006/wordml" xmlns:wps="http://schemas.microsoft.com/office/word/2010/wordprocessingShape" mc:Ignorable="w14 w15 w16se w16cid w16 w16cex w16sdtdh wp14">
+  <w:endnote w:type="separator" w:id="-1">
+    <w:p>
+      <w:pPr>
+        <w:spacing w:after="0" w:line="240" w:lineRule="auto"/>
+      </w:pPr>
+      <w:r>
+        <w:separator/>
+      </w:r>
+    </w:p>
+  </w:endnote>
+  <w:endnote w:type="continuationSeparator" w:id="0">
+    <w:p>
+      <w:pPr>
+        <w:spacing w:after="0" w:line="240" w:lineRule="auto"/>
+      </w:pPr>
+      <w:r>
+        <w:continuationSeparator/>
+      </w:r>
+    </w:p>
+  </w:endnote>
+</w:endnotes>
+</file>
+
+<file path=word/footnotes.xml><?xml version="1.0" encoding="utf-8"?>
+<w:footnotes xmlns:wpc="http://schemas.microsoft.com/office/word/2010/wordprocessingCanvas" xmlns:cx="http://schemas.microsoft.com/office/drawing/2014/chartex" xmlns:cx1="http://schemas.microsoft.com/office/drawing/2015/9/8/chartex" xmlns:cx2="http://schemas.microsoft.com/office/drawing/2015/10/21/chartex" xmlns:cx3="http://schemas.microsoft.com/office/drawing/2016/5/9/chartex" xmlns:cx4="http://schemas.microsoft.com/office/drawing/2016/5/10/chartex" xmlns:cx5="http://schemas.microsoft.com/office/drawing/2016/5/11/chartex" xmlns:cx6="http://schemas.microsoft.com/office/drawing/2016/5/12/chartex" xmlns:cx7="http://schemas.microsoft.com/office/drawing/2016/5/13/chartex" xmlns:cx8="http://schemas.microsoft.com/office/drawing/2016/5/14/chartex" xmlns:mc="http://schemas.openxmlformats.org/markup-compatibility/2006" xmlns:aink="http://schemas.microsoft.com/office/drawing/2016/ink" xmlns:am3d="http://schemas.microsoft.com/office/drawing/2017/model3d" xmlns:o="urn:schemas-microsoft-com:office:office" xmlns:oel="http://schemas.microsoft.com/office/2019/extlst" xmlns:r="http://schemas.openxmlformats.org/officeDocument/2006/relationships" xmlns:m="http://schemas.openxmlformats.org/officeDocument/2006/math" xmlns:v="urn:schemas-microsoft-com:vml" xmlns:wp14="http://schemas.microsoft.com/office/word/2010/wordprocessingDrawing" xmlns:wp="http://schemas.openxmlformats.org/drawingml/2006/wordprocessingDrawing" xmlns:w10="urn:schemas-microsoft-com:office:word" xmlns:w="http://schemas.openxmlformats.org/wordprocessingml/2006/main" xmlns:w14="http://schemas.microsoft.com/office/word/2010/wordml" xmlns:w15="http://schemas.microsoft.com/office/word/2012/wordml" xmlns:w16cex="http://schemas.microsoft.com/office/word/2018/wordml/cex" xmlns:w16cid="http://schemas.microsoft.com/office/word/2016/wordml/cid" xmlns:w16="http://schemas.microsoft.com/office/word/2018/wordml" xmlns:w16sdtdh="http://schemas.microsoft.com/office/word/2020/wordml/sdtdatahash" xmlns:w16se="http://schemas.microsoft.com/office/word/2015/wordml/symex" xmlns:wpg="http://schemas.microsoft.com/office/word/2010/wordprocessingGroup" xmlns:wpi="http://schemas.microsoft.com/office/word/2010/wordprocessingInk" xmlns:wne="http://schemas.microsoft.com/office/word/2006/wordml" xmlns:wps="http://schemas.microsoft.com/office/word/2010/wordprocessingShape" mc:Ignorable="w14 w15 w16se w16cid w16 w16cex w16sdtdh wp14">
+  <w:footnote w:type="separator" w:id="-1">
+    <w:p>
+      <w:pPr>
+        <w:spacing w:after="0" w:line="240" w:lineRule="auto"/>
+      </w:pPr>
+      <w:r>
+        <w:separator/>
+      </w:r>
+    </w:p>
+  </w:footnote>
+  <w:footnote w:type="continuationSeparator" w:id="0">
+    <w:p>
+      <w:pPr>
+        <w:spacing w:after="0" w:line="240" w:lineRule="auto"/>
+      </w:pPr>
+      <w:r>
+        <w:continuationSeparator/>
+      </w:r>
+    </w:p>
+  </w:footnote>
+</w:footnotes>
 </file>
 
 <file path=word/header1.xml><?xml version="1.0" encoding="utf-8"?>
@@ -7557,6 +7614,7 @@
   <w:style w:type="character" w:default="1" w:styleId="DefaultParagraphFont">
     <w:name w:val="Default Paragraph Font"/>
     <w:uiPriority w:val="1"/>
+    <w:semiHidden/>
     <w:unhideWhenUsed/>
   </w:style>
   <w:style w:type="table" w:default="1" w:styleId="TableNormal">

--- a/Câu 1_Mai Xuân Hà.docx
+++ b/Câu 1_Mai Xuân Hà.docx
@@ -1946,7 +1946,7 @@
         </w:rPr>
         <w:fldChar w:fldCharType="separate"/>
       </w:r>
-      <w:hyperlink w:anchor="_Toc154131221" w:history="1">
+      <w:hyperlink w:anchor="_Toc154253914" w:history="1">
         <w:r>
           <w:rPr>
             <w:rStyle w:val="Hyperlink"/>
@@ -1973,7 +1973,7 @@
             <w:noProof/>
             <w:webHidden/>
           </w:rPr>
-          <w:instrText xml:space="preserve"> PAGEREF _Toc154131221 \h </w:instrText>
+          <w:instrText xml:space="preserve"> PAGEREF _Toc154253914 \h </w:instrText>
         </w:r>
         <w:r>
           <w:rPr>
@@ -1993,7 +1993,7 @@
             <w:noProof/>
             <w:webHidden/>
           </w:rPr>
-          <w:t>v</w:t>
+          <w:t>vi</w:t>
         </w:r>
         <w:r>
           <w:rPr>
@@ -2017,7 +2017,7 @@
           <w14:ligatures w14:val="standardContextual"/>
         </w:rPr>
       </w:pPr>
-      <w:hyperlink w:anchor="_Toc154131222" w:history="1">
+      <w:hyperlink w:anchor="_Toc154253915" w:history="1">
         <w:r>
           <w:rPr>
             <w:rStyle w:val="Hyperlink"/>
@@ -2044,7 +2044,7 @@
             <w:noProof/>
             <w:webHidden/>
           </w:rPr>
-          <w:instrText xml:space="preserve"> PAGEREF _Toc154131222 \h </w:instrText>
+          <w:instrText xml:space="preserve"> PAGEREF _Toc154253915 \h </w:instrText>
         </w:r>
         <w:r>
           <w:rPr>
@@ -2064,7 +2064,7 @@
             <w:noProof/>
             <w:webHidden/>
           </w:rPr>
-          <w:t>vi</w:t>
+          <w:t>vii</w:t>
         </w:r>
         <w:r>
           <w:rPr>
@@ -2088,7 +2088,7 @@
           <w14:ligatures w14:val="standardContextual"/>
         </w:rPr>
       </w:pPr>
-      <w:hyperlink w:anchor="_Toc154131223" w:history="1">
+      <w:hyperlink w:anchor="_Toc154253916" w:history="1">
         <w:r>
           <w:rPr>
             <w:rStyle w:val="Hyperlink"/>
@@ -2115,7 +2115,7 @@
             <w:noProof/>
             <w:webHidden/>
           </w:rPr>
-          <w:instrText xml:space="preserve"> PAGEREF _Toc154131223 \h </w:instrText>
+          <w:instrText xml:space="preserve"> PAGEREF _Toc154253916 \h </w:instrText>
         </w:r>
         <w:r>
           <w:rPr>
@@ -2135,7 +2135,7 @@
             <w:noProof/>
             <w:webHidden/>
           </w:rPr>
-          <w:t>vii</w:t>
+          <w:t>viii</w:t>
         </w:r>
         <w:r>
           <w:rPr>
@@ -2159,13 +2159,13 @@
           <w14:ligatures w14:val="standardContextual"/>
         </w:rPr>
       </w:pPr>
-      <w:hyperlink w:anchor="_Toc154131224" w:history="1">
+      <w:hyperlink w:anchor="_Toc154253917" w:history="1">
         <w:r>
           <w:rPr>
             <w:rStyle w:val="Hyperlink"/>
             <w:noProof/>
           </w:rPr>
-          <w:t>CHƯƠNG 1. MỞ ĐẦU VÀ TỔNG QUAN ĐỀ TÀI</w:t>
+          <w:t>CHƯƠNG 1. CÁC PHƯƠNG PHÁP OPTIMIZER</w:t>
         </w:r>
         <w:r>
           <w:rPr>
@@ -2186,7 +2186,7 @@
             <w:noProof/>
             <w:webHidden/>
           </w:rPr>
-          <w:instrText xml:space="preserve"> PAGEREF _Toc154131224 \h </w:instrText>
+          <w:instrText xml:space="preserve"> PAGEREF _Toc154253917 \h </w:instrText>
         </w:r>
         <w:r>
           <w:rPr>
@@ -2206,7 +2206,7 @@
             <w:noProof/>
             <w:webHidden/>
           </w:rPr>
-          <w:t>8</w:t>
+          <w:t>9</w:t>
         </w:r>
         <w:r>
           <w:rPr>
@@ -2229,13 +2229,13 @@
           <w14:ligatures w14:val="standardContextual"/>
         </w:rPr>
       </w:pPr>
-      <w:hyperlink w:anchor="_Toc154131225" w:history="1">
+      <w:hyperlink w:anchor="_Toc154253918" w:history="1">
         <w:r>
           <w:rPr>
             <w:rStyle w:val="Hyperlink"/>
             <w:noProof/>
           </w:rPr>
-          <w:t>1.1 Lý do chọn đề tài</w:t>
+          <w:t>1.1 Giới thiệu</w:t>
         </w:r>
         <w:r>
           <w:rPr>
@@ -2256,7 +2256,7 @@
             <w:noProof/>
             <w:webHidden/>
           </w:rPr>
-          <w:instrText xml:space="preserve"> PAGEREF _Toc154131225 \h </w:instrText>
+          <w:instrText xml:space="preserve"> PAGEREF _Toc154253918 \h </w:instrText>
         </w:r>
         <w:r>
           <w:rPr>
@@ -2276,7 +2276,7 @@
             <w:noProof/>
             <w:webHidden/>
           </w:rPr>
-          <w:t>8</w:t>
+          <w:t>9</w:t>
         </w:r>
         <w:r>
           <w:rPr>
@@ -2299,13 +2299,27 @@
           <w14:ligatures w14:val="standardContextual"/>
         </w:rPr>
       </w:pPr>
-      <w:hyperlink w:anchor="_Toc154131226" w:history="1">
+      <w:hyperlink w:anchor="_Toc154253919" w:history="1">
         <w:r>
           <w:rPr>
             <w:rStyle w:val="Hyperlink"/>
             <w:noProof/>
           </w:rPr>
-          <w:t>1.2 Mục tiêu thực hiện đề tài</w:t>
+          <w:t>1.2 Các p</w:t>
+        </w:r>
+        <w:r>
+          <w:rPr>
+            <w:rStyle w:val="Hyperlink"/>
+            <w:noProof/>
+          </w:rPr>
+          <w:t>h</w:t>
+        </w:r>
+        <w:r>
+          <w:rPr>
+            <w:rStyle w:val="Hyperlink"/>
+            <w:noProof/>
+          </w:rPr>
+          <w:t>ương pháp cơ bản</w:t>
         </w:r>
         <w:r>
           <w:rPr>
@@ -2326,7 +2340,7 @@
             <w:noProof/>
             <w:webHidden/>
           </w:rPr>
-          <w:instrText xml:space="preserve"> PAGEREF _Toc154131226 \h </w:instrText>
+          <w:instrText xml:space="preserve"> PAGEREF _Toc154253919 \h </w:instrText>
         </w:r>
         <w:r>
           <w:rPr>
@@ -2346,7 +2360,291 @@
             <w:noProof/>
             <w:webHidden/>
           </w:rPr>
-          <w:t>8</w:t>
+          <w:t>9</w:t>
+        </w:r>
+        <w:r>
+          <w:rPr>
+            <w:noProof/>
+            <w:webHidden/>
+          </w:rPr>
+          <w:fldChar w:fldCharType="end"/>
+        </w:r>
+      </w:hyperlink>
+    </w:p>
+    <w:p>
+      <w:pPr>
+        <w:pStyle w:val="TOC3"/>
+        <w:rPr>
+          <w:rFonts w:asciiTheme="minorHAnsi" w:eastAsiaTheme="minorEastAsia" w:hAnsiTheme="minorHAnsi"/>
+          <w:i w:val="0"/>
+          <w:noProof/>
+          <w:kern w:val="2"/>
+          <w:sz w:val="22"/>
+          <w:szCs w:val="22"/>
+          <w14:ligatures w14:val="standardContextual"/>
+        </w:rPr>
+      </w:pPr>
+      <w:hyperlink w:anchor="_Toc154253920" w:history="1">
+        <w:r>
+          <w:rPr>
+            <w:rStyle w:val="Hyperlink"/>
+            <w:noProof/>
+          </w:rPr>
+          <w:t>1.2.1 Gradient Descent và các biến thể</w:t>
+        </w:r>
+        <w:r>
+          <w:rPr>
+            <w:noProof/>
+            <w:webHidden/>
+          </w:rPr>
+          <w:tab/>
+        </w:r>
+        <w:r>
+          <w:rPr>
+            <w:noProof/>
+            <w:webHidden/>
+          </w:rPr>
+          <w:fldChar w:fldCharType="begin"/>
+        </w:r>
+        <w:r>
+          <w:rPr>
+            <w:noProof/>
+            <w:webHidden/>
+          </w:rPr>
+          <w:instrText xml:space="preserve"> PAGEREF _Toc154253920 \h </w:instrText>
+        </w:r>
+        <w:r>
+          <w:rPr>
+            <w:noProof/>
+            <w:webHidden/>
+          </w:rPr>
+        </w:r>
+        <w:r>
+          <w:rPr>
+            <w:noProof/>
+            <w:webHidden/>
+          </w:rPr>
+          <w:fldChar w:fldCharType="separate"/>
+        </w:r>
+        <w:r>
+          <w:rPr>
+            <w:noProof/>
+            <w:webHidden/>
+          </w:rPr>
+          <w:t>9</w:t>
+        </w:r>
+        <w:r>
+          <w:rPr>
+            <w:noProof/>
+            <w:webHidden/>
+          </w:rPr>
+          <w:fldChar w:fldCharType="end"/>
+        </w:r>
+      </w:hyperlink>
+    </w:p>
+    <w:p>
+      <w:pPr>
+        <w:pStyle w:val="TOC3"/>
+        <w:rPr>
+          <w:rFonts w:asciiTheme="minorHAnsi" w:eastAsiaTheme="minorEastAsia" w:hAnsiTheme="minorHAnsi"/>
+          <w:i w:val="0"/>
+          <w:noProof/>
+          <w:kern w:val="2"/>
+          <w:sz w:val="22"/>
+          <w:szCs w:val="22"/>
+          <w14:ligatures w14:val="standardContextual"/>
+        </w:rPr>
+      </w:pPr>
+      <w:hyperlink w:anchor="_Toc154253921" w:history="1">
+        <w:r>
+          <w:rPr>
+            <w:rStyle w:val="Hyperlink"/>
+            <w:noProof/>
+          </w:rPr>
+          <w:t>1.2.2 Momentum và các biến thể</w:t>
+        </w:r>
+        <w:r>
+          <w:rPr>
+            <w:noProof/>
+            <w:webHidden/>
+          </w:rPr>
+          <w:tab/>
+        </w:r>
+        <w:r>
+          <w:rPr>
+            <w:noProof/>
+            <w:webHidden/>
+          </w:rPr>
+          <w:fldChar w:fldCharType="begin"/>
+        </w:r>
+        <w:r>
+          <w:rPr>
+            <w:noProof/>
+            <w:webHidden/>
+          </w:rPr>
+          <w:instrText xml:space="preserve"> PAGEREF _Toc154253921 \h </w:instrText>
+        </w:r>
+        <w:r>
+          <w:rPr>
+            <w:noProof/>
+            <w:webHidden/>
+          </w:rPr>
+        </w:r>
+        <w:r>
+          <w:rPr>
+            <w:noProof/>
+            <w:webHidden/>
+          </w:rPr>
+          <w:fldChar w:fldCharType="separate"/>
+        </w:r>
+        <w:r>
+          <w:rPr>
+            <w:noProof/>
+            <w:webHidden/>
+          </w:rPr>
+          <w:t>10</w:t>
+        </w:r>
+        <w:r>
+          <w:rPr>
+            <w:noProof/>
+            <w:webHidden/>
+          </w:rPr>
+          <w:fldChar w:fldCharType="end"/>
+        </w:r>
+      </w:hyperlink>
+    </w:p>
+    <w:p>
+      <w:pPr>
+        <w:pStyle w:val="TOC3"/>
+        <w:rPr>
+          <w:rFonts w:asciiTheme="minorHAnsi" w:eastAsiaTheme="minorEastAsia" w:hAnsiTheme="minorHAnsi"/>
+          <w:i w:val="0"/>
+          <w:noProof/>
+          <w:kern w:val="2"/>
+          <w:sz w:val="22"/>
+          <w:szCs w:val="22"/>
+          <w14:ligatures w14:val="standardContextual"/>
+        </w:rPr>
+      </w:pPr>
+      <w:hyperlink w:anchor="_Toc154253922" w:history="1">
+        <w:r>
+          <w:rPr>
+            <w:rStyle w:val="Hyperlink"/>
+            <w:noProof/>
+          </w:rPr>
+          <w:t>1.2.3 Một số Optimazier khác</w:t>
+        </w:r>
+        <w:r>
+          <w:rPr>
+            <w:noProof/>
+            <w:webHidden/>
+          </w:rPr>
+          <w:tab/>
+        </w:r>
+        <w:r>
+          <w:rPr>
+            <w:noProof/>
+            <w:webHidden/>
+          </w:rPr>
+          <w:fldChar w:fldCharType="begin"/>
+        </w:r>
+        <w:r>
+          <w:rPr>
+            <w:noProof/>
+            <w:webHidden/>
+          </w:rPr>
+          <w:instrText xml:space="preserve"> PAGEREF _Toc154253922 \h </w:instrText>
+        </w:r>
+        <w:r>
+          <w:rPr>
+            <w:noProof/>
+            <w:webHidden/>
+          </w:rPr>
+        </w:r>
+        <w:r>
+          <w:rPr>
+            <w:noProof/>
+            <w:webHidden/>
+          </w:rPr>
+          <w:fldChar w:fldCharType="separate"/>
+        </w:r>
+        <w:r>
+          <w:rPr>
+            <w:noProof/>
+            <w:webHidden/>
+          </w:rPr>
+          <w:t>12</w:t>
+        </w:r>
+        <w:r>
+          <w:rPr>
+            <w:noProof/>
+            <w:webHidden/>
+          </w:rPr>
+          <w:fldChar w:fldCharType="end"/>
+        </w:r>
+      </w:hyperlink>
+    </w:p>
+    <w:p>
+      <w:pPr>
+        <w:pStyle w:val="TOC3"/>
+        <w:rPr>
+          <w:rFonts w:asciiTheme="minorHAnsi" w:eastAsiaTheme="minorEastAsia" w:hAnsiTheme="minorHAnsi"/>
+          <w:i w:val="0"/>
+          <w:noProof/>
+          <w:kern w:val="2"/>
+          <w:sz w:val="22"/>
+          <w:szCs w:val="22"/>
+          <w14:ligatures w14:val="standardContextual"/>
+        </w:rPr>
+      </w:pPr>
+      <w:hyperlink w:anchor="_Toc154253923" w:history="1">
+        <w:r>
+          <w:rPr>
+            <w:rStyle w:val="Hyperlink"/>
+            <w:noProof/>
+          </w:rPr>
+          <w:t>1.2.4 Bảng so sánh</w:t>
+        </w:r>
+        <w:r>
+          <w:rPr>
+            <w:noProof/>
+            <w:webHidden/>
+          </w:rPr>
+          <w:tab/>
+        </w:r>
+        <w:r>
+          <w:rPr>
+            <w:noProof/>
+            <w:webHidden/>
+          </w:rPr>
+          <w:fldChar w:fldCharType="begin"/>
+        </w:r>
+        <w:r>
+          <w:rPr>
+            <w:noProof/>
+            <w:webHidden/>
+          </w:rPr>
+          <w:instrText xml:space="preserve"> PAGEREF _Toc154253923 \h </w:instrText>
+        </w:r>
+        <w:r>
+          <w:rPr>
+            <w:noProof/>
+            <w:webHidden/>
+          </w:rPr>
+        </w:r>
+        <w:r>
+          <w:rPr>
+            <w:noProof/>
+            <w:webHidden/>
+          </w:rPr>
+          <w:fldChar w:fldCharType="separate"/>
+        </w:r>
+        <w:r>
+          <w:rPr>
+            <w:noProof/>
+            <w:webHidden/>
+          </w:rPr>
+          <w:t>17</w:t>
         </w:r>
         <w:r>
           <w:rPr>
@@ -2370,13 +2668,21 @@
           <w14:ligatures w14:val="standardContextual"/>
         </w:rPr>
       </w:pPr>
-      <w:hyperlink w:anchor="_Toc154131227" w:history="1">
+      <w:hyperlink w:anchor="_Toc154253924" w:history="1">
         <w:r>
           <w:rPr>
             <w:rStyle w:val="Hyperlink"/>
             <w:noProof/>
           </w:rPr>
-          <w:t>CHƯƠNG 2. CƠ SỞ LÝ THUYẾT</w:t>
+          <w:t>CHƯƠNG 2.</w:t>
+        </w:r>
+        <w:r>
+          <w:rPr>
+            <w:rStyle w:val="Hyperlink"/>
+            <w:caps/>
+            <w:noProof/>
+          </w:rPr>
+          <w:t xml:space="preserve"> Continual Learning và Test Production</w:t>
         </w:r>
         <w:r>
           <w:rPr>
@@ -2397,7 +2703,7 @@
             <w:noProof/>
             <w:webHidden/>
           </w:rPr>
-          <w:instrText xml:space="preserve"> PAGEREF _Toc154131227 \h </w:instrText>
+          <w:instrText xml:space="preserve"> PAGEREF _Toc154253924 \h </w:instrText>
         </w:r>
         <w:r>
           <w:rPr>
@@ -2417,7 +2723,7 @@
             <w:noProof/>
             <w:webHidden/>
           </w:rPr>
-          <w:t>8</w:t>
+          <w:t>18</w:t>
         </w:r>
         <w:r>
           <w:rPr>
@@ -2440,13 +2746,13 @@
           <w14:ligatures w14:val="standardContextual"/>
         </w:rPr>
       </w:pPr>
-      <w:hyperlink w:anchor="_Toc154131228" w:history="1">
+      <w:hyperlink w:anchor="_Toc154253925" w:history="1">
         <w:r>
           <w:rPr>
             <w:rStyle w:val="Hyperlink"/>
             <w:noProof/>
           </w:rPr>
-          <w:t>2.1 Bài toán tối ưu hóa</w:t>
+          <w:t>2.1 Continual learning</w:t>
         </w:r>
         <w:r>
           <w:rPr>
@@ -2467,7 +2773,7 @@
             <w:noProof/>
             <w:webHidden/>
           </w:rPr>
-          <w:instrText xml:space="preserve"> PAGEREF _Toc154131228 \h </w:instrText>
+          <w:instrText xml:space="preserve"> PAGEREF _Toc154253925 \h </w:instrText>
         </w:r>
         <w:r>
           <w:rPr>
@@ -2487,7 +2793,7 @@
             <w:noProof/>
             <w:webHidden/>
           </w:rPr>
-          <w:t>8</w:t>
+          <w:t>18</w:t>
         </w:r>
         <w:r>
           <w:rPr>
@@ -2511,13 +2817,13 @@
           <w14:ligatures w14:val="standardContextual"/>
         </w:rPr>
       </w:pPr>
-      <w:hyperlink w:anchor="_Toc154131229" w:history="1">
+      <w:hyperlink w:anchor="_Toc154253926" w:history="1">
         <w:r>
           <w:rPr>
             <w:rStyle w:val="Hyperlink"/>
             <w:noProof/>
           </w:rPr>
-          <w:t>2.1.1 Bài toán tối ưu hóa NP-hard với trường hợp của TSP</w:t>
+          <w:t>2.1.1 Định nghĩa</w:t>
         </w:r>
         <w:r>
           <w:rPr>
@@ -2538,7 +2844,7 @@
             <w:noProof/>
             <w:webHidden/>
           </w:rPr>
-          <w:instrText xml:space="preserve"> PAGEREF _Toc154131229 \h </w:instrText>
+          <w:instrText xml:space="preserve"> PAGEREF _Toc154253926 \h </w:instrText>
         </w:r>
         <w:r>
           <w:rPr>
@@ -2558,77 +2864,7 @@
             <w:noProof/>
             <w:webHidden/>
           </w:rPr>
-          <w:t>9</w:t>
-        </w:r>
-        <w:r>
-          <w:rPr>
-            <w:noProof/>
-            <w:webHidden/>
-          </w:rPr>
-          <w:fldChar w:fldCharType="end"/>
-        </w:r>
-      </w:hyperlink>
-    </w:p>
-    <w:p>
-      <w:pPr>
-        <w:pStyle w:val="TOC2"/>
-        <w:rPr>
-          <w:rFonts w:asciiTheme="minorHAnsi" w:eastAsiaTheme="minorEastAsia" w:hAnsiTheme="minorHAnsi"/>
-          <w:noProof/>
-          <w:kern w:val="2"/>
-          <w:sz w:val="22"/>
-          <w:szCs w:val="22"/>
-          <w14:ligatures w14:val="standardContextual"/>
-        </w:rPr>
-      </w:pPr>
-      <w:hyperlink w:anchor="_Toc154131230" w:history="1">
-        <w:r>
-          <w:rPr>
-            <w:rStyle w:val="Hyperlink"/>
-            <w:noProof/>
-          </w:rPr>
-          <w:t>2.2 Bài toán Traveling salesman problem</w:t>
-        </w:r>
-        <w:r>
-          <w:rPr>
-            <w:noProof/>
-            <w:webHidden/>
-          </w:rPr>
-          <w:tab/>
-        </w:r>
-        <w:r>
-          <w:rPr>
-            <w:noProof/>
-            <w:webHidden/>
-          </w:rPr>
-          <w:fldChar w:fldCharType="begin"/>
-        </w:r>
-        <w:r>
-          <w:rPr>
-            <w:noProof/>
-            <w:webHidden/>
-          </w:rPr>
-          <w:instrText xml:space="preserve"> PAGEREF _Toc154131230 \h </w:instrText>
-        </w:r>
-        <w:r>
-          <w:rPr>
-            <w:noProof/>
-            <w:webHidden/>
-          </w:rPr>
-        </w:r>
-        <w:r>
-          <w:rPr>
-            <w:noProof/>
-            <w:webHidden/>
-          </w:rPr>
-          <w:fldChar w:fldCharType="separate"/>
-        </w:r>
-        <w:r>
-          <w:rPr>
-            <w:noProof/>
-            <w:webHidden/>
-          </w:rPr>
-          <w:t>9</w:t>
+          <w:t>19</w:t>
         </w:r>
         <w:r>
           <w:rPr>
@@ -2652,13 +2888,13 @@
           <w14:ligatures w14:val="standardContextual"/>
         </w:rPr>
       </w:pPr>
-      <w:hyperlink w:anchor="_Toc154131231" w:history="1">
+      <w:hyperlink w:anchor="_Toc154253927" w:history="1">
         <w:r>
           <w:rPr>
             <w:rStyle w:val="Hyperlink"/>
             <w:noProof/>
           </w:rPr>
-          <w:t>2.2.1 Công thức toán học</w:t>
+          <w:t>2.1.2 Mục đích</w:t>
         </w:r>
         <w:r>
           <w:rPr>
@@ -2679,7 +2915,7 @@
             <w:noProof/>
             <w:webHidden/>
           </w:rPr>
-          <w:instrText xml:space="preserve"> PAGEREF _Toc154131231 \h </w:instrText>
+          <w:instrText xml:space="preserve"> PAGEREF _Toc154253927 \h </w:instrText>
         </w:r>
         <w:r>
           <w:rPr>
@@ -2699,7 +2935,787 @@
             <w:noProof/>
             <w:webHidden/>
           </w:rPr>
-          <w:t>10</w:t>
+          <w:t>19</w:t>
+        </w:r>
+        <w:r>
+          <w:rPr>
+            <w:noProof/>
+            <w:webHidden/>
+          </w:rPr>
+          <w:fldChar w:fldCharType="end"/>
+        </w:r>
+      </w:hyperlink>
+    </w:p>
+    <w:p>
+      <w:pPr>
+        <w:pStyle w:val="TOC3"/>
+        <w:rPr>
+          <w:rFonts w:asciiTheme="minorHAnsi" w:eastAsiaTheme="minorEastAsia" w:hAnsiTheme="minorHAnsi"/>
+          <w:i w:val="0"/>
+          <w:noProof/>
+          <w:kern w:val="2"/>
+          <w:sz w:val="22"/>
+          <w:szCs w:val="22"/>
+          <w14:ligatures w14:val="standardContextual"/>
+        </w:rPr>
+      </w:pPr>
+      <w:hyperlink w:anchor="_Toc154253928" w:history="1">
+        <w:r>
+          <w:rPr>
+            <w:rStyle w:val="Hyperlink"/>
+            <w:noProof/>
+          </w:rPr>
+          <w:t>2.1.3 Các cách triển khai</w:t>
+        </w:r>
+        <w:r>
+          <w:rPr>
+            <w:noProof/>
+            <w:webHidden/>
+          </w:rPr>
+          <w:tab/>
+        </w:r>
+        <w:r>
+          <w:rPr>
+            <w:noProof/>
+            <w:webHidden/>
+          </w:rPr>
+          <w:fldChar w:fldCharType="begin"/>
+        </w:r>
+        <w:r>
+          <w:rPr>
+            <w:noProof/>
+            <w:webHidden/>
+          </w:rPr>
+          <w:instrText xml:space="preserve"> PAGEREF _Toc154253928 \h </w:instrText>
+        </w:r>
+        <w:r>
+          <w:rPr>
+            <w:noProof/>
+            <w:webHidden/>
+          </w:rPr>
+        </w:r>
+        <w:r>
+          <w:rPr>
+            <w:noProof/>
+            <w:webHidden/>
+          </w:rPr>
+          <w:fldChar w:fldCharType="separate"/>
+        </w:r>
+        <w:r>
+          <w:rPr>
+            <w:noProof/>
+            <w:webHidden/>
+          </w:rPr>
+          <w:t>19</w:t>
+        </w:r>
+        <w:r>
+          <w:rPr>
+            <w:noProof/>
+            <w:webHidden/>
+          </w:rPr>
+          <w:fldChar w:fldCharType="end"/>
+        </w:r>
+      </w:hyperlink>
+    </w:p>
+    <w:p>
+      <w:pPr>
+        <w:pStyle w:val="TOC3"/>
+        <w:rPr>
+          <w:rFonts w:asciiTheme="minorHAnsi" w:eastAsiaTheme="minorEastAsia" w:hAnsiTheme="minorHAnsi"/>
+          <w:i w:val="0"/>
+          <w:noProof/>
+          <w:kern w:val="2"/>
+          <w:sz w:val="22"/>
+          <w:szCs w:val="22"/>
+          <w14:ligatures w14:val="standardContextual"/>
+        </w:rPr>
+      </w:pPr>
+      <w:hyperlink w:anchor="_Toc154253929" w:history="1">
+        <w:r>
+          <w:rPr>
+            <w:rStyle w:val="Hyperlink"/>
+            <w:noProof/>
+          </w:rPr>
+          <w:t>2.1.4 Xây Dựng Hệ Thống Học Liên Tục</w:t>
+        </w:r>
+        <w:r>
+          <w:rPr>
+            <w:noProof/>
+            <w:webHidden/>
+          </w:rPr>
+          <w:tab/>
+        </w:r>
+        <w:r>
+          <w:rPr>
+            <w:noProof/>
+            <w:webHidden/>
+          </w:rPr>
+          <w:fldChar w:fldCharType="begin"/>
+        </w:r>
+        <w:r>
+          <w:rPr>
+            <w:noProof/>
+            <w:webHidden/>
+          </w:rPr>
+          <w:instrText xml:space="preserve"> PAGEREF _Toc154253929 \h </w:instrText>
+        </w:r>
+        <w:r>
+          <w:rPr>
+            <w:noProof/>
+            <w:webHidden/>
+          </w:rPr>
+        </w:r>
+        <w:r>
+          <w:rPr>
+            <w:noProof/>
+            <w:webHidden/>
+          </w:rPr>
+          <w:fldChar w:fldCharType="separate"/>
+        </w:r>
+        <w:r>
+          <w:rPr>
+            <w:noProof/>
+            <w:webHidden/>
+          </w:rPr>
+          <w:t>19</w:t>
+        </w:r>
+        <w:r>
+          <w:rPr>
+            <w:noProof/>
+            <w:webHidden/>
+          </w:rPr>
+          <w:fldChar w:fldCharType="end"/>
+        </w:r>
+      </w:hyperlink>
+    </w:p>
+    <w:p>
+      <w:pPr>
+        <w:pStyle w:val="TOC3"/>
+        <w:rPr>
+          <w:rFonts w:asciiTheme="minorHAnsi" w:eastAsiaTheme="minorEastAsia" w:hAnsiTheme="minorHAnsi"/>
+          <w:i w:val="0"/>
+          <w:noProof/>
+          <w:kern w:val="2"/>
+          <w:sz w:val="22"/>
+          <w:szCs w:val="22"/>
+          <w14:ligatures w14:val="standardContextual"/>
+        </w:rPr>
+      </w:pPr>
+      <w:hyperlink w:anchor="_Toc154253930" w:history="1">
+        <w:r>
+          <w:rPr>
+            <w:rStyle w:val="Hyperlink"/>
+            <w:noProof/>
+          </w:rPr>
+          <w:t>2.1.5 Các Giai Đoạn Xây Dựng</w:t>
+        </w:r>
+        <w:r>
+          <w:rPr>
+            <w:noProof/>
+            <w:webHidden/>
+          </w:rPr>
+          <w:tab/>
+        </w:r>
+        <w:r>
+          <w:rPr>
+            <w:noProof/>
+            <w:webHidden/>
+          </w:rPr>
+          <w:fldChar w:fldCharType="begin"/>
+        </w:r>
+        <w:r>
+          <w:rPr>
+            <w:noProof/>
+            <w:webHidden/>
+          </w:rPr>
+          <w:instrText xml:space="preserve"> PAGEREF _Toc154253930 \h </w:instrText>
+        </w:r>
+        <w:r>
+          <w:rPr>
+            <w:noProof/>
+            <w:webHidden/>
+          </w:rPr>
+        </w:r>
+        <w:r>
+          <w:rPr>
+            <w:noProof/>
+            <w:webHidden/>
+          </w:rPr>
+          <w:fldChar w:fldCharType="separate"/>
+        </w:r>
+        <w:r>
+          <w:rPr>
+            <w:noProof/>
+            <w:webHidden/>
+          </w:rPr>
+          <w:t>21</w:t>
+        </w:r>
+        <w:r>
+          <w:rPr>
+            <w:noProof/>
+            <w:webHidden/>
+          </w:rPr>
+          <w:fldChar w:fldCharType="end"/>
+        </w:r>
+      </w:hyperlink>
+    </w:p>
+    <w:p>
+      <w:pPr>
+        <w:pStyle w:val="TOC3"/>
+        <w:rPr>
+          <w:rFonts w:asciiTheme="minorHAnsi" w:eastAsiaTheme="minorEastAsia" w:hAnsiTheme="minorHAnsi"/>
+          <w:i w:val="0"/>
+          <w:noProof/>
+          <w:kern w:val="2"/>
+          <w:sz w:val="22"/>
+          <w:szCs w:val="22"/>
+          <w14:ligatures w14:val="standardContextual"/>
+        </w:rPr>
+      </w:pPr>
+      <w:hyperlink w:anchor="_Toc154253931" w:history="1">
+        <w:r>
+          <w:rPr>
+            <w:rStyle w:val="Hyperlink"/>
+            <w:noProof/>
+          </w:rPr>
+          <w:t>2.1.6 Xác Định Tần Suất Cập Nhật Mô Hình</w:t>
+        </w:r>
+        <w:r>
+          <w:rPr>
+            <w:noProof/>
+            <w:webHidden/>
+          </w:rPr>
+          <w:tab/>
+        </w:r>
+        <w:r>
+          <w:rPr>
+            <w:noProof/>
+            <w:webHidden/>
+          </w:rPr>
+          <w:fldChar w:fldCharType="begin"/>
+        </w:r>
+        <w:r>
+          <w:rPr>
+            <w:noProof/>
+            <w:webHidden/>
+          </w:rPr>
+          <w:instrText xml:space="preserve"> PAGEREF _Toc154253931 \h </w:instrText>
+        </w:r>
+        <w:r>
+          <w:rPr>
+            <w:noProof/>
+            <w:webHidden/>
+          </w:rPr>
+        </w:r>
+        <w:r>
+          <w:rPr>
+            <w:noProof/>
+            <w:webHidden/>
+          </w:rPr>
+          <w:fldChar w:fldCharType="separate"/>
+        </w:r>
+        <w:r>
+          <w:rPr>
+            <w:noProof/>
+            <w:webHidden/>
+          </w:rPr>
+          <w:t>21</w:t>
+        </w:r>
+        <w:r>
+          <w:rPr>
+            <w:noProof/>
+            <w:webHidden/>
+          </w:rPr>
+          <w:fldChar w:fldCharType="end"/>
+        </w:r>
+      </w:hyperlink>
+    </w:p>
+    <w:p>
+      <w:pPr>
+        <w:pStyle w:val="TOC2"/>
+        <w:rPr>
+          <w:rFonts w:asciiTheme="minorHAnsi" w:eastAsiaTheme="minorEastAsia" w:hAnsiTheme="minorHAnsi"/>
+          <w:noProof/>
+          <w:kern w:val="2"/>
+          <w:sz w:val="22"/>
+          <w:szCs w:val="22"/>
+          <w14:ligatures w14:val="standardContextual"/>
+        </w:rPr>
+      </w:pPr>
+      <w:hyperlink w:anchor="_Toc154253932" w:history="1">
+        <w:r>
+          <w:rPr>
+            <w:rStyle w:val="Hyperlink"/>
+            <w:noProof/>
+          </w:rPr>
+          <w:t>2.2 Test Production</w:t>
+        </w:r>
+        <w:r>
+          <w:rPr>
+            <w:noProof/>
+            <w:webHidden/>
+          </w:rPr>
+          <w:tab/>
+        </w:r>
+        <w:r>
+          <w:rPr>
+            <w:noProof/>
+            <w:webHidden/>
+          </w:rPr>
+          <w:fldChar w:fldCharType="begin"/>
+        </w:r>
+        <w:r>
+          <w:rPr>
+            <w:noProof/>
+            <w:webHidden/>
+          </w:rPr>
+          <w:instrText xml:space="preserve"> PAGEREF _Toc154253932 \h </w:instrText>
+        </w:r>
+        <w:r>
+          <w:rPr>
+            <w:noProof/>
+            <w:webHidden/>
+          </w:rPr>
+        </w:r>
+        <w:r>
+          <w:rPr>
+            <w:noProof/>
+            <w:webHidden/>
+          </w:rPr>
+          <w:fldChar w:fldCharType="separate"/>
+        </w:r>
+        <w:r>
+          <w:rPr>
+            <w:noProof/>
+            <w:webHidden/>
+          </w:rPr>
+          <w:t>22</w:t>
+        </w:r>
+        <w:r>
+          <w:rPr>
+            <w:noProof/>
+            <w:webHidden/>
+          </w:rPr>
+          <w:fldChar w:fldCharType="end"/>
+        </w:r>
+      </w:hyperlink>
+    </w:p>
+    <w:p>
+      <w:pPr>
+        <w:pStyle w:val="TOC3"/>
+        <w:rPr>
+          <w:rFonts w:asciiTheme="minorHAnsi" w:eastAsiaTheme="minorEastAsia" w:hAnsiTheme="minorHAnsi"/>
+          <w:i w:val="0"/>
+          <w:noProof/>
+          <w:kern w:val="2"/>
+          <w:sz w:val="22"/>
+          <w:szCs w:val="22"/>
+          <w14:ligatures w14:val="standardContextual"/>
+        </w:rPr>
+      </w:pPr>
+      <w:hyperlink w:anchor="_Toc154253933" w:history="1">
+        <w:r>
+          <w:rPr>
+            <w:rStyle w:val="Hyperlink"/>
+            <w:noProof/>
+          </w:rPr>
+          <w:t>2.2.1 Các cách kiểm tra phổ biến trong thử nghiệm sản xuất</w:t>
+        </w:r>
+        <w:r>
+          <w:rPr>
+            <w:noProof/>
+            <w:webHidden/>
+          </w:rPr>
+          <w:tab/>
+        </w:r>
+        <w:r>
+          <w:rPr>
+            <w:noProof/>
+            <w:webHidden/>
+          </w:rPr>
+          <w:fldChar w:fldCharType="begin"/>
+        </w:r>
+        <w:r>
+          <w:rPr>
+            <w:noProof/>
+            <w:webHidden/>
+          </w:rPr>
+          <w:instrText xml:space="preserve"> PAGEREF _Toc154253933 \h </w:instrText>
+        </w:r>
+        <w:r>
+          <w:rPr>
+            <w:noProof/>
+            <w:webHidden/>
+          </w:rPr>
+        </w:r>
+        <w:r>
+          <w:rPr>
+            <w:noProof/>
+            <w:webHidden/>
+          </w:rPr>
+          <w:fldChar w:fldCharType="separate"/>
+        </w:r>
+        <w:r>
+          <w:rPr>
+            <w:noProof/>
+            <w:webHidden/>
+          </w:rPr>
+          <w:t>22</w:t>
+        </w:r>
+        <w:r>
+          <w:rPr>
+            <w:noProof/>
+            <w:webHidden/>
+          </w:rPr>
+          <w:fldChar w:fldCharType="end"/>
+        </w:r>
+      </w:hyperlink>
+    </w:p>
+    <w:p>
+      <w:pPr>
+        <w:pStyle w:val="TOC3"/>
+        <w:rPr>
+          <w:rFonts w:asciiTheme="minorHAnsi" w:eastAsiaTheme="minorEastAsia" w:hAnsiTheme="minorHAnsi"/>
+          <w:i w:val="0"/>
+          <w:noProof/>
+          <w:kern w:val="2"/>
+          <w:sz w:val="22"/>
+          <w:szCs w:val="22"/>
+          <w14:ligatures w14:val="standardContextual"/>
+        </w:rPr>
+      </w:pPr>
+      <w:hyperlink w:anchor="_Toc154253934" w:history="1">
+        <w:r>
+          <w:rPr>
+            <w:rStyle w:val="Hyperlink"/>
+            <w:noProof/>
+          </w:rPr>
+          <w:t>2.2.2 Ý nghĩa của thử nghiệm sản xuất trong nghiên cứu học liên tục</w:t>
+        </w:r>
+        <w:r>
+          <w:rPr>
+            <w:noProof/>
+            <w:webHidden/>
+          </w:rPr>
+          <w:tab/>
+        </w:r>
+        <w:r>
+          <w:rPr>
+            <w:noProof/>
+            <w:webHidden/>
+          </w:rPr>
+          <w:fldChar w:fldCharType="begin"/>
+        </w:r>
+        <w:r>
+          <w:rPr>
+            <w:noProof/>
+            <w:webHidden/>
+          </w:rPr>
+          <w:instrText xml:space="preserve"> PAGEREF _Toc154253934 \h </w:instrText>
+        </w:r>
+        <w:r>
+          <w:rPr>
+            <w:noProof/>
+            <w:webHidden/>
+          </w:rPr>
+        </w:r>
+        <w:r>
+          <w:rPr>
+            <w:noProof/>
+            <w:webHidden/>
+          </w:rPr>
+          <w:fldChar w:fldCharType="separate"/>
+        </w:r>
+        <w:r>
+          <w:rPr>
+            <w:noProof/>
+            <w:webHidden/>
+          </w:rPr>
+          <w:t>22</w:t>
+        </w:r>
+        <w:r>
+          <w:rPr>
+            <w:noProof/>
+            <w:webHidden/>
+          </w:rPr>
+          <w:fldChar w:fldCharType="end"/>
+        </w:r>
+      </w:hyperlink>
+    </w:p>
+    <w:p>
+      <w:pPr>
+        <w:pStyle w:val="TOC3"/>
+        <w:rPr>
+          <w:rFonts w:asciiTheme="minorHAnsi" w:eastAsiaTheme="minorEastAsia" w:hAnsiTheme="minorHAnsi"/>
+          <w:i w:val="0"/>
+          <w:noProof/>
+          <w:kern w:val="2"/>
+          <w:sz w:val="22"/>
+          <w:szCs w:val="22"/>
+          <w14:ligatures w14:val="standardContextual"/>
+        </w:rPr>
+      </w:pPr>
+      <w:hyperlink w:anchor="_Toc154253935" w:history="1">
+        <w:r>
+          <w:rPr>
+            <w:rStyle w:val="Hyperlink"/>
+            <w:noProof/>
+          </w:rPr>
+          <w:t>2.2.3 Quá trình thử nghiệm sản xuất</w:t>
+        </w:r>
+        <w:r>
+          <w:rPr>
+            <w:noProof/>
+            <w:webHidden/>
+          </w:rPr>
+          <w:tab/>
+        </w:r>
+        <w:r>
+          <w:rPr>
+            <w:noProof/>
+            <w:webHidden/>
+          </w:rPr>
+          <w:fldChar w:fldCharType="begin"/>
+        </w:r>
+        <w:r>
+          <w:rPr>
+            <w:noProof/>
+            <w:webHidden/>
+          </w:rPr>
+          <w:instrText xml:space="preserve"> PAGEREF _Toc154253935 \h </w:instrText>
+        </w:r>
+        <w:r>
+          <w:rPr>
+            <w:noProof/>
+            <w:webHidden/>
+          </w:rPr>
+        </w:r>
+        <w:r>
+          <w:rPr>
+            <w:noProof/>
+            <w:webHidden/>
+          </w:rPr>
+          <w:fldChar w:fldCharType="separate"/>
+        </w:r>
+        <w:r>
+          <w:rPr>
+            <w:noProof/>
+            <w:webHidden/>
+          </w:rPr>
+          <w:t>23</w:t>
+        </w:r>
+        <w:r>
+          <w:rPr>
+            <w:noProof/>
+            <w:webHidden/>
+          </w:rPr>
+          <w:fldChar w:fldCharType="end"/>
+        </w:r>
+      </w:hyperlink>
+    </w:p>
+    <w:p>
+      <w:pPr>
+        <w:pStyle w:val="TOC3"/>
+        <w:rPr>
+          <w:rFonts w:asciiTheme="minorHAnsi" w:eastAsiaTheme="minorEastAsia" w:hAnsiTheme="minorHAnsi"/>
+          <w:i w:val="0"/>
+          <w:noProof/>
+          <w:kern w:val="2"/>
+          <w:sz w:val="22"/>
+          <w:szCs w:val="22"/>
+          <w14:ligatures w14:val="standardContextual"/>
+        </w:rPr>
+      </w:pPr>
+      <w:hyperlink w:anchor="_Toc154253936" w:history="1">
+        <w:r>
+          <w:rPr>
+            <w:rStyle w:val="Hyperlink"/>
+            <w:noProof/>
+          </w:rPr>
+          <w:t>2.2.4 Những thách thức trong thử nghiệm sản xuất trong nghiên cứu học liên tục</w:t>
+        </w:r>
+        <w:r>
+          <w:rPr>
+            <w:noProof/>
+            <w:webHidden/>
+          </w:rPr>
+          <w:tab/>
+        </w:r>
+        <w:r>
+          <w:rPr>
+            <w:noProof/>
+            <w:webHidden/>
+          </w:rPr>
+          <w:fldChar w:fldCharType="begin"/>
+        </w:r>
+        <w:r>
+          <w:rPr>
+            <w:noProof/>
+            <w:webHidden/>
+          </w:rPr>
+          <w:instrText xml:space="preserve"> PAGEREF _Toc154253936 \h </w:instrText>
+        </w:r>
+        <w:r>
+          <w:rPr>
+            <w:noProof/>
+            <w:webHidden/>
+          </w:rPr>
+        </w:r>
+        <w:r>
+          <w:rPr>
+            <w:noProof/>
+            <w:webHidden/>
+          </w:rPr>
+          <w:fldChar w:fldCharType="separate"/>
+        </w:r>
+        <w:r>
+          <w:rPr>
+            <w:noProof/>
+            <w:webHidden/>
+          </w:rPr>
+          <w:t>23</w:t>
+        </w:r>
+        <w:r>
+          <w:rPr>
+            <w:noProof/>
+            <w:webHidden/>
+          </w:rPr>
+          <w:fldChar w:fldCharType="end"/>
+        </w:r>
+      </w:hyperlink>
+    </w:p>
+    <w:p>
+      <w:pPr>
+        <w:pStyle w:val="TOC3"/>
+        <w:rPr>
+          <w:rFonts w:asciiTheme="minorHAnsi" w:eastAsiaTheme="minorEastAsia" w:hAnsiTheme="minorHAnsi"/>
+          <w:i w:val="0"/>
+          <w:noProof/>
+          <w:kern w:val="2"/>
+          <w:sz w:val="22"/>
+          <w:szCs w:val="22"/>
+          <w14:ligatures w14:val="standardContextual"/>
+        </w:rPr>
+      </w:pPr>
+      <w:hyperlink w:anchor="_Toc154253937" w:history="1">
+        <w:r>
+          <w:rPr>
+            <w:rStyle w:val="Hyperlink"/>
+            <w:noProof/>
+          </w:rPr>
+          <w:t>2.2.5 Kết luận</w:t>
+        </w:r>
+        <w:r>
+          <w:rPr>
+            <w:noProof/>
+            <w:webHidden/>
+          </w:rPr>
+          <w:tab/>
+        </w:r>
+        <w:r>
+          <w:rPr>
+            <w:noProof/>
+            <w:webHidden/>
+          </w:rPr>
+          <w:fldChar w:fldCharType="begin"/>
+        </w:r>
+        <w:r>
+          <w:rPr>
+            <w:noProof/>
+            <w:webHidden/>
+          </w:rPr>
+          <w:instrText xml:space="preserve"> PAGEREF _Toc154253937 \h </w:instrText>
+        </w:r>
+        <w:r>
+          <w:rPr>
+            <w:noProof/>
+            <w:webHidden/>
+          </w:rPr>
+        </w:r>
+        <w:r>
+          <w:rPr>
+            <w:noProof/>
+            <w:webHidden/>
+          </w:rPr>
+          <w:fldChar w:fldCharType="separate"/>
+        </w:r>
+        <w:r>
+          <w:rPr>
+            <w:noProof/>
+            <w:webHidden/>
+          </w:rPr>
+          <w:t>24</w:t>
+        </w:r>
+        <w:r>
+          <w:rPr>
+            <w:noProof/>
+            <w:webHidden/>
+          </w:rPr>
+          <w:fldChar w:fldCharType="end"/>
+        </w:r>
+      </w:hyperlink>
+    </w:p>
+    <w:p>
+      <w:pPr>
+        <w:pStyle w:val="TOC1"/>
+        <w:rPr>
+          <w:rFonts w:asciiTheme="minorHAnsi" w:eastAsiaTheme="minorEastAsia" w:hAnsiTheme="minorHAnsi"/>
+          <w:b w:val="0"/>
+          <w:noProof/>
+          <w:kern w:val="2"/>
+          <w:sz w:val="22"/>
+          <w:szCs w:val="22"/>
+          <w14:ligatures w14:val="standardContextual"/>
+        </w:rPr>
+      </w:pPr>
+      <w:hyperlink w:anchor="_Toc154253938" w:history="1">
+        <w:r>
+          <w:rPr>
+            <w:rStyle w:val="Hyperlink"/>
+            <w:noProof/>
+          </w:rPr>
+          <w:t>TÀI LIỆU THAM KHẢO</w:t>
+        </w:r>
+        <w:r>
+          <w:rPr>
+            <w:noProof/>
+            <w:webHidden/>
+          </w:rPr>
+          <w:tab/>
+        </w:r>
+        <w:r>
+          <w:rPr>
+            <w:noProof/>
+            <w:webHidden/>
+          </w:rPr>
+          <w:fldChar w:fldCharType="begin"/>
+        </w:r>
+        <w:r>
+          <w:rPr>
+            <w:noProof/>
+            <w:webHidden/>
+          </w:rPr>
+          <w:instrText xml:space="preserve"> PAGEREF _Toc154253938 \h </w:instrText>
+        </w:r>
+        <w:r>
+          <w:rPr>
+            <w:noProof/>
+            <w:webHidden/>
+          </w:rPr>
+        </w:r>
+        <w:r>
+          <w:rPr>
+            <w:noProof/>
+            <w:webHidden/>
+          </w:rPr>
+          <w:fldChar w:fldCharType="separate"/>
+        </w:r>
+        <w:r>
+          <w:rPr>
+            <w:noProof/>
+            <w:webHidden/>
+          </w:rPr>
+          <w:t>25</w:t>
         </w:r>
         <w:r>
           <w:rPr>
@@ -2739,7 +3755,7 @@
           <w:szCs w:val="26"/>
         </w:rPr>
       </w:pPr>
-      <w:bookmarkStart w:id="1" w:name="_Toc154131221"/>
+      <w:bookmarkStart w:id="1" w:name="_Toc154253914"/>
       <w:r>
         <w:lastRenderedPageBreak/>
         <w:t>DANH MỤC HÌNH VẼ</w:t>
@@ -2813,7 +3829,7 @@
           <w:lang w:val="en-US"/>
         </w:rPr>
       </w:pPr>
-      <w:bookmarkStart w:id="2" w:name="_Toc154131222"/>
+      <w:bookmarkStart w:id="2" w:name="_Toc154253915"/>
       <w:r>
         <w:lastRenderedPageBreak/>
         <w:t xml:space="preserve">DANH MỤC </w:t>
@@ -2893,7 +3909,7 @@
         </w:numPr>
         <w:jc w:val="center"/>
       </w:pPr>
-      <w:bookmarkStart w:id="3" w:name="_Toc154131223"/>
+      <w:bookmarkStart w:id="3" w:name="_Toc154253916"/>
       <w:r>
         <w:lastRenderedPageBreak/>
         <w:t>DANH MỤC CÁC CHỮ VIẾT TẮT</w:t>
@@ -3279,6 +4295,7 @@
       <w:pPr>
         <w:pStyle w:val="Heading1"/>
       </w:pPr>
+      <w:bookmarkStart w:id="4" w:name="_Toc154253917"/>
       <w:r>
         <w:rPr>
           <w:lang w:val="en-US"/>
@@ -3286,17 +4303,20 @@
         <w:lastRenderedPageBreak/>
         <w:t>CÁC PHƯƠNG PHÁP OPTIMIZER</w:t>
       </w:r>
+      <w:bookmarkEnd w:id="4"/>
     </w:p>
     <w:p>
       <w:pPr>
         <w:pStyle w:val="Heading2"/>
       </w:pPr>
+      <w:bookmarkStart w:id="5" w:name="_Toc154253918"/>
       <w:r>
         <w:rPr>
           <w:lang w:val="en-US"/>
         </w:rPr>
         <w:t>Giới thiệu</w:t>
       </w:r>
+      <w:bookmarkEnd w:id="5"/>
     </w:p>
     <w:p>
       <w:pPr>
@@ -3341,20 +4361,24 @@
           <w:lang w:val="en-US"/>
         </w:rPr>
       </w:pPr>
+      <w:bookmarkStart w:id="6" w:name="_Toc154253919"/>
       <w:r>
         <w:rPr>
           <w:lang w:val="en-US"/>
         </w:rPr>
         <w:t>Các phương pháp cơ bản</w:t>
       </w:r>
+      <w:bookmarkEnd w:id="6"/>
     </w:p>
     <w:p>
       <w:pPr>
         <w:pStyle w:val="Heading3"/>
       </w:pPr>
+      <w:bookmarkStart w:id="7" w:name="_Toc154253920"/>
       <w:r>
         <w:t>Gradient Descent và các biến thể</w:t>
       </w:r>
+      <w:bookmarkEnd w:id="7"/>
     </w:p>
     <w:p>
       <w:pPr>
@@ -3398,13 +4422,164 @@
     <w:p>
       <w:pPr>
         <w:pStyle w:val="Nidungvnbn"/>
+        <w:jc w:val="center"/>
         <w:rPr>
           <w:rFonts w:eastAsiaTheme="minorEastAsia"/>
         </w:rPr>
       </w:pPr>
-      <w:r>
-        <w:tab/>
-      </w:r>
+      <m:oMathPara>
+        <m:oMath>
+          <m:sSub>
+            <m:sSubPr>
+              <m:ctrlPr>
+                <w:rPr>
+                  <w:rFonts w:ascii="Cambria Math" w:hAnsi="Cambria Math"/>
+                  <w:i/>
+                </w:rPr>
+              </m:ctrlPr>
+            </m:sSubPr>
+            <m:e>
+              <m:r>
+                <w:rPr>
+                  <w:rFonts w:ascii="Cambria Math" w:hAnsi="Cambria Math"/>
+                </w:rPr>
+                <m:t>w</m:t>
+              </m:r>
+            </m:e>
+            <m:sub>
+              <m:r>
+                <w:rPr>
+                  <w:rFonts w:ascii="Cambria Math" w:hAnsi="Cambria Math"/>
+                </w:rPr>
+                <m:t>t+1</m:t>
+              </m:r>
+            </m:sub>
+          </m:sSub>
+          <m:r>
+            <w:rPr>
+              <w:rFonts w:ascii="Cambria Math" w:hAnsi="Cambria Math"/>
+            </w:rPr>
+            <m:t>=</m:t>
+          </m:r>
+          <m:sSub>
+            <m:sSubPr>
+              <m:ctrlPr>
+                <w:rPr>
+                  <w:rFonts w:ascii="Cambria Math" w:hAnsi="Cambria Math"/>
+                  <w:i/>
+                </w:rPr>
+              </m:ctrlPr>
+            </m:sSubPr>
+            <m:e>
+              <m:r>
+                <w:rPr>
+                  <w:rFonts w:ascii="Cambria Math" w:hAnsi="Cambria Math"/>
+                </w:rPr>
+                <m:t>w</m:t>
+              </m:r>
+            </m:e>
+            <m:sub>
+              <m:r>
+                <w:rPr>
+                  <w:rFonts w:ascii="Cambria Math" w:hAnsi="Cambria Math"/>
+                </w:rPr>
+                <m:t>t</m:t>
+              </m:r>
+            </m:sub>
+          </m:sSub>
+          <m:r>
+            <w:rPr>
+              <w:rFonts w:ascii="Cambria Math" w:hAnsi="Cambria Math"/>
+            </w:rPr>
+            <m:t>-α</m:t>
+          </m:r>
+          <m:sSub>
+            <m:sSubPr>
+              <m:ctrlPr>
+                <w:rPr>
+                  <w:rStyle w:val="Emphasis"/>
+                  <w:rFonts w:ascii="Cambria Math" w:hAnsi="Arial" w:cs="Arial"/>
+                  <w:i w:val="0"/>
+                  <w:iCs w:val="0"/>
+                  <w:color w:val="000000"/>
+                  <w:shd w:val="clear" w:color="auto" w:fill="FFFFFF"/>
+                </w:rPr>
+              </m:ctrlPr>
+            </m:sSubPr>
+            <m:e>
+              <m:r>
+                <m:rPr>
+                  <m:sty m:val="p"/>
+                </m:rPr>
+                <w:rPr>
+                  <w:rFonts w:ascii="Cambria Math" w:hAnsi="Cambria Math"/>
+                </w:rPr>
+                <m:t>∇</m:t>
+              </m:r>
+              <m:ctrlPr>
+                <w:rPr>
+                  <w:rFonts w:ascii="Cambria Math" w:hAnsi="Cambria Math"/>
+                </w:rPr>
+              </m:ctrlPr>
+            </m:e>
+            <m:sub>
+              <m:r>
+                <w:rPr>
+                  <w:rFonts w:ascii="Cambria Math" w:hAnsi="Cambria Math"/>
+                </w:rPr>
+                <m:t>w</m:t>
+              </m:r>
+            </m:sub>
+          </m:sSub>
+          <m:r>
+            <w:rPr>
+              <w:rFonts w:ascii="Cambria Math" w:hAnsi="Cambria Math"/>
+            </w:rPr>
+            <m:t>f(</m:t>
+          </m:r>
+          <m:sSub>
+            <m:sSubPr>
+              <m:ctrlPr>
+                <w:rPr>
+                  <w:rFonts w:ascii="Cambria Math" w:hAnsi="Cambria Math"/>
+                  <w:i/>
+                </w:rPr>
+              </m:ctrlPr>
+            </m:sSubPr>
+            <m:e>
+              <m:r>
+                <w:rPr>
+                  <w:rFonts w:ascii="Cambria Math" w:hAnsi="Cambria Math"/>
+                </w:rPr>
+                <m:t>w</m:t>
+              </m:r>
+            </m:e>
+            <m:sub>
+              <m:r>
+                <w:rPr>
+                  <w:rFonts w:ascii="Cambria Math" w:hAnsi="Cambria Math"/>
+                </w:rPr>
+                <m:t>t</m:t>
+              </m:r>
+            </m:sub>
+          </m:sSub>
+          <m:r>
+            <w:rPr>
+              <w:rFonts w:ascii="Cambria Math" w:hAnsi="Cambria Math"/>
+            </w:rPr>
+            <m:t>)</m:t>
+          </m:r>
+        </m:oMath>
+      </m:oMathPara>
+    </w:p>
+    <w:p>
+      <w:pPr>
+        <w:pStyle w:val="Nidungvnbn"/>
+        <w:numPr>
+          <w:ilvl w:val="0"/>
+          <w:numId w:val="12"/>
+        </w:numPr>
+      </w:pPr>
       <m:oMath>
         <m:sSub>
           <m:sSubPr>
@@ -3432,12 +4607,23 @@
             </m:r>
           </m:sub>
         </m:sSub>
-        <m:r>
-          <w:rPr>
-            <w:rFonts w:ascii="Cambria Math" w:hAnsi="Cambria Math"/>
-          </w:rPr>
-          <m:t>=</m:t>
-        </m:r>
+      </m:oMath>
+      <w:r>
+        <w:rPr>
+          <w:rFonts w:eastAsiaTheme="minorEastAsia"/>
+        </w:rPr>
+        <w:t xml:space="preserve"> là giá trị của trọng số mới</w:t>
+      </w:r>
+    </w:p>
+    <w:p>
+      <w:pPr>
+        <w:pStyle w:val="Nidungvnbn"/>
+        <w:numPr>
+          <w:ilvl w:val="0"/>
+          <w:numId w:val="12"/>
+        </w:numPr>
+      </w:pPr>
+      <m:oMath>
         <m:sSub>
           <m:sSubPr>
             <m:ctrlPr>
@@ -3464,12 +4650,49 @@
             </m:r>
           </m:sub>
         </m:sSub>
+      </m:oMath>
+      <w:r>
+        <w:rPr>
+          <w:rFonts w:eastAsiaTheme="minorEastAsia"/>
+        </w:rPr>
+        <w:t xml:space="preserve"> lá giá trị của trọng số hiện tại</w:t>
+      </w:r>
+    </w:p>
+    <w:p>
+      <w:pPr>
+        <w:pStyle w:val="Nidungvnbn"/>
+        <w:numPr>
+          <w:ilvl w:val="0"/>
+          <w:numId w:val="12"/>
+        </w:numPr>
+      </w:pPr>
+      <m:oMath>
         <m:r>
           <w:rPr>
             <w:rFonts w:ascii="Cambria Math" w:hAnsi="Cambria Math"/>
           </w:rPr>
-          <m:t>-α</m:t>
+          <m:t>α</m:t>
         </m:r>
+      </m:oMath>
+      <w:r>
+        <w:rPr>
+          <w:rFonts w:eastAsiaTheme="minorEastAsia"/>
+        </w:rPr>
+        <w:t xml:space="preserve"> là learning rate</w:t>
+      </w:r>
+    </w:p>
+    <w:p>
+      <w:pPr>
+        <w:pStyle w:val="Nidungvnbn"/>
+        <w:numPr>
+          <w:ilvl w:val="0"/>
+          <w:numId w:val="12"/>
+        </w:numPr>
+        <w:rPr>
+          <w:rFonts w:eastAsiaTheme="minorEastAsia"/>
+        </w:rPr>
+      </w:pPr>
+      <m:oMath>
         <m:sSub>
           <m:sSubPr>
             <m:ctrlPr>
@@ -3547,6 +4770,683 @@
           <m:t xml:space="preserve">) </m:t>
         </m:r>
       </m:oMath>
+      <w:r>
+        <w:rPr>
+          <w:rFonts w:eastAsiaTheme="minorEastAsia"/>
+        </w:rPr>
+        <w:t xml:space="preserve">là đạo hàm của hàm </w:t>
+      </w:r>
+      <w:r>
+        <w:rPr>
+          <w:rFonts w:eastAsiaTheme="minorEastAsia"/>
+        </w:rPr>
+        <w:t>số tại trọng số đó</w:t>
+      </w:r>
+    </w:p>
+    <w:p>
+      <w:pPr>
+        <w:pStyle w:val="Nidungvnbn"/>
+        <w:rPr>
+          <w:rFonts w:eastAsiaTheme="minorEastAsia"/>
+        </w:rPr>
+      </w:pPr>
+      <w:r>
+        <w:rPr>
+          <w:rFonts w:eastAsiaTheme="minorEastAsia"/>
+        </w:rPr>
+        <w:t>Ưu điểm:</w:t>
+      </w:r>
+    </w:p>
+    <w:p>
+      <w:pPr>
+        <w:pStyle w:val="Nidungvnbn"/>
+        <w:numPr>
+          <w:ilvl w:val="0"/>
+          <w:numId w:val="13"/>
+        </w:numPr>
+        <w:rPr>
+          <w:rFonts w:eastAsiaTheme="minorEastAsia"/>
+        </w:rPr>
+      </w:pPr>
+      <w:r>
+        <w:rPr>
+          <w:rFonts w:eastAsiaTheme="minorEastAsia"/>
+        </w:rPr>
+        <w:t>Đơn giản và dễ hiểu</w:t>
+      </w:r>
+    </w:p>
+    <w:p>
+      <w:pPr>
+        <w:pStyle w:val="Nidungvnbn"/>
+        <w:numPr>
+          <w:ilvl w:val="0"/>
+          <w:numId w:val="13"/>
+        </w:numPr>
+        <w:rPr>
+          <w:rFonts w:eastAsiaTheme="minorEastAsia"/>
+        </w:rPr>
+      </w:pPr>
+      <w:r>
+        <w:rPr>
+          <w:rFonts w:eastAsiaTheme="minorEastAsia"/>
+        </w:rPr>
+        <w:t>Có thể được áp dụng cho nhiều loại hàm mục tiêu</w:t>
+      </w:r>
+    </w:p>
+    <w:p>
+      <w:pPr>
+        <w:pStyle w:val="Nidungvnbn"/>
+        <w:numPr>
+          <w:ilvl w:val="0"/>
+          <w:numId w:val="13"/>
+        </w:numPr>
+        <w:rPr>
+          <w:rFonts w:eastAsiaTheme="minorEastAsia"/>
+        </w:rPr>
+      </w:pPr>
+      <w:r>
+        <w:rPr>
+          <w:rFonts w:eastAsiaTheme="minorEastAsia"/>
+        </w:rPr>
+        <w:t>Có thể được sử dụng để tối ưu hóa nhiều tham số cùng lúc</w:t>
+      </w:r>
+    </w:p>
+    <w:p>
+      <w:pPr>
+        <w:pStyle w:val="Nidungvnbn"/>
+        <w:rPr>
+          <w:rFonts w:eastAsiaTheme="minorEastAsia"/>
+        </w:rPr>
+      </w:pPr>
+      <w:r>
+        <w:rPr>
+          <w:rFonts w:eastAsiaTheme="minorEastAsia"/>
+        </w:rPr>
+        <w:lastRenderedPageBreak/>
+        <w:t>Nhược điểm:</w:t>
+      </w:r>
+    </w:p>
+    <w:p>
+      <w:pPr>
+        <w:pStyle w:val="Nidungvnbn"/>
+        <w:numPr>
+          <w:ilvl w:val="0"/>
+          <w:numId w:val="14"/>
+        </w:numPr>
+        <w:rPr>
+          <w:rFonts w:eastAsiaTheme="minorEastAsia"/>
+        </w:rPr>
+      </w:pPr>
+      <w:r>
+        <w:rPr>
+          <w:rFonts w:eastAsiaTheme="minorEastAsia"/>
+        </w:rPr>
+        <w:t>Có thể bị mắc kẹt tại cực đại hoặc cực tiểu cục bộ</w:t>
+      </w:r>
+    </w:p>
+    <w:p>
+      <w:pPr>
+        <w:pStyle w:val="Nidungvnbn"/>
+        <w:numPr>
+          <w:ilvl w:val="0"/>
+          <w:numId w:val="14"/>
+        </w:numPr>
+        <w:rPr>
+          <w:rFonts w:eastAsiaTheme="minorEastAsia"/>
+        </w:rPr>
+      </w:pPr>
+      <w:r>
+        <w:rPr>
+          <w:rFonts w:eastAsiaTheme="minorEastAsia"/>
+        </w:rPr>
+        <w:t>Có thể chậm hội tụ</w:t>
+      </w:r>
+    </w:p>
+    <w:p>
+      <w:pPr>
+        <w:pStyle w:val="Nidungvnbn"/>
+        <w:numPr>
+          <w:ilvl w:val="0"/>
+          <w:numId w:val="14"/>
+        </w:numPr>
+        <w:rPr>
+          <w:rFonts w:eastAsiaTheme="minorEastAsia"/>
+        </w:rPr>
+      </w:pPr>
+      <w:r>
+        <w:rPr>
+          <w:rFonts w:eastAsiaTheme="minorEastAsia"/>
+        </w:rPr>
+        <w:t xml:space="preserve">Có thể nhạy cảm với </w:t>
+      </w:r>
+      <w:r>
+        <w:rPr>
+          <w:rFonts w:eastAsiaTheme="minorEastAsia"/>
+        </w:rPr>
+        <w:t>learning rate</w:t>
+      </w:r>
+      <w:r>
+        <w:rPr>
+          <w:rFonts w:eastAsiaTheme="minorEastAsia"/>
+        </w:rPr>
+        <w:t xml:space="preserve"> α</w:t>
+      </w:r>
+    </w:p>
+    <w:p>
+      <w:pPr>
+        <w:pStyle w:val="Nidungvnbn"/>
+        <w:numPr>
+          <w:ilvl w:val="0"/>
+          <w:numId w:val="14"/>
+        </w:numPr>
+        <w:rPr>
+          <w:rFonts w:eastAsiaTheme="minorEastAsia"/>
+        </w:rPr>
+      </w:pPr>
+      <w:r>
+        <w:rPr>
+          <w:rFonts w:eastAsiaTheme="minorEastAsia"/>
+        </w:rPr>
+        <w:t>Không phù hợp với bộ dữ liệu được cập nhật liên tục</w:t>
+      </w:r>
+    </w:p>
+    <w:p>
+      <w:pPr>
+        <w:pStyle w:val="Heading4"/>
+      </w:pPr>
+      <w:r>
+        <w:t>Stochastic Gradient Descent (SGD)</w:t>
+      </w:r>
+    </w:p>
+    <w:p>
+      <w:pPr>
+        <w:pStyle w:val="Nidungvnbn"/>
+      </w:pPr>
+      <w:r>
+        <w:t>Đối với tập dữ liệu bình thường GD hoạt động rất tốt đến việc tìm ra điểm cực tiểu và ít ảnh hưởng bởi độ nhiễu và độ ngẫu nhiên hơn. Nhưng đối với tập dữ liệu</w:t>
+      </w:r>
+      <w:r>
+        <w:t xml:space="preserve"> siêu</w:t>
+      </w:r>
+      <w:r>
+        <w:t xml:space="preserve"> lớn, </w:t>
+      </w:r>
+      <w:r>
+        <w:t>việc sử dụng GD là không khả thi vì nó lượng tài nguyên sử dụng để chạy qua toàn bộ dữ liệu là siêu lớn. Để giải quyết vấn đề này, SGD được áp dụng với bài toán có dữ liệu lớn. Phương pháp này sẽ chọn ra một mẫu dữ liệu ngẫu nhiên để thực hiện GD trên nó trong mỗi lần lặp, từ đó cải thiện thời gian huấn luyện và tốc độ đạt tới điểm cực tiểu.</w:t>
+      </w:r>
+    </w:p>
+    <w:p>
+      <w:pPr>
+        <w:pStyle w:val="Nidungvnbn"/>
+      </w:pPr>
+      <w:r>
+        <w:rPr>
+          <w:noProof/>
+        </w:rPr>
+        <w:drawing>
+          <wp:inline distT="0" distB="0" distL="0" distR="0" wp14:anchorId="4B249546" wp14:editId="40365BB8">
+            <wp:extent cx="5552844" cy="1714500"/>
+            <wp:effectExtent l="0" t="0" r="0" b="0"/>
+            <wp:docPr id="1444023874" name="Picture 1"/>
+            <wp:cNvGraphicFramePr>
+              <a:graphicFrameLocks xmlns:a="http://schemas.openxmlformats.org/drawingml/2006/main" noChangeAspect="1"/>
+            </wp:cNvGraphicFramePr>
+            <a:graphic xmlns:a="http://schemas.openxmlformats.org/drawingml/2006/main">
+              <a:graphicData uri="http://schemas.openxmlformats.org/drawingml/2006/picture">
+                <pic:pic xmlns:pic="http://schemas.openxmlformats.org/drawingml/2006/picture">
+                  <pic:nvPicPr>
+                    <pic:cNvPr id="1444023874" name=""/>
+                    <pic:cNvPicPr/>
+                  </pic:nvPicPr>
+                  <pic:blipFill>
+                    <a:blip r:embed="rId11"/>
+                    <a:stretch>
+                      <a:fillRect/>
+                    </a:stretch>
+                  </pic:blipFill>
+                  <pic:spPr>
+                    <a:xfrm>
+                      <a:off x="0" y="0"/>
+                      <a:ext cx="5556325" cy="1715575"/>
+                    </a:xfrm>
+                    <a:prstGeom prst="rect">
+                      <a:avLst/>
+                    </a:prstGeom>
+                  </pic:spPr>
+                </pic:pic>
+              </a:graphicData>
+            </a:graphic>
+          </wp:inline>
+        </w:drawing>
+      </w:r>
+    </w:p>
+    <w:p>
+      <w:pPr>
+        <w:pStyle w:val="Nidungvnbn"/>
+      </w:pPr>
+      <w:r>
+        <w:t>Ưu điểm:</w:t>
+      </w:r>
+    </w:p>
+    <w:p>
+      <w:pPr>
+        <w:pStyle w:val="Nidungvnbn"/>
+        <w:numPr>
+          <w:ilvl w:val="0"/>
+          <w:numId w:val="16"/>
+        </w:numPr>
+      </w:pPr>
+      <w:r>
+        <w:t>Thuật toán giải quyết được đối với cơ sở dữ liệu lớn mà GD không làm được.</w:t>
+      </w:r>
+    </w:p>
+    <w:p>
+      <w:pPr>
+        <w:pStyle w:val="Nidungvnbn"/>
+      </w:pPr>
+      <w:r>
+        <w:t xml:space="preserve">Nhược điểm: </w:t>
+      </w:r>
+    </w:p>
+    <w:p>
+      <w:pPr>
+        <w:pStyle w:val="Nidungvnbn"/>
+        <w:numPr>
+          <w:ilvl w:val="0"/>
+          <w:numId w:val="16"/>
+        </w:numPr>
+      </w:pPr>
+      <w:r>
+        <w:t>Đường đi tới điểm cực tiểu bị ảnh hưởng nhiều hơn bởi dữ liệu nhiễu</w:t>
+      </w:r>
+    </w:p>
+    <w:p>
+      <w:pPr>
+        <w:pStyle w:val="Nidungvnbn"/>
+        <w:numPr>
+          <w:ilvl w:val="0"/>
+          <w:numId w:val="16"/>
+        </w:numPr>
+      </w:pPr>
+      <w:r>
+        <w:t>Vẫn chịu ảnh hưởng trực tiếp bởi learning rate</w:t>
+      </w:r>
+    </w:p>
+    <w:p>
+      <w:pPr>
+        <w:pStyle w:val="Heading3"/>
+      </w:pPr>
+      <w:bookmarkStart w:id="8" w:name="_Toc154253921"/>
+      <w:r>
+        <w:t>Momentum</w:t>
+      </w:r>
+      <w:r>
+        <w:t xml:space="preserve"> và các biến thể</w:t>
+      </w:r>
+      <w:bookmarkEnd w:id="8"/>
+    </w:p>
+    <w:p>
+      <w:pPr>
+        <w:pStyle w:val="Heading4"/>
+      </w:pPr>
+      <w:r>
+        <w:t>Momentum</w:t>
+      </w:r>
+    </w:p>
+    <w:p>
+      <w:pPr>
+        <w:pStyle w:val="Nidungvnbn"/>
+      </w:pPr>
+      <w:r>
+        <w:lastRenderedPageBreak/>
+        <w:t xml:space="preserve">Phương pháp Momentum khắc phục các hạn chế của GD bằng cách thêm vào giá trị </w:t>
+      </w:r>
+      <w:r>
+        <w:t>vận tốc (đà) nhằm giúp thuật toán GD vượt qua các điểm tối thiểu cục bộ nhanh hơn.</w:t>
+      </w:r>
+    </w:p>
+    <w:p>
+      <w:pPr>
+        <w:pStyle w:val="Nidungvnbn"/>
+      </w:pPr>
+      <w:r>
+        <w:rPr>
+          <w:noProof/>
+        </w:rPr>
+        <w:drawing>
+          <wp:inline distT="0" distB="0" distL="0" distR="0" wp14:anchorId="74E1F17A" wp14:editId="763B5D48">
+            <wp:extent cx="4999996" cy="3152775"/>
+            <wp:effectExtent l="0" t="0" r="0" b="0"/>
+            <wp:docPr id="1326831009" name="Picture 1"/>
+            <wp:cNvGraphicFramePr>
+              <a:graphicFrameLocks xmlns:a="http://schemas.openxmlformats.org/drawingml/2006/main" noChangeAspect="1"/>
+            </wp:cNvGraphicFramePr>
+            <a:graphic xmlns:a="http://schemas.openxmlformats.org/drawingml/2006/main">
+              <a:graphicData uri="http://schemas.openxmlformats.org/drawingml/2006/picture">
+                <pic:pic xmlns:pic="http://schemas.openxmlformats.org/drawingml/2006/picture">
+                  <pic:nvPicPr>
+                    <pic:cNvPr id="1326831009" name=""/>
+                    <pic:cNvPicPr/>
+                  </pic:nvPicPr>
+                  <pic:blipFill>
+                    <a:blip r:embed="rId12"/>
+                    <a:stretch>
+                      <a:fillRect/>
+                    </a:stretch>
+                  </pic:blipFill>
+                  <pic:spPr>
+                    <a:xfrm>
+                      <a:off x="0" y="0"/>
+                      <a:ext cx="5001727" cy="3153866"/>
+                    </a:xfrm>
+                    <a:prstGeom prst="rect">
+                      <a:avLst/>
+                    </a:prstGeom>
+                  </pic:spPr>
+                </pic:pic>
+              </a:graphicData>
+            </a:graphic>
+          </wp:inline>
+        </w:drawing>
+      </w:r>
+    </w:p>
+    <w:p>
+      <w:pPr>
+        <w:pStyle w:val="Nidungvnbn"/>
+      </w:pPr>
+      <w:r>
+        <w:t>Công thức:</w:t>
+      </w:r>
+    </w:p>
+    <w:p>
+      <w:pPr>
+        <w:pStyle w:val="Nidungvnbn"/>
+        <w:jc w:val="center"/>
+        <w:rPr>
+          <w:rFonts w:eastAsiaTheme="minorEastAsia"/>
+        </w:rPr>
+      </w:pPr>
+      <m:oMathPara>
+        <m:oMath>
+          <m:sSub>
+            <m:sSubPr>
+              <m:ctrlPr>
+                <w:rPr>
+                  <w:rFonts w:ascii="Cambria Math" w:hAnsi="Cambria Math"/>
+                  <w:i/>
+                </w:rPr>
+              </m:ctrlPr>
+            </m:sSubPr>
+            <m:e>
+              <m:r>
+                <w:rPr>
+                  <w:rFonts w:ascii="Cambria Math" w:hAnsi="Cambria Math"/>
+                </w:rPr>
+                <m:t>v</m:t>
+              </m:r>
+            </m:e>
+            <m:sub>
+              <m:r>
+                <w:rPr>
+                  <w:rFonts w:ascii="Cambria Math" w:hAnsi="Cambria Math"/>
+                </w:rPr>
+                <m:t>t</m:t>
+              </m:r>
+            </m:sub>
+          </m:sSub>
+          <m:r>
+            <w:rPr>
+              <w:rFonts w:ascii="Cambria Math" w:hAnsi="Cambria Math"/>
+            </w:rPr>
+            <m:t>=</m:t>
+          </m:r>
+          <m:r>
+            <m:rPr>
+              <m:sty m:val="p"/>
+            </m:rPr>
+            <w:rPr>
+              <w:rFonts w:ascii="Cambria Math" w:hAnsi="Cambria Math"/>
+            </w:rPr>
+            <m:t>β*</m:t>
+          </m:r>
+          <m:sSub>
+            <m:sSubPr>
+              <m:ctrlPr>
+                <w:rPr>
+                  <w:rFonts w:ascii="Cambria Math" w:hAnsi="Cambria Math"/>
+                  <w:i/>
+                </w:rPr>
+              </m:ctrlPr>
+            </m:sSubPr>
+            <m:e>
+              <m:r>
+                <w:rPr>
+                  <w:rFonts w:ascii="Cambria Math" w:hAnsi="Cambria Math"/>
+                </w:rPr>
+                <m:t>v</m:t>
+              </m:r>
+            </m:e>
+            <m:sub>
+              <m:r>
+                <w:rPr>
+                  <w:rFonts w:ascii="Cambria Math" w:hAnsi="Cambria Math"/>
+                </w:rPr>
+                <m:t>t-1</m:t>
+              </m:r>
+            </m:sub>
+          </m:sSub>
+          <m:r>
+            <m:rPr>
+              <m:sty m:val="p"/>
+            </m:rPr>
+            <w:rPr>
+              <w:rFonts w:ascii="Cambria Math" w:hAnsi="Cambria Math"/>
+            </w:rPr>
+            <m:t>+</m:t>
+          </m:r>
+          <m:r>
+            <w:rPr>
+              <w:rFonts w:ascii="Cambria Math" w:hAnsi="Cambria Math"/>
+            </w:rPr>
+            <m:t>α</m:t>
+          </m:r>
+          <m:sSub>
+            <m:sSubPr>
+              <m:ctrlPr>
+                <w:rPr>
+                  <w:rStyle w:val="Emphasis"/>
+                  <w:rFonts w:ascii="Cambria Math" w:hAnsi="Arial" w:cs="Arial"/>
+                  <w:i w:val="0"/>
+                  <w:iCs w:val="0"/>
+                  <w:color w:val="000000"/>
+                  <w:shd w:val="clear" w:color="auto" w:fill="FFFFFF"/>
+                </w:rPr>
+              </m:ctrlPr>
+            </m:sSubPr>
+            <m:e>
+              <m:r>
+                <m:rPr>
+                  <m:sty m:val="p"/>
+                </m:rPr>
+                <w:rPr>
+                  <w:rFonts w:ascii="Cambria Math" w:hAnsi="Cambria Math"/>
+                </w:rPr>
+                <m:t>∇</m:t>
+              </m:r>
+              <m:ctrlPr>
+                <w:rPr>
+                  <w:rFonts w:ascii="Cambria Math" w:hAnsi="Cambria Math"/>
+                </w:rPr>
+              </m:ctrlPr>
+            </m:e>
+            <m:sub>
+              <m:r>
+                <w:rPr>
+                  <w:rFonts w:ascii="Cambria Math" w:hAnsi="Cambria Math"/>
+                </w:rPr>
+                <m:t>w</m:t>
+              </m:r>
+            </m:sub>
+          </m:sSub>
+          <m:r>
+            <w:rPr>
+              <w:rFonts w:ascii="Cambria Math" w:hAnsi="Cambria Math"/>
+            </w:rPr>
+            <m:t>f(</m:t>
+          </m:r>
+          <m:sSub>
+            <m:sSubPr>
+              <m:ctrlPr>
+                <w:rPr>
+                  <w:rFonts w:ascii="Cambria Math" w:hAnsi="Cambria Math"/>
+                  <w:i/>
+                </w:rPr>
+              </m:ctrlPr>
+            </m:sSubPr>
+            <m:e>
+              <m:r>
+                <w:rPr>
+                  <w:rFonts w:ascii="Cambria Math" w:hAnsi="Cambria Math"/>
+                </w:rPr>
+                <m:t>w</m:t>
+              </m:r>
+            </m:e>
+            <m:sub>
+              <m:r>
+                <w:rPr>
+                  <w:rFonts w:ascii="Cambria Math" w:hAnsi="Cambria Math"/>
+                </w:rPr>
+                <m:t>t</m:t>
+              </m:r>
+            </m:sub>
+          </m:sSub>
+          <m:r>
+            <w:rPr>
+              <w:rFonts w:ascii="Cambria Math" w:hAnsi="Cambria Math"/>
+            </w:rPr>
+            <m:t>)</m:t>
+          </m:r>
+        </m:oMath>
+      </m:oMathPara>
+    </w:p>
+    <w:p>
+      <w:pPr>
+        <w:pStyle w:val="Nidungvnbn"/>
+        <w:jc w:val="center"/>
+        <w:rPr>
+          <w:rFonts w:eastAsiaTheme="minorEastAsia"/>
+        </w:rPr>
+      </w:pPr>
+      <m:oMathPara>
+        <m:oMath>
+          <m:sSub>
+            <m:sSubPr>
+              <m:ctrlPr>
+                <w:rPr>
+                  <w:rFonts w:ascii="Cambria Math" w:hAnsi="Cambria Math"/>
+                  <w:i/>
+                </w:rPr>
+              </m:ctrlPr>
+            </m:sSubPr>
+            <m:e>
+              <m:r>
+                <w:rPr>
+                  <w:rFonts w:ascii="Cambria Math" w:hAnsi="Cambria Math"/>
+                </w:rPr>
+                <m:t>w</m:t>
+              </m:r>
+            </m:e>
+            <m:sub>
+              <m:r>
+                <w:rPr>
+                  <w:rFonts w:ascii="Cambria Math" w:hAnsi="Cambria Math"/>
+                </w:rPr>
+                <m:t>t+1</m:t>
+              </m:r>
+            </m:sub>
+          </m:sSub>
+          <m:r>
+            <w:rPr>
+              <w:rFonts w:ascii="Cambria Math" w:hAnsi="Cambria Math"/>
+            </w:rPr>
+            <m:t>=</m:t>
+          </m:r>
+          <m:sSub>
+            <m:sSubPr>
+              <m:ctrlPr>
+                <w:rPr>
+                  <w:rFonts w:ascii="Cambria Math" w:hAnsi="Cambria Math"/>
+                  <w:i/>
+                </w:rPr>
+              </m:ctrlPr>
+            </m:sSubPr>
+            <m:e>
+              <m:r>
+                <w:rPr>
+                  <w:rFonts w:ascii="Cambria Math" w:hAnsi="Cambria Math"/>
+                </w:rPr>
+                <m:t>w</m:t>
+              </m:r>
+            </m:e>
+            <m:sub>
+              <m:r>
+                <w:rPr>
+                  <w:rFonts w:ascii="Cambria Math" w:hAnsi="Cambria Math"/>
+                </w:rPr>
+                <m:t>t</m:t>
+              </m:r>
+            </m:sub>
+          </m:sSub>
+          <m:r>
+            <w:rPr>
+              <w:rFonts w:ascii="Cambria Math" w:hAnsi="Cambria Math"/>
+            </w:rPr>
+            <m:t>-</m:t>
+          </m:r>
+          <m:sSub>
+            <m:sSubPr>
+              <m:ctrlPr>
+                <w:rPr>
+                  <w:rStyle w:val="Emphasis"/>
+                  <w:rFonts w:ascii="Cambria Math" w:hAnsi="Arial" w:cs="Arial"/>
+                  <w:i w:val="0"/>
+                  <w:iCs w:val="0"/>
+                  <w:color w:val="000000"/>
+                  <w:shd w:val="clear" w:color="auto" w:fill="FFFFFF"/>
+                </w:rPr>
+              </m:ctrlPr>
+            </m:sSubPr>
+            <m:e>
+              <m:r>
+                <m:rPr>
+                  <m:sty m:val="p"/>
+                </m:rPr>
+                <w:rPr>
+                  <w:rStyle w:val="Emphasis"/>
+                  <w:rFonts w:ascii="Cambria Math" w:hAnsi="Arial" w:cs="Arial"/>
+                  <w:color w:val="000000"/>
+                  <w:shd w:val="clear" w:color="auto" w:fill="FFFFFF"/>
+                </w:rPr>
+                <m:t>v</m:t>
+              </m:r>
+            </m:e>
+            <m:sub>
+              <m:r>
+                <m:rPr>
+                  <m:sty m:val="p"/>
+                </m:rPr>
+                <w:rPr>
+                  <w:rStyle w:val="Emphasis"/>
+                  <w:rFonts w:ascii="Cambria Math" w:hAnsi="Arial" w:cs="Arial"/>
+                  <w:color w:val="000000"/>
+                  <w:shd w:val="clear" w:color="auto" w:fill="FFFFFF"/>
+                </w:rPr>
+                <m:t>t</m:t>
+              </m:r>
+            </m:sub>
+          </m:sSub>
+        </m:oMath>
+      </m:oMathPara>
     </w:p>
     <w:p>
       <w:pPr>
@@ -3750,27 +5650,7 @@
         <w:rPr>
           <w:rFonts w:eastAsiaTheme="minorEastAsia"/>
         </w:rPr>
-        <w:t xml:space="preserve">là đạo hàm của hàm </w:t>
-      </w:r>
-      <w:r>
-        <w:rPr>
-          <w:rFonts w:eastAsiaTheme="minorEastAsia"/>
-        </w:rPr>
-        <w:t>số tại trọng số đó</w:t>
-      </w:r>
-    </w:p>
-    <w:p>
-      <w:pPr>
-        <w:pStyle w:val="Nidungvnbn"/>
-        <w:rPr>
-          <w:rFonts w:eastAsiaTheme="minorEastAsia"/>
-        </w:rPr>
-      </w:pPr>
-      <w:r>
-        <w:rPr>
-          <w:rFonts w:eastAsiaTheme="minorEastAsia"/>
-        </w:rPr>
-        <w:t>Ưu điểm:</w:t>
+        <w:t>là đạo hàm của hàm số tại trọng số đó</w:t>
       </w:r>
     </w:p>
     <w:p>
@@ -3778,17 +5658,22 @@
         <w:pStyle w:val="Nidungvnbn"/>
         <w:numPr>
           <w:ilvl w:val="0"/>
-          <w:numId w:val="13"/>
+          <w:numId w:val="12"/>
         </w:numPr>
+      </w:pPr>
+      <m:oMath>
+        <m:r>
+          <w:rPr>
+            <w:rFonts w:ascii="Cambria Math" w:hAnsi="Cambria Math"/>
+          </w:rPr>
+          <m:t>β</m:t>
+        </m:r>
+      </m:oMath>
+      <w:r>
         <w:rPr>
           <w:rFonts w:eastAsiaTheme="minorEastAsia"/>
         </w:rPr>
-      </w:pPr>
-      <w:r>
-        <w:rPr>
-          <w:rFonts w:eastAsiaTheme="minorEastAsia"/>
-        </w:rPr>
-        <w:t>Đơn giản và dễ hiểu</w:t>
+        <w:t xml:space="preserve"> là tham số điều chỉnh vận tốc (đà)</w:t>
       </w:r>
     </w:p>
     <w:p>
@@ -3796,17 +5681,36 @@
         <w:pStyle w:val="Nidungvnbn"/>
         <w:numPr>
           <w:ilvl w:val="0"/>
-          <w:numId w:val="13"/>
+          <w:numId w:val="12"/>
         </w:numPr>
+      </w:pPr>
+      <m:oMath>
+        <m:r>
+          <w:rPr>
+            <w:rFonts w:ascii="Cambria Math" w:hAnsi="Cambria Math"/>
+          </w:rPr>
+          <m:t>v</m:t>
+        </m:r>
+        <m:r>
+          <w:rPr>
+            <w:rFonts w:ascii="Cambria Math" w:eastAsiaTheme="minorEastAsia" w:hAnsi="Cambria Math"/>
+          </w:rPr>
+          <m:t xml:space="preserve"> </m:t>
+        </m:r>
+      </m:oMath>
+      <w:r>
         <w:rPr>
           <w:rFonts w:eastAsiaTheme="minorEastAsia"/>
         </w:rPr>
-      </w:pPr>
-      <w:r>
-        <w:rPr>
-          <w:rFonts w:eastAsiaTheme="minorEastAsia"/>
-        </w:rPr>
-        <w:t>Có thể được áp dụng cho nhiều loại hàm mục tiêu</w:t>
+        <w:t>là giá trị vận tốc trước đó của trọng số w trước đó</w:t>
+      </w:r>
+    </w:p>
+    <w:p>
+      <w:pPr>
+        <w:pStyle w:val="Nidungvnbn"/>
+      </w:pPr>
+      <w:r>
+        <w:t>Ưu điểm:</w:t>
       </w:r>
     </w:p>
     <w:p>
@@ -3814,31 +5718,18 @@
         <w:pStyle w:val="Nidungvnbn"/>
         <w:numPr>
           <w:ilvl w:val="0"/>
-          <w:numId w:val="13"/>
+          <w:numId w:val="17"/>
         </w:numPr>
-        <w:rPr>
-          <w:rFonts w:eastAsiaTheme="minorEastAsia"/>
-        </w:rPr>
-      </w:pPr>
-      <w:r>
-        <w:rPr>
-          <w:rFonts w:eastAsiaTheme="minorEastAsia"/>
-        </w:rPr>
-        <w:t>Có thể được sử dụng để tối ưu hóa nhiều tham số cùng lúc</w:t>
-      </w:r>
-    </w:p>
-    <w:p>
-      <w:pPr>
-        <w:pStyle w:val="Nidungvnbn"/>
-        <w:rPr>
-          <w:rFonts w:eastAsiaTheme="minorEastAsia"/>
-        </w:rPr>
-      </w:pPr>
-      <w:r>
-        <w:rPr>
-          <w:rFonts w:eastAsiaTheme="minorEastAsia"/>
-        </w:rPr>
-        <w:lastRenderedPageBreak/>
+      </w:pPr>
+      <w:r>
+        <w:t>Giúp GD vượt qua các điểm local minium nhanh hơn và tiến tới global minium dễ hơn</w:t>
+      </w:r>
+    </w:p>
+    <w:p>
+      <w:pPr>
+        <w:pStyle w:val="Nidungvnbn"/>
+      </w:pPr>
+      <w:r>
         <w:t>Nhược điểm:</w:t>
       </w:r>
     </w:p>
@@ -3847,210 +5738,708 @@
         <w:pStyle w:val="Nidungvnbn"/>
         <w:numPr>
           <w:ilvl w:val="0"/>
-          <w:numId w:val="14"/>
+          <w:numId w:val="17"/>
         </w:numPr>
+      </w:pPr>
+      <w:r>
+        <w:lastRenderedPageBreak/>
+        <w:t>Bởi vì có thêm vận tốc (đà) nên sẽ dao động quanh global minium làm mất thời gian để triệt tiêu vận tốc và dừng lại.</w:t>
+      </w:r>
+    </w:p>
+    <w:p>
+      <w:pPr>
+        <w:pStyle w:val="Heading4"/>
+      </w:pPr>
+      <w:r>
+        <w:t>Nesterov accelerated gradient (NAG)</w:t>
+      </w:r>
+      <w:r>
+        <w:t xml:space="preserve"> (</w:t>
+      </w:r>
+      <w:r>
+        <w:t>Nesterov Momentum</w:t>
+      </w:r>
+      <w:r>
+        <w:t>)</w:t>
+      </w:r>
+    </w:p>
+    <w:p>
+      <w:pPr>
+        <w:pStyle w:val="Nidungvnbn"/>
+      </w:pPr>
+      <w:r>
+        <w:t>Thuật toán momentum tuy giúp GD vượt qua các local minium dễ hơn, tuy nhiên do có vận tốc nên việc dừng lại ở global minium tốn rất nhiều thời gian. Thuật toán</w:t>
+      </w:r>
+      <w:r>
+        <w:t xml:space="preserve"> NAG được cải thiện từ thuật toán momentum bằng cách tính giá trị GD của điểm tiếp theo.</w:t>
+      </w:r>
+    </w:p>
+    <w:p>
+      <w:pPr>
+        <w:pStyle w:val="Nidungvnbn"/>
         <w:rPr>
           <w:rFonts w:eastAsiaTheme="minorEastAsia"/>
         </w:rPr>
       </w:pPr>
-      <w:r>
+      <m:oMathPara>
+        <m:oMath>
+          <m:sSub>
+            <m:sSubPr>
+              <m:ctrlPr>
+                <w:rPr>
+                  <w:rFonts w:ascii="Cambria Math" w:hAnsi="Cambria Math"/>
+                  <w:i/>
+                </w:rPr>
+              </m:ctrlPr>
+            </m:sSubPr>
+            <m:e>
+              <m:r>
+                <w:rPr>
+                  <w:rFonts w:ascii="Cambria Math" w:hAnsi="Cambria Math"/>
+                </w:rPr>
+                <m:t>v</m:t>
+              </m:r>
+            </m:e>
+            <m:sub>
+              <m:r>
+                <w:rPr>
+                  <w:rFonts w:ascii="Cambria Math" w:hAnsi="Cambria Math"/>
+                </w:rPr>
+                <m:t>t</m:t>
+              </m:r>
+            </m:sub>
+          </m:sSub>
+          <m:r>
+            <w:rPr>
+              <w:rFonts w:ascii="Cambria Math" w:hAnsi="Cambria Math"/>
+            </w:rPr>
+            <m:t>=</m:t>
+          </m:r>
+          <m:r>
+            <m:rPr>
+              <m:sty m:val="p"/>
+            </m:rPr>
+            <w:rPr>
+              <w:rFonts w:ascii="Cambria Math" w:hAnsi="Cambria Math"/>
+            </w:rPr>
+            <m:t>β*</m:t>
+          </m:r>
+          <m:sSub>
+            <m:sSubPr>
+              <m:ctrlPr>
+                <w:rPr>
+                  <w:rFonts w:ascii="Cambria Math" w:hAnsi="Cambria Math"/>
+                  <w:i/>
+                </w:rPr>
+              </m:ctrlPr>
+            </m:sSubPr>
+            <m:e>
+              <m:r>
+                <w:rPr>
+                  <w:rFonts w:ascii="Cambria Math" w:hAnsi="Cambria Math"/>
+                </w:rPr>
+                <m:t>v</m:t>
+              </m:r>
+            </m:e>
+            <m:sub>
+              <m:r>
+                <w:rPr>
+                  <w:rFonts w:ascii="Cambria Math" w:hAnsi="Cambria Math"/>
+                </w:rPr>
+                <m:t>t-1</m:t>
+              </m:r>
+            </m:sub>
+          </m:sSub>
+          <m:r>
+            <m:rPr>
+              <m:sty m:val="p"/>
+            </m:rPr>
+            <w:rPr>
+              <w:rFonts w:ascii="Cambria Math" w:hAnsi="Cambria Math"/>
+            </w:rPr>
+            <m:t>+</m:t>
+          </m:r>
+          <m:r>
+            <w:rPr>
+              <w:rFonts w:ascii="Cambria Math" w:hAnsi="Cambria Math"/>
+            </w:rPr>
+            <m:t>α</m:t>
+          </m:r>
+          <m:sSub>
+            <m:sSubPr>
+              <m:ctrlPr>
+                <w:rPr>
+                  <w:rStyle w:val="Emphasis"/>
+                  <w:rFonts w:ascii="Cambria Math" w:hAnsi="Arial" w:cs="Arial"/>
+                  <w:i w:val="0"/>
+                  <w:iCs w:val="0"/>
+                  <w:color w:val="000000"/>
+                  <w:shd w:val="clear" w:color="auto" w:fill="FFFFFF"/>
+                </w:rPr>
+              </m:ctrlPr>
+            </m:sSubPr>
+            <m:e>
+              <m:r>
+                <m:rPr>
+                  <m:sty m:val="p"/>
+                </m:rPr>
+                <w:rPr>
+                  <w:rFonts w:ascii="Cambria Math" w:hAnsi="Cambria Math"/>
+                </w:rPr>
+                <m:t>∇</m:t>
+              </m:r>
+              <m:ctrlPr>
+                <w:rPr>
+                  <w:rFonts w:ascii="Cambria Math" w:hAnsi="Cambria Math"/>
+                </w:rPr>
+              </m:ctrlPr>
+            </m:e>
+            <m:sub>
+              <m:r>
+                <w:rPr>
+                  <w:rFonts w:ascii="Cambria Math" w:hAnsi="Cambria Math"/>
+                </w:rPr>
+                <m:t>w</m:t>
+              </m:r>
+            </m:sub>
+          </m:sSub>
+          <m:r>
+            <w:rPr>
+              <w:rFonts w:ascii="Cambria Math" w:hAnsi="Cambria Math"/>
+            </w:rPr>
+            <m:t>f</m:t>
+          </m:r>
+          <m:d>
+            <m:dPr>
+              <m:ctrlPr>
+                <w:rPr>
+                  <w:rFonts w:ascii="Cambria Math" w:hAnsi="Cambria Math"/>
+                  <w:i/>
+                </w:rPr>
+              </m:ctrlPr>
+            </m:dPr>
+            <m:e>
+              <m:sSub>
+                <m:sSubPr>
+                  <m:ctrlPr>
+                    <w:rPr>
+                      <w:rFonts w:ascii="Cambria Math" w:hAnsi="Cambria Math"/>
+                      <w:i/>
+                    </w:rPr>
+                  </m:ctrlPr>
+                </m:sSubPr>
+                <m:e>
+                  <m:r>
+                    <w:rPr>
+                      <w:rFonts w:ascii="Cambria Math" w:hAnsi="Cambria Math"/>
+                    </w:rPr>
+                    <m:t>w</m:t>
+                  </m:r>
+                </m:e>
+                <m:sub>
+                  <m:r>
+                    <w:rPr>
+                      <w:rFonts w:ascii="Cambria Math" w:hAnsi="Cambria Math"/>
+                    </w:rPr>
+                    <m:t>t</m:t>
+                  </m:r>
+                </m:sub>
+              </m:sSub>
+              <m:r>
+                <w:rPr>
+                  <w:rFonts w:ascii="Cambria Math" w:hAnsi="Cambria Math"/>
+                </w:rPr>
+                <m:t>-β</m:t>
+              </m:r>
+              <m:sSub>
+                <m:sSubPr>
+                  <m:ctrlPr>
+                    <w:rPr>
+                      <w:rFonts w:ascii="Cambria Math" w:hAnsi="Cambria Math"/>
+                      <w:i/>
+                    </w:rPr>
+                  </m:ctrlPr>
+                </m:sSubPr>
+                <m:e>
+                  <m:r>
+                    <w:rPr>
+                      <w:rFonts w:ascii="Cambria Math" w:hAnsi="Cambria Math"/>
+                    </w:rPr>
+                    <m:t>w</m:t>
+                  </m:r>
+                </m:e>
+                <m:sub>
+                  <m:r>
+                    <w:rPr>
+                      <w:rFonts w:ascii="Cambria Math" w:hAnsi="Cambria Math"/>
+                    </w:rPr>
+                    <m:t>t-1</m:t>
+                  </m:r>
+                </m:sub>
+              </m:sSub>
+            </m:e>
+          </m:d>
+          <m:sSub>
+            <m:sSubPr>
+              <m:ctrlPr>
+                <w:rPr>
+                  <w:rFonts w:ascii="Cambria Math" w:hAnsi="Cambria Math"/>
+                  <w:i/>
+                </w:rPr>
+              </m:ctrlPr>
+            </m:sSubPr>
+            <m:e>
+              <m:r>
+                <w:rPr>
+                  <w:rFonts w:ascii="Cambria Math" w:hAnsi="Cambria Math"/>
+                </w:rPr>
+                <m:t>w</m:t>
+              </m:r>
+            </m:e>
+            <m:sub>
+              <m:r>
+                <w:rPr>
+                  <w:rFonts w:ascii="Cambria Math" w:hAnsi="Cambria Math"/>
+                </w:rPr>
+                <m:t>t</m:t>
+              </m:r>
+            </m:sub>
+          </m:sSub>
+          <m:r>
+            <w:rPr>
+              <w:rFonts w:ascii="Cambria Math" w:hAnsi="Cambria Math"/>
+            </w:rPr>
+            <m:t>=</m:t>
+          </m:r>
+          <m:sSub>
+            <m:sSubPr>
+              <m:ctrlPr>
+                <w:rPr>
+                  <w:rFonts w:ascii="Cambria Math" w:hAnsi="Cambria Math"/>
+                  <w:i/>
+                </w:rPr>
+              </m:ctrlPr>
+            </m:sSubPr>
+            <m:e>
+              <m:r>
+                <w:rPr>
+                  <w:rFonts w:ascii="Cambria Math" w:hAnsi="Cambria Math"/>
+                </w:rPr>
+                <m:t>w</m:t>
+              </m:r>
+            </m:e>
+            <m:sub>
+              <m:r>
+                <w:rPr>
+                  <w:rFonts w:ascii="Cambria Math" w:hAnsi="Cambria Math"/>
+                </w:rPr>
+                <m:t>t</m:t>
+              </m:r>
+            </m:sub>
+          </m:sSub>
+          <m:r>
+            <w:rPr>
+              <w:rFonts w:ascii="Cambria Math" w:hAnsi="Cambria Math"/>
+            </w:rPr>
+            <m:t>-</m:t>
+          </m:r>
+          <m:sSub>
+            <m:sSubPr>
+              <m:ctrlPr>
+                <w:rPr>
+                  <w:rFonts w:ascii="Cambria Math" w:hAnsi="Cambria Math"/>
+                  <w:i/>
+                </w:rPr>
+              </m:ctrlPr>
+            </m:sSubPr>
+            <m:e>
+              <m:r>
+                <w:rPr>
+                  <w:rFonts w:ascii="Cambria Math" w:hAnsi="Cambria Math"/>
+                </w:rPr>
+                <m:t>v</m:t>
+              </m:r>
+            </m:e>
+            <m:sub>
+              <m:r>
+                <w:rPr>
+                  <w:rFonts w:ascii="Cambria Math" w:hAnsi="Cambria Math"/>
+                </w:rPr>
+                <m:t>t</m:t>
+              </m:r>
+            </m:sub>
+          </m:sSub>
+        </m:oMath>
+      </m:oMathPara>
+    </w:p>
+    <w:p>
+      <w:pPr>
+        <w:pStyle w:val="Nidungvnbn"/>
+      </w:pPr>
+      <w:r>
+        <w:rPr>
+          <w:noProof/>
+        </w:rPr>
+        <w:drawing>
+          <wp:inline distT="0" distB="0" distL="0" distR="0" wp14:anchorId="0DBDD46A" wp14:editId="2FB68716">
+            <wp:extent cx="5539740" cy="1851660"/>
+            <wp:effectExtent l="0" t="0" r="3810" b="0"/>
+            <wp:docPr id="1741871312" name="Picture 1"/>
+            <wp:cNvGraphicFramePr>
+              <a:graphicFrameLocks xmlns:a="http://schemas.openxmlformats.org/drawingml/2006/main" noChangeAspect="1"/>
+            </wp:cNvGraphicFramePr>
+            <a:graphic xmlns:a="http://schemas.openxmlformats.org/drawingml/2006/main">
+              <a:graphicData uri="http://schemas.openxmlformats.org/drawingml/2006/picture">
+                <pic:pic xmlns:pic="http://schemas.openxmlformats.org/drawingml/2006/picture">
+                  <pic:nvPicPr>
+                    <pic:cNvPr id="1741871312" name=""/>
+                    <pic:cNvPicPr/>
+                  </pic:nvPicPr>
+                  <pic:blipFill>
+                    <a:blip r:embed="rId13"/>
+                    <a:stretch>
+                      <a:fillRect/>
+                    </a:stretch>
+                  </pic:blipFill>
+                  <pic:spPr>
+                    <a:xfrm>
+                      <a:off x="0" y="0"/>
+                      <a:ext cx="5539740" cy="1851660"/>
+                    </a:xfrm>
+                    <a:prstGeom prst="rect">
+                      <a:avLst/>
+                    </a:prstGeom>
+                  </pic:spPr>
+                </pic:pic>
+              </a:graphicData>
+            </a:graphic>
+          </wp:inline>
+        </w:drawing>
+      </w:r>
+    </w:p>
+    <w:p>
+      <w:pPr>
+        <w:pStyle w:val="Nidungvnbn"/>
+      </w:pPr>
+    </w:p>
+    <w:p>
+      <w:pPr>
+        <w:pStyle w:val="Heading3"/>
+      </w:pPr>
+      <w:bookmarkStart w:id="9" w:name="_Toc154253922"/>
+      <w:r>
+        <w:t>Một số Optimazier khác</w:t>
+      </w:r>
+      <w:bookmarkEnd w:id="9"/>
+    </w:p>
+    <w:p>
+      <w:pPr>
+        <w:pStyle w:val="Heading4"/>
+      </w:pPr>
+      <w:r>
+        <w:t>Adagard</w:t>
+      </w:r>
+    </w:p>
+    <w:p>
+      <w:pPr>
+        <w:pStyle w:val="Nidungvnbn"/>
+      </w:pPr>
+      <w:r>
+        <w:t>Khác với các phương pháp trước đó (giữ nguyên learning rate), adagard xem learning rate là 1 tham số và điều chỉnh nó sau mỗi bước t.</w:t>
+      </w:r>
+    </w:p>
+    <w:p>
+      <w:pPr>
+        <w:pStyle w:val="Nidungvnbn"/>
+      </w:pPr>
+      <w:r>
+        <w:t>T</w:t>
+      </w:r>
+      <w:r>
+        <w:t>ham số có độ dốc cao hơn hoặc cập nhật thường xuyên sẽ có tốc độ học chậm hơn</w:t>
+      </w:r>
+      <w:r>
+        <w:t>.</w:t>
+      </w:r>
+    </w:p>
+    <w:p>
+      <w:pPr>
+        <w:pStyle w:val="Nidungvnbn"/>
+      </w:pPr>
+      <w:r>
+        <w:t>Các tham số có độ dốc thấp hoặc cập nhật không thường xuyên sẽ có tốc độ học nhanh hơn để chúng được huấn luyện nhanh chóng.</w:t>
+      </w:r>
+    </w:p>
+    <w:p>
+      <w:pPr>
+        <w:pStyle w:val="Nidungvnbn"/>
+      </w:pPr>
+      <w:r>
+        <w:t xml:space="preserve">Khi tổng các gradient trong quá khứ bình phương có giá trị cao, về </w:t>
+      </w:r>
+      <w:r>
+        <w:t>nó</w:t>
+      </w:r>
+      <w:r>
+        <w:t xml:space="preserve"> sẽ chia tốc độ học cho một giá trị cao, do đó tốc độ học sẽ trở nên ít hơn. </w:t>
+      </w:r>
+      <w:r>
+        <w:t>Ngược lại với gradient thấp.</w:t>
+      </w:r>
+    </w:p>
+    <w:p>
+      <w:pPr>
+        <w:pStyle w:val="Nidungvnbn"/>
+      </w:pPr>
+      <w:r>
+        <w:t>T</w:t>
+      </w:r>
+      <w:r>
+        <w:t>ốc độ học tỷ lệ nghịch với tổng bình phương của tất cả các gradient trước đó của tham số.</w:t>
+      </w:r>
+    </w:p>
+    <w:p>
+      <w:pPr>
+        <w:pStyle w:val="Nidungvnbn"/>
+      </w:pPr>
+      <w:r>
+        <w:t>Công thức</w:t>
+      </w:r>
+    </w:p>
+    <w:p>
+      <w:pPr>
+        <w:pStyle w:val="Nidungvnbn"/>
         <w:rPr>
           <w:rFonts w:eastAsiaTheme="minorEastAsia"/>
         </w:rPr>
-        <w:t>Có thể bị mắc kẹt tại cực đại hoặc cực tiểu cục bộ</w:t>
-      </w:r>
+      </w:pPr>
+      <m:oMathPara>
+        <m:oMath>
+          <m:sSub>
+            <m:sSubPr>
+              <m:ctrlPr>
+                <w:rPr>
+                  <w:rFonts w:ascii="Cambria Math" w:hAnsi="Cambria Math"/>
+                  <w:i/>
+                </w:rPr>
+              </m:ctrlPr>
+            </m:sSubPr>
+            <m:e>
+              <m:r>
+                <w:rPr>
+                  <w:rFonts w:ascii="Cambria Math" w:hAnsi="Cambria Math"/>
+                </w:rPr>
+                <m:t>w</m:t>
+              </m:r>
+            </m:e>
+            <m:sub>
+              <m:r>
+                <w:rPr>
+                  <w:rFonts w:ascii="Cambria Math" w:hAnsi="Cambria Math"/>
+                </w:rPr>
+                <m:t>t+1</m:t>
+              </m:r>
+            </m:sub>
+          </m:sSub>
+          <m:r>
+            <w:rPr>
+              <w:rFonts w:ascii="Cambria Math" w:hAnsi="Cambria Math"/>
+            </w:rPr>
+            <m:t>=</m:t>
+          </m:r>
+          <m:sSub>
+            <m:sSubPr>
+              <m:ctrlPr>
+                <w:rPr>
+                  <w:rFonts w:ascii="Cambria Math" w:hAnsi="Cambria Math"/>
+                  <w:i/>
+                </w:rPr>
+              </m:ctrlPr>
+            </m:sSubPr>
+            <m:e>
+              <m:r>
+                <w:rPr>
+                  <w:rFonts w:ascii="Cambria Math" w:hAnsi="Cambria Math"/>
+                </w:rPr>
+                <m:t>w</m:t>
+              </m:r>
+            </m:e>
+            <m:sub>
+              <m:r>
+                <w:rPr>
+                  <w:rFonts w:ascii="Cambria Math" w:hAnsi="Cambria Math"/>
+                </w:rPr>
+                <m:t>t</m:t>
+              </m:r>
+            </m:sub>
+          </m:sSub>
+          <m:r>
+            <w:rPr>
+              <w:rFonts w:ascii="Cambria Math" w:hAnsi="Cambria Math"/>
+            </w:rPr>
+            <m:t>-</m:t>
+          </m:r>
+          <m:f>
+            <m:fPr>
+              <m:ctrlPr>
+                <w:rPr>
+                  <w:rFonts w:ascii="Cambria Math" w:hAnsi="Cambria Math"/>
+                </w:rPr>
+              </m:ctrlPr>
+            </m:fPr>
+            <m:num>
+              <m:r>
+                <m:rPr>
+                  <m:sty m:val="p"/>
+                </m:rPr>
+                <w:rPr>
+                  <w:rFonts w:ascii="Cambria Math" w:hAnsi="Cambria Math"/>
+                </w:rPr>
+                <m:t>α</m:t>
+              </m:r>
+              <m:ctrlPr>
+                <w:rPr>
+                  <w:rFonts w:ascii="Cambria Math" w:hAnsi="Cambria Math"/>
+                  <w:i/>
+                </w:rPr>
+              </m:ctrlPr>
+            </m:num>
+            <m:den>
+              <m:rad>
+                <m:radPr>
+                  <m:degHide m:val="1"/>
+                  <m:ctrlPr>
+                    <w:rPr>
+                      <w:rFonts w:ascii="Cambria Math" w:hAnsi="Cambria Math"/>
+                      <w:i/>
+                    </w:rPr>
+                  </m:ctrlPr>
+                </m:radPr>
+                <m:deg/>
+                <m:e>
+                  <m:sSub>
+                    <m:sSubPr>
+                      <m:ctrlPr>
+                        <w:rPr>
+                          <w:rFonts w:ascii="Cambria Math" w:hAnsi="Cambria Math"/>
+                          <w:i/>
+                        </w:rPr>
+                      </m:ctrlPr>
+                    </m:sSubPr>
+                    <m:e>
+                      <m:r>
+                        <w:rPr>
+                          <w:rFonts w:ascii="Cambria Math" w:hAnsi="Cambria Math"/>
+                        </w:rPr>
+                        <m:t>G</m:t>
+                      </m:r>
+                    </m:e>
+                    <m:sub>
+                      <m:r>
+                        <w:rPr>
+                          <w:rFonts w:ascii="Cambria Math" w:hAnsi="Cambria Math"/>
+                        </w:rPr>
+                        <m:t>t</m:t>
+                      </m:r>
+                    </m:sub>
+                  </m:sSub>
+                  <m:r>
+                    <w:rPr>
+                      <w:rFonts w:ascii="Cambria Math" w:hAnsi="Cambria Math"/>
+                    </w:rPr>
+                    <m:t>+ε</m:t>
+                  </m:r>
+                </m:e>
+              </m:rad>
+            </m:den>
+          </m:f>
+          <m:sSub>
+            <m:sSubPr>
+              <m:ctrlPr>
+                <w:rPr>
+                  <w:rStyle w:val="Emphasis"/>
+                  <w:rFonts w:ascii="Cambria Math" w:hAnsi="Arial" w:cs="Arial"/>
+                  <w:i w:val="0"/>
+                  <w:iCs w:val="0"/>
+                  <w:color w:val="000000"/>
+                  <w:shd w:val="clear" w:color="auto" w:fill="FFFFFF"/>
+                </w:rPr>
+              </m:ctrlPr>
+            </m:sSubPr>
+            <m:e>
+              <m:r>
+                <m:rPr>
+                  <m:sty m:val="p"/>
+                </m:rPr>
+                <w:rPr>
+                  <w:rFonts w:ascii="Cambria Math" w:hAnsi="Cambria Math"/>
+                </w:rPr>
+                <m:t>∇</m:t>
+              </m:r>
+              <m:ctrlPr>
+                <w:rPr>
+                  <w:rFonts w:ascii="Cambria Math" w:hAnsi="Cambria Math"/>
+                </w:rPr>
+              </m:ctrlPr>
+            </m:e>
+            <m:sub>
+              <m:r>
+                <w:rPr>
+                  <w:rFonts w:ascii="Cambria Math" w:hAnsi="Cambria Math"/>
+                </w:rPr>
+                <m:t>w</m:t>
+              </m:r>
+            </m:sub>
+          </m:sSub>
+          <m:r>
+            <w:rPr>
+              <w:rFonts w:ascii="Cambria Math" w:hAnsi="Cambria Math"/>
+            </w:rPr>
+            <m:t>f(</m:t>
+          </m:r>
+          <m:sSub>
+            <m:sSubPr>
+              <m:ctrlPr>
+                <w:rPr>
+                  <w:rFonts w:ascii="Cambria Math" w:hAnsi="Cambria Math"/>
+                  <w:i/>
+                </w:rPr>
+              </m:ctrlPr>
+            </m:sSubPr>
+            <m:e>
+              <m:r>
+                <w:rPr>
+                  <w:rFonts w:ascii="Cambria Math" w:hAnsi="Cambria Math"/>
+                </w:rPr>
+                <m:t>w</m:t>
+              </m:r>
+            </m:e>
+            <m:sub>
+              <m:r>
+                <w:rPr>
+                  <w:rFonts w:ascii="Cambria Math" w:hAnsi="Cambria Math"/>
+                </w:rPr>
+                <m:t>t</m:t>
+              </m:r>
+            </m:sub>
+          </m:sSub>
+          <m:r>
+            <w:rPr>
+              <w:rFonts w:ascii="Cambria Math" w:hAnsi="Cambria Math"/>
+            </w:rPr>
+            <m:t>)</m:t>
+          </m:r>
+        </m:oMath>
+      </m:oMathPara>
     </w:p>
     <w:p>
       <w:pPr>
         <w:pStyle w:val="Nidungvnbn"/>
         <w:numPr>
           <w:ilvl w:val="0"/>
-          <w:numId w:val="14"/>
+          <w:numId w:val="12"/>
         </w:numPr>
-        <w:rPr>
-          <w:rFonts w:eastAsiaTheme="minorEastAsia"/>
-        </w:rPr>
-      </w:pPr>
-      <w:r>
-        <w:rPr>
-          <w:rFonts w:eastAsiaTheme="minorEastAsia"/>
-        </w:rPr>
-        <w:t>Có thể chậm hội tụ</w:t>
-      </w:r>
-    </w:p>
-    <w:p>
-      <w:pPr>
-        <w:pStyle w:val="Nidungvnbn"/>
-        <w:numPr>
-          <w:ilvl w:val="0"/>
-          <w:numId w:val="14"/>
-        </w:numPr>
-        <w:rPr>
-          <w:rFonts w:eastAsiaTheme="minorEastAsia"/>
-        </w:rPr>
-      </w:pPr>
-      <w:r>
-        <w:rPr>
-          <w:rFonts w:eastAsiaTheme="minorEastAsia"/>
-        </w:rPr>
-        <w:t xml:space="preserve">Có thể nhạy cảm với </w:t>
-      </w:r>
-      <w:r>
-        <w:rPr>
-          <w:rFonts w:eastAsiaTheme="minorEastAsia"/>
-        </w:rPr>
-        <w:t>learning rate</w:t>
-      </w:r>
-      <w:r>
-        <w:rPr>
-          <w:rFonts w:eastAsiaTheme="minorEastAsia"/>
-        </w:rPr>
-        <w:t xml:space="preserve"> α</w:t>
-      </w:r>
-    </w:p>
-    <w:p>
-      <w:pPr>
-        <w:pStyle w:val="Nidungvnbn"/>
-        <w:numPr>
-          <w:ilvl w:val="0"/>
-          <w:numId w:val="14"/>
-        </w:numPr>
-        <w:rPr>
-          <w:rFonts w:eastAsiaTheme="minorEastAsia"/>
-        </w:rPr>
-      </w:pPr>
-      <w:r>
-        <w:rPr>
-          <w:rFonts w:eastAsiaTheme="minorEastAsia"/>
-        </w:rPr>
-        <w:t>Không phù hợp với bộ dữ liệu được cập nhật liên tục</w:t>
-      </w:r>
-    </w:p>
-    <w:p>
-      <w:pPr>
-        <w:pStyle w:val="Heading4"/>
-      </w:pPr>
-      <w:r>
-        <w:t>Stochastic Gradient Descent (SGD)</w:t>
-      </w:r>
-    </w:p>
-    <w:p>
-      <w:pPr>
-        <w:pStyle w:val="Nidungvnbn"/>
-      </w:pPr>
-      <w:r>
-        <w:t>Đối với tập dữ liệu bình thường GD hoạt động rất tốt đến việc tìm ra điểm cực tiểu và ít ảnh hưởng bởi độ nhiễu và độ ngẫu nhiên hơn. Nhưng đối với tập dữ liệu</w:t>
-      </w:r>
-      <w:r>
-        <w:t xml:space="preserve"> siêu</w:t>
-      </w:r>
-      <w:r>
-        <w:t xml:space="preserve"> lớn, </w:t>
-      </w:r>
-      <w:r>
-        <w:t>việc sử dụng GD là không khả thi vì nó lượng tài nguyên sử dụng để chạy qua toàn bộ dữ liệu là siêu lớn. Để giải quyết vấn đề này, SGD được áp dụng với bài toán có dữ liệu lớn. Phương pháp này sẽ chọn ra một mẫu dữ liệu ngẫu nhiên để thực hiện GD trên nó trong mỗi lần lặp, từ đó cải thiện thời gian huấn luyện và tốc độ đạt tới điểm cực tiểu.</w:t>
-      </w:r>
-    </w:p>
-    <w:p>
-      <w:pPr>
-        <w:pStyle w:val="Nidungvnbn"/>
-      </w:pPr>
-      <w:r>
-        <w:t>Ưu điểm:</w:t>
-      </w:r>
-    </w:p>
-    <w:p>
-      <w:pPr>
-        <w:pStyle w:val="Nidungvnbn"/>
-        <w:numPr>
-          <w:ilvl w:val="0"/>
-          <w:numId w:val="16"/>
-        </w:numPr>
-      </w:pPr>
-      <w:r>
-        <w:t>Thuật toán giải quyết được đối với cơ sở dữ liệu lớn mà GD không làm được.</w:t>
-      </w:r>
-    </w:p>
-    <w:p>
-      <w:pPr>
-        <w:pStyle w:val="Nidungvnbn"/>
-      </w:pPr>
-      <w:r>
-        <w:t xml:space="preserve">Nhược điểm: </w:t>
-      </w:r>
-    </w:p>
-    <w:p>
-      <w:pPr>
-        <w:pStyle w:val="Nidungvnbn"/>
-        <w:numPr>
-          <w:ilvl w:val="0"/>
-          <w:numId w:val="16"/>
-        </w:numPr>
-      </w:pPr>
-      <w:r>
-        <w:t>Đường đi tới điểm cực tiểu bị ảnh hưởng nhiều hơn bởi dữ liệu nhiễu</w:t>
-      </w:r>
-    </w:p>
-    <w:p>
-      <w:pPr>
-        <w:pStyle w:val="Nidungvnbn"/>
-        <w:numPr>
-          <w:ilvl w:val="0"/>
-          <w:numId w:val="16"/>
-        </w:numPr>
-      </w:pPr>
-      <w:r>
-        <w:t>Vẫn chịu ảnh hưởng trực tiếp bởi learning rate</w:t>
-      </w:r>
-    </w:p>
-    <w:p>
-      <w:pPr>
-        <w:pStyle w:val="Heading3"/>
-      </w:pPr>
-      <w:r>
-        <w:t>Momentum</w:t>
-      </w:r>
-      <w:r>
-        <w:t xml:space="preserve"> và các biến thể</w:t>
-      </w:r>
-    </w:p>
-    <w:p>
-      <w:pPr>
-        <w:pStyle w:val="Heading4"/>
-      </w:pPr>
-      <w:r>
-        <w:t>Momentum</w:t>
-      </w:r>
-    </w:p>
-    <w:p>
-      <w:pPr>
-        <w:pStyle w:val="Nidungvnbn"/>
-      </w:pPr>
-      <w:r>
-        <w:t xml:space="preserve">Phương pháp Momentum khắc phục các hạn chế của GD bằng cách thêm vào giá trị </w:t>
-      </w:r>
-      <w:r>
-        <w:t>vận tốc (đà) nhằm giúp thuật toán GD vượt qua các điểm tối thiểu cục bộ nhanh hơn.</w:t>
-      </w:r>
-    </w:p>
-    <w:p>
-      <w:pPr>
-        <w:pStyle w:val="Nidungvnbn"/>
-      </w:pPr>
-      <w:r>
-        <w:t>Công thức:</w:t>
-      </w:r>
-    </w:p>
-    <w:p>
-      <w:pPr>
-        <w:pStyle w:val="Nidungvnbn"/>
-        <w:rPr>
-          <w:rFonts w:eastAsiaTheme="minorEastAsia"/>
-        </w:rPr>
-      </w:pPr>
-      <w:r>
-        <w:tab/>
-      </w:r>
+      </w:pPr>
       <m:oMath>
         <m:sSub>
           <m:sSubPr>
@@ -4066,7 +6455,7 @@
               <w:rPr>
                 <w:rFonts w:ascii="Cambria Math" w:hAnsi="Cambria Math"/>
               </w:rPr>
-              <m:t>v</m:t>
+              <m:t>w</m:t>
             </m:r>
           </m:e>
           <m:sub>
@@ -4074,66 +6463,96 @@
               <w:rPr>
                 <w:rFonts w:ascii="Cambria Math" w:hAnsi="Cambria Math"/>
               </w:rPr>
+              <m:t>t+1</m:t>
+            </m:r>
+          </m:sub>
+        </m:sSub>
+      </m:oMath>
+      <w:r>
+        <w:rPr>
+          <w:rFonts w:eastAsiaTheme="minorEastAsia"/>
+        </w:rPr>
+        <w:t xml:space="preserve"> là giá trị của trọng số mới</w:t>
+      </w:r>
+    </w:p>
+    <w:p>
+      <w:pPr>
+        <w:pStyle w:val="Nidungvnbn"/>
+        <w:numPr>
+          <w:ilvl w:val="0"/>
+          <w:numId w:val="12"/>
+        </w:numPr>
+      </w:pPr>
+      <m:oMath>
+        <m:sSub>
+          <m:sSubPr>
+            <m:ctrlPr>
+              <w:rPr>
+                <w:rFonts w:ascii="Cambria Math" w:hAnsi="Cambria Math"/>
+                <w:i/>
+              </w:rPr>
+            </m:ctrlPr>
+          </m:sSubPr>
+          <m:e>
+            <m:r>
+              <w:rPr>
+                <w:rFonts w:ascii="Cambria Math" w:hAnsi="Cambria Math"/>
+              </w:rPr>
+              <m:t>w</m:t>
+            </m:r>
+          </m:e>
+          <m:sub>
+            <m:r>
+              <w:rPr>
+                <w:rFonts w:ascii="Cambria Math" w:hAnsi="Cambria Math"/>
+              </w:rPr>
               <m:t>t</m:t>
             </m:r>
           </m:sub>
         </m:sSub>
-        <m:r>
-          <w:rPr>
-            <w:rFonts w:ascii="Cambria Math" w:hAnsi="Cambria Math"/>
-          </w:rPr>
-          <m:t>=</m:t>
-        </m:r>
-        <m:r>
-          <m:rPr>
-            <m:sty m:val="p"/>
-          </m:rPr>
-          <w:rPr>
-            <w:rFonts w:ascii="Cambria Math" w:hAnsi="Cambria Math"/>
-          </w:rPr>
-          <m:t>β*</m:t>
-        </m:r>
-        <m:sSub>
-          <m:sSubPr>
-            <m:ctrlPr>
-              <w:rPr>
-                <w:rFonts w:ascii="Cambria Math" w:hAnsi="Cambria Math"/>
-                <w:i/>
-              </w:rPr>
-            </m:ctrlPr>
-          </m:sSubPr>
-          <m:e>
-            <m:r>
-              <w:rPr>
-                <w:rFonts w:ascii="Cambria Math" w:hAnsi="Cambria Math"/>
-              </w:rPr>
-              <m:t>v</m:t>
-            </m:r>
-          </m:e>
-          <m:sub>
-            <m:r>
-              <w:rPr>
-                <w:rFonts w:ascii="Cambria Math" w:hAnsi="Cambria Math"/>
-              </w:rPr>
-              <m:t>t-1</m:t>
-            </m:r>
-          </m:sub>
-        </m:sSub>
-        <m:r>
-          <m:rPr>
-            <m:sty m:val="p"/>
-          </m:rPr>
-          <w:rPr>
-            <w:rFonts w:ascii="Cambria Math" w:hAnsi="Cambria Math"/>
-          </w:rPr>
-          <m:t>+</m:t>
-        </m:r>
+      </m:oMath>
+      <w:r>
+        <w:rPr>
+          <w:rFonts w:eastAsiaTheme="minorEastAsia"/>
+        </w:rPr>
+        <w:t xml:space="preserve"> lá giá trị của trọng số hiện tại</w:t>
+      </w:r>
+    </w:p>
+    <w:p>
+      <w:pPr>
+        <w:pStyle w:val="Nidungvnbn"/>
+        <w:numPr>
+          <w:ilvl w:val="0"/>
+          <w:numId w:val="12"/>
+        </w:numPr>
+      </w:pPr>
+      <m:oMath>
         <m:r>
           <w:rPr>
             <w:rFonts w:ascii="Cambria Math" w:hAnsi="Cambria Math"/>
           </w:rPr>
           <m:t>α</m:t>
         </m:r>
+      </m:oMath>
+      <w:r>
+        <w:rPr>
+          <w:rFonts w:eastAsiaTheme="minorEastAsia"/>
+        </w:rPr>
+        <w:t xml:space="preserve"> là learning rate</w:t>
+      </w:r>
+    </w:p>
+    <w:p>
+      <w:pPr>
+        <w:pStyle w:val="Nidungvnbn"/>
+        <w:numPr>
+          <w:ilvl w:val="0"/>
+          <w:numId w:val="12"/>
+        </w:numPr>
+        <w:rPr>
+          <w:rFonts w:eastAsiaTheme="minorEastAsia"/>
+        </w:rPr>
+      </w:pPr>
+      <m:oMath>
         <m:sSub>
           <m:sSubPr>
             <m:ctrlPr>
@@ -4208,20 +6627,24 @@
           <w:rPr>
             <w:rFonts w:ascii="Cambria Math" w:hAnsi="Cambria Math"/>
           </w:rPr>
-          <m:t>)</m:t>
+          <m:t xml:space="preserve">) </m:t>
         </m:r>
       </m:oMath>
-    </w:p>
-    <w:p>
-      <w:pPr>
-        <w:pStyle w:val="Nidungvnbn"/>
+      <w:r>
         <w:rPr>
           <w:rFonts w:eastAsiaTheme="minorEastAsia"/>
         </w:rPr>
-      </w:pPr>
-      <w:r>
-        <w:tab/>
-      </w:r>
+        <w:t>là đạo hàm của hàm số tại trọng số đó</w:t>
+      </w:r>
+    </w:p>
+    <w:p>
+      <w:pPr>
+        <w:pStyle w:val="Nidungvnbn"/>
+        <w:numPr>
+          <w:ilvl w:val="0"/>
+          <w:numId w:val="12"/>
+        </w:numPr>
+      </w:pPr>
       <m:oMath>
         <m:sSub>
           <m:sSubPr>
@@ -4237,173 +6660,7 @@
               <w:rPr>
                 <w:rFonts w:ascii="Cambria Math" w:hAnsi="Cambria Math"/>
               </w:rPr>
-              <m:t>w</m:t>
-            </m:r>
-          </m:e>
-          <m:sub>
-            <m:r>
-              <w:rPr>
-                <w:rFonts w:ascii="Cambria Math" w:hAnsi="Cambria Math"/>
-              </w:rPr>
-              <m:t>t+1</m:t>
-            </m:r>
-          </m:sub>
-        </m:sSub>
-        <m:r>
-          <w:rPr>
-            <w:rFonts w:ascii="Cambria Math" w:hAnsi="Cambria Math"/>
-          </w:rPr>
-          <m:t>=</m:t>
-        </m:r>
-        <m:sSub>
-          <m:sSubPr>
-            <m:ctrlPr>
-              <w:rPr>
-                <w:rFonts w:ascii="Cambria Math" w:hAnsi="Cambria Math"/>
-                <w:i/>
-              </w:rPr>
-            </m:ctrlPr>
-          </m:sSubPr>
-          <m:e>
-            <m:r>
-              <w:rPr>
-                <w:rFonts w:ascii="Cambria Math" w:hAnsi="Cambria Math"/>
-              </w:rPr>
-              <m:t>w</m:t>
-            </m:r>
-          </m:e>
-          <m:sub>
-            <m:r>
-              <w:rPr>
-                <w:rFonts w:ascii="Cambria Math" w:hAnsi="Cambria Math"/>
-              </w:rPr>
-              <m:t>t</m:t>
-            </m:r>
-          </m:sub>
-        </m:sSub>
-        <m:r>
-          <w:rPr>
-            <w:rFonts w:ascii="Cambria Math" w:hAnsi="Cambria Math"/>
-          </w:rPr>
-          <m:t>-</m:t>
-        </m:r>
-        <m:sSub>
-          <m:sSubPr>
-            <m:ctrlPr>
-              <w:rPr>
-                <w:rStyle w:val="Emphasis"/>
-                <w:rFonts w:ascii="Cambria Math" w:hAnsi="Arial" w:cs="Arial"/>
-                <w:i w:val="0"/>
-                <w:iCs w:val="0"/>
-                <w:color w:val="000000"/>
-                <w:shd w:val="clear" w:color="auto" w:fill="FFFFFF"/>
-              </w:rPr>
-            </m:ctrlPr>
-          </m:sSubPr>
-          <m:e>
-            <m:r>
-              <m:rPr>
-                <m:sty m:val="p"/>
-              </m:rPr>
-              <w:rPr>
-                <w:rStyle w:val="Emphasis"/>
-                <w:rFonts w:ascii="Cambria Math" w:hAnsi="Arial" w:cs="Arial"/>
-                <w:color w:val="000000"/>
-                <w:shd w:val="clear" w:color="auto" w:fill="FFFFFF"/>
-              </w:rPr>
-              <m:t>v</m:t>
-            </m:r>
-          </m:e>
-          <m:sub>
-            <m:r>
-              <m:rPr>
-                <m:sty m:val="p"/>
-              </m:rPr>
-              <w:rPr>
-                <w:rStyle w:val="Emphasis"/>
-                <w:rFonts w:ascii="Cambria Math" w:hAnsi="Arial" w:cs="Arial"/>
-                <w:color w:val="000000"/>
-                <w:shd w:val="clear" w:color="auto" w:fill="FFFFFF"/>
-              </w:rPr>
-              <m:t>t</m:t>
-            </m:r>
-          </m:sub>
-        </m:sSub>
-        <m:r>
-          <w:rPr>
-            <w:rFonts w:ascii="Cambria Math" w:hAnsi="Cambria Math"/>
-          </w:rPr>
-          <m:t xml:space="preserve"> </m:t>
-        </m:r>
-      </m:oMath>
-    </w:p>
-    <w:p>
-      <w:pPr>
-        <w:pStyle w:val="Nidungvnbn"/>
-        <w:numPr>
-          <w:ilvl w:val="0"/>
-          <w:numId w:val="12"/>
-        </w:numPr>
-      </w:pPr>
-      <m:oMath>
-        <m:sSub>
-          <m:sSubPr>
-            <m:ctrlPr>
-              <w:rPr>
-                <w:rFonts w:ascii="Cambria Math" w:hAnsi="Cambria Math"/>
-                <w:i/>
-              </w:rPr>
-            </m:ctrlPr>
-          </m:sSubPr>
-          <m:e>
-            <m:r>
-              <w:rPr>
-                <w:rFonts w:ascii="Cambria Math" w:hAnsi="Cambria Math"/>
-              </w:rPr>
-              <m:t>w</m:t>
-            </m:r>
-          </m:e>
-          <m:sub>
-            <m:r>
-              <w:rPr>
-                <w:rFonts w:ascii="Cambria Math" w:hAnsi="Cambria Math"/>
-              </w:rPr>
-              <m:t>t+1</m:t>
-            </m:r>
-          </m:sub>
-        </m:sSub>
-      </m:oMath>
-      <w:r>
-        <w:rPr>
-          <w:rFonts w:eastAsiaTheme="minorEastAsia"/>
-        </w:rPr>
-        <w:t xml:space="preserve"> là giá trị của trọng số mới</w:t>
-      </w:r>
-    </w:p>
-    <w:p>
-      <w:pPr>
-        <w:pStyle w:val="Nidungvnbn"/>
-        <w:numPr>
-          <w:ilvl w:val="0"/>
-          <w:numId w:val="12"/>
-        </w:numPr>
-      </w:pPr>
-      <m:oMath>
-        <m:sSub>
-          <m:sSubPr>
-            <m:ctrlPr>
-              <w:rPr>
-                <w:rFonts w:ascii="Cambria Math" w:hAnsi="Cambria Math"/>
-                <w:i/>
-              </w:rPr>
-            </m:ctrlPr>
-          </m:sSubPr>
-          <m:e>
-            <m:r>
-              <w:rPr>
-                <w:rFonts w:ascii="Cambria Math" w:hAnsi="Cambria Math"/>
-              </w:rPr>
-              <m:t>w</m:t>
+              <m:t>G</m:t>
             </m:r>
           </m:e>
           <m:sub>
@@ -4420,7 +6677,7 @@
         <w:rPr>
           <w:rFonts w:eastAsiaTheme="minorEastAsia"/>
         </w:rPr>
-        <w:t xml:space="preserve"> lá giá trị của trọng số hiện tại</w:t>
+        <w:t xml:space="preserve"> là ma trận chéo mà mỗi phần tử trên đường chéo (i,i) là bình phương của đạo hàm vectơ tham số tại thời điểm t.</w:t>
       </w:r>
     </w:p>
     <w:p>
@@ -4436,14 +6693,34 @@
           <w:rPr>
             <w:rFonts w:ascii="Cambria Math" w:hAnsi="Cambria Math"/>
           </w:rPr>
-          <m:t>α</m:t>
+          <m:t>ε</m:t>
+        </m:r>
+        <m:r>
+          <w:rPr>
+            <w:rFonts w:ascii="Cambria Math" w:eastAsiaTheme="minorEastAsia" w:hAnsi="Cambria Math"/>
+          </w:rPr>
+          <m:t xml:space="preserve"> </m:t>
         </m:r>
       </m:oMath>
       <w:r>
         <w:rPr>
           <w:rFonts w:eastAsiaTheme="minorEastAsia"/>
         </w:rPr>
-        <w:t xml:space="preserve"> là learning rate</w:t>
+        <w:t xml:space="preserve">là </w:t>
+      </w:r>
+      <w:r>
+        <w:rPr>
+          <w:rFonts w:eastAsiaTheme="minorEastAsia"/>
+        </w:rPr>
+        <w:t>giá trị tránh lỗi (tránh trường hợp Gt=0)</w:t>
+      </w:r>
+    </w:p>
+    <w:p>
+      <w:pPr>
+        <w:pStyle w:val="Nidungvnbn"/>
+      </w:pPr>
+      <w:r>
+        <w:t>Ưu điểm:</w:t>
       </w:r>
     </w:p>
     <w:p>
@@ -4451,57 +6728,812 @@
         <w:pStyle w:val="Nidungvnbn"/>
         <w:numPr>
           <w:ilvl w:val="0"/>
-          <w:numId w:val="12"/>
+          <w:numId w:val="17"/>
         </w:numPr>
-        <w:rPr>
-          <w:rFonts w:eastAsiaTheme="minorEastAsia"/>
-        </w:rPr>
+      </w:pPr>
+      <w:r>
+        <w:t>Tự điều chỉnh learning rate cho từng tham số</w:t>
+      </w:r>
+    </w:p>
+    <w:p>
+      <w:pPr>
+        <w:pStyle w:val="Nidungvnbn"/>
+        <w:numPr>
+          <w:ilvl w:val="0"/>
+          <w:numId w:val="17"/>
+        </w:numPr>
+      </w:pPr>
+      <w:r>
+        <w:t>Không còn nhạy cảm với learning rate</w:t>
+      </w:r>
+    </w:p>
+    <w:p>
+      <w:pPr>
+        <w:pStyle w:val="Nidungvnbn"/>
+      </w:pPr>
+      <w:r>
+        <w:t>Nhược điểm:</w:t>
+      </w:r>
+    </w:p>
+    <w:p>
+      <w:pPr>
+        <w:pStyle w:val="Nidungvnbn"/>
+        <w:numPr>
+          <w:ilvl w:val="0"/>
+          <w:numId w:val="18"/>
+        </w:numPr>
+      </w:pPr>
+      <w:r>
+        <w:t>Tốc độ hội tụ chậm</w:t>
+      </w:r>
+    </w:p>
+    <w:p>
+      <w:pPr>
+        <w:pStyle w:val="Nidungvnbn"/>
+        <w:numPr>
+          <w:ilvl w:val="0"/>
+          <w:numId w:val="18"/>
+        </w:numPr>
+      </w:pPr>
+      <w:r>
+        <w:t>Có thể bị mắc kẹt tại các điểm stationary point</w:t>
+      </w:r>
+    </w:p>
+    <w:p>
+      <w:pPr>
+        <w:pStyle w:val="Heading4"/>
+      </w:pPr>
+      <w:r>
+        <w:t>Adadelta</w:t>
+      </w:r>
+    </w:p>
+    <w:p>
+      <w:pPr>
+        <w:pStyle w:val="Nidungvnbn"/>
+      </w:pPr>
+      <w:r>
+        <w:t>Adadelta, một thuật toán giảm độ dốc ngẫu nhiên, cung cấp một cải tiến đáng kể</w:t>
+      </w:r>
+      <w:r>
+        <w:t xml:space="preserve"> về tốc độ hội tụ</w:t>
+      </w:r>
+      <w:r>
+        <w:t xml:space="preserve"> so với Adagrad</w:t>
+      </w:r>
+      <w:r>
+        <w:t xml:space="preserve">. Thay vì tính </w:t>
+      </w:r>
+      <w:r>
+        <w:t>tất cả các gradient trước đó của tham số</w:t>
+      </w:r>
+      <w:r>
+        <w:t xml:space="preserve">, adadelta theo dõi và tính toán </w:t>
+      </w:r>
+      <w:r>
+        <w:t xml:space="preserve">dựa trên thông tin động về các cập nhật </w:t>
+      </w:r>
+      <w:r>
+        <w:t>gradient</w:t>
+      </w:r>
+      <w:r>
+        <w:t xml:space="preserve"> gần đây</w:t>
+      </w:r>
+      <w:r>
+        <w:t>.</w:t>
+      </w:r>
+    </w:p>
+    <w:p>
+      <w:pPr>
+        <w:pStyle w:val="Nidungvnbn"/>
+      </w:pPr>
+      <w:r>
+        <w:t>Công thức:</w:t>
+      </w:r>
+    </w:p>
+    <w:p>
+      <w:pPr>
+        <w:pStyle w:val="Nidungvnbn"/>
+        <w:jc w:val="center"/>
+      </w:pPr>
+      <w:r>
+        <w:rPr>
+          <w:noProof/>
+        </w:rPr>
+        <w:drawing>
+          <wp:inline distT="0" distB="0" distL="0" distR="0" wp14:anchorId="4D33518B" wp14:editId="087A4D99">
+            <wp:extent cx="3688080" cy="1390123"/>
+            <wp:effectExtent l="0" t="0" r="7620" b="635"/>
+            <wp:docPr id="829344240" name="Picture 1"/>
+            <wp:cNvGraphicFramePr>
+              <a:graphicFrameLocks xmlns:a="http://schemas.openxmlformats.org/drawingml/2006/main" noChangeAspect="1"/>
+            </wp:cNvGraphicFramePr>
+            <a:graphic xmlns:a="http://schemas.openxmlformats.org/drawingml/2006/main">
+              <a:graphicData uri="http://schemas.openxmlformats.org/drawingml/2006/picture">
+                <pic:pic xmlns:pic="http://schemas.openxmlformats.org/drawingml/2006/picture">
+                  <pic:nvPicPr>
+                    <pic:cNvPr id="829344240" name=""/>
+                    <pic:cNvPicPr/>
+                  </pic:nvPicPr>
+                  <pic:blipFill>
+                    <a:blip r:embed="rId14"/>
+                    <a:stretch>
+                      <a:fillRect/>
+                    </a:stretch>
+                  </pic:blipFill>
+                  <pic:spPr>
+                    <a:xfrm>
+                      <a:off x="0" y="0"/>
+                      <a:ext cx="3699264" cy="1394338"/>
+                    </a:xfrm>
+                    <a:prstGeom prst="rect">
+                      <a:avLst/>
+                    </a:prstGeom>
+                  </pic:spPr>
+                </pic:pic>
+              </a:graphicData>
+            </a:graphic>
+          </wp:inline>
+        </w:drawing>
+      </w:r>
+    </w:p>
+    <w:p>
+      <w:pPr>
+        <w:pStyle w:val="Nidungvnbn"/>
+      </w:pPr>
+      <w:r>
+        <w:t>Ưu điểm:</w:t>
+      </w:r>
+    </w:p>
+    <w:p>
+      <w:pPr>
+        <w:pStyle w:val="Nidungvnbn"/>
+        <w:numPr>
+          <w:ilvl w:val="0"/>
+          <w:numId w:val="19"/>
+        </w:numPr>
+      </w:pPr>
+      <w:r>
+        <w:t>Tự điều chỉnh learning rate cho từng tham số</w:t>
+      </w:r>
+    </w:p>
+    <w:p>
+      <w:pPr>
+        <w:pStyle w:val="Nidungvnbn"/>
+        <w:numPr>
+          <w:ilvl w:val="0"/>
+          <w:numId w:val="19"/>
+        </w:numPr>
+      </w:pPr>
+      <w:r>
+        <w:lastRenderedPageBreak/>
+        <w:t>Không nhạy cảm với learning rate</w:t>
+      </w:r>
+    </w:p>
+    <w:p>
+      <w:pPr>
+        <w:pStyle w:val="Nidungvnbn"/>
+        <w:numPr>
+          <w:ilvl w:val="0"/>
+          <w:numId w:val="19"/>
+        </w:numPr>
+      </w:pPr>
+      <w:r>
+        <w:t>Tốc độ hội tụ nhanh hơn Adagrad</w:t>
+      </w:r>
+    </w:p>
+    <w:p>
+      <w:pPr>
+        <w:pStyle w:val="Nidungvnbn"/>
+      </w:pPr>
+      <w:r>
+        <w:t>Nhược điểm:</w:t>
+      </w:r>
+    </w:p>
+    <w:p>
+      <w:pPr>
+        <w:pStyle w:val="Nidungvnbn"/>
+        <w:numPr>
+          <w:ilvl w:val="0"/>
+          <w:numId w:val="20"/>
+        </w:numPr>
+      </w:pPr>
+      <w:r>
+        <w:t>Tốn kém bộ nhớ hơn Adagrad</w:t>
+      </w:r>
+    </w:p>
+    <w:p>
+      <w:pPr>
+        <w:pStyle w:val="Heading4"/>
+      </w:pPr>
+      <w:r>
+        <w:t>RMSprop</w:t>
+      </w:r>
+    </w:p>
+    <w:p>
+      <w:pPr>
+        <w:pStyle w:val="Nidungvnbn"/>
+      </w:pPr>
+      <w:r>
+        <w:t>Root Mean Square Prop (RMSProp)</w:t>
+      </w:r>
+      <w:r>
+        <w:t xml:space="preserve"> cải thiện</w:t>
+      </w:r>
+      <w:r>
+        <w:t xml:space="preserve"> </w:t>
+      </w:r>
+      <w:r>
+        <w:t>tốc độ hội tụ</w:t>
+      </w:r>
+      <w:r>
+        <w:t xml:space="preserve"> của Adagrad bằng </w:t>
+      </w:r>
+      <w:r>
+        <w:t xml:space="preserve">việc </w:t>
+      </w:r>
+      <w:r>
+        <w:t>bằng cách giữ mức trung bình theo cấp số nhân của bình phương của các gradient trong quá khứ</w:t>
+      </w:r>
+      <w:r>
+        <w:t xml:space="preserve"> </w:t>
+      </w:r>
+      <w:r>
+        <w:t>sau đó chia tốc độ học cho mức trung bình này để tăng tốc độ hội tụ.</w:t>
+      </w:r>
+    </w:p>
+    <w:p>
+      <w:pPr>
+        <w:pStyle w:val="Nidungvnbn"/>
+      </w:pPr>
+      <w:r>
+        <w:t>Công thức:</w:t>
+      </w:r>
+    </w:p>
+    <w:p>
+      <w:pPr>
+        <w:pStyle w:val="Nidungvnbn"/>
+        <w:jc w:val="center"/>
+      </w:pPr>
+      <w:r>
+        <w:rPr>
+          <w:noProof/>
+        </w:rPr>
+        <w:drawing>
+          <wp:inline distT="0" distB="0" distL="0" distR="0" wp14:anchorId="20B16106" wp14:editId="4FE3E0C5">
+            <wp:extent cx="3705742" cy="1629002"/>
+            <wp:effectExtent l="0" t="0" r="9525" b="9525"/>
+            <wp:docPr id="2023120016" name="Picture 1"/>
+            <wp:cNvGraphicFramePr>
+              <a:graphicFrameLocks xmlns:a="http://schemas.openxmlformats.org/drawingml/2006/main" noChangeAspect="1"/>
+            </wp:cNvGraphicFramePr>
+            <a:graphic xmlns:a="http://schemas.openxmlformats.org/drawingml/2006/main">
+              <a:graphicData uri="http://schemas.openxmlformats.org/drawingml/2006/picture">
+                <pic:pic xmlns:pic="http://schemas.openxmlformats.org/drawingml/2006/picture">
+                  <pic:nvPicPr>
+                    <pic:cNvPr id="2023120016" name=""/>
+                    <pic:cNvPicPr/>
+                  </pic:nvPicPr>
+                  <pic:blipFill>
+                    <a:blip r:embed="rId15"/>
+                    <a:stretch>
+                      <a:fillRect/>
+                    </a:stretch>
+                  </pic:blipFill>
+                  <pic:spPr>
+                    <a:xfrm>
+                      <a:off x="0" y="0"/>
+                      <a:ext cx="3705742" cy="1629002"/>
+                    </a:xfrm>
+                    <a:prstGeom prst="rect">
+                      <a:avLst/>
+                    </a:prstGeom>
+                  </pic:spPr>
+                </pic:pic>
+              </a:graphicData>
+            </a:graphic>
+          </wp:inline>
+        </w:drawing>
+      </w:r>
+    </w:p>
+    <w:p>
+      <w:pPr>
+        <w:pStyle w:val="Nidungvnbn"/>
+        <w:numPr>
+          <w:ilvl w:val="0"/>
+          <w:numId w:val="20"/>
+        </w:numPr>
+        <w:jc w:val="left"/>
+      </w:pPr>
+      <w:r>
+        <w:t xml:space="preserve">S </w:t>
+      </w:r>
+      <w:r>
+        <w:t>trung bình có trọng số theo cấp số nhân của các bình phương độ dốc trong quá khứ</w:t>
+      </w:r>
+    </w:p>
+    <w:p>
+      <w:pPr>
+        <w:pStyle w:val="Nidungvnbn"/>
+        <w:numPr>
+          <w:ilvl w:val="0"/>
+          <w:numId w:val="20"/>
+        </w:numPr>
+        <w:jc w:val="left"/>
+      </w:pPr>
+      <m:oMath>
+        <m:f>
+          <m:fPr>
+            <m:ctrlPr>
+              <w:rPr>
+                <w:rFonts w:ascii="Cambria Math" w:hAnsi="Cambria Math"/>
+                <w:i/>
+              </w:rPr>
+            </m:ctrlPr>
+          </m:fPr>
+          <m:num>
+            <m:r>
+              <w:rPr>
+                <w:rFonts w:ascii="Cambria Math" w:hAnsi="Cambria Math"/>
+              </w:rPr>
+              <m:t>∂J</m:t>
+            </m:r>
+          </m:num>
+          <m:den>
+            <m:r>
+              <w:rPr>
+                <w:rFonts w:ascii="Cambria Math" w:hAnsi="Cambria Math"/>
+              </w:rPr>
+              <m:t>∂W</m:t>
+            </m:r>
+          </m:den>
+        </m:f>
+      </m:oMath>
+      <w:r>
+        <w:t xml:space="preserve"> độ dốc chi phí của lớp hiện tại</w:t>
+      </w:r>
+    </w:p>
+    <w:p>
+      <w:pPr>
+        <w:pStyle w:val="Nidungvnbn"/>
+        <w:numPr>
+          <w:ilvl w:val="0"/>
+          <w:numId w:val="20"/>
+        </w:numPr>
+        <w:jc w:val="left"/>
+      </w:pPr>
+      <w:r>
+        <w:t>W trọng số hiện tại</w:t>
+      </w:r>
+    </w:p>
+    <w:p>
+      <w:pPr>
+        <w:pStyle w:val="Nidungvnbn"/>
+        <w:numPr>
+          <w:ilvl w:val="0"/>
+          <w:numId w:val="20"/>
+        </w:numPr>
+        <w:jc w:val="left"/>
+      </w:pPr>
+      <w:r>
+        <w:t>β tham số điều chỉnh S</w:t>
+      </w:r>
+    </w:p>
+    <w:p>
+      <w:pPr>
+        <w:pStyle w:val="Nidungvnbn"/>
+        <w:numPr>
+          <w:ilvl w:val="0"/>
+          <w:numId w:val="20"/>
+        </w:numPr>
+        <w:jc w:val="left"/>
+      </w:pPr>
+      <w:r>
+        <w:t>α learning rate</w:t>
+      </w:r>
+    </w:p>
+    <w:p>
+      <w:pPr>
+        <w:pStyle w:val="Nidungvnbn"/>
+        <w:numPr>
+          <w:ilvl w:val="0"/>
+          <w:numId w:val="20"/>
+        </w:numPr>
+        <w:jc w:val="left"/>
+      </w:pPr>
+      <w:r>
+        <w:t>ϵ eluavation (giá trị nhỏ để tránh lỗi chia cho 0)</w:t>
+      </w:r>
+    </w:p>
+    <w:p>
+      <w:pPr>
+        <w:pStyle w:val="Nidungvnbn"/>
+      </w:pPr>
+      <w:r>
+        <w:t>Ưu điểm:</w:t>
+      </w:r>
+    </w:p>
+    <w:p>
+      <w:pPr>
+        <w:pStyle w:val="Nidungvnbn"/>
+        <w:numPr>
+          <w:ilvl w:val="0"/>
+          <w:numId w:val="20"/>
+        </w:numPr>
+      </w:pPr>
+      <w:r>
+        <w:t>Tự điều chỉnh learning rate cho từng tham số</w:t>
+      </w:r>
+    </w:p>
+    <w:p>
+      <w:pPr>
+        <w:pStyle w:val="Nidungvnbn"/>
+        <w:numPr>
+          <w:ilvl w:val="0"/>
+          <w:numId w:val="20"/>
+        </w:numPr>
+      </w:pPr>
+      <w:r>
+        <w:t>Không nhạy cảm với learning rate</w:t>
+      </w:r>
+    </w:p>
+    <w:p>
+      <w:pPr>
+        <w:pStyle w:val="Nidungvnbn"/>
+        <w:numPr>
+          <w:ilvl w:val="0"/>
+          <w:numId w:val="20"/>
+        </w:numPr>
+      </w:pPr>
+      <w:r>
+        <w:t>Tốc độ hội tụ nhanh hơn Adagrad và Adadelta</w:t>
+      </w:r>
+    </w:p>
+    <w:p>
+      <w:pPr>
+        <w:pStyle w:val="Nidungvnbn"/>
+      </w:pPr>
+      <w:r>
+        <w:t>Nhược điểm:</w:t>
+      </w:r>
+    </w:p>
+    <w:p>
+      <w:pPr>
+        <w:pStyle w:val="Nidungvnbn"/>
+        <w:numPr>
+          <w:ilvl w:val="0"/>
+          <w:numId w:val="21"/>
+        </w:numPr>
+      </w:pPr>
+      <w:r>
+        <w:lastRenderedPageBreak/>
+        <w:t>Có thể bị mắc kẹt tại các điểm stationary point</w:t>
+      </w:r>
+    </w:p>
+    <w:p>
+      <w:pPr>
+        <w:pStyle w:val="Heading4"/>
+      </w:pPr>
+      <w:r>
+        <w:t>Adam</w:t>
+      </w:r>
+    </w:p>
+    <w:p>
+      <w:pPr>
+        <w:pStyle w:val="Nidungvnbn"/>
+      </w:pPr>
+      <w:r>
+        <w:t xml:space="preserve">Adam </w:t>
+      </w:r>
+      <w:r>
+        <w:t>kết hợp các ý tưởng từ cả RMSProp và</w:t>
+      </w:r>
+      <w:r>
+        <w:t xml:space="preserve"> momentum. </w:t>
+      </w:r>
+      <w:r>
+        <w:t xml:space="preserve">Nó tính toán </w:t>
+      </w:r>
+      <w:r>
+        <w:t>learning rate</w:t>
+      </w:r>
+      <w:r>
+        <w:t xml:space="preserve"> thích ứng cho từng tham số và hoạt động như sau</w:t>
+      </w:r>
+      <w:r>
+        <w:t>:</w:t>
+      </w:r>
+    </w:p>
+    <w:p>
+      <w:pPr>
+        <w:pStyle w:val="Nidungvnbn"/>
+        <w:numPr>
+          <w:ilvl w:val="0"/>
+          <w:numId w:val="21"/>
+        </w:numPr>
+      </w:pPr>
+      <w:r>
+        <w:t xml:space="preserve">Đầu tiên, nó tính toán mức trung bình có trọng số theo cấp số nhân của độ dốc trong quá khứ (vdW). </w:t>
+      </w:r>
+    </w:p>
+    <w:p>
+      <w:pPr>
+        <w:pStyle w:val="Nidungvnbn"/>
+        <w:numPr>
+          <w:ilvl w:val="0"/>
+          <w:numId w:val="21"/>
+        </w:numPr>
+      </w:pPr>
+      <w:r>
+        <w:t xml:space="preserve">Thứ hai, nó tính giá trị trung bình theo cấp số nhân của bình phương của các gradient trong quá khứ (sdW). </w:t>
+      </w:r>
+    </w:p>
+    <w:p>
+      <w:pPr>
+        <w:pStyle w:val="Nidungvnbn"/>
+        <w:numPr>
+          <w:ilvl w:val="0"/>
+          <w:numId w:val="21"/>
+        </w:numPr>
+      </w:pPr>
+      <w:r>
+        <w:t xml:space="preserve">Thứ ba, các giá trị trung bình này có độ lệch về 0 và để </w:t>
+      </w:r>
+      <w:r>
+        <w:t>tránh</w:t>
+      </w:r>
+      <w:r>
+        <w:t xml:space="preserve"> điều này, ta áp dụng hiệu chỉnh sai lệch</w:t>
+      </w:r>
+      <w:r>
+        <w:t>.</w:t>
+      </w:r>
+    </w:p>
+    <w:p>
+      <w:pPr>
+        <w:pStyle w:val="Nidungvnbn"/>
+        <w:numPr>
+          <w:ilvl w:val="0"/>
+          <w:numId w:val="21"/>
+        </w:numPr>
+      </w:pPr>
+      <w:r>
+        <w:t>Cuối cùng, các tham số được cập nhật bằng cách sử dụng thông tin từ mức trung bình được tính toán.</w:t>
+      </w:r>
+    </w:p>
+    <w:p>
+      <w:pPr>
+        <w:pStyle w:val="Nidungvnbn"/>
+        <w:ind w:left="1440" w:firstLine="0"/>
+      </w:pPr>
+      <w:r>
+        <w:rPr>
+          <w:noProof/>
+        </w:rPr>
+        <w:drawing>
+          <wp:inline distT="0" distB="0" distL="0" distR="0" wp14:anchorId="6C62E605" wp14:editId="01975199">
+            <wp:extent cx="3495675" cy="2349870"/>
+            <wp:effectExtent l="0" t="0" r="0" b="0"/>
+            <wp:docPr id="1153806191" name="Picture 1"/>
+            <wp:cNvGraphicFramePr>
+              <a:graphicFrameLocks xmlns:a="http://schemas.openxmlformats.org/drawingml/2006/main" noChangeAspect="1"/>
+            </wp:cNvGraphicFramePr>
+            <a:graphic xmlns:a="http://schemas.openxmlformats.org/drawingml/2006/main">
+              <a:graphicData uri="http://schemas.openxmlformats.org/drawingml/2006/picture">
+                <pic:pic xmlns:pic="http://schemas.openxmlformats.org/drawingml/2006/picture">
+                  <pic:nvPicPr>
+                    <pic:cNvPr id="1153806191" name=""/>
+                    <pic:cNvPicPr/>
+                  </pic:nvPicPr>
+                  <pic:blipFill>
+                    <a:blip r:embed="rId16"/>
+                    <a:stretch>
+                      <a:fillRect/>
+                    </a:stretch>
+                  </pic:blipFill>
+                  <pic:spPr>
+                    <a:xfrm>
+                      <a:off x="0" y="0"/>
+                      <a:ext cx="3502605" cy="2354529"/>
+                    </a:xfrm>
+                    <a:prstGeom prst="rect">
+                      <a:avLst/>
+                    </a:prstGeom>
+                  </pic:spPr>
+                </pic:pic>
+              </a:graphicData>
+            </a:graphic>
+          </wp:inline>
+        </w:drawing>
+      </w:r>
+    </w:p>
+    <w:p>
+      <w:pPr>
+        <w:pStyle w:val="Nidungvnbn"/>
+      </w:pPr>
+      <w:r>
+        <w:t>Công thức:</w:t>
+      </w:r>
+    </w:p>
+    <w:p>
+      <w:pPr>
+        <w:pStyle w:val="Nidungvnbn"/>
+        <w:jc w:val="center"/>
+      </w:pPr>
+      <w:r>
+        <w:rPr>
+          <w:noProof/>
+        </w:rPr>
+        <w:lastRenderedPageBreak/>
+        <w:drawing>
+          <wp:inline distT="0" distB="0" distL="0" distR="0" wp14:anchorId="79A91981" wp14:editId="67447228">
+            <wp:extent cx="4172532" cy="3343742"/>
+            <wp:effectExtent l="0" t="0" r="0" b="9525"/>
+            <wp:docPr id="276118409" name="Picture 1"/>
+            <wp:cNvGraphicFramePr>
+              <a:graphicFrameLocks xmlns:a="http://schemas.openxmlformats.org/drawingml/2006/main" noChangeAspect="1"/>
+            </wp:cNvGraphicFramePr>
+            <a:graphic xmlns:a="http://schemas.openxmlformats.org/drawingml/2006/main">
+              <a:graphicData uri="http://schemas.openxmlformats.org/drawingml/2006/picture">
+                <pic:pic xmlns:pic="http://schemas.openxmlformats.org/drawingml/2006/picture">
+                  <pic:nvPicPr>
+                    <pic:cNvPr id="276118409" name=""/>
+                    <pic:cNvPicPr/>
+                  </pic:nvPicPr>
+                  <pic:blipFill>
+                    <a:blip r:embed="rId17"/>
+                    <a:stretch>
+                      <a:fillRect/>
+                    </a:stretch>
+                  </pic:blipFill>
+                  <pic:spPr>
+                    <a:xfrm>
+                      <a:off x="0" y="0"/>
+                      <a:ext cx="4172532" cy="3343742"/>
+                    </a:xfrm>
+                    <a:prstGeom prst="rect">
+                      <a:avLst/>
+                    </a:prstGeom>
+                  </pic:spPr>
+                </pic:pic>
+              </a:graphicData>
+            </a:graphic>
+          </wp:inline>
+        </w:drawing>
+      </w:r>
+    </w:p>
+    <w:p>
+      <w:pPr>
+        <w:pStyle w:val="Nidungvnbn"/>
+        <w:numPr>
+          <w:ilvl w:val="0"/>
+          <w:numId w:val="20"/>
+        </w:numPr>
+      </w:pPr>
+      <w:r>
+        <w:t xml:space="preserve">vdW - mức trung bình </w:t>
+      </w:r>
+      <w:r>
+        <w:t>vận tốc</w:t>
+      </w:r>
+    </w:p>
+    <w:p>
+      <w:pPr>
+        <w:pStyle w:val="Nidungvnbn"/>
+        <w:numPr>
+          <w:ilvl w:val="0"/>
+          <w:numId w:val="20"/>
+        </w:numPr>
+        <w:jc w:val="left"/>
+      </w:pPr>
+      <w:r>
+        <w:t>sdW - mức trung bình của các bình phương độ dốc</w:t>
+      </w:r>
+    </w:p>
+    <w:p>
+      <w:pPr>
+        <w:pStyle w:val="Nidungvnbn"/>
+        <w:numPr>
+          <w:ilvl w:val="0"/>
+          <w:numId w:val="20"/>
+        </w:numPr>
+        <w:jc w:val="left"/>
+      </w:pPr>
+      <m:oMath>
+        <m:f>
+          <m:fPr>
+            <m:ctrlPr>
+              <w:rPr>
+                <w:rFonts w:ascii="Cambria Math" w:hAnsi="Cambria Math"/>
+                <w:i/>
+              </w:rPr>
+            </m:ctrlPr>
+          </m:fPr>
+          <m:num>
+            <m:r>
+              <w:rPr>
+                <w:rFonts w:ascii="Cambria Math" w:hAnsi="Cambria Math"/>
+              </w:rPr>
+              <m:t>∂J</m:t>
+            </m:r>
+          </m:num>
+          <m:den>
+            <m:r>
+              <w:rPr>
+                <w:rFonts w:ascii="Cambria Math" w:hAnsi="Cambria Math"/>
+              </w:rPr>
+              <m:t>∂W</m:t>
+            </m:r>
+          </m:den>
+        </m:f>
+      </m:oMath>
+      <w:r>
+        <w:t xml:space="preserve"> độ dốc chi phí của lớp hiện tại</w:t>
+      </w:r>
+    </w:p>
+    <w:p>
+      <w:pPr>
+        <w:pStyle w:val="Nidungvnbn"/>
+        <w:numPr>
+          <w:ilvl w:val="0"/>
+          <w:numId w:val="20"/>
+        </w:numPr>
+        <w:jc w:val="left"/>
+      </w:pPr>
+      <w:r>
+        <w:t>W trọng số hiện tại</w:t>
+      </w:r>
+    </w:p>
+    <w:p>
+      <w:pPr>
+        <w:pStyle w:val="Nidungvnbn"/>
+        <w:numPr>
+          <w:ilvl w:val="0"/>
+          <w:numId w:val="20"/>
+        </w:numPr>
+        <w:jc w:val="left"/>
       </w:pPr>
       <m:oMath>
         <m:sSub>
           <m:sSubPr>
             <m:ctrlPr>
               <w:rPr>
-                <w:rStyle w:val="Emphasis"/>
-                <w:rFonts w:ascii="Cambria Math" w:hAnsi="Arial" w:cs="Arial"/>
-                <w:i w:val="0"/>
-                <w:iCs w:val="0"/>
-                <w:color w:val="000000"/>
-                <w:shd w:val="clear" w:color="auto" w:fill="FFFFFF"/>
+                <w:rFonts w:ascii="Cambria Math" w:hAnsi="Cambria Math"/>
+                <w:i/>
               </w:rPr>
             </m:ctrlPr>
           </m:sSubPr>
           <m:e>
             <m:r>
-              <m:rPr>
-                <m:sty m:val="p"/>
-              </m:rPr>
               <w:rPr>
                 <w:rFonts w:ascii="Cambria Math" w:hAnsi="Cambria Math"/>
               </w:rPr>
-              <m:t>∇</m:t>
+              <m:t>β</m:t>
             </m:r>
-            <m:ctrlPr>
-              <w:rPr>
-                <w:rFonts w:ascii="Cambria Math" w:hAnsi="Cambria Math"/>
-              </w:rPr>
-            </m:ctrlPr>
           </m:e>
           <m:sub>
             <m:r>
               <w:rPr>
                 <w:rFonts w:ascii="Cambria Math" w:hAnsi="Cambria Math"/>
               </w:rPr>
-              <m:t>w</m:t>
+              <m:t>1</m:t>
             </m:r>
           </m:sub>
         </m:sSub>
-        <m:r>
-          <w:rPr>
-            <w:rFonts w:ascii="Cambria Math" w:hAnsi="Cambria Math"/>
-          </w:rPr>
-          <m:t>f(</m:t>
-        </m:r>
+      </m:oMath>
+      <w:r>
+        <w:t xml:space="preserve"> tham số điều chỉnh vận tốc v</w:t>
+      </w:r>
+    </w:p>
+    <w:p>
+      <w:pPr>
+        <w:pStyle w:val="Nidungvnbn"/>
+        <w:numPr>
+          <w:ilvl w:val="0"/>
+          <w:numId w:val="20"/>
+        </w:numPr>
+        <w:jc w:val="left"/>
+      </w:pPr>
+      <m:oMath>
         <m:sSub>
           <m:sSubPr>
             <m:ctrlPr>
@@ -4516,7 +7548,7 @@
               <w:rPr>
                 <w:rFonts w:ascii="Cambria Math" w:hAnsi="Cambria Math"/>
               </w:rPr>
-              <m:t>w</m:t>
+              <m:t>β</m:t>
             </m:r>
           </m:e>
           <m:sub>
@@ -4524,22 +7556,13 @@
               <w:rPr>
                 <w:rFonts w:ascii="Cambria Math" w:hAnsi="Cambria Math"/>
               </w:rPr>
-              <m:t>t</m:t>
+              <m:t>2</m:t>
             </m:r>
           </m:sub>
         </m:sSub>
-        <m:r>
-          <w:rPr>
-            <w:rFonts w:ascii="Cambria Math" w:hAnsi="Cambria Math"/>
-          </w:rPr>
-          <m:t xml:space="preserve">) </m:t>
-        </m:r>
       </m:oMath>
       <w:r>
-        <w:rPr>
-          <w:rFonts w:eastAsiaTheme="minorEastAsia"/>
-        </w:rPr>
-        <w:t>là đạo hàm của hàm số tại trọng số đó</w:t>
+        <w:t xml:space="preserve"> tham số điều chỉnh trung bình trọng số</w:t>
       </w:r>
     </w:p>
     <w:p>
@@ -4547,22 +7570,12 @@
         <w:pStyle w:val="Nidungvnbn"/>
         <w:numPr>
           <w:ilvl w:val="0"/>
-          <w:numId w:val="12"/>
+          <w:numId w:val="20"/>
         </w:numPr>
-      </w:pPr>
-      <m:oMath>
-        <m:r>
-          <w:rPr>
-            <w:rFonts w:ascii="Cambria Math" w:hAnsi="Cambria Math"/>
-          </w:rPr>
-          <m:t>β</m:t>
-        </m:r>
-      </m:oMath>
-      <w:r>
-        <w:rPr>
-          <w:rFonts w:eastAsiaTheme="minorEastAsia"/>
-        </w:rPr>
-        <w:t xml:space="preserve"> là tham số điều chỉnh vận tốc (đà)</w:t>
+        <w:jc w:val="left"/>
+      </w:pPr>
+      <w:r>
+        <w:t>α learning rate</w:t>
       </w:r>
     </w:p>
     <w:p>
@@ -4570,36 +7583,32 @@
         <w:pStyle w:val="Nidungvnbn"/>
         <w:numPr>
           <w:ilvl w:val="0"/>
-          <w:numId w:val="12"/>
+          <w:numId w:val="20"/>
         </w:numPr>
-      </w:pPr>
-      <m:oMath>
-        <m:r>
-          <w:rPr>
-            <w:rFonts w:ascii="Cambria Math" w:hAnsi="Cambria Math"/>
-          </w:rPr>
-          <m:t>v</m:t>
-        </m:r>
-        <m:r>
-          <w:rPr>
-            <w:rFonts w:ascii="Cambria Math" w:eastAsiaTheme="minorEastAsia" w:hAnsi="Cambria Math"/>
-          </w:rPr>
-          <m:t xml:space="preserve"> </m:t>
-        </m:r>
-      </m:oMath>
-      <w:r>
-        <w:rPr>
-          <w:rFonts w:eastAsiaTheme="minorEastAsia"/>
-        </w:rPr>
-        <w:t>là giá trị vận tốc trước đó của trọng số w trước đó</w:t>
-      </w:r>
-    </w:p>
-    <w:p>
-      <w:pPr>
-        <w:pStyle w:val="Nidungvnbn"/>
+        <w:jc w:val="left"/>
+      </w:pPr>
+      <w:r>
+        <w:t>ϵ eluavation (giá trị nhỏ để tránh lỗi chia cho 0)</w:t>
+      </w:r>
+    </w:p>
+    <w:p>
+      <w:pPr>
+        <w:pStyle w:val="Nidungvnbn"/>
+        <w:jc w:val="center"/>
+      </w:pPr>
+    </w:p>
+    <w:p>
+      <w:pPr>
+        <w:pStyle w:val="Nidungvnbn"/>
+        <w:tabs>
+          <w:tab w:val="left" w:pos="5988"/>
+        </w:tabs>
       </w:pPr>
       <w:r>
         <w:t>Ưu điểm:</w:t>
+      </w:r>
+      <w:r>
+        <w:tab/>
       </w:r>
     </w:p>
     <w:p>
@@ -4607,19 +7616,11 @@
         <w:pStyle w:val="Nidungvnbn"/>
         <w:numPr>
           <w:ilvl w:val="0"/>
-          <w:numId w:val="17"/>
+          <w:numId w:val="21"/>
         </w:numPr>
       </w:pPr>
       <w:r>
-        <w:t>Giúp GD vượt qua các điểm local minium nhanh hơn và tiến tới global minium dễ hơn</w:t>
-      </w:r>
-    </w:p>
-    <w:p>
-      <w:pPr>
-        <w:pStyle w:val="Nidungvnbn"/>
-      </w:pPr>
-      <w:r>
-        <w:t>Nhược điểm:</w:t>
+        <w:t>Kết hợp các ưu điểm của Momentum, RMSprop và Adadelta</w:t>
       </w:r>
     </w:p>
     <w:p>
@@ -4627,164 +7628,11 @@
         <w:pStyle w:val="Nidungvnbn"/>
         <w:numPr>
           <w:ilvl w:val="0"/>
-          <w:numId w:val="17"/>
+          <w:numId w:val="21"/>
         </w:numPr>
       </w:pPr>
       <w:r>
-        <w:t>Bởi vì có thêm vận tốc (đà) nên sẽ dao động quanh global minium làm mất thời gian để triệt tiêu vận tốc và dừng lại.</w:t>
-      </w:r>
-    </w:p>
-    <w:p>
-      <w:pPr>
-        <w:pStyle w:val="Heading4"/>
-      </w:pPr>
-      <w:r>
-        <w:t>Nesterov accelerated gradient (NAG)</w:t>
-      </w:r>
-      <w:r>
-        <w:t xml:space="preserve"> (</w:t>
-      </w:r>
-      <w:r>
-        <w:t>Nesterov Momentum</w:t>
-      </w:r>
-      <w:r>
-        <w:t>)</w:t>
-      </w:r>
-    </w:p>
-    <w:p>
-      <w:pPr>
-        <w:pStyle w:val="Nidungvnbn"/>
-      </w:pPr>
-      <w:r>
-        <w:t>Thuật toán momentum tuy giúp GD vượt qua các local minium dễ hơn, tuy nhiên do có vận tốc nên việc dừng lại ở global minium tốn rất nhiều thời gian. Thuật toán</w:t>
-      </w:r>
-    </w:p>
-    <w:p>
-      <w:pPr>
-        <w:pStyle w:val="Heading3"/>
-      </w:pPr>
-    </w:p>
-    <w:p>
-      <w:pPr>
-        <w:pStyle w:val="Heading1"/>
-        <w:rPr>
-          <w:lang w:val="en-US"/>
-        </w:rPr>
-      </w:pPr>
-      <w:bookmarkStart w:id="4" w:name="_Toc154131227"/>
-      <w:r>
-        <w:rPr>
-          <w:lang w:val="en-US"/>
-        </w:rPr>
-        <w:t>CƠ SỞ LÝ THUYẾT</w:t>
-      </w:r>
-      <w:bookmarkEnd w:id="4"/>
-    </w:p>
-    <w:p>
-      <w:pPr>
-        <w:pStyle w:val="Heading2"/>
-        <w:rPr>
-          <w:lang w:val="en-US"/>
-        </w:rPr>
-      </w:pPr>
-      <w:bookmarkStart w:id="5" w:name="_Toc154131228"/>
-      <w:r>
-        <w:rPr>
-          <w:lang w:val="en-US"/>
-        </w:rPr>
-        <w:t>Bài toán tối ưu hóa</w:t>
-      </w:r>
-      <w:bookmarkEnd w:id="5"/>
-    </w:p>
-    <w:p>
-      <w:pPr>
-        <w:pStyle w:val="Nidungvnbn"/>
-      </w:pPr>
-      <w:r>
-        <w:t xml:space="preserve">Trong khoa học máy tính và toán học, bài toán tối ưu hóa là bài toán tìm kiếm lời giải tốt nhất trong tất cả các lời giải khả thi. </w:t>
-      </w:r>
-    </w:p>
-    <w:p>
-      <w:pPr>
-        <w:pStyle w:val="Nidungvnbn"/>
-      </w:pPr>
-      <w:r>
-        <w:t xml:space="preserve">Một bài toán tối ưu hóa là một bài toán yêu cầu tìm một giải pháp tối ưu cho một hàm mục tiêu, trong khi thỏa mãn một số ràng buộc. </w:t>
-      </w:r>
-    </w:p>
-    <w:p>
-      <w:pPr>
-        <w:pStyle w:val="Nidungvnbn"/>
-      </w:pPr>
-      <w:r>
-        <w:t>Bài toán tối ưu hóa có thể được chia thành hai loại tùy thuộc vào việc các biến là liên tục hay rời rạc.</w:t>
-      </w:r>
-    </w:p>
-    <w:p>
-      <w:pPr>
-        <w:pStyle w:val="Heading3"/>
-      </w:pPr>
-      <w:bookmarkStart w:id="6" w:name="_Toc154131229"/>
-      <w:r>
-        <w:t>Bài toán tối ưu hóa NP-hard với trường hợp của TSP</w:t>
-      </w:r>
-      <w:bookmarkEnd w:id="6"/>
-    </w:p>
-    <w:p>
-      <w:pPr>
-        <w:pStyle w:val="Nidungvnbn"/>
-      </w:pPr>
-      <w:r>
-        <w:lastRenderedPageBreak/>
-        <w:t>Một bài toán NP là một bài toán mà giải pháp của nó có thể được xác minh nhanh chóng. Điều này có nghĩa là có một thuật toán có thể xác minh tính đúng đắn của một giải pháp trong thời gian polynomial.</w:t>
-      </w:r>
-    </w:p>
-    <w:p>
-      <w:pPr>
-        <w:pStyle w:val="Nidungvnbn"/>
-      </w:pPr>
-      <w:r>
-        <w:t>Một bài toán NP là một bài toán mà giải pháp của nó có thể được xác minh nhanh chóng. Trong trường hợp của TSP, một giải pháp có thể được xác minh nhanh chóng bằng cách tính tổng độ dài của tất cả các cạnh trong chu trình.</w:t>
-      </w:r>
-    </w:p>
-    <w:p>
-      <w:pPr>
-        <w:pStyle w:val="Nidungvnbn"/>
-      </w:pPr>
-      <w:r>
-        <w:t>Bài toán người bán hàng là một bài toán NP-hard có nghĩa là không có thuật toán nào có thể giải quyết nó một cách hiệu quả trong thời gian polynomial.</w:t>
-      </w:r>
-    </w:p>
-    <w:p>
-      <w:pPr>
-        <w:pStyle w:val="Nidungvnbn"/>
-      </w:pPr>
-      <w:r>
-        <w:t>Điều này có nghĩa là nếu có một thuật toán NP-đúng để giải quyết TSP, thì thuật toán đó cũng có thể được sử dụng để giải quyết tất cả các bài toán NP khác.</w:t>
-      </w:r>
-    </w:p>
-    <w:p>
-      <w:pPr>
-        <w:pStyle w:val="Heading2"/>
-        <w:rPr>
-          <w:lang w:val="en-US"/>
-        </w:rPr>
-      </w:pPr>
-      <w:bookmarkStart w:id="7" w:name="_Toc154131230"/>
-      <w:r>
-        <w:rPr>
-          <w:lang w:val="en-US"/>
-        </w:rPr>
-        <w:t>Bài toán Traveling salesman problem</w:t>
-      </w:r>
-      <w:bookmarkEnd w:id="7"/>
-    </w:p>
-    <w:p>
-      <w:pPr>
-        <w:pStyle w:val="Nidungvnbn"/>
-      </w:pPr>
-      <w:r>
-        <w:t>Là bài toán tối ưu hóa tổ hợp, trong đó cần có những tiêu chí sau:​</w:t>
+        <w:t>Tự điều chỉnh learning rate cho từng tham số</w:t>
       </w:r>
     </w:p>
     <w:p>
@@ -4792,11 +7640,11 @@
         <w:pStyle w:val="Nidungvnbn"/>
         <w:numPr>
           <w:ilvl w:val="0"/>
-          <w:numId w:val="9"/>
+          <w:numId w:val="21"/>
         </w:numPr>
       </w:pPr>
       <w:r>
-        <w:t>Nhân viên bán hàng (Salesman) nhắm đến việc đi thăm toàn bộ thành phố và quay trở lại thành phố ban đầu của mình.​</w:t>
+        <w:t>Không nhạy cảm với learning rate</w:t>
       </w:r>
     </w:p>
     <w:p>
@@ -4804,56 +7652,1988 @@
         <w:pStyle w:val="Nidungvnbn"/>
         <w:numPr>
           <w:ilvl w:val="0"/>
-          <w:numId w:val="9"/>
+          <w:numId w:val="21"/>
         </w:numPr>
       </w:pPr>
       <w:r>
-        <w:t>Salesman bắt buộc phải đi qua mỗi thành phố một lần với chi phí tối thiểu.​</w:t>
-      </w:r>
-    </w:p>
-    <w:p>
-      <w:pPr>
-        <w:pStyle w:val="Nidungvnbn"/>
-      </w:pPr>
-      <w:r>
-        <w:t>Thông thường độ dài của chuyến tham quan đại diện cho chi phí của giải pháp (tổng khoảng cách mà salesman phải đi qua)</w:t>
-      </w:r>
-    </w:p>
-    <w:p>
-      <w:pPr>
-        <w:pStyle w:val="Nidungvnbn"/>
-      </w:pPr>
-      <w:r>
-        <w:t>Bài toán người bán hàng du lịch (TSP), là một bài toán thuộc nhóm bài toán NP-hard.​</w:t>
-      </w:r>
-    </w:p>
-    <w:p>
-      <w:pPr>
-        <w:pStyle w:val="Nidungvnbn"/>
-      </w:pPr>
-      <w:r>
-        <w:t>TSP có thể được giải quyết như một vấn đề, đồng thời cũng là một thử nghiệm so sánh để đo lường năng lực của các giải thuật.</w:t>
+        <w:t>Tốc độ hội tụ nhanh</w:t>
+      </w:r>
+    </w:p>
+    <w:p>
+      <w:pPr>
+        <w:pStyle w:val="Nidungvnbn"/>
+        <w:numPr>
+          <w:ilvl w:val="0"/>
+          <w:numId w:val="21"/>
+        </w:numPr>
+      </w:pPr>
+      <w:r>
+        <w:t>Ít bị mắc kẹt tại các điểm stationary point</w:t>
+      </w:r>
+    </w:p>
+    <w:p>
+      <w:pPr>
+        <w:pStyle w:val="Nidungvnbn"/>
+      </w:pPr>
+      <w:r>
+        <w:lastRenderedPageBreak/>
+        <w:t>Nhược điểm:</w:t>
+      </w:r>
+    </w:p>
+    <w:p>
+      <w:pPr>
+        <w:pStyle w:val="Nidungvnbn"/>
+        <w:numPr>
+          <w:ilvl w:val="0"/>
+          <w:numId w:val="22"/>
+        </w:numPr>
+      </w:pPr>
+      <w:r>
+        <w:t>Có thể tốn kém bộ nhớ hơn các phương pháp khác</w:t>
       </w:r>
     </w:p>
     <w:p>
       <w:pPr>
         <w:pStyle w:val="Heading3"/>
       </w:pPr>
-      <w:bookmarkStart w:id="8" w:name="_Toc154131231"/>
-      <w:r>
-        <w:t>Công thức toán học</w:t>
-      </w:r>
-      <w:bookmarkEnd w:id="8"/>
-    </w:p>
-    <w:p>
-      <w:pPr>
-        <w:pStyle w:val="Nidungvnbn"/>
-      </w:pPr>
-      <w:r>
-        <w:t>Công thức toán học của TSP:</w:t>
+      <w:bookmarkStart w:id="10" w:name="_Toc154253923"/>
+      <w:r>
+        <w:t>Bảng so sánh</w:t>
+      </w:r>
+      <w:bookmarkEnd w:id="10"/>
+    </w:p>
+    <w:tbl>
+      <w:tblPr>
+        <w:tblStyle w:val="PlainTable1"/>
+        <w:tblpPr w:leftFromText="180" w:rightFromText="180" w:vertAnchor="text" w:tblpXSpec="center" w:tblpY="1"/>
+        <w:tblW w:w="9634" w:type="dxa"/>
+        <w:tblLook w:val="04A0" w:firstRow="1" w:lastRow="0" w:firstColumn="1" w:lastColumn="0" w:noHBand="0" w:noVBand="1"/>
+      </w:tblPr>
+      <w:tblGrid>
+        <w:gridCol w:w="1540"/>
+        <w:gridCol w:w="2755"/>
+        <w:gridCol w:w="3089"/>
+        <w:gridCol w:w="2250"/>
+      </w:tblGrid>
+      <w:tr>
+        <w:trPr>
+          <w:cnfStyle w:val="100000000000" w:firstRow="1" w:lastRow="0" w:firstColumn="0" w:lastColumn="0" w:oddVBand="0" w:evenVBand="0" w:oddHBand="0" w:evenHBand="0" w:firstRowFirstColumn="0" w:firstRowLastColumn="0" w:lastRowFirstColumn="0" w:lastRowLastColumn="0"/>
+        </w:trPr>
+        <w:tc>
+          <w:tcPr>
+            <w:cnfStyle w:val="001000000000" w:firstRow="0" w:lastRow="0" w:firstColumn="1" w:lastColumn="0" w:oddVBand="0" w:evenVBand="0" w:oddHBand="0" w:evenHBand="0" w:firstRowFirstColumn="0" w:firstRowLastColumn="0" w:lastRowFirstColumn="0" w:lastRowLastColumn="0"/>
+            <w:tcW w:w="1469" w:type="dxa"/>
+            <w:hideMark/>
+          </w:tcPr>
+          <w:p>
+            <w:pPr>
+              <w:pStyle w:val="Nidungvnbn"/>
+              <w:ind w:firstLine="0"/>
+              <w:rPr>
+                <w:rFonts w:cs="Times New Roman"/>
+                <w:bCs/>
+              </w:rPr>
+            </w:pPr>
+            <w:r>
+              <w:rPr>
+                <w:rFonts w:cs="Times New Roman"/>
+                <w:bCs/>
+                <w:bdr w:val="single" w:sz="2" w:space="0" w:color="D9D9E3" w:frame="1"/>
+              </w:rPr>
+              <w:t>Phương Pháp</w:t>
+            </w:r>
+          </w:p>
+        </w:tc>
+        <w:tc>
+          <w:tcPr>
+            <w:tcW w:w="2779" w:type="dxa"/>
+            <w:hideMark/>
+          </w:tcPr>
+          <w:p>
+            <w:pPr>
+              <w:pStyle w:val="Nidungvnbn"/>
+              <w:ind w:firstLine="0"/>
+              <w:cnfStyle w:val="100000000000" w:firstRow="1" w:lastRow="0" w:firstColumn="0" w:lastColumn="0" w:oddVBand="0" w:evenVBand="0" w:oddHBand="0" w:evenHBand="0" w:firstRowFirstColumn="0" w:firstRowLastColumn="0" w:lastRowFirstColumn="0" w:lastRowLastColumn="0"/>
+              <w:rPr>
+                <w:rFonts w:cs="Times New Roman"/>
+              </w:rPr>
+            </w:pPr>
+            <w:r>
+              <w:rPr>
+                <w:rFonts w:cs="Times New Roman"/>
+                <w:bdr w:val="single" w:sz="2" w:space="0" w:color="D9D9E3" w:frame="1"/>
+              </w:rPr>
+              <w:t>Mục Đích</w:t>
+            </w:r>
+          </w:p>
+        </w:tc>
+        <w:tc>
+          <w:tcPr>
+            <w:tcW w:w="3118" w:type="dxa"/>
+            <w:hideMark/>
+          </w:tcPr>
+          <w:p>
+            <w:pPr>
+              <w:pStyle w:val="Nidungvnbn"/>
+              <w:ind w:firstLine="0"/>
+              <w:cnfStyle w:val="100000000000" w:firstRow="1" w:lastRow="0" w:firstColumn="0" w:lastColumn="0" w:oddVBand="0" w:evenVBand="0" w:oddHBand="0" w:evenHBand="0" w:firstRowFirstColumn="0" w:firstRowLastColumn="0" w:lastRowFirstColumn="0" w:lastRowLastColumn="0"/>
+              <w:rPr>
+                <w:rFonts w:cs="Times New Roman"/>
+              </w:rPr>
+            </w:pPr>
+            <w:r>
+              <w:rPr>
+                <w:rFonts w:cs="Times New Roman"/>
+                <w:bdr w:val="single" w:sz="2" w:space="0" w:color="D9D9E3" w:frame="1"/>
+              </w:rPr>
+              <w:t>Ưu Điểm</w:t>
+            </w:r>
+          </w:p>
+        </w:tc>
+        <w:tc>
+          <w:tcPr>
+            <w:tcW w:w="2268" w:type="dxa"/>
+            <w:hideMark/>
+          </w:tcPr>
+          <w:p>
+            <w:pPr>
+              <w:pStyle w:val="Nidungvnbn"/>
+              <w:ind w:firstLine="0"/>
+              <w:cnfStyle w:val="100000000000" w:firstRow="1" w:lastRow="0" w:firstColumn="0" w:lastColumn="0" w:oddVBand="0" w:evenVBand="0" w:oddHBand="0" w:evenHBand="0" w:firstRowFirstColumn="0" w:firstRowLastColumn="0" w:lastRowFirstColumn="0" w:lastRowLastColumn="0"/>
+              <w:rPr>
+                <w:rFonts w:cs="Times New Roman"/>
+              </w:rPr>
+            </w:pPr>
+            <w:r>
+              <w:rPr>
+                <w:rFonts w:cs="Times New Roman"/>
+                <w:bdr w:val="single" w:sz="2" w:space="0" w:color="D9D9E3" w:frame="1"/>
+              </w:rPr>
+              <w:t>Nhược Điểm</w:t>
+            </w:r>
+          </w:p>
+        </w:tc>
+      </w:tr>
+      <w:tr>
+        <w:trPr>
+          <w:cnfStyle w:val="000000100000" w:firstRow="0" w:lastRow="0" w:firstColumn="0" w:lastColumn="0" w:oddVBand="0" w:evenVBand="0" w:oddHBand="1" w:evenHBand="0" w:firstRowFirstColumn="0" w:firstRowLastColumn="0" w:lastRowFirstColumn="0" w:lastRowLastColumn="0"/>
+        </w:trPr>
+        <w:tc>
+          <w:tcPr>
+            <w:cnfStyle w:val="001000000000" w:firstRow="0" w:lastRow="0" w:firstColumn="1" w:lastColumn="0" w:oddVBand="0" w:evenVBand="0" w:oddHBand="0" w:evenHBand="0" w:firstRowFirstColumn="0" w:firstRowLastColumn="0" w:lastRowFirstColumn="0" w:lastRowLastColumn="0"/>
+            <w:tcW w:w="1469" w:type="dxa"/>
+            <w:hideMark/>
+          </w:tcPr>
+          <w:p>
+            <w:pPr>
+              <w:pStyle w:val="Nidungvnbn"/>
+              <w:ind w:firstLine="0"/>
+              <w:rPr>
+                <w:rFonts w:cs="Times New Roman"/>
+                <w:b w:val="0"/>
+                <w:bCs/>
+              </w:rPr>
+            </w:pPr>
+            <w:r>
+              <w:rPr>
+                <w:rFonts w:cs="Times New Roman"/>
+                <w:b w:val="0"/>
+                <w:bCs/>
+                <w:bdr w:val="single" w:sz="2" w:space="0" w:color="D9D9E3" w:frame="1"/>
+              </w:rPr>
+              <w:t>Gradient Descent (GD)</w:t>
+            </w:r>
+          </w:p>
+        </w:tc>
+        <w:tc>
+          <w:tcPr>
+            <w:tcW w:w="2779" w:type="dxa"/>
+            <w:hideMark/>
+          </w:tcPr>
+          <w:p>
+            <w:pPr>
+              <w:pStyle w:val="Nidungvnbn"/>
+              <w:ind w:firstLine="0"/>
+              <w:cnfStyle w:val="000000100000" w:firstRow="0" w:lastRow="0" w:firstColumn="0" w:lastColumn="0" w:oddVBand="0" w:evenVBand="0" w:oddHBand="1" w:evenHBand="0" w:firstRowFirstColumn="0" w:firstRowLastColumn="0" w:lastRowFirstColumn="0" w:lastRowLastColumn="0"/>
+              <w:rPr>
+                <w:rFonts w:cs="Times New Roman"/>
+              </w:rPr>
+            </w:pPr>
+            <w:r>
+              <w:rPr>
+                <w:rFonts w:cs="Times New Roman"/>
+              </w:rPr>
+              <w:t>Tìm giá trị tối ưu bằng cách di chuyển theo hướng đối nghịch với độ dốc.</w:t>
+            </w:r>
+          </w:p>
+        </w:tc>
+        <w:tc>
+          <w:tcPr>
+            <w:tcW w:w="3118" w:type="dxa"/>
+            <w:hideMark/>
+          </w:tcPr>
+          <w:p>
+            <w:pPr>
+              <w:pStyle w:val="Nidungvnbn"/>
+              <w:ind w:firstLine="0"/>
+              <w:cnfStyle w:val="000000100000" w:firstRow="0" w:lastRow="0" w:firstColumn="0" w:lastColumn="0" w:oddVBand="0" w:evenVBand="0" w:oddHBand="1" w:evenHBand="0" w:firstRowFirstColumn="0" w:firstRowLastColumn="0" w:lastRowFirstColumn="0" w:lastRowLastColumn="0"/>
+              <w:rPr>
+                <w:rFonts w:cs="Times New Roman"/>
+              </w:rPr>
+            </w:pPr>
+            <w:r>
+              <w:rPr>
+                <w:rFonts w:cs="Times New Roman"/>
+              </w:rPr>
+              <w:t>Đơn giản và dễ hiểu.</w:t>
+            </w:r>
+            <w:r>
+              <w:rPr>
+                <w:rFonts w:cs="Times New Roman"/>
+              </w:rPr>
+              <w:t xml:space="preserve"> </w:t>
+            </w:r>
+            <w:r>
+              <w:rPr>
+                <w:rFonts w:cs="Times New Roman"/>
+              </w:rPr>
+              <w:t>Áp dụng cho nhiều loại hàm mục tiêu.</w:t>
+            </w:r>
+          </w:p>
+        </w:tc>
+        <w:tc>
+          <w:tcPr>
+            <w:tcW w:w="2268" w:type="dxa"/>
+            <w:hideMark/>
+          </w:tcPr>
+          <w:p>
+            <w:pPr>
+              <w:pStyle w:val="Nidungvnbn"/>
+              <w:ind w:firstLine="0"/>
+              <w:cnfStyle w:val="000000100000" w:firstRow="0" w:lastRow="0" w:firstColumn="0" w:lastColumn="0" w:oddVBand="0" w:evenVBand="0" w:oddHBand="1" w:evenHBand="0" w:firstRowFirstColumn="0" w:firstRowLastColumn="0" w:lastRowFirstColumn="0" w:lastRowLastColumn="0"/>
+              <w:rPr>
+                <w:rFonts w:cs="Times New Roman"/>
+              </w:rPr>
+            </w:pPr>
+            <w:r>
+              <w:rPr>
+                <w:rFonts w:cs="Times New Roman"/>
+              </w:rPr>
+              <w:t>Có thể mắc kẹt tại cực đại hoặc cực tiểu cục bộ.</w:t>
+            </w:r>
+          </w:p>
+          <w:p>
+            <w:pPr>
+              <w:pStyle w:val="Nidungvnbn"/>
+              <w:ind w:firstLine="0"/>
+              <w:cnfStyle w:val="000000100000" w:firstRow="0" w:lastRow="0" w:firstColumn="0" w:lastColumn="0" w:oddVBand="0" w:evenVBand="0" w:oddHBand="1" w:evenHBand="0" w:firstRowFirstColumn="0" w:firstRowLastColumn="0" w:lastRowFirstColumn="0" w:lastRowLastColumn="0"/>
+              <w:rPr>
+                <w:rFonts w:cs="Times New Roman"/>
+              </w:rPr>
+            </w:pPr>
+            <w:r>
+              <w:rPr>
+                <w:rFonts w:cs="Times New Roman"/>
+              </w:rPr>
+              <w:t>Chậm hội tụ và nhạy cảm với learning rate.</w:t>
+            </w:r>
+          </w:p>
+        </w:tc>
+      </w:tr>
+      <w:tr>
+        <w:tc>
+          <w:tcPr>
+            <w:cnfStyle w:val="001000000000" w:firstRow="0" w:lastRow="0" w:firstColumn="1" w:lastColumn="0" w:oddVBand="0" w:evenVBand="0" w:oddHBand="0" w:evenHBand="0" w:firstRowFirstColumn="0" w:firstRowLastColumn="0" w:lastRowFirstColumn="0" w:lastRowLastColumn="0"/>
+            <w:tcW w:w="1469" w:type="dxa"/>
+            <w:hideMark/>
+          </w:tcPr>
+          <w:p>
+            <w:pPr>
+              <w:pStyle w:val="Nidungvnbn"/>
+              <w:ind w:firstLine="0"/>
+              <w:rPr>
+                <w:rFonts w:cs="Times New Roman"/>
+              </w:rPr>
+            </w:pPr>
+            <w:r>
+              <w:rPr>
+                <w:rFonts w:cs="Times New Roman"/>
+                <w:bdr w:val="single" w:sz="2" w:space="0" w:color="D9D9E3" w:frame="1"/>
+              </w:rPr>
+              <w:t>Stochastic Gradient Descent (SGD)</w:t>
+            </w:r>
+          </w:p>
+        </w:tc>
+        <w:tc>
+          <w:tcPr>
+            <w:tcW w:w="2779" w:type="dxa"/>
+            <w:hideMark/>
+          </w:tcPr>
+          <w:p>
+            <w:pPr>
+              <w:pStyle w:val="Nidungvnbn"/>
+              <w:ind w:firstLine="0"/>
+              <w:cnfStyle w:val="000000000000" w:firstRow="0" w:lastRow="0" w:firstColumn="0" w:lastColumn="0" w:oddVBand="0" w:evenVBand="0" w:oddHBand="0" w:evenHBand="0" w:firstRowFirstColumn="0" w:firstRowLastColumn="0" w:lastRowFirstColumn="0" w:lastRowLastColumn="0"/>
+              <w:rPr>
+                <w:rFonts w:cs="Times New Roman"/>
+              </w:rPr>
+            </w:pPr>
+            <w:r>
+              <w:rPr>
+                <w:rFonts w:cs="Times New Roman"/>
+              </w:rPr>
+              <w:t>Áp dụng GD trên một mẫu dữ liệu ngẫu nhiên để giảm độ phức tạp khi làm việc với dữ liệu lớn.</w:t>
+            </w:r>
+          </w:p>
+        </w:tc>
+        <w:tc>
+          <w:tcPr>
+            <w:tcW w:w="3118" w:type="dxa"/>
+            <w:hideMark/>
+          </w:tcPr>
+          <w:p>
+            <w:pPr>
+              <w:pStyle w:val="Nidungvnbn"/>
+              <w:ind w:firstLine="0"/>
+              <w:cnfStyle w:val="000000000000" w:firstRow="0" w:lastRow="0" w:firstColumn="0" w:lastColumn="0" w:oddVBand="0" w:evenVBand="0" w:oddHBand="0" w:evenHBand="0" w:firstRowFirstColumn="0" w:firstRowLastColumn="0" w:lastRowFirstColumn="0" w:lastRowLastColumn="0"/>
+              <w:rPr>
+                <w:rFonts w:cs="Times New Roman"/>
+              </w:rPr>
+            </w:pPr>
+            <w:r>
+              <w:rPr>
+                <w:rFonts w:cs="Times New Roman"/>
+              </w:rPr>
+              <w:t>Giải quyết được với cơ sở dữ liệu lớn.</w:t>
+            </w:r>
+          </w:p>
+        </w:tc>
+        <w:tc>
+          <w:tcPr>
+            <w:tcW w:w="2268" w:type="dxa"/>
+            <w:hideMark/>
+          </w:tcPr>
+          <w:p>
+            <w:pPr>
+              <w:pStyle w:val="Nidungvnbn"/>
+              <w:ind w:firstLine="0"/>
+              <w:cnfStyle w:val="000000000000" w:firstRow="0" w:lastRow="0" w:firstColumn="0" w:lastColumn="0" w:oddVBand="0" w:evenVBand="0" w:oddHBand="0" w:evenHBand="0" w:firstRowFirstColumn="0" w:firstRowLastColumn="0" w:lastRowFirstColumn="0" w:lastRowLastColumn="0"/>
+              <w:rPr>
+                <w:rFonts w:cs="Times New Roman"/>
+              </w:rPr>
+            </w:pPr>
+            <w:r>
+              <w:rPr>
+                <w:rFonts w:cs="Times New Roman"/>
+              </w:rPr>
+              <w:t>Ảnh hưởng nhiều hơn bởi dữ liệu nhiễu.</w:t>
+            </w:r>
+          </w:p>
+          <w:p>
+            <w:pPr>
+              <w:pStyle w:val="Nidungvnbn"/>
+              <w:ind w:firstLine="0"/>
+              <w:cnfStyle w:val="000000000000" w:firstRow="0" w:lastRow="0" w:firstColumn="0" w:lastColumn="0" w:oddVBand="0" w:evenVBand="0" w:oddHBand="0" w:evenHBand="0" w:firstRowFirstColumn="0" w:firstRowLastColumn="0" w:lastRowFirstColumn="0" w:lastRowLastColumn="0"/>
+              <w:rPr>
+                <w:rFonts w:cs="Times New Roman"/>
+              </w:rPr>
+            </w:pPr>
+            <w:r>
+              <w:rPr>
+                <w:rFonts w:cs="Times New Roman"/>
+              </w:rPr>
+              <w:t>Vẫn chịu ảnh hưởng trực tiếp từ learning rate.</w:t>
+            </w:r>
+          </w:p>
+        </w:tc>
+      </w:tr>
+      <w:tr>
+        <w:trPr>
+          <w:cnfStyle w:val="000000100000" w:firstRow="0" w:lastRow="0" w:firstColumn="0" w:lastColumn="0" w:oddVBand="0" w:evenVBand="0" w:oddHBand="1" w:evenHBand="0" w:firstRowFirstColumn="0" w:firstRowLastColumn="0" w:lastRowFirstColumn="0" w:lastRowLastColumn="0"/>
+        </w:trPr>
+        <w:tc>
+          <w:tcPr>
+            <w:cnfStyle w:val="001000000000" w:firstRow="0" w:lastRow="0" w:firstColumn="1" w:lastColumn="0" w:oddVBand="0" w:evenVBand="0" w:oddHBand="0" w:evenHBand="0" w:firstRowFirstColumn="0" w:firstRowLastColumn="0" w:lastRowFirstColumn="0" w:lastRowLastColumn="0"/>
+            <w:tcW w:w="1469" w:type="dxa"/>
+            <w:hideMark/>
+          </w:tcPr>
+          <w:p>
+            <w:pPr>
+              <w:pStyle w:val="Nidungvnbn"/>
+              <w:ind w:firstLine="0"/>
+              <w:rPr>
+                <w:rFonts w:cs="Times New Roman"/>
+              </w:rPr>
+            </w:pPr>
+            <w:r>
+              <w:rPr>
+                <w:rFonts w:cs="Times New Roman"/>
+                <w:bdr w:val="single" w:sz="2" w:space="0" w:color="D9D9E3" w:frame="1"/>
+              </w:rPr>
+              <w:t>Momentum</w:t>
+            </w:r>
+          </w:p>
+        </w:tc>
+        <w:tc>
+          <w:tcPr>
+            <w:tcW w:w="2779" w:type="dxa"/>
+            <w:hideMark/>
+          </w:tcPr>
+          <w:p>
+            <w:pPr>
+              <w:pStyle w:val="Nidungvnbn"/>
+              <w:ind w:firstLine="0"/>
+              <w:cnfStyle w:val="000000100000" w:firstRow="0" w:lastRow="0" w:firstColumn="0" w:lastColumn="0" w:oddVBand="0" w:evenVBand="0" w:oddHBand="1" w:evenHBand="0" w:firstRowFirstColumn="0" w:firstRowLastColumn="0" w:lastRowFirstColumn="0" w:lastRowLastColumn="0"/>
+              <w:rPr>
+                <w:rFonts w:cs="Times New Roman"/>
+              </w:rPr>
+            </w:pPr>
+            <w:r>
+              <w:rPr>
+                <w:rFonts w:cs="Times New Roman"/>
+              </w:rPr>
+              <w:t>Vượt qua các điểm tối thiểu cục bộ nhanh hơn bằng cách thêm vận tốc.</w:t>
+            </w:r>
+          </w:p>
+        </w:tc>
+        <w:tc>
+          <w:tcPr>
+            <w:tcW w:w="3118" w:type="dxa"/>
+            <w:hideMark/>
+          </w:tcPr>
+          <w:p>
+            <w:pPr>
+              <w:pStyle w:val="Nidungvnbn"/>
+              <w:ind w:firstLine="0"/>
+              <w:cnfStyle w:val="000000100000" w:firstRow="0" w:lastRow="0" w:firstColumn="0" w:lastColumn="0" w:oddVBand="0" w:evenVBand="0" w:oddHBand="1" w:evenHBand="0" w:firstRowFirstColumn="0" w:firstRowLastColumn="0" w:lastRowFirstColumn="0" w:lastRowLastColumn="0"/>
+              <w:rPr>
+                <w:rFonts w:cs="Times New Roman"/>
+              </w:rPr>
+            </w:pPr>
+            <w:r>
+              <w:rPr>
+                <w:rFonts w:cs="Times New Roman"/>
+              </w:rPr>
+              <w:t>Giúp GD vượt qua</w:t>
+            </w:r>
+            <w:r>
+              <w:rPr>
+                <w:rFonts w:cs="Times New Roman"/>
+              </w:rPr>
+              <w:t xml:space="preserve"> </w:t>
+            </w:r>
+            <w:r>
+              <w:rPr>
+                <w:rFonts w:cs="Times New Roman"/>
+              </w:rPr>
+              <w:t>local minimum nhanh hơn.</w:t>
+            </w:r>
+          </w:p>
+        </w:tc>
+        <w:tc>
+          <w:tcPr>
+            <w:tcW w:w="2268" w:type="dxa"/>
+            <w:hideMark/>
+          </w:tcPr>
+          <w:p>
+            <w:pPr>
+              <w:pStyle w:val="Nidungvnbn"/>
+              <w:ind w:firstLine="0"/>
+              <w:cnfStyle w:val="000000100000" w:firstRow="0" w:lastRow="0" w:firstColumn="0" w:lastColumn="0" w:oddVBand="0" w:evenVBand="0" w:oddHBand="1" w:evenHBand="0" w:firstRowFirstColumn="0" w:firstRowLastColumn="0" w:lastRowFirstColumn="0" w:lastRowLastColumn="0"/>
+              <w:rPr>
+                <w:rFonts w:cs="Times New Roman"/>
+              </w:rPr>
+            </w:pPr>
+            <w:r>
+              <w:rPr>
+                <w:rFonts w:cs="Times New Roman"/>
+              </w:rPr>
+              <w:t>Dao động quanh global minimum, làm mất thời gian để triệt tiêu vận tốc.</w:t>
+            </w:r>
+          </w:p>
+        </w:tc>
+      </w:tr>
+      <w:tr>
+        <w:tc>
+          <w:tcPr>
+            <w:cnfStyle w:val="001000000000" w:firstRow="0" w:lastRow="0" w:firstColumn="1" w:lastColumn="0" w:oddVBand="0" w:evenVBand="0" w:oddHBand="0" w:evenHBand="0" w:firstRowFirstColumn="0" w:firstRowLastColumn="0" w:lastRowFirstColumn="0" w:lastRowLastColumn="0"/>
+            <w:tcW w:w="1469" w:type="dxa"/>
+            <w:hideMark/>
+          </w:tcPr>
+          <w:p>
+            <w:pPr>
+              <w:pStyle w:val="Nidungvnbn"/>
+              <w:ind w:firstLine="0"/>
+              <w:rPr>
+                <w:rFonts w:cs="Times New Roman"/>
+              </w:rPr>
+            </w:pPr>
+            <w:r>
+              <w:rPr>
+                <w:rFonts w:cs="Times New Roman"/>
+                <w:bdr w:val="single" w:sz="2" w:space="0" w:color="D9D9E3" w:frame="1"/>
+              </w:rPr>
+              <w:t>Nesterov Accelerated Gradient (NAG)</w:t>
+            </w:r>
+          </w:p>
+        </w:tc>
+        <w:tc>
+          <w:tcPr>
+            <w:tcW w:w="2779" w:type="dxa"/>
+            <w:hideMark/>
+          </w:tcPr>
+          <w:p>
+            <w:pPr>
+              <w:pStyle w:val="Nidungvnbn"/>
+              <w:ind w:firstLine="0"/>
+              <w:cnfStyle w:val="000000000000" w:firstRow="0" w:lastRow="0" w:firstColumn="0" w:lastColumn="0" w:oddVBand="0" w:evenVBand="0" w:oddHBand="0" w:evenHBand="0" w:firstRowFirstColumn="0" w:firstRowLastColumn="0" w:lastRowFirstColumn="0" w:lastRowLastColumn="0"/>
+              <w:rPr>
+                <w:rFonts w:cs="Times New Roman"/>
+              </w:rPr>
+            </w:pPr>
+            <w:r>
+              <w:rPr>
+                <w:rFonts w:cs="Times New Roman"/>
+              </w:rPr>
+              <w:t>Cải</w:t>
+            </w:r>
+            <w:r>
+              <w:rPr>
+                <w:rFonts w:cs="Times New Roman"/>
+              </w:rPr>
+              <w:t xml:space="preserve"> </w:t>
+            </w:r>
+            <w:r>
+              <w:rPr>
+                <w:rFonts w:cs="Times New Roman"/>
+              </w:rPr>
+              <w:t>thiện momentum bằng cách tính giá trị GD của điểm tiếp theo.</w:t>
+            </w:r>
+          </w:p>
+        </w:tc>
+        <w:tc>
+          <w:tcPr>
+            <w:tcW w:w="3118" w:type="dxa"/>
+            <w:hideMark/>
+          </w:tcPr>
+          <w:p>
+            <w:pPr>
+              <w:pStyle w:val="Nidungvnbn"/>
+              <w:ind w:firstLine="0"/>
+              <w:cnfStyle w:val="000000000000" w:firstRow="0" w:lastRow="0" w:firstColumn="0" w:lastColumn="0" w:oddVBand="0" w:evenVBand="0" w:oddHBand="0" w:evenHBand="0" w:firstRowFirstColumn="0" w:firstRowLastColumn="0" w:lastRowFirstColumn="0" w:lastRowLastColumn="0"/>
+              <w:rPr>
+                <w:rFonts w:cs="Times New Roman"/>
+              </w:rPr>
+            </w:pPr>
+            <w:r>
+              <w:rPr>
+                <w:rFonts w:cs="Times New Roman"/>
+              </w:rPr>
+              <w:t>Cải thiện vấn đề dừng lại ở global minimum.</w:t>
+            </w:r>
+          </w:p>
+        </w:tc>
+        <w:tc>
+          <w:tcPr>
+            <w:tcW w:w="2268" w:type="dxa"/>
+            <w:hideMark/>
+          </w:tcPr>
+          <w:p>
+            <w:pPr>
+              <w:pStyle w:val="Nidungvnbn"/>
+              <w:ind w:firstLine="0"/>
+              <w:cnfStyle w:val="000000000000" w:firstRow="0" w:lastRow="0" w:firstColumn="0" w:lastColumn="0" w:oddVBand="0" w:evenVBand="0" w:oddHBand="0" w:evenHBand="0" w:firstRowFirstColumn="0" w:firstRowLastColumn="0" w:lastRowFirstColumn="0" w:lastRowLastColumn="0"/>
+              <w:rPr>
+                <w:rFonts w:cs="Times New Roman"/>
+              </w:rPr>
+            </w:pPr>
+            <w:r>
+              <w:rPr>
+                <w:rFonts w:cs="Times New Roman"/>
+              </w:rPr>
+              <w:t>Đôi khi có thể không ổn định.</w:t>
+            </w:r>
+          </w:p>
+        </w:tc>
+      </w:tr>
+      <w:tr>
+        <w:trPr>
+          <w:cnfStyle w:val="000000100000" w:firstRow="0" w:lastRow="0" w:firstColumn="0" w:lastColumn="0" w:oddVBand="0" w:evenVBand="0" w:oddHBand="1" w:evenHBand="0" w:firstRowFirstColumn="0" w:firstRowLastColumn="0" w:lastRowFirstColumn="0" w:lastRowLastColumn="0"/>
+        </w:trPr>
+        <w:tc>
+          <w:tcPr>
+            <w:cnfStyle w:val="001000000000" w:firstRow="0" w:lastRow="0" w:firstColumn="1" w:lastColumn="0" w:oddVBand="0" w:evenVBand="0" w:oddHBand="0" w:evenHBand="0" w:firstRowFirstColumn="0" w:firstRowLastColumn="0" w:lastRowFirstColumn="0" w:lastRowLastColumn="0"/>
+            <w:tcW w:w="1469" w:type="dxa"/>
+            <w:hideMark/>
+          </w:tcPr>
+          <w:p>
+            <w:pPr>
+              <w:pStyle w:val="Nidungvnbn"/>
+              <w:ind w:firstLine="0"/>
+              <w:rPr>
+                <w:rFonts w:cs="Times New Roman"/>
+              </w:rPr>
+            </w:pPr>
+            <w:r>
+              <w:rPr>
+                <w:rFonts w:cs="Times New Roman"/>
+                <w:bdr w:val="single" w:sz="2" w:space="0" w:color="D9D9E3" w:frame="1"/>
+              </w:rPr>
+              <w:lastRenderedPageBreak/>
+              <w:t>Adagrad</w:t>
+            </w:r>
+          </w:p>
+        </w:tc>
+        <w:tc>
+          <w:tcPr>
+            <w:tcW w:w="2779" w:type="dxa"/>
+            <w:hideMark/>
+          </w:tcPr>
+          <w:p>
+            <w:pPr>
+              <w:pStyle w:val="Nidungvnbn"/>
+              <w:ind w:firstLine="0"/>
+              <w:cnfStyle w:val="000000100000" w:firstRow="0" w:lastRow="0" w:firstColumn="0" w:lastColumn="0" w:oddVBand="0" w:evenVBand="0" w:oddHBand="1" w:evenHBand="0" w:firstRowFirstColumn="0" w:firstRowLastColumn="0" w:lastRowFirstColumn="0" w:lastRowLastColumn="0"/>
+              <w:rPr>
+                <w:rFonts w:cs="Times New Roman"/>
+              </w:rPr>
+            </w:pPr>
+            <w:r>
+              <w:rPr>
+                <w:rFonts w:cs="Times New Roman"/>
+              </w:rPr>
+              <w:t>Điều chỉnh learning rate cho từng tham số dựa trên lịch sử của độ dốc.</w:t>
+            </w:r>
+          </w:p>
+        </w:tc>
+        <w:tc>
+          <w:tcPr>
+            <w:tcW w:w="3118" w:type="dxa"/>
+            <w:hideMark/>
+          </w:tcPr>
+          <w:p>
+            <w:pPr>
+              <w:pStyle w:val="Nidungvnbn"/>
+              <w:ind w:firstLine="0"/>
+              <w:cnfStyle w:val="000000100000" w:firstRow="0" w:lastRow="0" w:firstColumn="0" w:lastColumn="0" w:oddVBand="0" w:evenVBand="0" w:oddHBand="1" w:evenHBand="0" w:firstRowFirstColumn="0" w:firstRowLastColumn="0" w:lastRowFirstColumn="0" w:lastRowLastColumn="0"/>
+              <w:rPr>
+                <w:rFonts w:cs="Times New Roman"/>
+              </w:rPr>
+            </w:pPr>
+            <w:r>
+              <w:rPr>
+                <w:rFonts w:cs="Times New Roman"/>
+              </w:rPr>
+              <w:t>Tự điều chỉnh learning rate cho từng tham số.</w:t>
+            </w:r>
+          </w:p>
+        </w:tc>
+        <w:tc>
+          <w:tcPr>
+            <w:tcW w:w="2268" w:type="dxa"/>
+            <w:hideMark/>
+          </w:tcPr>
+          <w:p>
+            <w:pPr>
+              <w:pStyle w:val="Nidungvnbn"/>
+              <w:ind w:firstLine="0"/>
+              <w:cnfStyle w:val="000000100000" w:firstRow="0" w:lastRow="0" w:firstColumn="0" w:lastColumn="0" w:oddVBand="0" w:evenVBand="0" w:oddHBand="1" w:evenHBand="0" w:firstRowFirstColumn="0" w:firstRowLastColumn="0" w:lastRowFirstColumn="0" w:lastRowLastColumn="0"/>
+              <w:rPr>
+                <w:rFonts w:cs="Times New Roman"/>
+              </w:rPr>
+            </w:pPr>
+            <w:r>
+              <w:rPr>
+                <w:rFonts w:cs="Times New Roman"/>
+              </w:rPr>
+              <w:t>Tốc độ hội tụ chậm. Có thể mắc kẹt tại các điểm stationary point.</w:t>
+            </w:r>
+          </w:p>
+        </w:tc>
+      </w:tr>
+      <w:tr>
+        <w:tc>
+          <w:tcPr>
+            <w:cnfStyle w:val="001000000000" w:firstRow="0" w:lastRow="0" w:firstColumn="1" w:lastColumn="0" w:oddVBand="0" w:evenVBand="0" w:oddHBand="0" w:evenHBand="0" w:firstRowFirstColumn="0" w:firstRowLastColumn="0" w:lastRowFirstColumn="0" w:lastRowLastColumn="0"/>
+            <w:tcW w:w="1469" w:type="dxa"/>
+            <w:hideMark/>
+          </w:tcPr>
+          <w:p>
+            <w:pPr>
+              <w:pStyle w:val="Nidungvnbn"/>
+              <w:ind w:firstLine="0"/>
+              <w:rPr>
+                <w:rFonts w:cs="Times New Roman"/>
+              </w:rPr>
+            </w:pPr>
+            <w:r>
+              <w:rPr>
+                <w:rFonts w:cs="Times New Roman"/>
+                <w:bdr w:val="single" w:sz="2" w:space="0" w:color="D9D9E3" w:frame="1"/>
+              </w:rPr>
+              <w:t>Adadelta</w:t>
+            </w:r>
+          </w:p>
+        </w:tc>
+        <w:tc>
+          <w:tcPr>
+            <w:tcW w:w="2779" w:type="dxa"/>
+            <w:hideMark/>
+          </w:tcPr>
+          <w:p>
+            <w:pPr>
+              <w:pStyle w:val="Nidungvnbn"/>
+              <w:ind w:firstLine="0"/>
+              <w:cnfStyle w:val="000000000000" w:firstRow="0" w:lastRow="0" w:firstColumn="0" w:lastColumn="0" w:oddVBand="0" w:evenVBand="0" w:oddHBand="0" w:evenHBand="0" w:firstRowFirstColumn="0" w:firstRowLastColumn="0" w:lastRowFirstColumn="0" w:lastRowLastColumn="0"/>
+              <w:rPr>
+                <w:rFonts w:cs="Times New Roman"/>
+              </w:rPr>
+            </w:pPr>
+            <w:r>
+              <w:rPr>
+                <w:rFonts w:cs="Times New Roman"/>
+              </w:rPr>
+              <w:t>Cải thiện tốc độ hội tụ so với Adagrad bằng cách tính toán dựa trên thông tin động về các cập nhật gradient gần đây.</w:t>
+            </w:r>
+          </w:p>
+        </w:tc>
+        <w:tc>
+          <w:tcPr>
+            <w:tcW w:w="3118" w:type="dxa"/>
+            <w:hideMark/>
+          </w:tcPr>
+          <w:p>
+            <w:pPr>
+              <w:pStyle w:val="Nidungvnbn"/>
+              <w:ind w:firstLine="0"/>
+              <w:cnfStyle w:val="000000000000" w:firstRow="0" w:lastRow="0" w:firstColumn="0" w:lastColumn="0" w:oddVBand="0" w:evenVBand="0" w:oddHBand="0" w:evenHBand="0" w:firstRowFirstColumn="0" w:firstRowLastColumn="0" w:lastRowFirstColumn="0" w:lastRowLastColumn="0"/>
+              <w:rPr>
+                <w:rFonts w:cs="Times New Roman"/>
+              </w:rPr>
+            </w:pPr>
+            <w:r>
+              <w:rPr>
+                <w:rFonts w:cs="Times New Roman"/>
+              </w:rPr>
+              <w:t>Tự điều chỉnh learning rate cho từng tham số.</w:t>
+            </w:r>
+          </w:p>
+        </w:tc>
+        <w:tc>
+          <w:tcPr>
+            <w:tcW w:w="2268" w:type="dxa"/>
+            <w:hideMark/>
+          </w:tcPr>
+          <w:p>
+            <w:pPr>
+              <w:pStyle w:val="Nidungvnbn"/>
+              <w:ind w:firstLine="0"/>
+              <w:cnfStyle w:val="000000000000" w:firstRow="0" w:lastRow="0" w:firstColumn="0" w:lastColumn="0" w:oddVBand="0" w:evenVBand="0" w:oddHBand="0" w:evenHBand="0" w:firstRowFirstColumn="0" w:firstRowLastColumn="0" w:lastRowFirstColumn="0" w:lastRowLastColumn="0"/>
+              <w:rPr>
+                <w:rFonts w:cs="Times New Roman"/>
+              </w:rPr>
+            </w:pPr>
+            <w:r>
+              <w:rPr>
+                <w:rFonts w:cs="Times New Roman"/>
+              </w:rPr>
+              <w:t>Tốn kém bộ nhớ hơn Adagrad.</w:t>
+            </w:r>
+          </w:p>
+        </w:tc>
+      </w:tr>
+      <w:tr>
+        <w:trPr>
+          <w:cnfStyle w:val="000000100000" w:firstRow="0" w:lastRow="0" w:firstColumn="0" w:lastColumn="0" w:oddVBand="0" w:evenVBand="0" w:oddHBand="1" w:evenHBand="0" w:firstRowFirstColumn="0" w:firstRowLastColumn="0" w:lastRowFirstColumn="0" w:lastRowLastColumn="0"/>
+        </w:trPr>
+        <w:tc>
+          <w:tcPr>
+            <w:cnfStyle w:val="001000000000" w:firstRow="0" w:lastRow="0" w:firstColumn="1" w:lastColumn="0" w:oddVBand="0" w:evenVBand="0" w:oddHBand="0" w:evenHBand="0" w:firstRowFirstColumn="0" w:firstRowLastColumn="0" w:lastRowFirstColumn="0" w:lastRowLastColumn="0"/>
+            <w:tcW w:w="1469" w:type="dxa"/>
+            <w:hideMark/>
+          </w:tcPr>
+          <w:p>
+            <w:pPr>
+              <w:pStyle w:val="Nidungvnbn"/>
+              <w:ind w:firstLine="0"/>
+              <w:rPr>
+                <w:rFonts w:cs="Times New Roman"/>
+              </w:rPr>
+            </w:pPr>
+            <w:r>
+              <w:rPr>
+                <w:rFonts w:cs="Times New Roman"/>
+                <w:bdr w:val="single" w:sz="2" w:space="0" w:color="D9D9E3" w:frame="1"/>
+              </w:rPr>
+              <w:t>RMSprop</w:t>
+            </w:r>
+          </w:p>
+        </w:tc>
+        <w:tc>
+          <w:tcPr>
+            <w:tcW w:w="2779" w:type="dxa"/>
+            <w:hideMark/>
+          </w:tcPr>
+          <w:p>
+            <w:pPr>
+              <w:pStyle w:val="Nidungvnbn"/>
+              <w:ind w:firstLine="0"/>
+              <w:cnfStyle w:val="000000100000" w:firstRow="0" w:lastRow="0" w:firstColumn="0" w:lastColumn="0" w:oddVBand="0" w:evenVBand="0" w:oddHBand="1" w:evenHBand="0" w:firstRowFirstColumn="0" w:firstRowLastColumn="0" w:lastRowFirstColumn="0" w:lastRowLastColumn="0"/>
+              <w:rPr>
+                <w:rFonts w:cs="Times New Roman"/>
+              </w:rPr>
+            </w:pPr>
+            <w:r>
+              <w:rPr>
+                <w:rFonts w:cs="Times New Roman"/>
+              </w:rPr>
+              <w:t>Cải thiện tốc độ hội tụ của Adagrad bằng cách giữ mức trung bình theo cấp số nhân của bình phương của các gradient trong quá khứ.</w:t>
+            </w:r>
+          </w:p>
+        </w:tc>
+        <w:tc>
+          <w:tcPr>
+            <w:tcW w:w="3118" w:type="dxa"/>
+            <w:hideMark/>
+          </w:tcPr>
+          <w:p>
+            <w:pPr>
+              <w:pStyle w:val="Nidungvnbn"/>
+              <w:ind w:firstLine="0"/>
+              <w:cnfStyle w:val="000000100000" w:firstRow="0" w:lastRow="0" w:firstColumn="0" w:lastColumn="0" w:oddVBand="0" w:evenVBand="0" w:oddHBand="1" w:evenHBand="0" w:firstRowFirstColumn="0" w:firstRowLastColumn="0" w:lastRowFirstColumn="0" w:lastRowLastColumn="0"/>
+              <w:rPr>
+                <w:rFonts w:cs="Times New Roman"/>
+              </w:rPr>
+            </w:pPr>
+            <w:r>
+              <w:rPr>
+                <w:rFonts w:cs="Times New Roman"/>
+              </w:rPr>
+              <w:t>Tự điều chỉnh learning rate cho từng tham số.</w:t>
+            </w:r>
+          </w:p>
+          <w:p>
+            <w:pPr>
+              <w:pStyle w:val="Nidungvnbn"/>
+              <w:ind w:firstLine="0"/>
+              <w:cnfStyle w:val="000000100000" w:firstRow="0" w:lastRow="0" w:firstColumn="0" w:lastColumn="0" w:oddVBand="0" w:evenVBand="0" w:oddHBand="1" w:evenHBand="0" w:firstRowFirstColumn="0" w:firstRowLastColumn="0" w:lastRowFirstColumn="0" w:lastRowLastColumn="0"/>
+              <w:rPr>
+                <w:rFonts w:cs="Times New Roman"/>
+              </w:rPr>
+            </w:pPr>
+            <w:r>
+              <w:rPr>
+                <w:rFonts w:cs="Times New Roman"/>
+              </w:rPr>
+              <w:t>Tốc độ hội tụ nhanh hơn Adagrad và Adadelta.</w:t>
+            </w:r>
+          </w:p>
+        </w:tc>
+        <w:tc>
+          <w:tcPr>
+            <w:tcW w:w="2268" w:type="dxa"/>
+            <w:hideMark/>
+          </w:tcPr>
+          <w:p>
+            <w:pPr>
+              <w:pStyle w:val="Nidungvnbn"/>
+              <w:ind w:firstLine="0"/>
+              <w:cnfStyle w:val="000000100000" w:firstRow="0" w:lastRow="0" w:firstColumn="0" w:lastColumn="0" w:oddVBand="0" w:evenVBand="0" w:oddHBand="1" w:evenHBand="0" w:firstRowFirstColumn="0" w:firstRowLastColumn="0" w:lastRowFirstColumn="0" w:lastRowLastColumn="0"/>
+              <w:rPr>
+                <w:rFonts w:cs="Times New Roman"/>
+              </w:rPr>
+            </w:pPr>
+            <w:r>
+              <w:rPr>
+                <w:rFonts w:cs="Times New Roman"/>
+              </w:rPr>
+              <w:t>Có thể mắc kẹt tại các điểm stationary point.</w:t>
+            </w:r>
+          </w:p>
+        </w:tc>
+      </w:tr>
+      <w:tr>
+        <w:tc>
+          <w:tcPr>
+            <w:cnfStyle w:val="001000000000" w:firstRow="0" w:lastRow="0" w:firstColumn="1" w:lastColumn="0" w:oddVBand="0" w:evenVBand="0" w:oddHBand="0" w:evenHBand="0" w:firstRowFirstColumn="0" w:firstRowLastColumn="0" w:lastRowFirstColumn="0" w:lastRowLastColumn="0"/>
+            <w:tcW w:w="1469" w:type="dxa"/>
+            <w:hideMark/>
+          </w:tcPr>
+          <w:p>
+            <w:pPr>
+              <w:pStyle w:val="Nidungvnbn"/>
+              <w:ind w:firstLine="0"/>
+              <w:rPr>
+                <w:rFonts w:cs="Times New Roman"/>
+              </w:rPr>
+            </w:pPr>
+            <w:r>
+              <w:rPr>
+                <w:rFonts w:cs="Times New Roman"/>
+                <w:bdr w:val="single" w:sz="2" w:space="0" w:color="D9D9E3" w:frame="1"/>
+              </w:rPr>
+              <w:t>Adam</w:t>
+            </w:r>
+          </w:p>
+        </w:tc>
+        <w:tc>
+          <w:tcPr>
+            <w:tcW w:w="2779" w:type="dxa"/>
+            <w:hideMark/>
+          </w:tcPr>
+          <w:p>
+            <w:pPr>
+              <w:pStyle w:val="Nidungvnbn"/>
+              <w:ind w:firstLine="0"/>
+              <w:cnfStyle w:val="000000000000" w:firstRow="0" w:lastRow="0" w:firstColumn="0" w:lastColumn="0" w:oddVBand="0" w:evenVBand="0" w:oddHBand="0" w:evenHBand="0" w:firstRowFirstColumn="0" w:firstRowLastColumn="0" w:lastRowFirstColumn="0" w:lastRowLastColumn="0"/>
+              <w:rPr>
+                <w:rFonts w:cs="Times New Roman"/>
+              </w:rPr>
+            </w:pPr>
+            <w:r>
+              <w:rPr>
+                <w:rFonts w:cs="Times New Roman"/>
+              </w:rPr>
+              <w:t>Kết hợp các ý tưởng từ RMSProp</w:t>
+            </w:r>
+            <w:r>
+              <w:rPr>
+                <w:rFonts w:cs="Times New Roman"/>
+              </w:rPr>
+              <w:t xml:space="preserve"> </w:t>
+            </w:r>
+            <w:r>
+              <w:rPr>
+                <w:rFonts w:cs="Times New Roman"/>
+              </w:rPr>
+              <w:t>và momentum, tính toán learning rate thích ứng cho từng tham số.</w:t>
+            </w:r>
+          </w:p>
+        </w:tc>
+        <w:tc>
+          <w:tcPr>
+            <w:tcW w:w="3118" w:type="dxa"/>
+            <w:hideMark/>
+          </w:tcPr>
+          <w:p>
+            <w:pPr>
+              <w:pStyle w:val="Nidungvnbn"/>
+              <w:ind w:firstLine="0"/>
+              <w:cnfStyle w:val="000000000000" w:firstRow="0" w:lastRow="0" w:firstColumn="0" w:lastColumn="0" w:oddVBand="0" w:evenVBand="0" w:oddHBand="0" w:evenHBand="0" w:firstRowFirstColumn="0" w:firstRowLastColumn="0" w:lastRowFirstColumn="0" w:lastRowLastColumn="0"/>
+              <w:rPr>
+                <w:rFonts w:cs="Times New Roman"/>
+              </w:rPr>
+            </w:pPr>
+            <w:r>
+              <w:rPr>
+                <w:rFonts w:cs="Times New Roman"/>
+              </w:rPr>
+              <w:t>Kết hợp ưu điểm của Momentum, RMSprop, và Adadelta.</w:t>
+            </w:r>
+          </w:p>
+          <w:p>
+            <w:pPr>
+              <w:pStyle w:val="Nidungvnbn"/>
+              <w:ind w:firstLine="0"/>
+              <w:cnfStyle w:val="000000000000" w:firstRow="0" w:lastRow="0" w:firstColumn="0" w:lastColumn="0" w:oddVBand="0" w:evenVBand="0" w:oddHBand="0" w:evenHBand="0" w:firstRowFirstColumn="0" w:firstRowLastColumn="0" w:lastRowFirstColumn="0" w:lastRowLastColumn="0"/>
+              <w:rPr>
+                <w:rFonts w:cs="Times New Roman"/>
+              </w:rPr>
+            </w:pPr>
+            <w:r>
+              <w:rPr>
+                <w:rFonts w:cs="Times New Roman"/>
+              </w:rPr>
+              <w:t>Tự điều chỉnh learning rate cho từng tham số.</w:t>
+            </w:r>
+          </w:p>
+          <w:p>
+            <w:pPr>
+              <w:pStyle w:val="Nidungvnbn"/>
+              <w:ind w:firstLine="0"/>
+              <w:cnfStyle w:val="000000000000" w:firstRow="0" w:lastRow="0" w:firstColumn="0" w:lastColumn="0" w:oddVBand="0" w:evenVBand="0" w:oddHBand="0" w:evenHBand="0" w:firstRowFirstColumn="0" w:firstRowLastColumn="0" w:lastRowFirstColumn="0" w:lastRowLastColumn="0"/>
+              <w:rPr>
+                <w:rFonts w:cs="Times New Roman"/>
+              </w:rPr>
+            </w:pPr>
+            <w:r>
+              <w:rPr>
+                <w:rFonts w:cs="Times New Roman"/>
+              </w:rPr>
+              <w:t>Tốc độ hội tụ nhanh và ít bị mắc kẹt tại các điểm stationary point.</w:t>
+            </w:r>
+          </w:p>
+        </w:tc>
+        <w:tc>
+          <w:tcPr>
+            <w:tcW w:w="2268" w:type="dxa"/>
+            <w:hideMark/>
+          </w:tcPr>
+          <w:p>
+            <w:pPr>
+              <w:pStyle w:val="Nidungvnbn"/>
+              <w:ind w:firstLine="0"/>
+              <w:cnfStyle w:val="000000000000" w:firstRow="0" w:lastRow="0" w:firstColumn="0" w:lastColumn="0" w:oddVBand="0" w:evenVBand="0" w:oddHBand="0" w:evenHBand="0" w:firstRowFirstColumn="0" w:firstRowLastColumn="0" w:lastRowFirstColumn="0" w:lastRowLastColumn="0"/>
+              <w:rPr>
+                <w:rFonts w:cs="Times New Roman"/>
+              </w:rPr>
+            </w:pPr>
+            <w:r>
+              <w:rPr>
+                <w:rFonts w:cs="Times New Roman"/>
+              </w:rPr>
+              <w:t>Có thể tốn kém bộ nhớ hơn các phương pháp khác.</w:t>
+            </w:r>
+          </w:p>
+        </w:tc>
+      </w:tr>
+    </w:tbl>
+    <w:p>
+      <w:pPr>
+        <w:pStyle w:val="Nidungvnbn"/>
+        <w:ind w:firstLine="0"/>
+      </w:pPr>
+    </w:p>
+    <w:p>
+      <w:pPr>
+        <w:pStyle w:val="Heading1"/>
+        <w:rPr>
+          <w:lang w:val="en-US"/>
+        </w:rPr>
+      </w:pPr>
+      <w:bookmarkStart w:id="11" w:name="_Toc154253924"/>
+      <w:r>
+        <w:rPr>
+          <w:caps/>
+          <w:lang w:val="en-US"/>
+        </w:rPr>
+        <w:t>Continual Learning và Test</w:t>
+      </w:r>
+      <w:r>
+        <w:rPr>
+          <w:caps/>
+          <w:lang w:val="en-US"/>
+        </w:rPr>
+        <w:t xml:space="preserve"> </w:t>
+      </w:r>
+      <w:r>
+        <w:rPr>
+          <w:caps/>
+          <w:lang w:val="en-US"/>
+        </w:rPr>
+        <w:t>Production</w:t>
+      </w:r>
+      <w:bookmarkEnd w:id="11"/>
+    </w:p>
+    <w:p>
+      <w:pPr>
+        <w:pStyle w:val="Heading2"/>
+        <w:rPr>
+          <w:lang w:val="en-US"/>
+        </w:rPr>
+      </w:pPr>
+      <w:bookmarkStart w:id="12" w:name="_Toc154253925"/>
+      <w:r>
+        <w:rPr>
+          <w:lang w:val="en-US"/>
+        </w:rPr>
+        <w:t>Continual learning</w:t>
+      </w:r>
+      <w:bookmarkEnd w:id="12"/>
+    </w:p>
+    <w:p>
+      <w:pPr>
+        <w:pStyle w:val="Heading3"/>
+      </w:pPr>
+      <w:bookmarkStart w:id="13" w:name="_Toc154253926"/>
+      <w:r>
+        <w:lastRenderedPageBreak/>
+        <w:t>Định nghĩa</w:t>
+      </w:r>
+      <w:bookmarkEnd w:id="13"/>
+    </w:p>
+    <w:p>
+      <w:pPr>
+        <w:pStyle w:val="Nidungvnbn"/>
+      </w:pPr>
+      <w:r>
+        <w:t>Học liên tục là quá trình cập nhật liên tục mô hình máy học (ML) với dữ liệu mới để đáp ứng với những thay đổi trong phân phối dữ liệu trong môi trường sản xuất. Điều này giúp tránh hiện tượng "quên lãng" (catastrophic forgetting) và đảm bảo rằng mô hình duy trì hiệu suất cao khi dữ liệu đầu vào thay đổi.</w:t>
+      </w:r>
+    </w:p>
+    <w:p>
+      <w:pPr>
+        <w:pStyle w:val="Heading3"/>
+      </w:pPr>
+      <w:bookmarkStart w:id="14" w:name="_Toc154253927"/>
+      <w:r>
+        <w:t>Mục đích</w:t>
+      </w:r>
+      <w:bookmarkEnd w:id="14"/>
+    </w:p>
+    <w:p>
+      <w:pPr>
+        <w:pStyle w:val="Nidungvnbn"/>
+      </w:pPr>
+      <w:r>
+        <w:t>Mục đích chính của học liên tục là để đảm bảo rằng mô hình ML có thể thích ứng với môi trường sản xuất và duy trì hiệu suất tốt trong suốt vòng đời của nó. Môi trường sản xuất thường thay đổi theo thời gian, vì vậy mô hình cần được cập nhật thường xuyên để theo kịp những thay đổi này.</w:t>
+      </w:r>
+    </w:p>
+    <w:p>
+      <w:pPr>
+        <w:pStyle w:val="Heading3"/>
+      </w:pPr>
+      <w:bookmarkStart w:id="15" w:name="_Toc154253928"/>
+      <w:r>
+        <w:t>Các cách triển khai</w:t>
+      </w:r>
+      <w:bookmarkEnd w:id="15"/>
+    </w:p>
+    <w:p>
+      <w:pPr>
+        <w:pStyle w:val="Nidungvnbn"/>
+        <w:ind w:firstLine="0"/>
+      </w:pPr>
+      <w:r>
+        <w:t>Có một số cách khác nhau để triển khai học liên tục.Một số cách phổ biến nhất bao gồm:</w:t>
+      </w:r>
+    </w:p>
+    <w:p>
+      <w:pPr>
+        <w:pStyle w:val="Nidungvnbn"/>
+      </w:pPr>
+      <w:r>
+        <w:t>- Học có trạng thái : Trong học có trạng thái, mô hình được cập nhật liên tục với dữ liệu mới, nhưng kiến thức đã học trước đó vẫn được giữ lại. Nói cách khác, mô hình có thể nhớ những gì đã học được trong quá khứ và xây dựng dựa trên kiến thức đó khi học dữ liệu mới.</w:t>
+      </w:r>
+    </w:p>
+    <w:p>
+      <w:pPr>
+        <w:pStyle w:val="Nidungvnbn"/>
+      </w:pPr>
+      <w:r>
+        <w:t>- Xử lý dữ liệu mới : Một cách khác để thực hiện học liên tục là tích hợp dữ liệu mới vào quá trình huấn luyện mô hình một cách liên tục. Điều này có thể được thực hiện theo thời gian thực hoặc theo lô.</w:t>
+      </w:r>
+    </w:p>
+    <w:p>
+      <w:pPr>
+        <w:pStyle w:val="Nidungvnbn"/>
+      </w:pPr>
+      <w:r>
+        <w:t>- Đánh giá và kiểm thử : Học liên tục cũng bao gồm việc áp dụng các kỹ thuật kiểm thử liên tục để đảm bảo rằng hiệu suất của mô hình được duy trì. Điều này có thể được thực hiện bằng cách theo dõi hiệu suất của mô hình trên dữ liệu mới và thực hiện các điều chỉnh nếu cần thiết.</w:t>
+      </w:r>
+    </w:p>
+    <w:p>
+      <w:pPr>
+        <w:pStyle w:val="Heading3"/>
+      </w:pPr>
+      <w:bookmarkStart w:id="16" w:name="_Toc154253929"/>
+      <w:r>
+        <w:t>Xây Dựng Hệ Thống Học Liên Tục</w:t>
+      </w:r>
+      <w:bookmarkEnd w:id="16"/>
+    </w:p>
+    <w:p>
+      <w:pPr>
+        <w:pStyle w:val="Heading4"/>
+      </w:pPr>
+      <w:r>
+        <w:t>Thiết lập cơ sở hạ tầng cần thiết:</w:t>
+      </w:r>
+    </w:p>
+    <w:p>
+      <w:pPr>
+        <w:pStyle w:val="Nidungvnbn"/>
+      </w:pPr>
+      <w:r>
+        <w:lastRenderedPageBreak/>
+        <w:t>Để xây dựng hệ thống học liên tục, bạn cần thiết lập một số thành phần cơ sở hạ tầng cần thiết. Các thành phần này bao gồm:</w:t>
+      </w:r>
+    </w:p>
+    <w:p>
+      <w:pPr>
+        <w:pStyle w:val="Nidungvnbn"/>
+        <w:numPr>
+          <w:ilvl w:val="0"/>
+          <w:numId w:val="22"/>
+        </w:numPr>
+      </w:pPr>
+      <w:r>
+        <w:t>Cơ sở dữ liệu: Để lưu trữ dữ liệu mới được sử dụng cho việc huấn luyện mô hình.</w:t>
+      </w:r>
+    </w:p>
+    <w:p>
+      <w:pPr>
+        <w:pStyle w:val="Nidungvnbn"/>
+        <w:numPr>
+          <w:ilvl w:val="0"/>
+          <w:numId w:val="22"/>
+        </w:numPr>
+      </w:pPr>
+      <w:r>
+        <w:t>Hệ thống xử lý dữ liệu thời gian thực: Để xử lý dữ liệu mới theo thời gian thực và chuẩn bị dữ liệu cho mục đích huấn luyện.</w:t>
+      </w:r>
+    </w:p>
+    <w:p>
+      <w:pPr>
+        <w:pStyle w:val="Nidungvnbn"/>
+        <w:numPr>
+          <w:ilvl w:val="0"/>
+          <w:numId w:val="22"/>
+        </w:numPr>
+      </w:pPr>
+      <w:r>
+        <w:t>Lưu trữ mô hình: Để lưu trữ các phiên bản khác nhau của mô hình và theo dõi sự thay đổi của chúng theo thời gian.</w:t>
+      </w:r>
+    </w:p>
+    <w:p>
+      <w:pPr>
+        <w:pStyle w:val="Nidungvnbn"/>
+        <w:numPr>
+          <w:ilvl w:val="0"/>
+          <w:numId w:val="22"/>
+        </w:numPr>
+      </w:pPr>
+      <w:r>
+        <w:t>Hệ thống theo dõi và giám sát: Để theo dõi hiệu suất của mô hình và phát hiện bất kỳ vấn đề nào có thể xảy ra.</w:t>
+      </w:r>
+    </w:p>
+    <w:p>
+      <w:pPr>
+        <w:pStyle w:val="Heading4"/>
+      </w:pPr>
+      <w:r>
+        <w:t>Xử lý dữ liệu</w:t>
+      </w:r>
+    </w:p>
+    <w:p>
+      <w:pPr>
+        <w:pStyle w:val="Nidungvnbn"/>
+        <w:ind w:firstLine="0"/>
+      </w:pPr>
+      <w:r>
+        <w:t>Một thành phần quan trọng khác của hệ thống học liên tục là cơ chế xử lý dữ liệu. Cơ chế này chịu trách nhiệm thu thập, xử lý và nhãn dữ liệu mới. Dữ liệu mới này sau đó được sử dụng để huấn luyện mô hình.</w:t>
+      </w:r>
+    </w:p>
+    <w:p>
+      <w:pPr>
+        <w:pStyle w:val="Heading4"/>
+      </w:pPr>
+      <w:r>
+        <w:t>Cập nhật và triển khai mô hình</w:t>
+      </w:r>
+    </w:p>
+    <w:p>
+      <w:pPr>
+        <w:pStyle w:val="Nidungvnbn"/>
+      </w:pPr>
+      <w:r>
+        <w:t xml:space="preserve"> Khi mô hình đã được huấn luyện xong, nó cần được cập nhật và triển khai. Quá trình cập nhật và triển khai có thể được thực hiện theo cách thủ công hoặc tự động. Trong trường hợp cập nhật thủ công, người dùng phải chủ động tải xuống mô hình đã cập nhật và triển khai nó. Trong trường hợp cập nhật tự động, quá trình này được thực hiện tự động mà không cần sự can thiệp của người dùng.</w:t>
+      </w:r>
+    </w:p>
+    <w:p>
+      <w:pPr>
+        <w:pStyle w:val="Nidungvnbn"/>
+      </w:pPr>
+    </w:p>
+    <w:p>
+      <w:pPr>
+        <w:pStyle w:val="Heading4"/>
+      </w:pPr>
+      <w:r>
+        <w:t>Quản lý và kiểm soát</w:t>
+      </w:r>
+    </w:p>
+    <w:p>
+      <w:pPr>
+        <w:pStyle w:val="Nidungvnbn"/>
+      </w:pPr>
+      <w:r>
+        <w:t>Để đảm bảo rằng hệ thống học liên tục hoạt động bình thường, bạn cần thiết lập các quy trình quản lý và kiểm soát. Các quy trình này bao gồm:</w:t>
+      </w:r>
+    </w:p>
+    <w:p>
+      <w:pPr>
+        <w:pStyle w:val="Nidungvnbn"/>
+      </w:pPr>
+      <w:r>
+        <w:t xml:space="preserve">  - Quản lý phiên bản mô hình: Để theo dõi các phiên bản khác nhau của mô hình và đảm bảo rằng chỉ có phiên bản mới nhất được triển khai.</w:t>
+      </w:r>
+    </w:p>
+    <w:p>
+      <w:pPr>
+        <w:pStyle w:val="Nidungvnbn"/>
+      </w:pPr>
+      <w:r>
+        <w:lastRenderedPageBreak/>
+        <w:t xml:space="preserve">  - Thực hiện các biện pháp an ninh: Để bảo vệ hệ thống khỏi các cuộc tấn công mạng và các mối đe dọa khác.</w:t>
+      </w:r>
+    </w:p>
+    <w:p>
+      <w:pPr>
+        <w:pStyle w:val="Nidungvnbn"/>
+      </w:pPr>
+      <w:r>
+        <w:t xml:space="preserve">  - Quản lý rủi ro: Để xác định và giảm thiểu các rủi ro có thể xảy ra trong quá trình học liên tục.</w:t>
+      </w:r>
+    </w:p>
+    <w:p>
+      <w:pPr>
+        <w:pStyle w:val="Heading3"/>
+      </w:pPr>
+      <w:bookmarkStart w:id="17" w:name="_Toc154253930"/>
+      <w:r>
+        <w:t>Các Giai Đoạn Xây Dựng</w:t>
+      </w:r>
+      <w:bookmarkEnd w:id="17"/>
+    </w:p>
+    <w:p>
+      <w:pPr>
+        <w:pStyle w:val="Nidungvnbn"/>
+      </w:pPr>
+      <w:r>
+        <w:t>Có bốn giai đoạn chính trong quá trình xây dựng hệ thống học liên tục:</w:t>
+      </w:r>
+    </w:p>
+    <w:p>
+      <w:pPr>
+        <w:pStyle w:val="Nidungvnbn"/>
+      </w:pPr>
+      <w:r>
+        <w:t xml:space="preserve">- </w:t>
+      </w:r>
+      <w:r>
+        <w:t xml:space="preserve"> </w:t>
+      </w:r>
+      <w:r>
+        <w:t>Giai đoạn 1: Huấn luyện lại thủ công, không lưu trạng thái:</w:t>
+      </w:r>
+    </w:p>
+    <w:p>
+      <w:pPr>
+        <w:pStyle w:val="Nidungvnbn"/>
+        <w:numPr>
+          <w:ilvl w:val="0"/>
+          <w:numId w:val="23"/>
+        </w:numPr>
+      </w:pPr>
+      <w:r>
+        <w:t>Trong giai đoạn này, mô hình được huấn luyện lại từ đầu mỗi khi có dữ liệu mới. Quá trình huấn luyện lại này không lưu trạng thái, vì vậy mô hình phải học lại mọi thứ từ đầu.</w:t>
+      </w:r>
+    </w:p>
+    <w:p>
+      <w:pPr>
+        <w:pStyle w:val="Nidungvnbn"/>
+      </w:pPr>
+      <w:r>
+        <w:t>- Giai đoạn 2</w:t>
+      </w:r>
+      <w:r>
+        <w:t xml:space="preserve"> : </w:t>
+      </w:r>
+      <w:r>
+        <w:t>Huấn luyện tự động:</w:t>
+      </w:r>
+    </w:p>
+    <w:p>
+      <w:pPr>
+        <w:pStyle w:val="Nidungvnbn"/>
+        <w:numPr>
+          <w:ilvl w:val="0"/>
+          <w:numId w:val="23"/>
+        </w:numPr>
+      </w:pPr>
+      <w:r>
+        <w:t>Trong giai đoạn này, mô hình được huấn luyện lại tự động khi có dữ liệu mới. Tuy nhiên, quá trình huấn luyện lại này vẫn không lưu trạng thái.</w:t>
+      </w:r>
+    </w:p>
+    <w:p>
+      <w:pPr>
+        <w:pStyle w:val="Nidungvnbn"/>
+      </w:pPr>
+      <w:r>
+        <w:t>- Giai đoạn 3: Huấn luyện tự động, có trạng thái:</w:t>
+      </w:r>
+    </w:p>
+    <w:p>
+      <w:pPr>
+        <w:pStyle w:val="Nidungvnbn"/>
+        <w:numPr>
+          <w:ilvl w:val="0"/>
+          <w:numId w:val="23"/>
+        </w:numPr>
+      </w:pPr>
+      <w:r>
+        <w:t>Trong giai đoạn này, mô hình được huấn luyện lại tự động khi có dữ liệu mới và quá trình huấn luyện lại này có lưu trạng thái. Điều này cho phép mô hình nhớ những gì đã học được trong quá khứ và xây dựng dựa trên kiến thức đó khi học dữ liệu mới.</w:t>
+      </w:r>
+    </w:p>
+    <w:p>
+      <w:pPr>
+        <w:pStyle w:val="Nidungvnbn"/>
+      </w:pPr>
+      <w:r>
+        <w:t>- Giai đoạn 4: Học liên tục:</w:t>
+      </w:r>
+    </w:p>
+    <w:p>
+      <w:pPr>
+        <w:pStyle w:val="Nidungvnbn"/>
+        <w:numPr>
+          <w:ilvl w:val="0"/>
+          <w:numId w:val="23"/>
+        </w:numPr>
+      </w:pPr>
+      <w:r>
+        <w:t>Trong giai đoạn này, hệ thống học liên tục được thiết lập hoàn chỉnh và mô hình được cập nhật liên tục với dữ liệu mới. Mô hình có thể thích ứng với môi trường sản xuất và duy trì hiệu suất cao trong suốt vòng đời của nó.</w:t>
+      </w:r>
+    </w:p>
+    <w:p>
+      <w:pPr>
+        <w:pStyle w:val="Heading3"/>
+      </w:pPr>
+      <w:bookmarkStart w:id="18" w:name="_Toc154253931"/>
+      <w:r>
+        <w:t>Xác Định Tần Suất Cập Nhật Mô Hình</w:t>
+      </w:r>
+      <w:bookmarkEnd w:id="18"/>
+    </w:p>
+    <w:p>
+      <w:pPr>
+        <w:pStyle w:val="Nidungvnbn"/>
+      </w:pPr>
+      <w:r>
+        <w:t>Tần suất cập nhật mô hình phụ thuộc vào một số yếu tố, bao gồm:</w:t>
+      </w:r>
+    </w:p>
+    <w:p>
+      <w:pPr>
+        <w:pStyle w:val="Nidungvnbn"/>
+        <w:ind w:left="720"/>
+      </w:pPr>
+      <w:r>
+        <w:t xml:space="preserve">- </w:t>
+      </w:r>
+      <w:r>
+        <w:t>Tốc độ thay đổi của môi trường sản xuất</w:t>
+      </w:r>
+    </w:p>
+    <w:p>
+      <w:pPr>
+        <w:pStyle w:val="Nidungvnbn"/>
+        <w:ind w:left="720"/>
+      </w:pPr>
+      <w:r>
+        <w:t>- Khối lượng dữ liệu mới được tạo ra</w:t>
+      </w:r>
+    </w:p>
+    <w:p>
+      <w:pPr>
+        <w:pStyle w:val="Nidungvnbn"/>
+        <w:ind w:left="720"/>
+      </w:pPr>
+      <w:r>
+        <w:t>- Tài nguyên tính toán có sẵn</w:t>
+      </w:r>
+    </w:p>
+    <w:p>
+      <w:pPr>
+        <w:pStyle w:val="Nidungvnbn"/>
+      </w:pPr>
+      <w:r>
+        <w:lastRenderedPageBreak/>
+        <w:t>Để xác định tần suất cập nhật mô hình phù hợp, bạn có thể thực hiện các bước sau:</w:t>
+      </w:r>
+    </w:p>
+    <w:p>
+      <w:pPr>
+        <w:pStyle w:val="Nidungvnbn"/>
+        <w:ind w:left="720"/>
+      </w:pPr>
+      <w:r>
+        <w:t>- Thực hiện thử nghiệm về giá trị của sự tươi mới của dữ liệu: Thu thập dữ liệu mới và huấn luyện lại mô hình với dữ liệu này. Đánh giá sự cải thiện trong hiệu suất của mô hình khi được huấn luyện với dữ liệu mới hơn.</w:t>
+      </w:r>
+    </w:p>
+    <w:p>
+      <w:pPr>
+        <w:pStyle w:val="Nidungvnbn"/>
+        <w:ind w:left="720"/>
+      </w:pPr>
+      <w:r>
+        <w:t>- Tính toán sự cải thiện trong hiệu suất: Tính toán sự cải thiện trong hiệu suất khi mô hình được cập nhật với dữ liệu mới hơn.</w:t>
+      </w:r>
+    </w:p>
+    <w:p>
+      <w:pPr>
+        <w:pStyle w:val="Heading2"/>
+        <w:rPr>
+          <w:lang w:val="en-US"/>
+        </w:rPr>
+      </w:pPr>
+      <w:bookmarkStart w:id="19" w:name="_Toc154253932"/>
+      <w:r>
+        <w:rPr>
+          <w:lang w:val="en-US"/>
+        </w:rPr>
+        <w:t>Test Production</w:t>
+      </w:r>
+      <w:bookmarkEnd w:id="19"/>
+    </w:p>
+    <w:p>
+      <w:pPr>
+        <w:ind w:firstLine="284"/>
+      </w:pPr>
+      <w:r>
+        <w:t>T</w:t>
+      </w:r>
+      <w:r>
+        <w:t>hử nghiệm sản xuất trong nghiên cứu học liên tục trong Machine Learning là một phần quan trọng của quá trình triển khai và duy trì các mô hình máy học trong môi trường sản xuất. Nó giúp đảm bảo rằng các mô hình đáp ứng yêu cầu hiệu suất và có khả năng thích nghi với dữ liệu mới.</w:t>
+      </w:r>
+    </w:p>
+    <w:p>
+      <w:pPr>
+        <w:pStyle w:val="Heading3"/>
+      </w:pPr>
+      <w:bookmarkStart w:id="20" w:name="_Toc154253933"/>
+      <w:r>
+        <w:t>Các cách kiểm tra phổ biến trong thử nghiệm sản xuất</w:t>
+      </w:r>
+      <w:bookmarkEnd w:id="20"/>
+    </w:p>
+    <w:p>
+      <w:r>
+        <w:t>Có một số cách kiểm tra phổ biến trong thử nghiệm sản xuất, bao gồm:</w:t>
+      </w:r>
+    </w:p>
+    <w:p>
+      <w:pPr>
+        <w:ind w:firstLine="720"/>
+      </w:pPr>
+      <w:r>
+        <w:t>Shadow Deployment (Triển khai ẩn):</w:t>
+      </w:r>
+      <w:r>
+        <w:t xml:space="preserve"> </w:t>
+      </w:r>
+      <w:r>
+        <w:t>Mô hình mới được triển khai song song với mô hình hiện có trên cơ sở hạ tầng sản xuất, nhưng các dự đoán của nó không được phục vụ trực tiếp cho người dùng.</w:t>
+      </w:r>
+    </w:p>
+    <w:p>
+      <w:pPr>
+        <w:ind w:firstLine="720"/>
+      </w:pPr>
+      <w:r>
+        <w:t>A/B Testing (Kiểm Tra A/B): Người dùng được chia thành hai nhóm ngẫu nhiên: Nhóm A tiếp tục nhận dự đoán từ mô hình hiện có, trong khi Nhóm B nhận dự đoán từ mô hình mới.</w:t>
+      </w:r>
+    </w:p>
+    <w:p>
+      <w:pPr>
+        <w:ind w:firstLine="720"/>
+      </w:pPr>
+      <w:r>
+        <w:t>Canary Release (Triển Khai Canary): Mô hình mới được triển khai cho một phần nhỏ và cụ thể của người dùng, gọi là "bản canary." Phần lớn người dùng vẫn tiếp tục sử dụng mô hình hiện có.</w:t>
+      </w:r>
+    </w:p>
+    <w:p>
+      <w:pPr>
+        <w:ind w:firstLine="720"/>
+      </w:pPr>
+      <w:r>
+        <w:t>Interleaving Experiments (Thử Nghiệm Xen Kẽ): Một nhóm người dùng nhận được gợi ý từ mô hình hiện có, trong khi nhóm khác nhận gợi ý từ mô hình mới. Sự lựa chọn của người dùng được theo dõi để xác định mô hình nào hoạt động tốt hơn.</w:t>
       </w:r>
     </w:p>
     <w:p/>
+    <w:p>
+      <w:pPr>
+        <w:pStyle w:val="Heading3"/>
+      </w:pPr>
+      <w:bookmarkStart w:id="21" w:name="_Toc154253934"/>
+      <w:r>
+        <w:t>Ý nghĩa của thử nghiệm sản xuất trong nghiên cứu học liên tục</w:t>
+      </w:r>
+      <w:bookmarkEnd w:id="21"/>
+    </w:p>
+    <w:p>
+      <w:pPr>
+        <w:ind w:firstLine="284"/>
+      </w:pPr>
+      <w:r>
+        <w:t>Thử nghiệm sản xuất trong nghiên cứu học liên tục có một số ý nghĩa quan trọng, bao gồm:</w:t>
+      </w:r>
+    </w:p>
+    <w:p/>
+    <w:p>
+      <w:pPr>
+        <w:ind w:firstLine="284"/>
+      </w:pPr>
+      <w:r>
+        <w:lastRenderedPageBreak/>
+        <w:t>Đảm bảo ổn định sản phẩm: Khi triển khai mô hình trong môi trường sản xuất, điều quan trọng là đảm bảo rằng mô hình hoạt động ổn định và không gây ra các vấn đề không mong muốn như lỗi hoặc hiệu suất kém.</w:t>
+      </w:r>
+    </w:p>
+    <w:p>
+      <w:pPr>
+        <w:ind w:firstLine="284"/>
+      </w:pPr>
+      <w:r>
+        <w:t>Đánh giá học liên tục: Thử nghiệm sản xuất cung cấp cơ hội để đánh giá hiệu suất của mô hình máy học trong thời gian thực và xác định xem liệu mô hình có thể thích nghi và học từ dữ liệu mới không.</w:t>
+      </w:r>
+    </w:p>
+    <w:p>
+      <w:pPr>
+        <w:ind w:firstLine="284"/>
+      </w:pPr>
+      <w:r>
+        <w:t>Phát hiện sớm sự cố: Bằng cách thực hiện thử nghiệm trong quá trình sản xuất, ta có thể phát hiện sớm các vấn đề hoặc biểu hiện của mô hình máy học và thực hiện các biện pháp sửa chữa hoặc điều chỉnh khi cần thiết.</w:t>
+      </w:r>
+    </w:p>
+    <w:p>
+      <w:pPr>
+        <w:pStyle w:val="Heading3"/>
+      </w:pPr>
+      <w:bookmarkStart w:id="22" w:name="_Toc154253935"/>
+      <w:r>
+        <w:t>Quá trình thử nghiệm sản xuất</w:t>
+      </w:r>
+      <w:bookmarkEnd w:id="22"/>
+    </w:p>
+    <w:p>
+      <w:r>
+        <w:t>Quá trình thử nghiệm sản xuất trong nghiên cứu học liên tục thường bao gồm các bước sau:</w:t>
+      </w:r>
+    </w:p>
+    <w:p>
+      <w:pPr>
+        <w:pStyle w:val="ListParagraph"/>
+        <w:numPr>
+          <w:ilvl w:val="0"/>
+          <w:numId w:val="23"/>
+        </w:numPr>
+      </w:pPr>
+      <w:r>
+        <w:t>Triển khai mô hình: Bắt đầu bằng việc triển khai mô hình máy học trong môi trường sản xuất. Điều này bao gồm việc tích hợp mô hình vào hệ thống thực tế và bắt đầu sử dụng nó để đưa ra dự đoán.</w:t>
+      </w:r>
+    </w:p>
+    <w:p>
+      <w:pPr>
+        <w:pStyle w:val="ListParagraph"/>
+        <w:numPr>
+          <w:ilvl w:val="0"/>
+          <w:numId w:val="23"/>
+        </w:numPr>
+      </w:pPr>
+      <w:r>
+        <w:t>Sử dụng thực tế: Mô hình sẽ được sử dụng để xử lý dữ liệu thực tế và đưa ra dự đoán. Dữ liệu đầu vào mới liên tục được đưa vào hệ thống.</w:t>
+      </w:r>
+    </w:p>
+    <w:p>
+      <w:pPr>
+        <w:pStyle w:val="ListParagraph"/>
+        <w:numPr>
+          <w:ilvl w:val="0"/>
+          <w:numId w:val="23"/>
+        </w:numPr>
+      </w:pPr>
+      <w:r>
+        <w:t>Giám sát hiệu suất:</w:t>
+      </w:r>
+      <w:r>
+        <w:t xml:space="preserve"> </w:t>
+      </w:r>
+      <w:r>
+        <w:t>Các hệ thống giám sát được sử dụng để theo dõi hiệu suất của mô hình trong môi trường sản xuất. Điều này bao gồm việc ghi lại các metric hiệu suất và theo dõi sự thay đổi của chúng theo thời gian.</w:t>
+      </w:r>
+    </w:p>
+    <w:p>
+      <w:pPr>
+        <w:pStyle w:val="ListParagraph"/>
+        <w:numPr>
+          <w:ilvl w:val="0"/>
+          <w:numId w:val="23"/>
+        </w:numPr>
+      </w:pPr>
+      <w:r>
+        <w:t>Thử nghiệm và kiểm tra:</w:t>
+      </w:r>
+      <w:r>
+        <w:t xml:space="preserve"> </w:t>
+      </w:r>
+      <w:r>
+        <w:t>Thử nghiệm và kiểm tra định kỳ được thực hiện để đảm bảo rằng mô hình hoạt động đúng cách và đáp ứng các tiêu chuẩn hiệu suất.</w:t>
+      </w:r>
+    </w:p>
+    <w:p>
+      <w:pPr>
+        <w:pStyle w:val="ListParagraph"/>
+        <w:numPr>
+          <w:ilvl w:val="0"/>
+          <w:numId w:val="23"/>
+        </w:numPr>
+      </w:pPr>
+      <w:r>
+        <w:t>Cập nhật và điều chỉnh:</w:t>
+      </w:r>
+      <w:r>
+        <w:t xml:space="preserve"> </w:t>
+      </w:r>
+      <w:r>
+        <w:t>Nếu mô hình hiển thị bất kỳ dấu hiệu không bình thường hoặc hiệu suất không đạt yêu cầu, quy trình cập nhật và điều chỉnh sẽ được thực hiện. Điều này có thể bao gồm việc điều chỉnh siêu tham số của mô hình hoặc cập nhật dữ liệu đào tạo.</w:t>
+      </w:r>
+    </w:p>
+    <w:p>
+      <w:pPr>
+        <w:pStyle w:val="Heading3"/>
+      </w:pPr>
+      <w:bookmarkStart w:id="23" w:name="_Toc154253936"/>
+      <w:r>
+        <w:t>Những thách thức trong thử nghiệm sản xuất trong nghiên cứu học liên tục</w:t>
+      </w:r>
+      <w:bookmarkEnd w:id="23"/>
+    </w:p>
+    <w:p>
+      <w:r>
+        <w:t>Một số thách thức trong thử nghiệm sản xuất trong nghiên cứu học liên tục bao gồm:</w:t>
+      </w:r>
+    </w:p>
+    <w:p>
+      <w:pPr>
+        <w:pStyle w:val="ListParagraph"/>
+        <w:numPr>
+          <w:ilvl w:val="0"/>
+          <w:numId w:val="24"/>
+        </w:numPr>
+      </w:pPr>
+      <w:r>
+        <w:t>Tích hợp liên tục:</w:t>
+      </w:r>
+      <w:r>
+        <w:t xml:space="preserve"> </w:t>
+      </w:r>
+      <w:r>
+        <w:t>Cần xem xét cách triển khai và tích hợp liên tục các phiên bản cập nhật của mô hình vào môi trường sản xuất mà không gây gián đoạn quá lớn.</w:t>
+      </w:r>
+    </w:p>
+    <w:p>
+      <w:pPr>
+        <w:pStyle w:val="ListParagraph"/>
+        <w:numPr>
+          <w:ilvl w:val="0"/>
+          <w:numId w:val="24"/>
+        </w:numPr>
+      </w:pPr>
+      <w:r>
+        <w:lastRenderedPageBreak/>
+        <w:t>Sử dụng lượng dữ liệu nhỏ: Trong học liên tục, có thể xảy ra tình huống khi lượng dữ liệu mới có hạn. Việc thử nghiệm trong điều kiện này đòi hỏi các phương pháp đặc biệt để ước tính hiệu suất mô hình.</w:t>
+      </w:r>
+    </w:p>
+    <w:p>
+      <w:pPr>
+        <w:pStyle w:val="ListParagraph"/>
+        <w:numPr>
+          <w:ilvl w:val="0"/>
+          <w:numId w:val="24"/>
+        </w:numPr>
+      </w:pPr>
+      <w:r>
+        <w:t>Quản lý chi phí tính toán: Thực hiện thử nghiệm sản xuất có thể đòi hỏi nhiều tính toán, do đó, quản lý chi phí tính toán là một yếu tố quan trọng.</w:t>
+      </w:r>
+    </w:p>
+    <w:p>
+      <w:pPr>
+        <w:pStyle w:val="Heading3"/>
+      </w:pPr>
+      <w:bookmarkStart w:id="24" w:name="_Toc154253937"/>
+      <w:r>
+        <w:t>Kết luận</w:t>
+      </w:r>
+      <w:bookmarkEnd w:id="24"/>
+    </w:p>
+    <w:p>
+      <w:pPr>
+        <w:ind w:firstLine="284"/>
+      </w:pPr>
+      <w:r>
+        <w:t>Thử nghiệm sản xuất trong nghiên cứu học liên tục trong Machine Learning là một phần quan trọng của quá trình triển khai và duy trì các mô hình máy học trong môi trường sản xuất. Nó giúp đảm bảo rằng các mô hình đáp ứng yêu cầu hiệu suất và có khả năng thích nghi với dữ liệu mới. Tuy có thách thức, nhưng việc thực hiện thử nghiệm sản xuất là cần thiết để đảm bảo tính ổn định và hiệu suất của các mô hình máy học trong thực tế</w:t>
+      </w:r>
+      <w:r>
+        <w:t>.</w:t>
+      </w:r>
+    </w:p>
+    <w:p>
+      <w:pPr>
+        <w:ind w:firstLine="284"/>
+      </w:pPr>
+    </w:p>
+    <w:p>
+      <w:pPr>
+        <w:ind w:firstLine="284"/>
+      </w:pPr>
+    </w:p>
+    <w:p>
+      <w:pPr>
+        <w:ind w:firstLine="284"/>
+      </w:pPr>
+    </w:p>
+    <w:p>
+      <w:pPr>
+        <w:ind w:firstLine="284"/>
+      </w:pPr>
+    </w:p>
+    <w:p>
+      <w:pPr>
+        <w:ind w:firstLine="284"/>
+      </w:pPr>
+    </w:p>
+    <w:p>
+      <w:pPr>
+        <w:ind w:firstLine="284"/>
+      </w:pPr>
+    </w:p>
+    <w:p>
+      <w:pPr>
+        <w:ind w:firstLine="284"/>
+      </w:pPr>
+    </w:p>
+    <w:p>
+      <w:pPr>
+        <w:ind w:firstLine="284"/>
+      </w:pPr>
+    </w:p>
+    <w:p>
+      <w:pPr>
+        <w:ind w:firstLine="284"/>
+      </w:pPr>
+    </w:p>
+    <w:p>
+      <w:pPr>
+        <w:ind w:firstLine="284"/>
+      </w:pPr>
+    </w:p>
+    <w:p>
+      <w:pPr>
+        <w:ind w:firstLine="284"/>
+      </w:pPr>
+    </w:p>
+    <w:p>
+      <w:pPr>
+        <w:ind w:firstLine="284"/>
+      </w:pPr>
+    </w:p>
+    <w:p>
+      <w:pPr>
+        <w:ind w:firstLine="284"/>
+      </w:pPr>
+    </w:p>
+    <w:p>
+      <w:pPr>
+        <w:ind w:firstLine="284"/>
+      </w:pPr>
+    </w:p>
+    <w:p>
+      <w:pPr>
+        <w:ind w:firstLine="284"/>
+      </w:pPr>
+    </w:p>
+    <w:p>
+      <w:pPr>
+        <w:ind w:firstLine="284"/>
+      </w:pPr>
+    </w:p>
+    <w:p>
+      <w:pPr>
+        <w:ind w:firstLine="284"/>
+      </w:pPr>
+    </w:p>
+    <w:p>
+      <w:pPr>
+        <w:pStyle w:val="Heading1"/>
+        <w:numPr>
+          <w:ilvl w:val="0"/>
+          <w:numId w:val="0"/>
+        </w:numPr>
+      </w:pPr>
+      <w:bookmarkStart w:id="25" w:name="_Toc143173076"/>
+      <w:bookmarkStart w:id="26" w:name="_Toc154253938"/>
+      <w:r>
+        <w:lastRenderedPageBreak/>
+        <w:t>TÀI LIỆU THAM KHẢO</w:t>
+      </w:r>
+      <w:bookmarkEnd w:id="25"/>
+      <w:bookmarkEnd w:id="26"/>
+    </w:p>
+    <w:p>
+      <w:pPr>
+        <w:pStyle w:val="Nidungvnbn"/>
+        <w:tabs>
+          <w:tab w:val="left" w:pos="3504"/>
+        </w:tabs>
+        <w:ind w:firstLine="0"/>
+      </w:pPr>
+      <w:r>
+        <w:t>Tiếng Việt</w:t>
+      </w:r>
+      <w:r>
+        <w:tab/>
+      </w:r>
+    </w:p>
+    <w:p>
+      <w:pPr>
+        <w:pStyle w:val="Nidungvnbn"/>
+        <w:tabs>
+          <w:tab w:val="left" w:pos="3504"/>
+        </w:tabs>
+        <w:ind w:left="720" w:firstLine="0"/>
+      </w:pPr>
+      <w:hyperlink r:id="rId18" w:history="1">
+        <w:r>
+          <w:rPr>
+            <w:rStyle w:val="Hyperlink"/>
+          </w:rPr>
+          <w:t>Trần Trung Trực (2020) Optimizer- Viblo</w:t>
+        </w:r>
+      </w:hyperlink>
+    </w:p>
+    <w:p>
+      <w:pPr>
+        <w:pStyle w:val="Nidungvnbn"/>
+        <w:tabs>
+          <w:tab w:val="center" w:pos="4393"/>
+          <w:tab w:val="left" w:pos="7716"/>
+        </w:tabs>
+        <w:ind w:left="720" w:firstLine="0"/>
+      </w:pPr>
+      <w:hyperlink r:id="rId19" w:history="1">
+        <w:r>
+          <w:rPr>
+            <w:rStyle w:val="Hyperlink"/>
+          </w:rPr>
+          <w:t>Tiep Vu Huu (2017) - MachineLearningCoBan</w:t>
+        </w:r>
+      </w:hyperlink>
+      <w:r>
+        <w:tab/>
+      </w:r>
+    </w:p>
+    <w:p>
+      <w:pPr>
+        <w:pStyle w:val="Nidungvnbn"/>
+        <w:ind w:firstLine="0"/>
+      </w:pPr>
+      <w:r>
+        <w:t>Tiếng Anh</w:t>
+      </w:r>
+    </w:p>
+    <w:p>
+      <w:pPr>
+        <w:ind w:firstLine="284"/>
+      </w:pPr>
+      <w:hyperlink r:id="rId20" w:anchor="toc-entry-2" w:history="1">
+        <w:r>
+          <w:rPr>
+            <w:rStyle w:val="Hyperlink"/>
+          </w:rPr>
+          <w:t>Designing Machine Learning Cheatsheet( 2017) PUBLISHED BY: Brendan Fortuner</w:t>
+        </w:r>
+      </w:hyperlink>
+    </w:p>
     <w:sectPr>
       <w:pgSz w:w="12240" w:h="15840"/>
       <w:pgMar w:top="1440" w:right="1440" w:bottom="1440" w:left="1440" w:header="720" w:footer="720" w:gutter="0"/>
@@ -5473,7 +10253,7 @@
   <w:abstractNum w:abstractNumId="4" w15:restartNumberingAfterBreak="0">
     <w:nsid w:val="0A644C04"/>
     <w:multiLevelType w:val="hybridMultilevel"/>
-    <w:tmpl w:val="A3744BD0"/>
+    <w:tmpl w:val="6C3820AA"/>
     <w:lvl w:ilvl="0" w:tplc="04090001">
       <w:start w:val="1"/>
       <w:numFmt w:val="bullet"/>
@@ -5584,6 +10364,119 @@
     </w:lvl>
   </w:abstractNum>
   <w:abstractNum w:abstractNumId="5" w15:restartNumberingAfterBreak="0">
+    <w:nsid w:val="0ADF3DDE"/>
+    <w:multiLevelType w:val="hybridMultilevel"/>
+    <w:tmpl w:val="75E09304"/>
+    <w:lvl w:ilvl="0" w:tplc="04090001">
+      <w:start w:val="1"/>
+      <w:numFmt w:val="bullet"/>
+      <w:lvlText w:val=""/>
+      <w:lvlJc w:val="left"/>
+      <w:pPr>
+        <w:ind w:left="720" w:hanging="360"/>
+      </w:pPr>
+      <w:rPr>
+        <w:rFonts w:ascii="Symbol" w:hAnsi="Symbol" w:hint="default"/>
+      </w:rPr>
+    </w:lvl>
+    <w:lvl w:ilvl="1" w:tplc="04090003" w:tentative="1">
+      <w:start w:val="1"/>
+      <w:numFmt w:val="bullet"/>
+      <w:lvlText w:val="o"/>
+      <w:lvlJc w:val="left"/>
+      <w:pPr>
+        <w:ind w:left="1440" w:hanging="360"/>
+      </w:pPr>
+      <w:rPr>
+        <w:rFonts w:ascii="Courier New" w:hAnsi="Courier New" w:cs="Courier New" w:hint="default"/>
+      </w:rPr>
+    </w:lvl>
+    <w:lvl w:ilvl="2" w:tplc="04090005" w:tentative="1">
+      <w:start w:val="1"/>
+      <w:numFmt w:val="bullet"/>
+      <w:lvlText w:val=""/>
+      <w:lvlJc w:val="left"/>
+      <w:pPr>
+        <w:ind w:left="2160" w:hanging="360"/>
+      </w:pPr>
+      <w:rPr>
+        <w:rFonts w:ascii="Wingdings" w:hAnsi="Wingdings" w:hint="default"/>
+      </w:rPr>
+    </w:lvl>
+    <w:lvl w:ilvl="3" w:tplc="04090001" w:tentative="1">
+      <w:start w:val="1"/>
+      <w:numFmt w:val="bullet"/>
+      <w:lvlText w:val=""/>
+      <w:lvlJc w:val="left"/>
+      <w:pPr>
+        <w:ind w:left="2880" w:hanging="360"/>
+      </w:pPr>
+      <w:rPr>
+        <w:rFonts w:ascii="Symbol" w:hAnsi="Symbol" w:hint="default"/>
+      </w:rPr>
+    </w:lvl>
+    <w:lvl w:ilvl="4" w:tplc="04090003" w:tentative="1">
+      <w:start w:val="1"/>
+      <w:numFmt w:val="bullet"/>
+      <w:lvlText w:val="o"/>
+      <w:lvlJc w:val="left"/>
+      <w:pPr>
+        <w:ind w:left="3600" w:hanging="360"/>
+      </w:pPr>
+      <w:rPr>
+        <w:rFonts w:ascii="Courier New" w:hAnsi="Courier New" w:cs="Courier New" w:hint="default"/>
+      </w:rPr>
+    </w:lvl>
+    <w:lvl w:ilvl="5" w:tplc="04090005" w:tentative="1">
+      <w:start w:val="1"/>
+      <w:numFmt w:val="bullet"/>
+      <w:lvlText w:val=""/>
+      <w:lvlJc w:val="left"/>
+      <w:pPr>
+        <w:ind w:left="4320" w:hanging="360"/>
+      </w:pPr>
+      <w:rPr>
+        <w:rFonts w:ascii="Wingdings" w:hAnsi="Wingdings" w:hint="default"/>
+      </w:rPr>
+    </w:lvl>
+    <w:lvl w:ilvl="6" w:tplc="04090001" w:tentative="1">
+      <w:start w:val="1"/>
+      <w:numFmt w:val="bullet"/>
+      <w:lvlText w:val=""/>
+      <w:lvlJc w:val="left"/>
+      <w:pPr>
+        <w:ind w:left="5040" w:hanging="360"/>
+      </w:pPr>
+      <w:rPr>
+        <w:rFonts w:ascii="Symbol" w:hAnsi="Symbol" w:hint="default"/>
+      </w:rPr>
+    </w:lvl>
+    <w:lvl w:ilvl="7" w:tplc="04090003" w:tentative="1">
+      <w:start w:val="1"/>
+      <w:numFmt w:val="bullet"/>
+      <w:lvlText w:val="o"/>
+      <w:lvlJc w:val="left"/>
+      <w:pPr>
+        <w:ind w:left="5760" w:hanging="360"/>
+      </w:pPr>
+      <w:rPr>
+        <w:rFonts w:ascii="Courier New" w:hAnsi="Courier New" w:cs="Courier New" w:hint="default"/>
+      </w:rPr>
+    </w:lvl>
+    <w:lvl w:ilvl="8" w:tplc="04090005" w:tentative="1">
+      <w:start w:val="1"/>
+      <w:numFmt w:val="bullet"/>
+      <w:lvlText w:val=""/>
+      <w:lvlJc w:val="left"/>
+      <w:pPr>
+        <w:ind w:left="6480" w:hanging="360"/>
+      </w:pPr>
+      <w:rPr>
+        <w:rFonts w:ascii="Wingdings" w:hAnsi="Wingdings" w:hint="default"/>
+      </w:rPr>
+    </w:lvl>
+  </w:abstractNum>
+  <w:abstractNum w:abstractNumId="6" w15:restartNumberingAfterBreak="0">
     <w:nsid w:val="121724AE"/>
     <w:multiLevelType w:val="multilevel"/>
     <w:tmpl w:val="121724AE"/>
@@ -5709,7 +10602,458 @@
       </w:rPr>
     </w:lvl>
   </w:abstractNum>
-  <w:abstractNum w:abstractNumId="6" w15:restartNumberingAfterBreak="0">
+  <w:abstractNum w:abstractNumId="7" w15:restartNumberingAfterBreak="0">
+    <w:nsid w:val="20BA37AF"/>
+    <w:multiLevelType w:val="hybridMultilevel"/>
+    <w:tmpl w:val="EFD41B10"/>
+    <w:lvl w:ilvl="0" w:tplc="04090001">
+      <w:start w:val="1"/>
+      <w:numFmt w:val="bullet"/>
+      <w:lvlText w:val=""/>
+      <w:lvlJc w:val="left"/>
+      <w:pPr>
+        <w:ind w:left="1800" w:hanging="360"/>
+      </w:pPr>
+      <w:rPr>
+        <w:rFonts w:ascii="Symbol" w:hAnsi="Symbol" w:hint="default"/>
+      </w:rPr>
+    </w:lvl>
+    <w:lvl w:ilvl="1" w:tplc="B70259CA">
+      <w:numFmt w:val="bullet"/>
+      <w:lvlText w:val="-"/>
+      <w:lvlJc w:val="left"/>
+      <w:pPr>
+        <w:ind w:left="2520" w:hanging="360"/>
+      </w:pPr>
+      <w:rPr>
+        <w:rFonts w:ascii="Times New Roman" w:eastAsiaTheme="minorHAnsi" w:hAnsi="Times New Roman" w:cs="Times New Roman" w:hint="default"/>
+      </w:rPr>
+    </w:lvl>
+    <w:lvl w:ilvl="2" w:tplc="04090005" w:tentative="1">
+      <w:start w:val="1"/>
+      <w:numFmt w:val="bullet"/>
+      <w:lvlText w:val=""/>
+      <w:lvlJc w:val="left"/>
+      <w:pPr>
+        <w:ind w:left="3240" w:hanging="360"/>
+      </w:pPr>
+      <w:rPr>
+        <w:rFonts w:ascii="Wingdings" w:hAnsi="Wingdings" w:hint="default"/>
+      </w:rPr>
+    </w:lvl>
+    <w:lvl w:ilvl="3" w:tplc="04090001" w:tentative="1">
+      <w:start w:val="1"/>
+      <w:numFmt w:val="bullet"/>
+      <w:lvlText w:val=""/>
+      <w:lvlJc w:val="left"/>
+      <w:pPr>
+        <w:ind w:left="3960" w:hanging="360"/>
+      </w:pPr>
+      <w:rPr>
+        <w:rFonts w:ascii="Symbol" w:hAnsi="Symbol" w:hint="default"/>
+      </w:rPr>
+    </w:lvl>
+    <w:lvl w:ilvl="4" w:tplc="04090003" w:tentative="1">
+      <w:start w:val="1"/>
+      <w:numFmt w:val="bullet"/>
+      <w:lvlText w:val="o"/>
+      <w:lvlJc w:val="left"/>
+      <w:pPr>
+        <w:ind w:left="4680" w:hanging="360"/>
+      </w:pPr>
+      <w:rPr>
+        <w:rFonts w:ascii="Courier New" w:hAnsi="Courier New" w:cs="Courier New" w:hint="default"/>
+      </w:rPr>
+    </w:lvl>
+    <w:lvl w:ilvl="5" w:tplc="04090005" w:tentative="1">
+      <w:start w:val="1"/>
+      <w:numFmt w:val="bullet"/>
+      <w:lvlText w:val=""/>
+      <w:lvlJc w:val="left"/>
+      <w:pPr>
+        <w:ind w:left="5400" w:hanging="360"/>
+      </w:pPr>
+      <w:rPr>
+        <w:rFonts w:ascii="Wingdings" w:hAnsi="Wingdings" w:hint="default"/>
+      </w:rPr>
+    </w:lvl>
+    <w:lvl w:ilvl="6" w:tplc="04090001" w:tentative="1">
+      <w:start w:val="1"/>
+      <w:numFmt w:val="bullet"/>
+      <w:lvlText w:val=""/>
+      <w:lvlJc w:val="left"/>
+      <w:pPr>
+        <w:ind w:left="6120" w:hanging="360"/>
+      </w:pPr>
+      <w:rPr>
+        <w:rFonts w:ascii="Symbol" w:hAnsi="Symbol" w:hint="default"/>
+      </w:rPr>
+    </w:lvl>
+    <w:lvl w:ilvl="7" w:tplc="04090003" w:tentative="1">
+      <w:start w:val="1"/>
+      <w:numFmt w:val="bullet"/>
+      <w:lvlText w:val="o"/>
+      <w:lvlJc w:val="left"/>
+      <w:pPr>
+        <w:ind w:left="6840" w:hanging="360"/>
+      </w:pPr>
+      <w:rPr>
+        <w:rFonts w:ascii="Courier New" w:hAnsi="Courier New" w:cs="Courier New" w:hint="default"/>
+      </w:rPr>
+    </w:lvl>
+    <w:lvl w:ilvl="8" w:tplc="04090005" w:tentative="1">
+      <w:start w:val="1"/>
+      <w:numFmt w:val="bullet"/>
+      <w:lvlText w:val=""/>
+      <w:lvlJc w:val="left"/>
+      <w:pPr>
+        <w:ind w:left="7560" w:hanging="360"/>
+      </w:pPr>
+      <w:rPr>
+        <w:rFonts w:ascii="Wingdings" w:hAnsi="Wingdings" w:hint="default"/>
+      </w:rPr>
+    </w:lvl>
+  </w:abstractNum>
+  <w:abstractNum w:abstractNumId="8" w15:restartNumberingAfterBreak="0">
+    <w:nsid w:val="2CFF6A38"/>
+    <w:multiLevelType w:val="hybridMultilevel"/>
+    <w:tmpl w:val="7B142680"/>
+    <w:lvl w:ilvl="0" w:tplc="04090001">
+      <w:start w:val="1"/>
+      <w:numFmt w:val="bullet"/>
+      <w:lvlText w:val=""/>
+      <w:lvlJc w:val="left"/>
+      <w:pPr>
+        <w:ind w:left="1800" w:hanging="360"/>
+      </w:pPr>
+      <w:rPr>
+        <w:rFonts w:ascii="Symbol" w:hAnsi="Symbol" w:hint="default"/>
+      </w:rPr>
+    </w:lvl>
+    <w:lvl w:ilvl="1" w:tplc="04090003" w:tentative="1">
+      <w:start w:val="1"/>
+      <w:numFmt w:val="bullet"/>
+      <w:lvlText w:val="o"/>
+      <w:lvlJc w:val="left"/>
+      <w:pPr>
+        <w:ind w:left="2520" w:hanging="360"/>
+      </w:pPr>
+      <w:rPr>
+        <w:rFonts w:ascii="Courier New" w:hAnsi="Courier New" w:cs="Courier New" w:hint="default"/>
+      </w:rPr>
+    </w:lvl>
+    <w:lvl w:ilvl="2" w:tplc="04090005" w:tentative="1">
+      <w:start w:val="1"/>
+      <w:numFmt w:val="bullet"/>
+      <w:lvlText w:val=""/>
+      <w:lvlJc w:val="left"/>
+      <w:pPr>
+        <w:ind w:left="3240" w:hanging="360"/>
+      </w:pPr>
+      <w:rPr>
+        <w:rFonts w:ascii="Wingdings" w:hAnsi="Wingdings" w:hint="default"/>
+      </w:rPr>
+    </w:lvl>
+    <w:lvl w:ilvl="3" w:tplc="04090001" w:tentative="1">
+      <w:start w:val="1"/>
+      <w:numFmt w:val="bullet"/>
+      <w:lvlText w:val=""/>
+      <w:lvlJc w:val="left"/>
+      <w:pPr>
+        <w:ind w:left="3960" w:hanging="360"/>
+      </w:pPr>
+      <w:rPr>
+        <w:rFonts w:ascii="Symbol" w:hAnsi="Symbol" w:hint="default"/>
+      </w:rPr>
+    </w:lvl>
+    <w:lvl w:ilvl="4" w:tplc="04090003" w:tentative="1">
+      <w:start w:val="1"/>
+      <w:numFmt w:val="bullet"/>
+      <w:lvlText w:val="o"/>
+      <w:lvlJc w:val="left"/>
+      <w:pPr>
+        <w:ind w:left="4680" w:hanging="360"/>
+      </w:pPr>
+      <w:rPr>
+        <w:rFonts w:ascii="Courier New" w:hAnsi="Courier New" w:cs="Courier New" w:hint="default"/>
+      </w:rPr>
+    </w:lvl>
+    <w:lvl w:ilvl="5" w:tplc="04090005" w:tentative="1">
+      <w:start w:val="1"/>
+      <w:numFmt w:val="bullet"/>
+      <w:lvlText w:val=""/>
+      <w:lvlJc w:val="left"/>
+      <w:pPr>
+        <w:ind w:left="5400" w:hanging="360"/>
+      </w:pPr>
+      <w:rPr>
+        <w:rFonts w:ascii="Wingdings" w:hAnsi="Wingdings" w:hint="default"/>
+      </w:rPr>
+    </w:lvl>
+    <w:lvl w:ilvl="6" w:tplc="04090001" w:tentative="1">
+      <w:start w:val="1"/>
+      <w:numFmt w:val="bullet"/>
+      <w:lvlText w:val=""/>
+      <w:lvlJc w:val="left"/>
+      <w:pPr>
+        <w:ind w:left="6120" w:hanging="360"/>
+      </w:pPr>
+      <w:rPr>
+        <w:rFonts w:ascii="Symbol" w:hAnsi="Symbol" w:hint="default"/>
+      </w:rPr>
+    </w:lvl>
+    <w:lvl w:ilvl="7" w:tplc="04090003" w:tentative="1">
+      <w:start w:val="1"/>
+      <w:numFmt w:val="bullet"/>
+      <w:lvlText w:val="o"/>
+      <w:lvlJc w:val="left"/>
+      <w:pPr>
+        <w:ind w:left="6840" w:hanging="360"/>
+      </w:pPr>
+      <w:rPr>
+        <w:rFonts w:ascii="Courier New" w:hAnsi="Courier New" w:cs="Courier New" w:hint="default"/>
+      </w:rPr>
+    </w:lvl>
+    <w:lvl w:ilvl="8" w:tplc="04090005" w:tentative="1">
+      <w:start w:val="1"/>
+      <w:numFmt w:val="bullet"/>
+      <w:lvlText w:val=""/>
+      <w:lvlJc w:val="left"/>
+      <w:pPr>
+        <w:ind w:left="7560" w:hanging="360"/>
+      </w:pPr>
+      <w:rPr>
+        <w:rFonts w:ascii="Wingdings" w:hAnsi="Wingdings" w:hint="default"/>
+      </w:rPr>
+    </w:lvl>
+  </w:abstractNum>
+  <w:abstractNum w:abstractNumId="9" w15:restartNumberingAfterBreak="0">
+    <w:nsid w:val="313D2FD9"/>
+    <w:multiLevelType w:val="hybridMultilevel"/>
+    <w:tmpl w:val="123CE8A4"/>
+    <w:lvl w:ilvl="0" w:tplc="04090001">
+      <w:start w:val="1"/>
+      <w:numFmt w:val="bullet"/>
+      <w:lvlText w:val=""/>
+      <w:lvlJc w:val="left"/>
+      <w:pPr>
+        <w:ind w:left="1440" w:hanging="360"/>
+      </w:pPr>
+      <w:rPr>
+        <w:rFonts w:ascii="Symbol" w:hAnsi="Symbol" w:hint="default"/>
+      </w:rPr>
+    </w:lvl>
+    <w:lvl w:ilvl="1" w:tplc="04090003" w:tentative="1">
+      <w:start w:val="1"/>
+      <w:numFmt w:val="bullet"/>
+      <w:lvlText w:val="o"/>
+      <w:lvlJc w:val="left"/>
+      <w:pPr>
+        <w:ind w:left="2160" w:hanging="360"/>
+      </w:pPr>
+      <w:rPr>
+        <w:rFonts w:ascii="Courier New" w:hAnsi="Courier New" w:cs="Courier New" w:hint="default"/>
+      </w:rPr>
+    </w:lvl>
+    <w:lvl w:ilvl="2" w:tplc="04090005" w:tentative="1">
+      <w:start w:val="1"/>
+      <w:numFmt w:val="bullet"/>
+      <w:lvlText w:val=""/>
+      <w:lvlJc w:val="left"/>
+      <w:pPr>
+        <w:ind w:left="2880" w:hanging="360"/>
+      </w:pPr>
+      <w:rPr>
+        <w:rFonts w:ascii="Wingdings" w:hAnsi="Wingdings" w:hint="default"/>
+      </w:rPr>
+    </w:lvl>
+    <w:lvl w:ilvl="3" w:tplc="04090001" w:tentative="1">
+      <w:start w:val="1"/>
+      <w:numFmt w:val="bullet"/>
+      <w:lvlText w:val=""/>
+      <w:lvlJc w:val="left"/>
+      <w:pPr>
+        <w:ind w:left="3600" w:hanging="360"/>
+      </w:pPr>
+      <w:rPr>
+        <w:rFonts w:ascii="Symbol" w:hAnsi="Symbol" w:hint="default"/>
+      </w:rPr>
+    </w:lvl>
+    <w:lvl w:ilvl="4" w:tplc="04090003" w:tentative="1">
+      <w:start w:val="1"/>
+      <w:numFmt w:val="bullet"/>
+      <w:lvlText w:val="o"/>
+      <w:lvlJc w:val="left"/>
+      <w:pPr>
+        <w:ind w:left="4320" w:hanging="360"/>
+      </w:pPr>
+      <w:rPr>
+        <w:rFonts w:ascii="Courier New" w:hAnsi="Courier New" w:cs="Courier New" w:hint="default"/>
+      </w:rPr>
+    </w:lvl>
+    <w:lvl w:ilvl="5" w:tplc="04090005" w:tentative="1">
+      <w:start w:val="1"/>
+      <w:numFmt w:val="bullet"/>
+      <w:lvlText w:val=""/>
+      <w:lvlJc w:val="left"/>
+      <w:pPr>
+        <w:ind w:left="5040" w:hanging="360"/>
+      </w:pPr>
+      <w:rPr>
+        <w:rFonts w:ascii="Wingdings" w:hAnsi="Wingdings" w:hint="default"/>
+      </w:rPr>
+    </w:lvl>
+    <w:lvl w:ilvl="6" w:tplc="04090001" w:tentative="1">
+      <w:start w:val="1"/>
+      <w:numFmt w:val="bullet"/>
+      <w:lvlText w:val=""/>
+      <w:lvlJc w:val="left"/>
+      <w:pPr>
+        <w:ind w:left="5760" w:hanging="360"/>
+      </w:pPr>
+      <w:rPr>
+        <w:rFonts w:ascii="Symbol" w:hAnsi="Symbol" w:hint="default"/>
+      </w:rPr>
+    </w:lvl>
+    <w:lvl w:ilvl="7" w:tplc="04090003" w:tentative="1">
+      <w:start w:val="1"/>
+      <w:numFmt w:val="bullet"/>
+      <w:lvlText w:val="o"/>
+      <w:lvlJc w:val="left"/>
+      <w:pPr>
+        <w:ind w:left="6480" w:hanging="360"/>
+      </w:pPr>
+      <w:rPr>
+        <w:rFonts w:ascii="Courier New" w:hAnsi="Courier New" w:cs="Courier New" w:hint="default"/>
+      </w:rPr>
+    </w:lvl>
+    <w:lvl w:ilvl="8" w:tplc="04090005" w:tentative="1">
+      <w:start w:val="1"/>
+      <w:numFmt w:val="bullet"/>
+      <w:lvlText w:val=""/>
+      <w:lvlJc w:val="left"/>
+      <w:pPr>
+        <w:ind w:left="7200" w:hanging="360"/>
+      </w:pPr>
+      <w:rPr>
+        <w:rFonts w:ascii="Wingdings" w:hAnsi="Wingdings" w:hint="default"/>
+      </w:rPr>
+    </w:lvl>
+  </w:abstractNum>
+  <w:abstractNum w:abstractNumId="10" w15:restartNumberingAfterBreak="0">
+    <w:nsid w:val="3F7B18E6"/>
+    <w:multiLevelType w:val="hybridMultilevel"/>
+    <w:tmpl w:val="1CCAC5B2"/>
+    <w:lvl w:ilvl="0" w:tplc="04090001">
+      <w:start w:val="1"/>
+      <w:numFmt w:val="bullet"/>
+      <w:lvlText w:val=""/>
+      <w:lvlJc w:val="left"/>
+      <w:pPr>
+        <w:ind w:left="1800" w:hanging="360"/>
+      </w:pPr>
+      <w:rPr>
+        <w:rFonts w:ascii="Symbol" w:hAnsi="Symbol" w:hint="default"/>
+      </w:rPr>
+    </w:lvl>
+    <w:lvl w:ilvl="1" w:tplc="04090003">
+      <w:start w:val="1"/>
+      <w:numFmt w:val="bullet"/>
+      <w:lvlText w:val="o"/>
+      <w:lvlJc w:val="left"/>
+      <w:pPr>
+        <w:ind w:left="2520" w:hanging="360"/>
+      </w:pPr>
+      <w:rPr>
+        <w:rFonts w:ascii="Courier New" w:hAnsi="Courier New" w:cs="Courier New" w:hint="default"/>
+      </w:rPr>
+    </w:lvl>
+    <w:lvl w:ilvl="2" w:tplc="04090005" w:tentative="1">
+      <w:start w:val="1"/>
+      <w:numFmt w:val="bullet"/>
+      <w:lvlText w:val=""/>
+      <w:lvlJc w:val="left"/>
+      <w:pPr>
+        <w:ind w:left="3240" w:hanging="360"/>
+      </w:pPr>
+      <w:rPr>
+        <w:rFonts w:ascii="Wingdings" w:hAnsi="Wingdings" w:hint="default"/>
+      </w:rPr>
+    </w:lvl>
+    <w:lvl w:ilvl="3" w:tplc="04090001" w:tentative="1">
+      <w:start w:val="1"/>
+      <w:numFmt w:val="bullet"/>
+      <w:lvlText w:val=""/>
+      <w:lvlJc w:val="left"/>
+      <w:pPr>
+        <w:ind w:left="3960" w:hanging="360"/>
+      </w:pPr>
+      <w:rPr>
+        <w:rFonts w:ascii="Symbol" w:hAnsi="Symbol" w:hint="default"/>
+      </w:rPr>
+    </w:lvl>
+    <w:lvl w:ilvl="4" w:tplc="04090003" w:tentative="1">
+      <w:start w:val="1"/>
+      <w:numFmt w:val="bullet"/>
+      <w:lvlText w:val="o"/>
+      <w:lvlJc w:val="left"/>
+      <w:pPr>
+        <w:ind w:left="4680" w:hanging="360"/>
+      </w:pPr>
+      <w:rPr>
+        <w:rFonts w:ascii="Courier New" w:hAnsi="Courier New" w:cs="Courier New" w:hint="default"/>
+      </w:rPr>
+    </w:lvl>
+    <w:lvl w:ilvl="5" w:tplc="04090005" w:tentative="1">
+      <w:start w:val="1"/>
+      <w:numFmt w:val="bullet"/>
+      <w:lvlText w:val=""/>
+      <w:lvlJc w:val="left"/>
+      <w:pPr>
+        <w:ind w:left="5400" w:hanging="360"/>
+      </w:pPr>
+      <w:rPr>
+        <w:rFonts w:ascii="Wingdings" w:hAnsi="Wingdings" w:hint="default"/>
+      </w:rPr>
+    </w:lvl>
+    <w:lvl w:ilvl="6" w:tplc="04090001" w:tentative="1">
+      <w:start w:val="1"/>
+      <w:numFmt w:val="bullet"/>
+      <w:lvlText w:val=""/>
+      <w:lvlJc w:val="left"/>
+      <w:pPr>
+        <w:ind w:left="6120" w:hanging="360"/>
+      </w:pPr>
+      <w:rPr>
+        <w:rFonts w:ascii="Symbol" w:hAnsi="Symbol" w:hint="default"/>
+      </w:rPr>
+    </w:lvl>
+    <w:lvl w:ilvl="7" w:tplc="04090003" w:tentative="1">
+      <w:start w:val="1"/>
+      <w:numFmt w:val="bullet"/>
+      <w:lvlText w:val="o"/>
+      <w:lvlJc w:val="left"/>
+      <w:pPr>
+        <w:ind w:left="6840" w:hanging="360"/>
+      </w:pPr>
+      <w:rPr>
+        <w:rFonts w:ascii="Courier New" w:hAnsi="Courier New" w:cs="Courier New" w:hint="default"/>
+      </w:rPr>
+    </w:lvl>
+    <w:lvl w:ilvl="8" w:tplc="04090005" w:tentative="1">
+      <w:start w:val="1"/>
+      <w:numFmt w:val="bullet"/>
+      <w:lvlText w:val=""/>
+      <w:lvlJc w:val="left"/>
+      <w:pPr>
+        <w:ind w:left="7560" w:hanging="360"/>
+      </w:pPr>
+      <w:rPr>
+        <w:rFonts w:ascii="Wingdings" w:hAnsi="Wingdings" w:hint="default"/>
+      </w:rPr>
+    </w:lvl>
+  </w:abstractNum>
+  <w:abstractNum w:abstractNumId="11" w15:restartNumberingAfterBreak="0">
     <w:nsid w:val="44930486"/>
     <w:multiLevelType w:val="multilevel"/>
     <w:tmpl w:val="58DC82AA"/>
@@ -5822,7 +11166,7 @@
       </w:pPr>
     </w:lvl>
   </w:abstractNum>
-  <w:abstractNum w:abstractNumId="7" w15:restartNumberingAfterBreak="0">
+  <w:abstractNum w:abstractNumId="12" w15:restartNumberingAfterBreak="0">
     <w:nsid w:val="46BD7102"/>
     <w:multiLevelType w:val="multilevel"/>
     <w:tmpl w:val="46BD7102"/>
@@ -5935,7 +11279,7 @@
       </w:rPr>
     </w:lvl>
   </w:abstractNum>
-  <w:abstractNum w:abstractNumId="8" w15:restartNumberingAfterBreak="0">
+  <w:abstractNum w:abstractNumId="13" w15:restartNumberingAfterBreak="0">
     <w:nsid w:val="48EB10FF"/>
     <w:multiLevelType w:val="hybridMultilevel"/>
     <w:tmpl w:val="75DCDB26"/>
@@ -6021,7 +11365,7 @@
       </w:pPr>
     </w:lvl>
   </w:abstractNum>
-  <w:abstractNum w:abstractNumId="9" w15:restartNumberingAfterBreak="0">
+  <w:abstractNum w:abstractNumId="14" w15:restartNumberingAfterBreak="0">
     <w:nsid w:val="4E1B1C9C"/>
     <w:multiLevelType w:val="multilevel"/>
     <w:tmpl w:val="4E1B1C9C"/>
@@ -6134,7 +11478,7 @@
       </w:rPr>
     </w:lvl>
   </w:abstractNum>
-  <w:abstractNum w:abstractNumId="10" w15:restartNumberingAfterBreak="0">
+  <w:abstractNum w:abstractNumId="15" w15:restartNumberingAfterBreak="0">
     <w:nsid w:val="506A2F2D"/>
     <w:multiLevelType w:val="hybridMultilevel"/>
     <w:tmpl w:val="1162599A"/>
@@ -6220,7 +11564,7 @@
       </w:pPr>
     </w:lvl>
   </w:abstractNum>
-  <w:abstractNum w:abstractNumId="11" w15:restartNumberingAfterBreak="0">
+  <w:abstractNum w:abstractNumId="16" w15:restartNumberingAfterBreak="0">
     <w:nsid w:val="527B6EF7"/>
     <w:multiLevelType w:val="hybridMultilevel"/>
     <w:tmpl w:val="8A123A14"/>
@@ -6333,7 +11677,7 @@
       </w:rPr>
     </w:lvl>
   </w:abstractNum>
-  <w:abstractNum w:abstractNumId="12" w15:restartNumberingAfterBreak="0">
+  <w:abstractNum w:abstractNumId="17" w15:restartNumberingAfterBreak="0">
     <w:nsid w:val="52B53C7C"/>
     <w:multiLevelType w:val="hybridMultilevel"/>
     <w:tmpl w:val="61684E9A"/>
@@ -6446,7 +11790,233 @@
       </w:rPr>
     </w:lvl>
   </w:abstractNum>
-  <w:abstractNum w:abstractNumId="13" w15:restartNumberingAfterBreak="0">
+  <w:abstractNum w:abstractNumId="18" w15:restartNumberingAfterBreak="0">
+    <w:nsid w:val="5A355F9E"/>
+    <w:multiLevelType w:val="hybridMultilevel"/>
+    <w:tmpl w:val="81ECCC84"/>
+    <w:lvl w:ilvl="0" w:tplc="04090001">
+      <w:start w:val="1"/>
+      <w:numFmt w:val="bullet"/>
+      <w:lvlText w:val=""/>
+      <w:lvlJc w:val="left"/>
+      <w:pPr>
+        <w:ind w:left="1800" w:hanging="360"/>
+      </w:pPr>
+      <w:rPr>
+        <w:rFonts w:ascii="Symbol" w:hAnsi="Symbol" w:hint="default"/>
+      </w:rPr>
+    </w:lvl>
+    <w:lvl w:ilvl="1" w:tplc="04090003" w:tentative="1">
+      <w:start w:val="1"/>
+      <w:numFmt w:val="bullet"/>
+      <w:lvlText w:val="o"/>
+      <w:lvlJc w:val="left"/>
+      <w:pPr>
+        <w:ind w:left="2520" w:hanging="360"/>
+      </w:pPr>
+      <w:rPr>
+        <w:rFonts w:ascii="Courier New" w:hAnsi="Courier New" w:cs="Courier New" w:hint="default"/>
+      </w:rPr>
+    </w:lvl>
+    <w:lvl w:ilvl="2" w:tplc="04090005" w:tentative="1">
+      <w:start w:val="1"/>
+      <w:numFmt w:val="bullet"/>
+      <w:lvlText w:val=""/>
+      <w:lvlJc w:val="left"/>
+      <w:pPr>
+        <w:ind w:left="3240" w:hanging="360"/>
+      </w:pPr>
+      <w:rPr>
+        <w:rFonts w:ascii="Wingdings" w:hAnsi="Wingdings" w:hint="default"/>
+      </w:rPr>
+    </w:lvl>
+    <w:lvl w:ilvl="3" w:tplc="04090001" w:tentative="1">
+      <w:start w:val="1"/>
+      <w:numFmt w:val="bullet"/>
+      <w:lvlText w:val=""/>
+      <w:lvlJc w:val="left"/>
+      <w:pPr>
+        <w:ind w:left="3960" w:hanging="360"/>
+      </w:pPr>
+      <w:rPr>
+        <w:rFonts w:ascii="Symbol" w:hAnsi="Symbol" w:hint="default"/>
+      </w:rPr>
+    </w:lvl>
+    <w:lvl w:ilvl="4" w:tplc="04090003" w:tentative="1">
+      <w:start w:val="1"/>
+      <w:numFmt w:val="bullet"/>
+      <w:lvlText w:val="o"/>
+      <w:lvlJc w:val="left"/>
+      <w:pPr>
+        <w:ind w:left="4680" w:hanging="360"/>
+      </w:pPr>
+      <w:rPr>
+        <w:rFonts w:ascii="Courier New" w:hAnsi="Courier New" w:cs="Courier New" w:hint="default"/>
+      </w:rPr>
+    </w:lvl>
+    <w:lvl w:ilvl="5" w:tplc="04090005" w:tentative="1">
+      <w:start w:val="1"/>
+      <w:numFmt w:val="bullet"/>
+      <w:lvlText w:val=""/>
+      <w:lvlJc w:val="left"/>
+      <w:pPr>
+        <w:ind w:left="5400" w:hanging="360"/>
+      </w:pPr>
+      <w:rPr>
+        <w:rFonts w:ascii="Wingdings" w:hAnsi="Wingdings" w:hint="default"/>
+      </w:rPr>
+    </w:lvl>
+    <w:lvl w:ilvl="6" w:tplc="04090001" w:tentative="1">
+      <w:start w:val="1"/>
+      <w:numFmt w:val="bullet"/>
+      <w:lvlText w:val=""/>
+      <w:lvlJc w:val="left"/>
+      <w:pPr>
+        <w:ind w:left="6120" w:hanging="360"/>
+      </w:pPr>
+      <w:rPr>
+        <w:rFonts w:ascii="Symbol" w:hAnsi="Symbol" w:hint="default"/>
+      </w:rPr>
+    </w:lvl>
+    <w:lvl w:ilvl="7" w:tplc="04090003" w:tentative="1">
+      <w:start w:val="1"/>
+      <w:numFmt w:val="bullet"/>
+      <w:lvlText w:val="o"/>
+      <w:lvlJc w:val="left"/>
+      <w:pPr>
+        <w:ind w:left="6840" w:hanging="360"/>
+      </w:pPr>
+      <w:rPr>
+        <w:rFonts w:ascii="Courier New" w:hAnsi="Courier New" w:cs="Courier New" w:hint="default"/>
+      </w:rPr>
+    </w:lvl>
+    <w:lvl w:ilvl="8" w:tplc="04090005" w:tentative="1">
+      <w:start w:val="1"/>
+      <w:numFmt w:val="bullet"/>
+      <w:lvlText w:val=""/>
+      <w:lvlJc w:val="left"/>
+      <w:pPr>
+        <w:ind w:left="7560" w:hanging="360"/>
+      </w:pPr>
+      <w:rPr>
+        <w:rFonts w:ascii="Wingdings" w:hAnsi="Wingdings" w:hint="default"/>
+      </w:rPr>
+    </w:lvl>
+  </w:abstractNum>
+  <w:abstractNum w:abstractNumId="19" w15:restartNumberingAfterBreak="0">
+    <w:nsid w:val="63A86197"/>
+    <w:multiLevelType w:val="hybridMultilevel"/>
+    <w:tmpl w:val="34D2E8E6"/>
+    <w:lvl w:ilvl="0" w:tplc="04090001">
+      <w:start w:val="1"/>
+      <w:numFmt w:val="bullet"/>
+      <w:lvlText w:val=""/>
+      <w:lvlJc w:val="left"/>
+      <w:pPr>
+        <w:ind w:left="1800" w:hanging="360"/>
+      </w:pPr>
+      <w:rPr>
+        <w:rFonts w:ascii="Symbol" w:hAnsi="Symbol" w:hint="default"/>
+      </w:rPr>
+    </w:lvl>
+    <w:lvl w:ilvl="1" w:tplc="04090003" w:tentative="1">
+      <w:start w:val="1"/>
+      <w:numFmt w:val="bullet"/>
+      <w:lvlText w:val="o"/>
+      <w:lvlJc w:val="left"/>
+      <w:pPr>
+        <w:ind w:left="2520" w:hanging="360"/>
+      </w:pPr>
+      <w:rPr>
+        <w:rFonts w:ascii="Courier New" w:hAnsi="Courier New" w:cs="Courier New" w:hint="default"/>
+      </w:rPr>
+    </w:lvl>
+    <w:lvl w:ilvl="2" w:tplc="04090005" w:tentative="1">
+      <w:start w:val="1"/>
+      <w:numFmt w:val="bullet"/>
+      <w:lvlText w:val=""/>
+      <w:lvlJc w:val="left"/>
+      <w:pPr>
+        <w:ind w:left="3240" w:hanging="360"/>
+      </w:pPr>
+      <w:rPr>
+        <w:rFonts w:ascii="Wingdings" w:hAnsi="Wingdings" w:hint="default"/>
+      </w:rPr>
+    </w:lvl>
+    <w:lvl w:ilvl="3" w:tplc="04090001" w:tentative="1">
+      <w:start w:val="1"/>
+      <w:numFmt w:val="bullet"/>
+      <w:lvlText w:val=""/>
+      <w:lvlJc w:val="left"/>
+      <w:pPr>
+        <w:ind w:left="3960" w:hanging="360"/>
+      </w:pPr>
+      <w:rPr>
+        <w:rFonts w:ascii="Symbol" w:hAnsi="Symbol" w:hint="default"/>
+      </w:rPr>
+    </w:lvl>
+    <w:lvl w:ilvl="4" w:tplc="04090003" w:tentative="1">
+      <w:start w:val="1"/>
+      <w:numFmt w:val="bullet"/>
+      <w:lvlText w:val="o"/>
+      <w:lvlJc w:val="left"/>
+      <w:pPr>
+        <w:ind w:left="4680" w:hanging="360"/>
+      </w:pPr>
+      <w:rPr>
+        <w:rFonts w:ascii="Courier New" w:hAnsi="Courier New" w:cs="Courier New" w:hint="default"/>
+      </w:rPr>
+    </w:lvl>
+    <w:lvl w:ilvl="5" w:tplc="04090005" w:tentative="1">
+      <w:start w:val="1"/>
+      <w:numFmt w:val="bullet"/>
+      <w:lvlText w:val=""/>
+      <w:lvlJc w:val="left"/>
+      <w:pPr>
+        <w:ind w:left="5400" w:hanging="360"/>
+      </w:pPr>
+      <w:rPr>
+        <w:rFonts w:ascii="Wingdings" w:hAnsi="Wingdings" w:hint="default"/>
+      </w:rPr>
+    </w:lvl>
+    <w:lvl w:ilvl="6" w:tplc="04090001" w:tentative="1">
+      <w:start w:val="1"/>
+      <w:numFmt w:val="bullet"/>
+      <w:lvlText w:val=""/>
+      <w:lvlJc w:val="left"/>
+      <w:pPr>
+        <w:ind w:left="6120" w:hanging="360"/>
+      </w:pPr>
+      <w:rPr>
+        <w:rFonts w:ascii="Symbol" w:hAnsi="Symbol" w:hint="default"/>
+      </w:rPr>
+    </w:lvl>
+    <w:lvl w:ilvl="7" w:tplc="04090003" w:tentative="1">
+      <w:start w:val="1"/>
+      <w:numFmt w:val="bullet"/>
+      <w:lvlText w:val="o"/>
+      <w:lvlJc w:val="left"/>
+      <w:pPr>
+        <w:ind w:left="6840" w:hanging="360"/>
+      </w:pPr>
+      <w:rPr>
+        <w:rFonts w:ascii="Courier New" w:hAnsi="Courier New" w:cs="Courier New" w:hint="default"/>
+      </w:rPr>
+    </w:lvl>
+    <w:lvl w:ilvl="8" w:tplc="04090005" w:tentative="1">
+      <w:start w:val="1"/>
+      <w:numFmt w:val="bullet"/>
+      <w:lvlText w:val=""/>
+      <w:lvlJc w:val="left"/>
+      <w:pPr>
+        <w:ind w:left="7560" w:hanging="360"/>
+      </w:pPr>
+      <w:rPr>
+        <w:rFonts w:ascii="Wingdings" w:hAnsi="Wingdings" w:hint="default"/>
+      </w:rPr>
+    </w:lvl>
+  </w:abstractNum>
+  <w:abstractNum w:abstractNumId="20" w15:restartNumberingAfterBreak="0">
     <w:nsid w:val="72B54DAB"/>
     <w:multiLevelType w:val="hybridMultilevel"/>
     <w:tmpl w:val="A8262302"/>
@@ -6559,7 +12129,7 @@
       </w:rPr>
     </w:lvl>
   </w:abstractNum>
-  <w:abstractNum w:abstractNumId="14" w15:restartNumberingAfterBreak="0">
+  <w:abstractNum w:abstractNumId="21" w15:restartNumberingAfterBreak="0">
     <w:nsid w:val="72B6007B"/>
     <w:multiLevelType w:val="hybridMultilevel"/>
     <w:tmpl w:val="533E07DA"/>
@@ -6672,7 +12242,7 @@
       </w:rPr>
     </w:lvl>
   </w:abstractNum>
-  <w:abstractNum w:abstractNumId="15" w15:restartNumberingAfterBreak="0">
+  <w:abstractNum w:abstractNumId="22" w15:restartNumberingAfterBreak="0">
     <w:nsid w:val="75423251"/>
     <w:multiLevelType w:val="hybridMultilevel"/>
     <w:tmpl w:val="2814DF14"/>
@@ -6785,7 +12355,7 @@
       </w:rPr>
     </w:lvl>
   </w:abstractNum>
-  <w:abstractNum w:abstractNumId="16" w15:restartNumberingAfterBreak="0">
+  <w:abstractNum w:abstractNumId="23" w15:restartNumberingAfterBreak="0">
     <w:nsid w:val="78F469A2"/>
     <w:multiLevelType w:val="multilevel"/>
     <w:tmpl w:val="6FC43096"/>
@@ -6902,52 +12472,73 @@
     <w:abstractNumId w:val="2"/>
   </w:num>
   <w:num w:numId="2" w16cid:durableId="2064326025">
-    <w:abstractNumId w:val="8"/>
+    <w:abstractNumId w:val="13"/>
   </w:num>
   <w:num w:numId="3" w16cid:durableId="458650460">
-    <w:abstractNumId w:val="10"/>
+    <w:abstractNumId w:val="15"/>
   </w:num>
   <w:num w:numId="4" w16cid:durableId="744186630">
-    <w:abstractNumId w:val="16"/>
+    <w:abstractNumId w:val="23"/>
   </w:num>
   <w:num w:numId="5" w16cid:durableId="610476491">
+    <w:abstractNumId w:val="11"/>
+  </w:num>
+  <w:num w:numId="6" w16cid:durableId="1684235180">
     <w:abstractNumId w:val="6"/>
   </w:num>
-  <w:num w:numId="6" w16cid:durableId="1684235180">
-    <w:abstractNumId w:val="5"/>
-  </w:num>
   <w:num w:numId="7" w16cid:durableId="404881765">
-    <w:abstractNumId w:val="7"/>
+    <w:abstractNumId w:val="12"/>
   </w:num>
   <w:num w:numId="8" w16cid:durableId="127479836">
     <w:abstractNumId w:val="1"/>
   </w:num>
   <w:num w:numId="9" w16cid:durableId="147019610">
-    <w:abstractNumId w:val="9"/>
+    <w:abstractNumId w:val="14"/>
   </w:num>
   <w:num w:numId="10" w16cid:durableId="1754280499">
     <w:abstractNumId w:val="3"/>
   </w:num>
   <w:num w:numId="11" w16cid:durableId="1247230492">
-    <w:abstractNumId w:val="15"/>
+    <w:abstractNumId w:val="22"/>
   </w:num>
   <w:num w:numId="12" w16cid:durableId="1099326783">
     <w:abstractNumId w:val="0"/>
   </w:num>
   <w:num w:numId="13" w16cid:durableId="331571678">
-    <w:abstractNumId w:val="12"/>
+    <w:abstractNumId w:val="17"/>
   </w:num>
   <w:num w:numId="14" w16cid:durableId="822935997">
-    <w:abstractNumId w:val="11"/>
+    <w:abstractNumId w:val="16"/>
   </w:num>
   <w:num w:numId="15" w16cid:durableId="700474117">
-    <w:abstractNumId w:val="13"/>
+    <w:abstractNumId w:val="20"/>
   </w:num>
   <w:num w:numId="16" w16cid:durableId="1877697908">
-    <w:abstractNumId w:val="14"/>
+    <w:abstractNumId w:val="21"/>
   </w:num>
   <w:num w:numId="17" w16cid:durableId="2022006062">
     <w:abstractNumId w:val="4"/>
+  </w:num>
+  <w:num w:numId="18" w16cid:durableId="1373071744">
+    <w:abstractNumId w:val="8"/>
+  </w:num>
+  <w:num w:numId="19" w16cid:durableId="967246299">
+    <w:abstractNumId w:val="19"/>
+  </w:num>
+  <w:num w:numId="20" w16cid:durableId="263466864">
+    <w:abstractNumId w:val="7"/>
+  </w:num>
+  <w:num w:numId="21" w16cid:durableId="128984971">
+    <w:abstractNumId w:val="10"/>
+  </w:num>
+  <w:num w:numId="22" w16cid:durableId="1670403273">
+    <w:abstractNumId w:val="18"/>
+  </w:num>
+  <w:num w:numId="23" w16cid:durableId="925654913">
+    <w:abstractNumId w:val="9"/>
+  </w:num>
+  <w:num w:numId="24" w16cid:durableId="1801460207">
+    <w:abstractNumId w:val="5"/>
   </w:num>
 </w:numbering>
 </file>
@@ -8105,6 +13696,299 @@
       <w:iCs/>
     </w:rPr>
   </w:style>
+  <w:style w:type="character" w:styleId="Strong">
+    <w:name w:val="Strong"/>
+    <w:basedOn w:val="DefaultParagraphFont"/>
+    <w:uiPriority w:val="22"/>
+    <w:qFormat/>
+    <w:rsid w:val="00A0356F"/>
+    <w:rPr>
+      <w:b/>
+      <w:bCs w:val="0"/>
+    </w:rPr>
+  </w:style>
+  <w:style w:type="table" w:styleId="TableGridLight">
+    <w:name w:val="Grid Table Light"/>
+    <w:basedOn w:val="TableNormal"/>
+    <w:uiPriority w:val="40"/>
+    <w:rsid w:val="00A0356F"/>
+    <w:pPr>
+      <w:spacing w:after="0" w:line="240" w:lineRule="auto"/>
+    </w:pPr>
+    <w:tblPr>
+      <w:tblBorders>
+        <w:top w:val="single" w:sz="4" w:space="0" w:color="BFBFBF" w:themeColor="background1" w:themeShade="BF"/>
+        <w:left w:val="single" w:sz="4" w:space="0" w:color="BFBFBF" w:themeColor="background1" w:themeShade="BF"/>
+        <w:bottom w:val="single" w:sz="4" w:space="0" w:color="BFBFBF" w:themeColor="background1" w:themeShade="BF"/>
+        <w:right w:val="single" w:sz="4" w:space="0" w:color="BFBFBF" w:themeColor="background1" w:themeShade="BF"/>
+        <w:insideH w:val="single" w:sz="4" w:space="0" w:color="BFBFBF" w:themeColor="background1" w:themeShade="BF"/>
+        <w:insideV w:val="single" w:sz="4" w:space="0" w:color="BFBFBF" w:themeColor="background1" w:themeShade="BF"/>
+      </w:tblBorders>
+    </w:tblPr>
+  </w:style>
+  <w:style w:type="table" w:styleId="PlainTable1">
+    <w:name w:val="Plain Table 1"/>
+    <w:basedOn w:val="TableNormal"/>
+    <w:uiPriority w:val="41"/>
+    <w:rsid w:val="00A0356F"/>
+    <w:pPr>
+      <w:spacing w:after="0" w:line="240" w:lineRule="auto"/>
+    </w:pPr>
+    <w:tblPr>
+      <w:tblStyleRowBandSize w:val="1"/>
+      <w:tblStyleColBandSize w:val="1"/>
+      <w:tblBorders>
+        <w:top w:val="single" w:sz="4" w:space="0" w:color="BFBFBF" w:themeColor="background1" w:themeShade="BF"/>
+        <w:left w:val="single" w:sz="4" w:space="0" w:color="BFBFBF" w:themeColor="background1" w:themeShade="BF"/>
+        <w:bottom w:val="single" w:sz="4" w:space="0" w:color="BFBFBF" w:themeColor="background1" w:themeShade="BF"/>
+        <w:right w:val="single" w:sz="4" w:space="0" w:color="BFBFBF" w:themeColor="background1" w:themeShade="BF"/>
+        <w:insideH w:val="single" w:sz="4" w:space="0" w:color="BFBFBF" w:themeColor="background1" w:themeShade="BF"/>
+        <w:insideV w:val="single" w:sz="4" w:space="0" w:color="BFBFBF" w:themeColor="background1" w:themeShade="BF"/>
+      </w:tblBorders>
+    </w:tblPr>
+    <w:tblStylePr w:type="firstRow">
+      <w:rPr>
+        <w:b/>
+        <w:bCs/>
+      </w:rPr>
+    </w:tblStylePr>
+    <w:tblStylePr w:type="lastRow">
+      <w:rPr>
+        <w:b/>
+        <w:bCs/>
+      </w:rPr>
+      <w:tblPr/>
+      <w:tcPr>
+        <w:tcBorders>
+          <w:top w:val="double" w:sz="4" w:space="0" w:color="BFBFBF" w:themeColor="background1" w:themeShade="BF"/>
+        </w:tcBorders>
+      </w:tcPr>
+    </w:tblStylePr>
+    <w:tblStylePr w:type="firstCol">
+      <w:rPr>
+        <w:b/>
+        <w:bCs/>
+      </w:rPr>
+    </w:tblStylePr>
+    <w:tblStylePr w:type="lastCol">
+      <w:rPr>
+        <w:b/>
+        <w:bCs/>
+      </w:rPr>
+    </w:tblStylePr>
+    <w:tblStylePr w:type="band1Vert">
+      <w:tblPr/>
+      <w:tcPr>
+        <w:shd w:val="clear" w:color="auto" w:fill="F2F2F2" w:themeFill="background1" w:themeFillShade="F2"/>
+      </w:tcPr>
+    </w:tblStylePr>
+    <w:tblStylePr w:type="band1Horz">
+      <w:tblPr/>
+      <w:tcPr>
+        <w:shd w:val="clear" w:color="auto" w:fill="F2F2F2" w:themeFill="background1" w:themeFillShade="F2"/>
+      </w:tcPr>
+    </w:tblStylePr>
+  </w:style>
+  <w:style w:type="table" w:styleId="PlainTable2">
+    <w:name w:val="Plain Table 2"/>
+    <w:basedOn w:val="TableNormal"/>
+    <w:uiPriority w:val="42"/>
+    <w:rsid w:val="00A0356F"/>
+    <w:pPr>
+      <w:spacing w:after="0" w:line="240" w:lineRule="auto"/>
+    </w:pPr>
+    <w:tblPr>
+      <w:tblStyleRowBandSize w:val="1"/>
+      <w:tblStyleColBandSize w:val="1"/>
+      <w:tblBorders>
+        <w:top w:val="single" w:sz="4" w:space="0" w:color="7F7F7F" w:themeColor="text1" w:themeTint="80"/>
+        <w:bottom w:val="single" w:sz="4" w:space="0" w:color="7F7F7F" w:themeColor="text1" w:themeTint="80"/>
+      </w:tblBorders>
+    </w:tblPr>
+    <w:tblStylePr w:type="firstRow">
+      <w:rPr>
+        <w:b/>
+        <w:bCs/>
+      </w:rPr>
+      <w:tblPr/>
+      <w:tcPr>
+        <w:tcBorders>
+          <w:bottom w:val="single" w:sz="4" w:space="0" w:color="7F7F7F" w:themeColor="text1" w:themeTint="80"/>
+        </w:tcBorders>
+      </w:tcPr>
+    </w:tblStylePr>
+    <w:tblStylePr w:type="lastRow">
+      <w:rPr>
+        <w:b/>
+        <w:bCs/>
+      </w:rPr>
+      <w:tblPr/>
+      <w:tcPr>
+        <w:tcBorders>
+          <w:top w:val="single" w:sz="4" w:space="0" w:color="7F7F7F" w:themeColor="text1" w:themeTint="80"/>
+        </w:tcBorders>
+      </w:tcPr>
+    </w:tblStylePr>
+    <w:tblStylePr w:type="firstCol">
+      <w:rPr>
+        <w:b/>
+        <w:bCs/>
+      </w:rPr>
+    </w:tblStylePr>
+    <w:tblStylePr w:type="lastCol">
+      <w:rPr>
+        <w:b/>
+        <w:bCs/>
+      </w:rPr>
+    </w:tblStylePr>
+    <w:tblStylePr w:type="band1Vert">
+      <w:tblPr/>
+      <w:tcPr>
+        <w:tcBorders>
+          <w:left w:val="single" w:sz="4" w:space="0" w:color="7F7F7F" w:themeColor="text1" w:themeTint="80"/>
+          <w:right w:val="single" w:sz="4" w:space="0" w:color="7F7F7F" w:themeColor="text1" w:themeTint="80"/>
+        </w:tcBorders>
+      </w:tcPr>
+    </w:tblStylePr>
+    <w:tblStylePr w:type="band2Vert">
+      <w:tblPr/>
+      <w:tcPr>
+        <w:tcBorders>
+          <w:left w:val="single" w:sz="4" w:space="0" w:color="7F7F7F" w:themeColor="text1" w:themeTint="80"/>
+          <w:right w:val="single" w:sz="4" w:space="0" w:color="7F7F7F" w:themeColor="text1" w:themeTint="80"/>
+        </w:tcBorders>
+      </w:tcPr>
+    </w:tblStylePr>
+    <w:tblStylePr w:type="band1Horz">
+      <w:tblPr/>
+      <w:tcPr>
+        <w:tcBorders>
+          <w:top w:val="single" w:sz="4" w:space="0" w:color="7F7F7F" w:themeColor="text1" w:themeTint="80"/>
+          <w:bottom w:val="single" w:sz="4" w:space="0" w:color="7F7F7F" w:themeColor="text1" w:themeTint="80"/>
+        </w:tcBorders>
+      </w:tcPr>
+    </w:tblStylePr>
+  </w:style>
+  <w:style w:type="table" w:styleId="PlainTable5">
+    <w:name w:val="Plain Table 5"/>
+    <w:basedOn w:val="TableNormal"/>
+    <w:uiPriority w:val="45"/>
+    <w:rsid w:val="00A0356F"/>
+    <w:pPr>
+      <w:spacing w:after="0" w:line="240" w:lineRule="auto"/>
+    </w:pPr>
+    <w:tblPr>
+      <w:tblStyleRowBandSize w:val="1"/>
+      <w:tblStyleColBandSize w:val="1"/>
+    </w:tblPr>
+    <w:tblStylePr w:type="firstRow">
+      <w:rPr>
+        <w:rFonts w:asciiTheme="majorHAnsi" w:eastAsiaTheme="majorEastAsia" w:hAnsiTheme="majorHAnsi" w:cstheme="majorBidi"/>
+        <w:i/>
+        <w:iCs/>
+        <w:sz w:val="26"/>
+      </w:rPr>
+      <w:tblPr/>
+      <w:tcPr>
+        <w:tcBorders>
+          <w:bottom w:val="single" w:sz="4" w:space="0" w:color="7F7F7F" w:themeColor="text1" w:themeTint="80"/>
+        </w:tcBorders>
+        <w:shd w:val="clear" w:color="auto" w:fill="FFFFFF" w:themeFill="background1"/>
+      </w:tcPr>
+    </w:tblStylePr>
+    <w:tblStylePr w:type="lastRow">
+      <w:rPr>
+        <w:rFonts w:asciiTheme="majorHAnsi" w:eastAsiaTheme="majorEastAsia" w:hAnsiTheme="majorHAnsi" w:cstheme="majorBidi"/>
+        <w:i/>
+        <w:iCs/>
+        <w:sz w:val="26"/>
+      </w:rPr>
+      <w:tblPr/>
+      <w:tcPr>
+        <w:tcBorders>
+          <w:top w:val="single" w:sz="4" w:space="0" w:color="7F7F7F" w:themeColor="text1" w:themeTint="80"/>
+        </w:tcBorders>
+        <w:shd w:val="clear" w:color="auto" w:fill="FFFFFF" w:themeFill="background1"/>
+      </w:tcPr>
+    </w:tblStylePr>
+    <w:tblStylePr w:type="firstCol">
+      <w:pPr>
+        <w:jc w:val="right"/>
+      </w:pPr>
+      <w:rPr>
+        <w:rFonts w:asciiTheme="majorHAnsi" w:eastAsiaTheme="majorEastAsia" w:hAnsiTheme="majorHAnsi" w:cstheme="majorBidi"/>
+        <w:i/>
+        <w:iCs/>
+        <w:sz w:val="26"/>
+      </w:rPr>
+      <w:tblPr/>
+      <w:tcPr>
+        <w:tcBorders>
+          <w:right w:val="single" w:sz="4" w:space="0" w:color="7F7F7F" w:themeColor="text1" w:themeTint="80"/>
+        </w:tcBorders>
+        <w:shd w:val="clear" w:color="auto" w:fill="FFFFFF" w:themeFill="background1"/>
+      </w:tcPr>
+    </w:tblStylePr>
+    <w:tblStylePr w:type="lastCol">
+      <w:rPr>
+        <w:rFonts w:asciiTheme="majorHAnsi" w:eastAsiaTheme="majorEastAsia" w:hAnsiTheme="majorHAnsi" w:cstheme="majorBidi"/>
+        <w:i/>
+        <w:iCs/>
+        <w:sz w:val="26"/>
+      </w:rPr>
+      <w:tblPr/>
+      <w:tcPr>
+        <w:tcBorders>
+          <w:left w:val="single" w:sz="4" w:space="0" w:color="7F7F7F" w:themeColor="text1" w:themeTint="80"/>
+        </w:tcBorders>
+        <w:shd w:val="clear" w:color="auto" w:fill="FFFFFF" w:themeFill="background1"/>
+      </w:tcPr>
+    </w:tblStylePr>
+    <w:tblStylePr w:type="band1Vert">
+      <w:tblPr/>
+      <w:tcPr>
+        <w:shd w:val="clear" w:color="auto" w:fill="F2F2F2" w:themeFill="background1" w:themeFillShade="F2"/>
+      </w:tcPr>
+    </w:tblStylePr>
+    <w:tblStylePr w:type="band1Horz">
+      <w:tblPr/>
+      <w:tcPr>
+        <w:shd w:val="clear" w:color="auto" w:fill="F2F2F2" w:themeFill="background1" w:themeFillShade="F2"/>
+      </w:tcPr>
+    </w:tblStylePr>
+    <w:tblStylePr w:type="neCell">
+      <w:tblPr/>
+      <w:tcPr>
+        <w:tcBorders>
+          <w:left w:val="nil"/>
+        </w:tcBorders>
+      </w:tcPr>
+    </w:tblStylePr>
+    <w:tblStylePr w:type="nwCell">
+      <w:tblPr/>
+      <w:tcPr>
+        <w:tcBorders>
+          <w:right w:val="nil"/>
+        </w:tcBorders>
+      </w:tcPr>
+    </w:tblStylePr>
+    <w:tblStylePr w:type="seCell">
+      <w:tblPr/>
+      <w:tcPr>
+        <w:tcBorders>
+          <w:left w:val="nil"/>
+        </w:tcBorders>
+      </w:tcPr>
+    </w:tblStylePr>
+    <w:tblStylePr w:type="swCell">
+      <w:tblPr/>
+      <w:tcPr>
+        <w:tcBorders>
+          <w:right w:val="nil"/>
+        </w:tcBorders>
+      </w:tcPr>
+    </w:tblStylePr>
+  </w:style>
 </w:styles>
 </file>
 
